--- a/测试/WMS缺陷报告.docx
+++ b/测试/WMS缺陷报告.docx
@@ -1,29 +1,22 @@
 
 <file path=word/document.xml><?xml version="1.0" encoding="utf-8"?>
-<w:document xmlns:wpc="http://schemas.microsoft.com/office/word/2010/wordprocessingCanvas" xmlns:mc="http://schemas.openxmlformats.org/markup-compatibility/2006" xmlns:o="urn:schemas-microsoft-com:office:office" xmlns:r="http://schemas.openxmlformats.org/officeDocument/2006/relationships" xmlns:m="http://schemas.openxmlformats.org/officeDocument/2006/math" xmlns:v="urn:schemas-microsoft-com:vml" xmlns:wp14="http://schemas.microsoft.com/office/word/2010/wordprocessingDrawing" xmlns:wp="http://schemas.openxmlformats.org/drawingml/2006/wordprocessingDrawing" xmlns:w="http://schemas.openxmlformats.org/wordprocessingml/2006/main" xmlns:w14="http://schemas.microsoft.com/office/word/2010/wordml" xmlns:w10="urn:schemas-microsoft-com:office:word" xmlns:w15="http://schemas.microsoft.com/office/word/2012/wordml" xmlns:wpg="http://schemas.microsoft.com/office/word/2010/wordprocessingGroup" xmlns:wpi="http://schemas.microsoft.com/office/word/2010/wordprocessingInk" xmlns:wne="http://schemas.microsoft.com/office/word/2006/wordml" xmlns:wps="http://schemas.microsoft.com/office/word/2010/wordprocessingShape" xmlns:wpsCustomData="http://www.wps.cn/officeDocument/2013/wpsCustomData" mc:Ignorable="w14 w15 wp14">
+<w:document xmlns:wpc="http://schemas.microsoft.com/office/word/2010/wordprocessingCanvas" xmlns:cx="http://schemas.microsoft.com/office/drawing/2014/chartex" xmlns:cx1="http://schemas.microsoft.com/office/drawing/2015/9/8/chartex" xmlns:mc="http://schemas.openxmlformats.org/markup-compatibility/2006" xmlns:o="urn:schemas-microsoft-com:office:office" xmlns:r="http://schemas.openxmlformats.org/officeDocument/2006/relationships" xmlns:m="http://schemas.openxmlformats.org/officeDocument/2006/math" xmlns:v="urn:schemas-microsoft-com:vml" xmlns:wp14="http://schemas.microsoft.com/office/word/2010/wordprocessingDrawing" xmlns:wp="http://schemas.openxmlformats.org/drawingml/2006/wordprocessingDrawing" xmlns:w10="urn:schemas-microsoft-com:office:word" xmlns:w="http://schemas.openxmlformats.org/wordprocessingml/2006/main" xmlns:w14="http://schemas.microsoft.com/office/word/2010/wordml" xmlns:w15="http://schemas.microsoft.com/office/word/2012/wordml" xmlns:w16se="http://schemas.microsoft.com/office/word/2015/wordml/symex" xmlns:wpg="http://schemas.microsoft.com/office/word/2010/wordprocessingGroup" xmlns:wpi="http://schemas.microsoft.com/office/word/2010/wordprocessingInk" xmlns:wne="http://schemas.microsoft.com/office/word/2006/wordml" xmlns:wps="http://schemas.microsoft.com/office/word/2010/wordprocessingShape" mc:Ignorable="w14 w15 w16se wp14">
   <w:body>
     <w:p/>
     <w:tbl>
       <w:tblPr>
-        <w:tblStyle w:val="6"/>
         <w:tblW w:w="7928" w:type="dxa"/>
         <w:jc w:val="center"/>
-        <w:tblInd w:w="0" w:type="dxa"/>
         <w:tblBorders>
-          <w:top w:val="single" w:color="auto" w:sz="4" w:space="0"/>
-          <w:left w:val="single" w:color="auto" w:sz="4" w:space="0"/>
-          <w:bottom w:val="single" w:color="auto" w:sz="4" w:space="0"/>
-          <w:right w:val="single" w:color="auto" w:sz="4" w:space="0"/>
-          <w:insideH w:val="single" w:color="auto" w:sz="4" w:space="0"/>
-          <w:insideV w:val="single" w:color="auto" w:sz="4" w:space="0"/>
+          <w:top w:val="single" w:sz="4" w:space="0" w:color="auto"/>
+          <w:left w:val="single" w:sz="4" w:space="0" w:color="auto"/>
+          <w:bottom w:val="single" w:sz="4" w:space="0" w:color="auto"/>
+          <w:right w:val="single" w:sz="4" w:space="0" w:color="auto"/>
+          <w:insideH w:val="single" w:sz="4" w:space="0" w:color="auto"/>
+          <w:insideV w:val="single" w:sz="4" w:space="0" w:color="auto"/>
         </w:tblBorders>
         <w:tblLayout w:type="fixed"/>
-        <w:tblCellMar>
-          <w:top w:w="0" w:type="dxa"/>
-          <w:left w:w="108" w:type="dxa"/>
-          <w:bottom w:w="0" w:type="dxa"/>
-          <w:right w:w="108" w:type="dxa"/>
-        </w:tblCellMar>
+        <w:tblLook w:val="04A0" w:firstRow="1" w:lastRow="0" w:firstColumn="1" w:lastColumn="0" w:noHBand="0" w:noVBand="1"/>
       </w:tblPr>
       <w:tblGrid>
         <w:gridCol w:w="2646"/>
@@ -31,25 +24,8 @@
         <w:gridCol w:w="3014"/>
       </w:tblGrid>
       <w:tr>
-        <w:tblPrEx>
-          <w:tblBorders>
-            <w:top w:val="single" w:color="auto" w:sz="4" w:space="0"/>
-            <w:left w:val="single" w:color="auto" w:sz="4" w:space="0"/>
-            <w:bottom w:val="single" w:color="auto" w:sz="4" w:space="0"/>
-            <w:right w:val="single" w:color="auto" w:sz="4" w:space="0"/>
-            <w:insideH w:val="single" w:color="auto" w:sz="4" w:space="0"/>
-            <w:insideV w:val="single" w:color="auto" w:sz="4" w:space="0"/>
-          </w:tblBorders>
-          <w:tblLayout w:type="fixed"/>
-          <w:tblCellMar>
-            <w:top w:w="0" w:type="dxa"/>
-            <w:left w:w="108" w:type="dxa"/>
-            <w:bottom w:w="0" w:type="dxa"/>
-            <w:right w:w="108" w:type="dxa"/>
-          </w:tblCellMar>
-        </w:tblPrEx>
-        <w:trPr>
-          <w:trHeight w:val="315" w:hRule="atLeast"/>
+        <w:trPr>
+          <w:trHeight w:val="315"/>
           <w:jc w:val="center"/>
         </w:trPr>
         <w:tc>
@@ -60,7 +36,7 @@
           </w:tcPr>
           <w:p>
             <w:pPr>
-              <w:ind w:left="-29" w:leftChars="-14"/>
+              <w:ind w:leftChars="-14" w:left="-29"/>
               <w:jc w:val="center"/>
               <w:rPr>
                 <w:b/>
@@ -87,43 +63,34 @@
           </w:tcPr>
           <w:p>
             <w:pPr>
-              <w:ind w:left="-29" w:leftChars="-14"/>
-              <w:rPr>
-                <w:sz w:val="28"/>
-                <w:szCs w:val="28"/>
-              </w:rPr>
-            </w:pPr>
-            <w:r>
-              <w:rPr>
-                <w:rFonts w:hint="eastAsia"/>
-                <w:sz w:val="28"/>
-                <w:szCs w:val="28"/>
-              </w:rPr>
-              <w:t>编号：1</w:t>
-            </w:r>
-          </w:p>
-        </w:tc>
-      </w:tr>
-      <w:tr>
-        <w:tblPrEx>
-          <w:tblBorders>
-            <w:top w:val="single" w:color="auto" w:sz="4" w:space="0"/>
-            <w:left w:val="single" w:color="auto" w:sz="4" w:space="0"/>
-            <w:bottom w:val="single" w:color="auto" w:sz="4" w:space="0"/>
-            <w:right w:val="single" w:color="auto" w:sz="4" w:space="0"/>
-            <w:insideH w:val="single" w:color="auto" w:sz="4" w:space="0"/>
-            <w:insideV w:val="single" w:color="auto" w:sz="4" w:space="0"/>
-          </w:tblBorders>
-          <w:tblLayout w:type="fixed"/>
-          <w:tblCellMar>
-            <w:top w:w="0" w:type="dxa"/>
-            <w:left w:w="108" w:type="dxa"/>
-            <w:bottom w:w="0" w:type="dxa"/>
-            <w:right w:w="108" w:type="dxa"/>
-          </w:tblCellMar>
-        </w:tblPrEx>
-        <w:trPr>
-          <w:trHeight w:val="315" w:hRule="atLeast"/>
+              <w:ind w:leftChars="-14" w:left="-29"/>
+              <w:rPr>
+                <w:sz w:val="28"/>
+                <w:szCs w:val="28"/>
+              </w:rPr>
+            </w:pPr>
+            <w:r>
+              <w:rPr>
+                <w:rFonts w:hint="eastAsia"/>
+                <w:sz w:val="28"/>
+                <w:szCs w:val="28"/>
+              </w:rPr>
+              <w:t>编号：</w:t>
+            </w:r>
+            <w:r>
+              <w:rPr>
+                <w:rFonts w:hint="eastAsia"/>
+                <w:sz w:val="28"/>
+                <w:szCs w:val="28"/>
+              </w:rPr>
+              <w:t>1</w:t>
+            </w:r>
+          </w:p>
+        </w:tc>
+      </w:tr>
+      <w:tr>
+        <w:trPr>
+          <w:trHeight w:val="315"/>
           <w:jc w:val="center"/>
         </w:trPr>
         <w:tc>
@@ -132,19 +99,35 @@
           </w:tcPr>
           <w:p>
             <w:pPr>
-              <w:ind w:left="-29" w:leftChars="-14"/>
-              <w:rPr>
-                <w:sz w:val="28"/>
-                <w:szCs w:val="28"/>
-              </w:rPr>
-            </w:pPr>
-            <w:r>
-              <w:rPr>
-                <w:rFonts w:hint="eastAsia"/>
-                <w:sz w:val="28"/>
-                <w:szCs w:val="28"/>
-              </w:rPr>
-              <w:t>名称：WMS系统</w:t>
+              <w:ind w:leftChars="-14" w:left="-29"/>
+              <w:rPr>
+                <w:sz w:val="28"/>
+                <w:szCs w:val="28"/>
+              </w:rPr>
+            </w:pPr>
+            <w:r>
+              <w:rPr>
+                <w:rFonts w:hint="eastAsia"/>
+                <w:sz w:val="28"/>
+                <w:szCs w:val="28"/>
+              </w:rPr>
+              <w:t>名称：</w:t>
+            </w:r>
+            <w:r>
+              <w:rPr>
+                <w:rFonts w:hint="eastAsia"/>
+                <w:sz w:val="28"/>
+                <w:szCs w:val="28"/>
+              </w:rPr>
+              <w:t>WMS</w:t>
+            </w:r>
+            <w:r>
+              <w:rPr>
+                <w:rFonts w:hint="eastAsia"/>
+                <w:sz w:val="28"/>
+                <w:szCs w:val="28"/>
+              </w:rPr>
+              <w:t>系统</w:t>
             </w:r>
           </w:p>
         </w:tc>
@@ -154,19 +137,27 @@
           </w:tcPr>
           <w:p>
             <w:pPr>
-              <w:ind w:left="-29" w:leftChars="-14"/>
-              <w:rPr>
-                <w:sz w:val="28"/>
-                <w:szCs w:val="28"/>
-              </w:rPr>
-            </w:pPr>
-            <w:r>
-              <w:rPr>
-                <w:rFonts w:hint="eastAsia"/>
-                <w:sz w:val="28"/>
-                <w:szCs w:val="28"/>
-              </w:rPr>
-              <w:t>编译号：1-1</w:t>
+              <w:ind w:leftChars="-14" w:left="-29"/>
+              <w:rPr>
+                <w:sz w:val="28"/>
+                <w:szCs w:val="28"/>
+              </w:rPr>
+            </w:pPr>
+            <w:r>
+              <w:rPr>
+                <w:rFonts w:hint="eastAsia"/>
+                <w:sz w:val="28"/>
+                <w:szCs w:val="28"/>
+              </w:rPr>
+              <w:t>编译号：</w:t>
+            </w:r>
+            <w:r>
+              <w:rPr>
+                <w:rFonts w:hint="eastAsia"/>
+                <w:sz w:val="28"/>
+                <w:szCs w:val="28"/>
+              </w:rPr>
+              <w:t>1-1</w:t>
             </w:r>
           </w:p>
         </w:tc>
@@ -176,19 +167,27 @@
           </w:tcPr>
           <w:p>
             <w:pPr>
-              <w:ind w:left="-29" w:leftChars="-14"/>
-              <w:rPr>
-                <w:sz w:val="28"/>
-                <w:szCs w:val="28"/>
-              </w:rPr>
-            </w:pPr>
-            <w:r>
-              <w:rPr>
-                <w:rFonts w:hint="eastAsia"/>
-                <w:sz w:val="28"/>
-                <w:szCs w:val="28"/>
-              </w:rPr>
-              <w:t>版本号：1</w:t>
+              <w:ind w:leftChars="-14" w:left="-29"/>
+              <w:rPr>
+                <w:sz w:val="28"/>
+                <w:szCs w:val="28"/>
+              </w:rPr>
+            </w:pPr>
+            <w:r>
+              <w:rPr>
+                <w:rFonts w:hint="eastAsia"/>
+                <w:sz w:val="28"/>
+                <w:szCs w:val="28"/>
+              </w:rPr>
+              <w:t>版本号：</w:t>
+            </w:r>
+            <w:r>
+              <w:rPr>
+                <w:rFonts w:hint="eastAsia"/>
+                <w:sz w:val="28"/>
+                <w:szCs w:val="28"/>
+              </w:rPr>
+              <w:t>1</w:t>
             </w:r>
             <w:r>
               <w:rPr>
@@ -201,25 +200,8 @@
         </w:tc>
       </w:tr>
       <w:tr>
-        <w:tblPrEx>
-          <w:tblBorders>
-            <w:top w:val="single" w:color="auto" w:sz="4" w:space="0"/>
-            <w:left w:val="single" w:color="auto" w:sz="4" w:space="0"/>
-            <w:bottom w:val="single" w:color="auto" w:sz="4" w:space="0"/>
-            <w:right w:val="single" w:color="auto" w:sz="4" w:space="0"/>
-            <w:insideH w:val="single" w:color="auto" w:sz="4" w:space="0"/>
-            <w:insideV w:val="single" w:color="auto" w:sz="4" w:space="0"/>
-          </w:tblBorders>
-          <w:tblLayout w:type="fixed"/>
-          <w:tblCellMar>
-            <w:top w:w="0" w:type="dxa"/>
-            <w:left w:w="108" w:type="dxa"/>
-            <w:bottom w:w="0" w:type="dxa"/>
-            <w:right w:w="108" w:type="dxa"/>
-          </w:tblCellMar>
-        </w:tblPrEx>
-        <w:trPr>
-          <w:trHeight w:val="315" w:hRule="atLeast"/>
+        <w:trPr>
+          <w:trHeight w:val="315"/>
           <w:jc w:val="center"/>
         </w:trPr>
         <w:tc>
@@ -228,7 +210,7 @@
           </w:tcPr>
           <w:p>
             <w:pPr>
-              <w:ind w:left="-29" w:leftChars="-14"/>
+              <w:ind w:leftChars="-14" w:left="-29"/>
               <w:rPr>
                 <w:sz w:val="28"/>
                 <w:szCs w:val="28"/>
@@ -250,19 +232,34 @@
           </w:tcPr>
           <w:p>
             <w:pPr>
-              <w:ind w:left="-29" w:leftChars="-14"/>
-              <w:rPr>
-                <w:sz w:val="28"/>
-                <w:szCs w:val="28"/>
-              </w:rPr>
-            </w:pPr>
-            <w:r>
-              <w:rPr>
-                <w:rFonts w:hint="eastAsia"/>
-                <w:sz w:val="28"/>
-                <w:szCs w:val="28"/>
-              </w:rPr>
-              <w:t xml:space="preserve">日期： </w:t>
+              <w:ind w:leftChars="-14" w:left="-29"/>
+              <w:rPr>
+                <w:sz w:val="28"/>
+                <w:szCs w:val="28"/>
+              </w:rPr>
+            </w:pPr>
+            <w:r>
+              <w:rPr>
+                <w:rFonts w:hint="eastAsia"/>
+                <w:sz w:val="28"/>
+                <w:szCs w:val="28"/>
+              </w:rPr>
+              <w:t>日期：</w:t>
+            </w:r>
+            <w:r>
+              <w:rPr>
+                <w:rFonts w:hint="eastAsia"/>
+                <w:sz w:val="28"/>
+                <w:szCs w:val="28"/>
+              </w:rPr>
+              <w:t xml:space="preserve"> </w:t>
+            </w:r>
+            <w:r>
+              <w:rPr>
+                <w:sz w:val="28"/>
+                <w:szCs w:val="28"/>
+              </w:rPr>
+              <w:t>7.1</w:t>
             </w:r>
           </w:p>
         </w:tc>
@@ -296,25 +293,8 @@
         </w:tc>
       </w:tr>
       <w:tr>
-        <w:tblPrEx>
-          <w:tblBorders>
-            <w:top w:val="single" w:color="auto" w:sz="4" w:space="0"/>
-            <w:left w:val="single" w:color="auto" w:sz="4" w:space="0"/>
-            <w:bottom w:val="single" w:color="auto" w:sz="4" w:space="0"/>
-            <w:right w:val="single" w:color="auto" w:sz="4" w:space="0"/>
-            <w:insideH w:val="single" w:color="auto" w:sz="4" w:space="0"/>
-            <w:insideV w:val="single" w:color="auto" w:sz="4" w:space="0"/>
-          </w:tblBorders>
-          <w:tblLayout w:type="fixed"/>
-          <w:tblCellMar>
-            <w:top w:w="0" w:type="dxa"/>
-            <w:left w:w="108" w:type="dxa"/>
-            <w:bottom w:w="0" w:type="dxa"/>
-            <w:right w:w="108" w:type="dxa"/>
-          </w:tblCellMar>
-        </w:tblPrEx>
-        <w:trPr>
-          <w:trHeight w:val="315" w:hRule="atLeast"/>
+        <w:trPr>
+          <w:trHeight w:val="315"/>
           <w:jc w:val="center"/>
         </w:trPr>
         <w:tc>
@@ -324,43 +304,42 @@
           </w:tcPr>
           <w:p>
             <w:pPr>
-              <w:ind w:left="-29" w:leftChars="-14"/>
-              <w:rPr>
-                <w:sz w:val="28"/>
-                <w:szCs w:val="28"/>
-              </w:rPr>
-            </w:pPr>
-            <w:r>
-              <w:rPr>
-                <w:rFonts w:hint="eastAsia"/>
-                <w:sz w:val="28"/>
-                <w:szCs w:val="28"/>
-              </w:rPr>
-              <w:t>严重程度： 一般</w:t>
-            </w:r>
-          </w:p>
-        </w:tc>
-      </w:tr>
-      <w:tr>
-        <w:tblPrEx>
-          <w:tblBorders>
-            <w:top w:val="single" w:color="auto" w:sz="4" w:space="0"/>
-            <w:left w:val="single" w:color="auto" w:sz="4" w:space="0"/>
-            <w:bottom w:val="single" w:color="auto" w:sz="4" w:space="0"/>
-            <w:right w:val="single" w:color="auto" w:sz="4" w:space="0"/>
-            <w:insideH w:val="single" w:color="auto" w:sz="4" w:space="0"/>
-            <w:insideV w:val="single" w:color="auto" w:sz="4" w:space="0"/>
-          </w:tblBorders>
-          <w:tblLayout w:type="fixed"/>
-          <w:tblCellMar>
-            <w:top w:w="0" w:type="dxa"/>
-            <w:left w:w="108" w:type="dxa"/>
-            <w:bottom w:w="0" w:type="dxa"/>
-            <w:right w:w="108" w:type="dxa"/>
-          </w:tblCellMar>
-        </w:tblPrEx>
-        <w:trPr>
-          <w:trHeight w:val="315" w:hRule="atLeast"/>
+              <w:ind w:leftChars="-14" w:left="-29"/>
+              <w:rPr>
+                <w:sz w:val="28"/>
+                <w:szCs w:val="28"/>
+              </w:rPr>
+            </w:pPr>
+            <w:r>
+              <w:rPr>
+                <w:rFonts w:hint="eastAsia"/>
+                <w:sz w:val="28"/>
+                <w:szCs w:val="28"/>
+              </w:rPr>
+              <w:t>严重程度：</w:t>
+            </w:r>
+            <w:r>
+              <w:rPr>
+                <w:rFonts w:hint="eastAsia"/>
+                <w:sz w:val="28"/>
+                <w:szCs w:val="28"/>
+              </w:rPr>
+              <w:t xml:space="preserve"> </w:t>
+            </w:r>
+            <w:r>
+              <w:rPr>
+                <w:rFonts w:hint="eastAsia"/>
+                <w:sz w:val="28"/>
+                <w:szCs w:val="28"/>
+              </w:rPr>
+              <w:t>一般</w:t>
+            </w:r>
+          </w:p>
+        </w:tc>
+      </w:tr>
+      <w:tr>
+        <w:trPr>
+          <w:trHeight w:val="315"/>
           <w:jc w:val="center"/>
         </w:trPr>
         <w:tc>
@@ -370,7 +349,7 @@
           </w:tcPr>
           <w:p>
             <w:pPr>
-              <w:ind w:left="-29" w:leftChars="-14"/>
+              <w:ind w:leftChars="-14" w:left="-29"/>
               <w:rPr>
                 <w:sz w:val="28"/>
                 <w:szCs w:val="28"/>
@@ -388,25 +367,8 @@
         </w:tc>
       </w:tr>
       <w:tr>
-        <w:tblPrEx>
-          <w:tblBorders>
-            <w:top w:val="single" w:color="auto" w:sz="4" w:space="0"/>
-            <w:left w:val="single" w:color="auto" w:sz="4" w:space="0"/>
-            <w:bottom w:val="single" w:color="auto" w:sz="4" w:space="0"/>
-            <w:right w:val="single" w:color="auto" w:sz="4" w:space="0"/>
-            <w:insideH w:val="single" w:color="auto" w:sz="4" w:space="0"/>
-            <w:insideV w:val="single" w:color="auto" w:sz="4" w:space="0"/>
-          </w:tblBorders>
-          <w:tblLayout w:type="fixed"/>
-          <w:tblCellMar>
-            <w:top w:w="0" w:type="dxa"/>
-            <w:left w:w="108" w:type="dxa"/>
-            <w:bottom w:w="0" w:type="dxa"/>
-            <w:right w:w="108" w:type="dxa"/>
-          </w:tblCellMar>
-        </w:tblPrEx>
-        <w:trPr>
-          <w:trHeight w:val="315" w:hRule="atLeast"/>
+        <w:trPr>
+          <w:trHeight w:val="315"/>
           <w:jc w:val="center"/>
         </w:trPr>
         <w:tc>
@@ -416,7 +378,7 @@
           </w:tcPr>
           <w:p>
             <w:pPr>
-              <w:ind w:left="-29" w:leftChars="-14"/>
+              <w:ind w:leftChars="-14" w:left="-29"/>
               <w:rPr>
                 <w:sz w:val="28"/>
                 <w:szCs w:val="28"/>
@@ -434,25 +396,8 @@
         </w:tc>
       </w:tr>
       <w:tr>
-        <w:tblPrEx>
-          <w:tblBorders>
-            <w:top w:val="single" w:color="auto" w:sz="4" w:space="0"/>
-            <w:left w:val="single" w:color="auto" w:sz="4" w:space="0"/>
-            <w:bottom w:val="single" w:color="auto" w:sz="4" w:space="0"/>
-            <w:right w:val="single" w:color="auto" w:sz="4" w:space="0"/>
-            <w:insideH w:val="single" w:color="auto" w:sz="4" w:space="0"/>
-            <w:insideV w:val="single" w:color="auto" w:sz="4" w:space="0"/>
-          </w:tblBorders>
-          <w:tblLayout w:type="fixed"/>
-          <w:tblCellMar>
-            <w:top w:w="0" w:type="dxa"/>
-            <w:left w:w="108" w:type="dxa"/>
-            <w:bottom w:w="0" w:type="dxa"/>
-            <w:right w:w="108" w:type="dxa"/>
-          </w:tblCellMar>
-        </w:tblPrEx>
-        <w:trPr>
-          <w:trHeight w:val="4743" w:hRule="atLeast"/>
+        <w:trPr>
+          <w:trHeight w:val="4743"/>
           <w:jc w:val="center"/>
         </w:trPr>
         <w:tc>
@@ -478,36 +423,52 @@
           </w:p>
           <w:p>
             <w:pPr>
-              <w:pStyle w:val="11"/>
-              <w:ind w:firstLine="0" w:firstLineChars="0"/>
-              <w:rPr>
-                <w:sz w:val="28"/>
-                <w:szCs w:val="28"/>
-              </w:rPr>
-            </w:pPr>
-            <w:r>
-              <w:rPr>
-                <w:rFonts w:hint="eastAsia"/>
-                <w:sz w:val="28"/>
-                <w:szCs w:val="28"/>
-              </w:rPr>
-              <w:t>1.点击【作业管理】——点击【题库管理】</w:t>
-            </w:r>
-          </w:p>
-          <w:p>
-            <w:pPr>
-              <w:rPr>
-                <w:sz w:val="28"/>
-                <w:szCs w:val="28"/>
-              </w:rPr>
-            </w:pPr>
-            <w:r>
-              <w:rPr>
-                <w:rFonts w:hint="eastAsia"/>
-                <w:sz w:val="28"/>
-                <w:szCs w:val="28"/>
-              </w:rPr>
-              <w:t>2.类型选择“单选”</w:t>
+              <w:pStyle w:val="1"/>
+              <w:ind w:firstLineChars="0" w:firstLine="0"/>
+              <w:rPr>
+                <w:sz w:val="28"/>
+                <w:szCs w:val="28"/>
+              </w:rPr>
+            </w:pPr>
+            <w:r>
+              <w:rPr>
+                <w:rFonts w:hint="eastAsia"/>
+                <w:sz w:val="28"/>
+                <w:szCs w:val="28"/>
+              </w:rPr>
+              <w:t>1.</w:t>
+            </w:r>
+            <w:r>
+              <w:rPr>
+                <w:rFonts w:hint="eastAsia"/>
+                <w:sz w:val="28"/>
+                <w:szCs w:val="28"/>
+              </w:rPr>
+              <w:t>点击【作业管理】——点击【题库管理】</w:t>
+            </w:r>
+          </w:p>
+          <w:p>
+            <w:pPr>
+              <w:rPr>
+                <w:sz w:val="28"/>
+                <w:szCs w:val="28"/>
+              </w:rPr>
+            </w:pPr>
+            <w:r>
+              <w:rPr>
+                <w:rFonts w:hint="eastAsia"/>
+                <w:sz w:val="28"/>
+                <w:szCs w:val="28"/>
+              </w:rPr>
+              <w:t>2.</w:t>
+            </w:r>
+            <w:r>
+              <w:rPr>
+                <w:rFonts w:hint="eastAsia"/>
+                <w:sz w:val="28"/>
+                <w:szCs w:val="28"/>
+              </w:rPr>
+              <w:t>类型选择“单选”</w:t>
             </w:r>
           </w:p>
           <w:p>
@@ -554,23 +515,39 @@
                 <w:sz w:val="28"/>
                 <w:szCs w:val="28"/>
               </w:rPr>
-              <w:t>3.选择正确答案</w:t>
-            </w:r>
-          </w:p>
-          <w:p>
-            <w:pPr>
-              <w:rPr>
-                <w:sz w:val="28"/>
-                <w:szCs w:val="28"/>
-              </w:rPr>
-            </w:pPr>
-            <w:r>
-              <w:rPr>
-                <w:rFonts w:hint="eastAsia"/>
-                <w:sz w:val="28"/>
-                <w:szCs w:val="28"/>
-              </w:rPr>
-              <w:t>4.点击【操作】</w:t>
+              <w:t>3.</w:t>
+            </w:r>
+            <w:r>
+              <w:rPr>
+                <w:rFonts w:hint="eastAsia"/>
+                <w:sz w:val="28"/>
+                <w:szCs w:val="28"/>
+              </w:rPr>
+              <w:t>选择正确答案</w:t>
+            </w:r>
+          </w:p>
+          <w:p>
+            <w:pPr>
+              <w:rPr>
+                <w:sz w:val="28"/>
+                <w:szCs w:val="28"/>
+              </w:rPr>
+            </w:pPr>
+            <w:r>
+              <w:rPr>
+                <w:rFonts w:hint="eastAsia"/>
+                <w:sz w:val="28"/>
+                <w:szCs w:val="28"/>
+              </w:rPr>
+              <w:t>4.</w:t>
+            </w:r>
+            <w:r>
+              <w:rPr>
+                <w:rFonts w:hint="eastAsia"/>
+                <w:sz w:val="28"/>
+                <w:szCs w:val="28"/>
+              </w:rPr>
+              <w:t>点击【操作】</w:t>
             </w:r>
           </w:p>
           <w:p>
@@ -602,31 +579,22 @@
                 <w:sz w:val="28"/>
                 <w:szCs w:val="28"/>
               </w:rPr>
-              <w:t xml:space="preserve">实际结果：提示服务器异常，请联系管理员处理                                                           </w:t>
-            </w:r>
-          </w:p>
-        </w:tc>
-      </w:tr>
-      <w:tr>
-        <w:tblPrEx>
-          <w:tblBorders>
-            <w:top w:val="single" w:color="auto" w:sz="4" w:space="0"/>
-            <w:left w:val="single" w:color="auto" w:sz="4" w:space="0"/>
-            <w:bottom w:val="single" w:color="auto" w:sz="4" w:space="0"/>
-            <w:right w:val="single" w:color="auto" w:sz="4" w:space="0"/>
-            <w:insideH w:val="single" w:color="auto" w:sz="4" w:space="0"/>
-            <w:insideV w:val="single" w:color="auto" w:sz="4" w:space="0"/>
-          </w:tblBorders>
-          <w:tblLayout w:type="fixed"/>
-          <w:tblCellMar>
-            <w:top w:w="0" w:type="dxa"/>
-            <w:left w:w="108" w:type="dxa"/>
-            <w:bottom w:w="0" w:type="dxa"/>
-            <w:right w:w="108" w:type="dxa"/>
-          </w:tblCellMar>
-        </w:tblPrEx>
-        <w:trPr>
-          <w:trHeight w:val="315" w:hRule="atLeast"/>
+              <w:t>实际结果：提示服务器异常，请联系管理员处理</w:t>
+            </w:r>
+            <w:r>
+              <w:rPr>
+                <w:rFonts w:hint="eastAsia"/>
+                <w:sz w:val="28"/>
+                <w:szCs w:val="28"/>
+              </w:rPr>
+              <w:t xml:space="preserve">                                                           </w:t>
+            </w:r>
+          </w:p>
+        </w:tc>
+      </w:tr>
+      <w:tr>
+        <w:trPr>
+          <w:trHeight w:val="315"/>
           <w:jc w:val="center"/>
         </w:trPr>
         <w:tc>
@@ -648,31 +616,38 @@
                 <w:sz w:val="28"/>
                 <w:szCs w:val="28"/>
               </w:rPr>
-              <w:t xml:space="preserve">图片保存在     缺陷1 </w:t>
-            </w:r>
-          </w:p>
-        </w:tc>
-      </w:tr>
-      <w:tr>
-        <w:tblPrEx>
-          <w:tblBorders>
-            <w:top w:val="single" w:color="auto" w:sz="4" w:space="0"/>
-            <w:left w:val="single" w:color="auto" w:sz="4" w:space="0"/>
-            <w:bottom w:val="single" w:color="auto" w:sz="4" w:space="0"/>
-            <w:right w:val="single" w:color="auto" w:sz="4" w:space="0"/>
-            <w:insideH w:val="single" w:color="auto" w:sz="4" w:space="0"/>
-            <w:insideV w:val="single" w:color="auto" w:sz="4" w:space="0"/>
-          </w:tblBorders>
-          <w:tblLayout w:type="fixed"/>
-          <w:tblCellMar>
-            <w:top w:w="0" w:type="dxa"/>
-            <w:left w:w="108" w:type="dxa"/>
-            <w:bottom w:w="0" w:type="dxa"/>
-            <w:right w:w="108" w:type="dxa"/>
-          </w:tblCellMar>
-        </w:tblPrEx>
-        <w:trPr>
-          <w:trHeight w:val="732" w:hRule="atLeast"/>
+              <w:t>图片保存在</w:t>
+            </w:r>
+            <w:r>
+              <w:rPr>
+                <w:rFonts w:hint="eastAsia"/>
+                <w:sz w:val="28"/>
+                <w:szCs w:val="28"/>
+              </w:rPr>
+              <w:t xml:space="preserve">     </w:t>
+            </w:r>
+            <w:r>
+              <w:rPr>
+                <w:rFonts w:hint="eastAsia"/>
+                <w:sz w:val="28"/>
+                <w:szCs w:val="28"/>
+              </w:rPr>
+              <w:t>缺陷</w:t>
+            </w:r>
+            <w:r>
+              <w:rPr>
+                <w:rFonts w:hint="eastAsia"/>
+                <w:sz w:val="28"/>
+                <w:szCs w:val="28"/>
+              </w:rPr>
+              <w:t xml:space="preserve">1 </w:t>
+            </w:r>
+          </w:p>
+        </w:tc>
+      </w:tr>
+      <w:tr>
+        <w:trPr>
+          <w:trHeight w:val="732"/>
           <w:jc w:val="center"/>
         </w:trPr>
         <w:tc>
@@ -682,43 +657,42 @@
           </w:tcPr>
           <w:p>
             <w:pPr>
-              <w:ind w:left="-29" w:leftChars="-14"/>
-              <w:rPr>
-                <w:sz w:val="28"/>
-                <w:szCs w:val="28"/>
-              </w:rPr>
-            </w:pPr>
-            <w:r>
-              <w:rPr>
-                <w:rFonts w:hint="eastAsia"/>
-                <w:sz w:val="28"/>
-                <w:szCs w:val="28"/>
-              </w:rPr>
-              <w:t xml:space="preserve">处理结果： </w:t>
-            </w:r>
-          </w:p>
-        </w:tc>
-      </w:tr>
-      <w:tr>
-        <w:tblPrEx>
-          <w:tblBorders>
-            <w:top w:val="single" w:color="auto" w:sz="4" w:space="0"/>
-            <w:left w:val="single" w:color="auto" w:sz="4" w:space="0"/>
-            <w:bottom w:val="single" w:color="auto" w:sz="4" w:space="0"/>
-            <w:right w:val="single" w:color="auto" w:sz="4" w:space="0"/>
-            <w:insideH w:val="single" w:color="auto" w:sz="4" w:space="0"/>
-            <w:insideV w:val="single" w:color="auto" w:sz="4" w:space="0"/>
-          </w:tblBorders>
-          <w:tblLayout w:type="fixed"/>
-          <w:tblCellMar>
-            <w:top w:w="0" w:type="dxa"/>
-            <w:left w:w="108" w:type="dxa"/>
-            <w:bottom w:w="0" w:type="dxa"/>
-            <w:right w:w="108" w:type="dxa"/>
-          </w:tblCellMar>
-        </w:tblPrEx>
-        <w:trPr>
-          <w:trHeight w:val="315" w:hRule="atLeast"/>
+              <w:ind w:leftChars="-14" w:left="-29"/>
+              <w:rPr>
+                <w:sz w:val="28"/>
+                <w:szCs w:val="28"/>
+              </w:rPr>
+            </w:pPr>
+            <w:r>
+              <w:rPr>
+                <w:rFonts w:hint="eastAsia"/>
+                <w:sz w:val="28"/>
+                <w:szCs w:val="28"/>
+              </w:rPr>
+              <w:t>处理结果：</w:t>
+            </w:r>
+            <w:r>
+              <w:rPr>
+                <w:rFonts w:hint="eastAsia"/>
+                <w:sz w:val="28"/>
+                <w:szCs w:val="28"/>
+              </w:rPr>
+              <w:t xml:space="preserve"> </w:t>
+            </w:r>
+            <w:r>
+              <w:rPr>
+                <w:rFonts w:hint="eastAsia"/>
+                <w:sz w:val="28"/>
+                <w:szCs w:val="28"/>
+              </w:rPr>
+              <w:t>修复</w:t>
+            </w:r>
+          </w:p>
+        </w:tc>
+      </w:tr>
+      <w:tr>
+        <w:trPr>
+          <w:trHeight w:val="315"/>
           <w:jc w:val="center"/>
         </w:trPr>
         <w:tc>
@@ -727,7 +701,7 @@
           </w:tcPr>
           <w:p>
             <w:pPr>
-              <w:ind w:left="-29" w:leftChars="-14"/>
+              <w:ind w:leftChars="-14" w:left="-29"/>
               <w:rPr>
                 <w:sz w:val="28"/>
                 <w:szCs w:val="28"/>
@@ -741,6 +715,21 @@
               </w:rPr>
               <w:t>处理日期：</w:t>
             </w:r>
+            <w:r>
+              <w:rPr>
+                <w:rFonts w:hint="eastAsia"/>
+                <w:sz w:val="28"/>
+                <w:szCs w:val="28"/>
+              </w:rPr>
+              <w:t>7</w:t>
+            </w:r>
+            <w:r>
+              <w:rPr>
+                <w:sz w:val="28"/>
+                <w:szCs w:val="28"/>
+              </w:rPr>
+              <w:t>.4</w:t>
+            </w:r>
           </w:p>
         </w:tc>
         <w:tc>
@@ -762,6 +751,16 @@
               </w:rPr>
               <w:t>处理人：</w:t>
             </w:r>
+            <w:proofErr w:type="gramStart"/>
+            <w:r>
+              <w:rPr>
+                <w:rFonts w:hint="eastAsia"/>
+                <w:sz w:val="28"/>
+                <w:szCs w:val="28"/>
+              </w:rPr>
+              <w:t>梁艺翔</w:t>
+            </w:r>
+            <w:proofErr w:type="gramEnd"/>
           </w:p>
         </w:tc>
         <w:tc>
@@ -804,26 +803,9 @@
         </w:tc>
       </w:tr>
       <w:tr>
-        <w:tblPrEx>
-          <w:tblBorders>
-            <w:top w:val="single" w:color="auto" w:sz="4" w:space="0"/>
-            <w:left w:val="single" w:color="auto" w:sz="4" w:space="0"/>
-            <w:bottom w:val="single" w:color="auto" w:sz="4" w:space="0"/>
-            <w:right w:val="single" w:color="auto" w:sz="4" w:space="0"/>
-            <w:insideH w:val="single" w:color="auto" w:sz="4" w:space="0"/>
-            <w:insideV w:val="single" w:color="auto" w:sz="4" w:space="0"/>
-          </w:tblBorders>
-          <w:tblLayout w:type="fixed"/>
-          <w:tblCellMar>
-            <w:top w:w="0" w:type="dxa"/>
-            <w:left w:w="108" w:type="dxa"/>
-            <w:bottom w:w="0" w:type="dxa"/>
-            <w:right w:w="108" w:type="dxa"/>
-          </w:tblCellMar>
-        </w:tblPrEx>
         <w:trPr>
           <w:cantSplit/>
-          <w:trHeight w:val="315" w:hRule="atLeast"/>
+          <w:trHeight w:val="315"/>
           <w:jc w:val="center"/>
         </w:trPr>
         <w:tc>
@@ -850,26 +832,9 @@
         </w:tc>
       </w:tr>
       <w:tr>
-        <w:tblPrEx>
-          <w:tblBorders>
-            <w:top w:val="single" w:color="auto" w:sz="4" w:space="0"/>
-            <w:left w:val="single" w:color="auto" w:sz="4" w:space="0"/>
-            <w:bottom w:val="single" w:color="auto" w:sz="4" w:space="0"/>
-            <w:right w:val="single" w:color="auto" w:sz="4" w:space="0"/>
-            <w:insideH w:val="single" w:color="auto" w:sz="4" w:space="0"/>
-            <w:insideV w:val="single" w:color="auto" w:sz="4" w:space="0"/>
-          </w:tblBorders>
-          <w:tblLayout w:type="fixed"/>
-          <w:tblCellMar>
-            <w:top w:w="0" w:type="dxa"/>
-            <w:left w:w="108" w:type="dxa"/>
-            <w:bottom w:w="0" w:type="dxa"/>
-            <w:right w:w="108" w:type="dxa"/>
-          </w:tblCellMar>
-        </w:tblPrEx>
         <w:trPr>
           <w:cantSplit/>
-          <w:trHeight w:val="315" w:hRule="atLeast"/>
+          <w:trHeight w:val="315"/>
           <w:jc w:val="center"/>
         </w:trPr>
         <w:tc>
@@ -889,26 +854,9 @@
         </w:tc>
       </w:tr>
       <w:tr>
-        <w:tblPrEx>
-          <w:tblBorders>
-            <w:top w:val="single" w:color="auto" w:sz="4" w:space="0"/>
-            <w:left w:val="single" w:color="auto" w:sz="4" w:space="0"/>
-            <w:bottom w:val="single" w:color="auto" w:sz="4" w:space="0"/>
-            <w:right w:val="single" w:color="auto" w:sz="4" w:space="0"/>
-            <w:insideH w:val="single" w:color="auto" w:sz="4" w:space="0"/>
-            <w:insideV w:val="single" w:color="auto" w:sz="4" w:space="0"/>
-          </w:tblBorders>
-          <w:tblLayout w:type="fixed"/>
-          <w:tblCellMar>
-            <w:top w:w="0" w:type="dxa"/>
-            <w:left w:w="108" w:type="dxa"/>
-            <w:bottom w:w="0" w:type="dxa"/>
-            <w:right w:w="108" w:type="dxa"/>
-          </w:tblCellMar>
-        </w:tblPrEx>
         <w:trPr>
           <w:cantSplit/>
-          <w:trHeight w:val="315" w:hRule="atLeast"/>
+          <w:trHeight w:val="315"/>
           <w:jc w:val="center"/>
         </w:trPr>
         <w:tc>
@@ -922,13 +870,31 @@
                 <w:szCs w:val="28"/>
               </w:rPr>
             </w:pPr>
-            <w:r>
-              <w:rPr>
-                <w:rFonts w:hint="eastAsia"/>
-                <w:sz w:val="28"/>
-                <w:szCs w:val="28"/>
-              </w:rPr>
-              <w:t>返测人：</w:t>
+            <w:proofErr w:type="gramStart"/>
+            <w:r>
+              <w:rPr>
+                <w:rFonts w:hint="eastAsia"/>
+                <w:sz w:val="28"/>
+                <w:szCs w:val="28"/>
+              </w:rPr>
+              <w:t>返测人</w:t>
+            </w:r>
+            <w:proofErr w:type="gramEnd"/>
+            <w:r>
+              <w:rPr>
+                <w:rFonts w:hint="eastAsia"/>
+                <w:sz w:val="28"/>
+                <w:szCs w:val="28"/>
+              </w:rPr>
+              <w:t>：</w:t>
+            </w:r>
+            <w:r>
+              <w:rPr>
+                <w:rFonts w:hint="eastAsia"/>
+                <w:sz w:val="28"/>
+                <w:szCs w:val="28"/>
+              </w:rPr>
+              <w:t>戚淇俊、李嘉晖</w:t>
             </w:r>
           </w:p>
         </w:tc>
@@ -943,13 +909,38 @@
                 <w:szCs w:val="28"/>
               </w:rPr>
             </w:pPr>
-            <w:r>
-              <w:rPr>
-                <w:rFonts w:hint="eastAsia"/>
-                <w:sz w:val="28"/>
-                <w:szCs w:val="28"/>
-              </w:rPr>
-              <w:t>返测版本：</w:t>
+            <w:proofErr w:type="gramStart"/>
+            <w:r>
+              <w:rPr>
+                <w:rFonts w:hint="eastAsia"/>
+                <w:sz w:val="28"/>
+                <w:szCs w:val="28"/>
+              </w:rPr>
+              <w:t>返测版本</w:t>
+            </w:r>
+            <w:proofErr w:type="gramEnd"/>
+            <w:r>
+              <w:rPr>
+                <w:rFonts w:hint="eastAsia"/>
+                <w:sz w:val="28"/>
+                <w:szCs w:val="28"/>
+              </w:rPr>
+              <w:t>：</w:t>
+            </w:r>
+            <w:r>
+              <w:rPr>
+                <w:rFonts w:hint="eastAsia"/>
+                <w:sz w:val="28"/>
+                <w:szCs w:val="28"/>
+              </w:rPr>
+              <w:t>1</w:t>
+            </w:r>
+            <w:r>
+              <w:rPr>
+                <w:sz w:val="28"/>
+                <w:szCs w:val="28"/>
+              </w:rPr>
+              <w:t>.0</w:t>
             </w:r>
           </w:p>
         </w:tc>
@@ -964,38 +955,46 @@
                 <w:szCs w:val="28"/>
               </w:rPr>
             </w:pPr>
-            <w:r>
-              <w:rPr>
-                <w:rFonts w:hint="eastAsia"/>
-                <w:sz w:val="28"/>
-                <w:szCs w:val="28"/>
-              </w:rPr>
-              <w:t>返测日期：</w:t>
-            </w:r>
-          </w:p>
-        </w:tc>
-      </w:tr>
-      <w:tr>
-        <w:tblPrEx>
-          <w:tblBorders>
-            <w:top w:val="single" w:color="auto" w:sz="4" w:space="0"/>
-            <w:left w:val="single" w:color="auto" w:sz="4" w:space="0"/>
-            <w:bottom w:val="single" w:color="auto" w:sz="4" w:space="0"/>
-            <w:right w:val="single" w:color="auto" w:sz="4" w:space="0"/>
-            <w:insideH w:val="single" w:color="auto" w:sz="4" w:space="0"/>
-            <w:insideV w:val="single" w:color="auto" w:sz="4" w:space="0"/>
-          </w:tblBorders>
-          <w:tblLayout w:type="fixed"/>
-          <w:tblCellMar>
-            <w:top w:w="0" w:type="dxa"/>
-            <w:left w:w="108" w:type="dxa"/>
-            <w:bottom w:w="0" w:type="dxa"/>
-            <w:right w:w="108" w:type="dxa"/>
-          </w:tblCellMar>
-        </w:tblPrEx>
+            <w:proofErr w:type="gramStart"/>
+            <w:r>
+              <w:rPr>
+                <w:rFonts w:hint="eastAsia"/>
+                <w:sz w:val="28"/>
+                <w:szCs w:val="28"/>
+              </w:rPr>
+              <w:t>返测日期</w:t>
+            </w:r>
+            <w:proofErr w:type="gramEnd"/>
+            <w:r>
+              <w:rPr>
+                <w:rFonts w:hint="eastAsia"/>
+                <w:sz w:val="28"/>
+                <w:szCs w:val="28"/>
+              </w:rPr>
+              <w:t>：</w:t>
+            </w:r>
+            <w:r>
+              <w:rPr>
+                <w:rFonts w:hint="eastAsia"/>
+                <w:sz w:val="28"/>
+                <w:szCs w:val="28"/>
+              </w:rPr>
+              <w:t>7</w:t>
+            </w:r>
+            <w:r>
+              <w:rPr>
+                <w:sz w:val="28"/>
+                <w:szCs w:val="28"/>
+              </w:rPr>
+              <w:t>.4</w:t>
+            </w:r>
+          </w:p>
+        </w:tc>
+      </w:tr>
+      <w:tr>
         <w:trPr>
           <w:cantSplit/>
-          <w:trHeight w:val="315" w:hRule="atLeast"/>
+          <w:trHeight w:val="315"/>
           <w:jc w:val="center"/>
         </w:trPr>
         <w:tc>
@@ -1010,13 +1009,24 @@
                 <w:szCs w:val="28"/>
               </w:rPr>
             </w:pPr>
-            <w:r>
-              <w:rPr>
-                <w:rFonts w:hint="eastAsia"/>
-                <w:sz w:val="28"/>
-                <w:szCs w:val="28"/>
-              </w:rPr>
-              <w:t>返测记录：</w:t>
+            <w:proofErr w:type="gramStart"/>
+            <w:r>
+              <w:rPr>
+                <w:rFonts w:hint="eastAsia"/>
+                <w:sz w:val="28"/>
+                <w:szCs w:val="28"/>
+              </w:rPr>
+              <w:lastRenderedPageBreak/>
+              <w:t>返测记录</w:t>
+            </w:r>
+            <w:proofErr w:type="gramEnd"/>
+            <w:r>
+              <w:rPr>
+                <w:rFonts w:hint="eastAsia"/>
+                <w:sz w:val="28"/>
+                <w:szCs w:val="28"/>
+              </w:rPr>
+              <w:t>：</w:t>
             </w:r>
           </w:p>
         </w:tc>
@@ -1025,25 +1035,18 @@
     <w:p/>
     <w:tbl>
       <w:tblPr>
-        <w:tblStyle w:val="6"/>
         <w:tblW w:w="7928" w:type="dxa"/>
         <w:jc w:val="center"/>
-        <w:tblInd w:w="0" w:type="dxa"/>
         <w:tblBorders>
-          <w:top w:val="single" w:color="auto" w:sz="4" w:space="0"/>
-          <w:left w:val="single" w:color="auto" w:sz="4" w:space="0"/>
-          <w:bottom w:val="single" w:color="auto" w:sz="4" w:space="0"/>
-          <w:right w:val="single" w:color="auto" w:sz="4" w:space="0"/>
-          <w:insideH w:val="single" w:color="auto" w:sz="4" w:space="0"/>
-          <w:insideV w:val="single" w:color="auto" w:sz="4" w:space="0"/>
+          <w:top w:val="single" w:sz="4" w:space="0" w:color="auto"/>
+          <w:left w:val="single" w:sz="4" w:space="0" w:color="auto"/>
+          <w:bottom w:val="single" w:sz="4" w:space="0" w:color="auto"/>
+          <w:right w:val="single" w:sz="4" w:space="0" w:color="auto"/>
+          <w:insideH w:val="single" w:sz="4" w:space="0" w:color="auto"/>
+          <w:insideV w:val="single" w:sz="4" w:space="0" w:color="auto"/>
         </w:tblBorders>
         <w:tblLayout w:type="fixed"/>
-        <w:tblCellMar>
-          <w:top w:w="0" w:type="dxa"/>
-          <w:left w:w="108" w:type="dxa"/>
-          <w:bottom w:w="0" w:type="dxa"/>
-          <w:right w:w="108" w:type="dxa"/>
-        </w:tblCellMar>
+        <w:tblLook w:val="04A0" w:firstRow="1" w:lastRow="0" w:firstColumn="1" w:lastColumn="0" w:noHBand="0" w:noVBand="1"/>
       </w:tblPr>
       <w:tblGrid>
         <w:gridCol w:w="2504"/>
@@ -1051,25 +1054,8 @@
         <w:gridCol w:w="3014"/>
       </w:tblGrid>
       <w:tr>
-        <w:tblPrEx>
-          <w:tblBorders>
-            <w:top w:val="single" w:color="auto" w:sz="4" w:space="0"/>
-            <w:left w:val="single" w:color="auto" w:sz="4" w:space="0"/>
-            <w:bottom w:val="single" w:color="auto" w:sz="4" w:space="0"/>
-            <w:right w:val="single" w:color="auto" w:sz="4" w:space="0"/>
-            <w:insideH w:val="single" w:color="auto" w:sz="4" w:space="0"/>
-            <w:insideV w:val="single" w:color="auto" w:sz="4" w:space="0"/>
-          </w:tblBorders>
-          <w:tblLayout w:type="fixed"/>
-          <w:tblCellMar>
-            <w:top w:w="0" w:type="dxa"/>
-            <w:left w:w="108" w:type="dxa"/>
-            <w:bottom w:w="0" w:type="dxa"/>
-            <w:right w:w="108" w:type="dxa"/>
-          </w:tblCellMar>
-        </w:tblPrEx>
-        <w:trPr>
-          <w:trHeight w:val="315" w:hRule="atLeast"/>
+        <w:trPr>
+          <w:trHeight w:val="315"/>
           <w:jc w:val="center"/>
         </w:trPr>
         <w:tc>
@@ -1080,7 +1066,7 @@
           </w:tcPr>
           <w:p>
             <w:pPr>
-              <w:ind w:left="-29" w:leftChars="-14"/>
+              <w:ind w:leftChars="-14" w:left="-29"/>
               <w:jc w:val="center"/>
               <w:rPr>
                 <w:b/>
@@ -1107,43 +1093,34 @@
           </w:tcPr>
           <w:p>
             <w:pPr>
-              <w:ind w:left="-29" w:leftChars="-14"/>
-              <w:rPr>
-                <w:sz w:val="28"/>
-                <w:szCs w:val="28"/>
-              </w:rPr>
-            </w:pPr>
-            <w:r>
-              <w:rPr>
-                <w:rFonts w:hint="eastAsia"/>
-                <w:sz w:val="28"/>
-                <w:szCs w:val="28"/>
-              </w:rPr>
-              <w:t>编号：2</w:t>
-            </w:r>
-          </w:p>
-        </w:tc>
-      </w:tr>
-      <w:tr>
-        <w:tblPrEx>
-          <w:tblBorders>
-            <w:top w:val="single" w:color="auto" w:sz="4" w:space="0"/>
-            <w:left w:val="single" w:color="auto" w:sz="4" w:space="0"/>
-            <w:bottom w:val="single" w:color="auto" w:sz="4" w:space="0"/>
-            <w:right w:val="single" w:color="auto" w:sz="4" w:space="0"/>
-            <w:insideH w:val="single" w:color="auto" w:sz="4" w:space="0"/>
-            <w:insideV w:val="single" w:color="auto" w:sz="4" w:space="0"/>
-          </w:tblBorders>
-          <w:tblLayout w:type="fixed"/>
-          <w:tblCellMar>
-            <w:top w:w="0" w:type="dxa"/>
-            <w:left w:w="108" w:type="dxa"/>
-            <w:bottom w:w="0" w:type="dxa"/>
-            <w:right w:w="108" w:type="dxa"/>
-          </w:tblCellMar>
-        </w:tblPrEx>
-        <w:trPr>
-          <w:trHeight w:val="315" w:hRule="atLeast"/>
+              <w:ind w:leftChars="-14" w:left="-29"/>
+              <w:rPr>
+                <w:sz w:val="28"/>
+                <w:szCs w:val="28"/>
+              </w:rPr>
+            </w:pPr>
+            <w:r>
+              <w:rPr>
+                <w:rFonts w:hint="eastAsia"/>
+                <w:sz w:val="28"/>
+                <w:szCs w:val="28"/>
+              </w:rPr>
+              <w:t>编号：</w:t>
+            </w:r>
+            <w:r>
+              <w:rPr>
+                <w:rFonts w:hint="eastAsia"/>
+                <w:sz w:val="28"/>
+                <w:szCs w:val="28"/>
+              </w:rPr>
+              <w:t>2</w:t>
+            </w:r>
+          </w:p>
+        </w:tc>
+      </w:tr>
+      <w:tr>
+        <w:trPr>
+          <w:trHeight w:val="315"/>
           <w:jc w:val="center"/>
         </w:trPr>
         <w:tc>
@@ -1152,19 +1129,35 @@
           </w:tcPr>
           <w:p>
             <w:pPr>
-              <w:ind w:left="-29" w:leftChars="-14"/>
-              <w:rPr>
-                <w:sz w:val="28"/>
-                <w:szCs w:val="28"/>
-              </w:rPr>
-            </w:pPr>
-            <w:r>
-              <w:rPr>
-                <w:rFonts w:hint="eastAsia"/>
-                <w:sz w:val="28"/>
-                <w:szCs w:val="28"/>
-              </w:rPr>
-              <w:t>名称：WMS系统</w:t>
+              <w:ind w:leftChars="-14" w:left="-29"/>
+              <w:rPr>
+                <w:sz w:val="28"/>
+                <w:szCs w:val="28"/>
+              </w:rPr>
+            </w:pPr>
+            <w:r>
+              <w:rPr>
+                <w:rFonts w:hint="eastAsia"/>
+                <w:sz w:val="28"/>
+                <w:szCs w:val="28"/>
+              </w:rPr>
+              <w:t>名称：</w:t>
+            </w:r>
+            <w:r>
+              <w:rPr>
+                <w:rFonts w:hint="eastAsia"/>
+                <w:sz w:val="28"/>
+                <w:szCs w:val="28"/>
+              </w:rPr>
+              <w:t>WMS</w:t>
+            </w:r>
+            <w:r>
+              <w:rPr>
+                <w:rFonts w:hint="eastAsia"/>
+                <w:sz w:val="28"/>
+                <w:szCs w:val="28"/>
+              </w:rPr>
+              <w:t>系统</w:t>
             </w:r>
           </w:p>
         </w:tc>
@@ -1174,19 +1167,27 @@
           </w:tcPr>
           <w:p>
             <w:pPr>
-              <w:ind w:left="-29" w:leftChars="-14"/>
-              <w:rPr>
-                <w:sz w:val="28"/>
-                <w:szCs w:val="28"/>
-              </w:rPr>
-            </w:pPr>
-            <w:r>
-              <w:rPr>
-                <w:rFonts w:hint="eastAsia"/>
-                <w:sz w:val="28"/>
-                <w:szCs w:val="28"/>
-              </w:rPr>
-              <w:t>编译号：1-1</w:t>
+              <w:ind w:leftChars="-14" w:left="-29"/>
+              <w:rPr>
+                <w:sz w:val="28"/>
+                <w:szCs w:val="28"/>
+              </w:rPr>
+            </w:pPr>
+            <w:r>
+              <w:rPr>
+                <w:rFonts w:hint="eastAsia"/>
+                <w:sz w:val="28"/>
+                <w:szCs w:val="28"/>
+              </w:rPr>
+              <w:t>编译号：</w:t>
+            </w:r>
+            <w:r>
+              <w:rPr>
+                <w:rFonts w:hint="eastAsia"/>
+                <w:sz w:val="28"/>
+                <w:szCs w:val="28"/>
+              </w:rPr>
+              <w:t>1-1</w:t>
             </w:r>
           </w:p>
         </w:tc>
@@ -1196,19 +1197,27 @@
           </w:tcPr>
           <w:p>
             <w:pPr>
-              <w:ind w:left="-29" w:leftChars="-14"/>
-              <w:rPr>
-                <w:sz w:val="28"/>
-                <w:szCs w:val="28"/>
-              </w:rPr>
-            </w:pPr>
-            <w:r>
-              <w:rPr>
-                <w:rFonts w:hint="eastAsia"/>
-                <w:sz w:val="28"/>
-                <w:szCs w:val="28"/>
-              </w:rPr>
-              <w:t>版本号：1</w:t>
+              <w:ind w:leftChars="-14" w:left="-29"/>
+              <w:rPr>
+                <w:sz w:val="28"/>
+                <w:szCs w:val="28"/>
+              </w:rPr>
+            </w:pPr>
+            <w:r>
+              <w:rPr>
+                <w:rFonts w:hint="eastAsia"/>
+                <w:sz w:val="28"/>
+                <w:szCs w:val="28"/>
+              </w:rPr>
+              <w:t>版本号：</w:t>
+            </w:r>
+            <w:r>
+              <w:rPr>
+                <w:rFonts w:hint="eastAsia"/>
+                <w:sz w:val="28"/>
+                <w:szCs w:val="28"/>
+              </w:rPr>
+              <w:t>1</w:t>
             </w:r>
             <w:r>
               <w:rPr>
@@ -1221,25 +1230,8 @@
         </w:tc>
       </w:tr>
       <w:tr>
-        <w:tblPrEx>
-          <w:tblBorders>
-            <w:top w:val="single" w:color="auto" w:sz="4" w:space="0"/>
-            <w:left w:val="single" w:color="auto" w:sz="4" w:space="0"/>
-            <w:bottom w:val="single" w:color="auto" w:sz="4" w:space="0"/>
-            <w:right w:val="single" w:color="auto" w:sz="4" w:space="0"/>
-            <w:insideH w:val="single" w:color="auto" w:sz="4" w:space="0"/>
-            <w:insideV w:val="single" w:color="auto" w:sz="4" w:space="0"/>
-          </w:tblBorders>
-          <w:tblLayout w:type="fixed"/>
-          <w:tblCellMar>
-            <w:top w:w="0" w:type="dxa"/>
-            <w:left w:w="108" w:type="dxa"/>
-            <w:bottom w:w="0" w:type="dxa"/>
-            <w:right w:w="108" w:type="dxa"/>
-          </w:tblCellMar>
-        </w:tblPrEx>
-        <w:trPr>
-          <w:trHeight w:val="315" w:hRule="atLeast"/>
+        <w:trPr>
+          <w:trHeight w:val="315"/>
           <w:jc w:val="center"/>
         </w:trPr>
         <w:tc>
@@ -1248,7 +1240,7 @@
           </w:tcPr>
           <w:p>
             <w:pPr>
-              <w:ind w:left="-29" w:leftChars="-14"/>
+              <w:ind w:leftChars="-14" w:left="-29"/>
               <w:rPr>
                 <w:sz w:val="28"/>
                 <w:szCs w:val="28"/>
@@ -1270,19 +1262,34 @@
           </w:tcPr>
           <w:p>
             <w:pPr>
-              <w:ind w:left="-29" w:leftChars="-14"/>
-              <w:rPr>
-                <w:sz w:val="28"/>
-                <w:szCs w:val="28"/>
-              </w:rPr>
-            </w:pPr>
-            <w:r>
-              <w:rPr>
-                <w:rFonts w:hint="eastAsia"/>
-                <w:sz w:val="28"/>
-                <w:szCs w:val="28"/>
-              </w:rPr>
-              <w:t xml:space="preserve">日期： </w:t>
+              <w:ind w:leftChars="-14" w:left="-29"/>
+              <w:rPr>
+                <w:sz w:val="28"/>
+                <w:szCs w:val="28"/>
+              </w:rPr>
+            </w:pPr>
+            <w:r>
+              <w:rPr>
+                <w:rFonts w:hint="eastAsia"/>
+                <w:sz w:val="28"/>
+                <w:szCs w:val="28"/>
+              </w:rPr>
+              <w:t>日期：</w:t>
+            </w:r>
+            <w:r>
+              <w:rPr>
+                <w:rFonts w:hint="eastAsia"/>
+                <w:sz w:val="28"/>
+                <w:szCs w:val="28"/>
+              </w:rPr>
+              <w:t xml:space="preserve"> </w:t>
+            </w:r>
+            <w:r>
+              <w:rPr>
+                <w:sz w:val="28"/>
+                <w:szCs w:val="28"/>
+              </w:rPr>
+              <w:t>7.1</w:t>
             </w:r>
           </w:p>
         </w:tc>
@@ -1309,25 +1316,8 @@
         </w:tc>
       </w:tr>
       <w:tr>
-        <w:tblPrEx>
-          <w:tblBorders>
-            <w:top w:val="single" w:color="auto" w:sz="4" w:space="0"/>
-            <w:left w:val="single" w:color="auto" w:sz="4" w:space="0"/>
-            <w:bottom w:val="single" w:color="auto" w:sz="4" w:space="0"/>
-            <w:right w:val="single" w:color="auto" w:sz="4" w:space="0"/>
-            <w:insideH w:val="single" w:color="auto" w:sz="4" w:space="0"/>
-            <w:insideV w:val="single" w:color="auto" w:sz="4" w:space="0"/>
-          </w:tblBorders>
-          <w:tblLayout w:type="fixed"/>
-          <w:tblCellMar>
-            <w:top w:w="0" w:type="dxa"/>
-            <w:left w:w="108" w:type="dxa"/>
-            <w:bottom w:w="0" w:type="dxa"/>
-            <w:right w:w="108" w:type="dxa"/>
-          </w:tblCellMar>
-        </w:tblPrEx>
-        <w:trPr>
-          <w:trHeight w:val="315" w:hRule="atLeast"/>
+        <w:trPr>
+          <w:trHeight w:val="315"/>
           <w:jc w:val="center"/>
         </w:trPr>
         <w:tc>
@@ -1337,7 +1327,7 @@
           </w:tcPr>
           <w:p>
             <w:pPr>
-              <w:ind w:left="-29" w:leftChars="-14"/>
+              <w:ind w:leftChars="-14" w:left="-29"/>
               <w:rPr>
                 <w:sz w:val="28"/>
                 <w:szCs w:val="28"/>
@@ -1355,25 +1345,8 @@
         </w:tc>
       </w:tr>
       <w:tr>
-        <w:tblPrEx>
-          <w:tblBorders>
-            <w:top w:val="single" w:color="auto" w:sz="4" w:space="0"/>
-            <w:left w:val="single" w:color="auto" w:sz="4" w:space="0"/>
-            <w:bottom w:val="single" w:color="auto" w:sz="4" w:space="0"/>
-            <w:right w:val="single" w:color="auto" w:sz="4" w:space="0"/>
-            <w:insideH w:val="single" w:color="auto" w:sz="4" w:space="0"/>
-            <w:insideV w:val="single" w:color="auto" w:sz="4" w:space="0"/>
-          </w:tblBorders>
-          <w:tblLayout w:type="fixed"/>
-          <w:tblCellMar>
-            <w:top w:w="0" w:type="dxa"/>
-            <w:left w:w="108" w:type="dxa"/>
-            <w:bottom w:w="0" w:type="dxa"/>
-            <w:right w:w="108" w:type="dxa"/>
-          </w:tblCellMar>
-        </w:tblPrEx>
-        <w:trPr>
-          <w:trHeight w:val="315" w:hRule="atLeast"/>
+        <w:trPr>
+          <w:trHeight w:val="315"/>
           <w:jc w:val="center"/>
         </w:trPr>
         <w:tc>
@@ -1383,7 +1356,7 @@
           </w:tcPr>
           <w:p>
             <w:pPr>
-              <w:ind w:left="-29" w:leftChars="-14"/>
+              <w:ind w:leftChars="-14" w:left="-29"/>
               <w:rPr>
                 <w:sz w:val="28"/>
                 <w:szCs w:val="28"/>
@@ -1401,25 +1374,8 @@
         </w:tc>
       </w:tr>
       <w:tr>
-        <w:tblPrEx>
-          <w:tblBorders>
-            <w:top w:val="single" w:color="auto" w:sz="4" w:space="0"/>
-            <w:left w:val="single" w:color="auto" w:sz="4" w:space="0"/>
-            <w:bottom w:val="single" w:color="auto" w:sz="4" w:space="0"/>
-            <w:right w:val="single" w:color="auto" w:sz="4" w:space="0"/>
-            <w:insideH w:val="single" w:color="auto" w:sz="4" w:space="0"/>
-            <w:insideV w:val="single" w:color="auto" w:sz="4" w:space="0"/>
-          </w:tblBorders>
-          <w:tblLayout w:type="fixed"/>
-          <w:tblCellMar>
-            <w:top w:w="0" w:type="dxa"/>
-            <w:left w:w="108" w:type="dxa"/>
-            <w:bottom w:w="0" w:type="dxa"/>
-            <w:right w:w="108" w:type="dxa"/>
-          </w:tblCellMar>
-        </w:tblPrEx>
-        <w:trPr>
-          <w:trHeight w:val="315" w:hRule="atLeast"/>
+        <w:trPr>
+          <w:trHeight w:val="315"/>
           <w:jc w:val="center"/>
         </w:trPr>
         <w:tc>
@@ -1429,7 +1385,7 @@
           </w:tcPr>
           <w:p>
             <w:pPr>
-              <w:ind w:left="-29" w:leftChars="-14"/>
+              <w:ind w:leftChars="-14" w:left="-29"/>
               <w:rPr>
                 <w:sz w:val="28"/>
                 <w:szCs w:val="28"/>
@@ -1447,25 +1403,8 @@
         </w:tc>
       </w:tr>
       <w:tr>
-        <w:tblPrEx>
-          <w:tblBorders>
-            <w:top w:val="single" w:color="auto" w:sz="4" w:space="0"/>
-            <w:left w:val="single" w:color="auto" w:sz="4" w:space="0"/>
-            <w:bottom w:val="single" w:color="auto" w:sz="4" w:space="0"/>
-            <w:right w:val="single" w:color="auto" w:sz="4" w:space="0"/>
-            <w:insideH w:val="single" w:color="auto" w:sz="4" w:space="0"/>
-            <w:insideV w:val="single" w:color="auto" w:sz="4" w:space="0"/>
-          </w:tblBorders>
-          <w:tblLayout w:type="fixed"/>
-          <w:tblCellMar>
-            <w:top w:w="0" w:type="dxa"/>
-            <w:left w:w="108" w:type="dxa"/>
-            <w:bottom w:w="0" w:type="dxa"/>
-            <w:right w:w="108" w:type="dxa"/>
-          </w:tblCellMar>
-        </w:tblPrEx>
-        <w:trPr>
-          <w:trHeight w:val="315" w:hRule="atLeast"/>
+        <w:trPr>
+          <w:trHeight w:val="315"/>
           <w:jc w:val="center"/>
         </w:trPr>
         <w:tc>
@@ -1491,36 +1430,52 @@
           </w:p>
           <w:p>
             <w:pPr>
-              <w:pStyle w:val="11"/>
-              <w:ind w:firstLine="0" w:firstLineChars="0"/>
-              <w:rPr>
-                <w:sz w:val="28"/>
-                <w:szCs w:val="28"/>
-              </w:rPr>
-            </w:pPr>
-            <w:r>
-              <w:rPr>
-                <w:rFonts w:hint="eastAsia"/>
-                <w:sz w:val="28"/>
-                <w:szCs w:val="28"/>
-              </w:rPr>
-              <w:t>1.点击【作业管理】——点击【题库管理】</w:t>
-            </w:r>
-          </w:p>
-          <w:p>
-            <w:pPr>
-              <w:rPr>
-                <w:sz w:val="28"/>
-                <w:szCs w:val="28"/>
-              </w:rPr>
-            </w:pPr>
-            <w:r>
-              <w:rPr>
-                <w:rFonts w:hint="eastAsia"/>
-                <w:sz w:val="28"/>
-                <w:szCs w:val="28"/>
-              </w:rPr>
-              <w:t>2.类型选择“多选”</w:t>
+              <w:pStyle w:val="1"/>
+              <w:ind w:firstLineChars="0" w:firstLine="0"/>
+              <w:rPr>
+                <w:sz w:val="28"/>
+                <w:szCs w:val="28"/>
+              </w:rPr>
+            </w:pPr>
+            <w:r>
+              <w:rPr>
+                <w:rFonts w:hint="eastAsia"/>
+                <w:sz w:val="28"/>
+                <w:szCs w:val="28"/>
+              </w:rPr>
+              <w:t>1.</w:t>
+            </w:r>
+            <w:r>
+              <w:rPr>
+                <w:rFonts w:hint="eastAsia"/>
+                <w:sz w:val="28"/>
+                <w:szCs w:val="28"/>
+              </w:rPr>
+              <w:t>点击【作业管理】——点击【题库管理】</w:t>
+            </w:r>
+          </w:p>
+          <w:p>
+            <w:pPr>
+              <w:rPr>
+                <w:sz w:val="28"/>
+                <w:szCs w:val="28"/>
+              </w:rPr>
+            </w:pPr>
+            <w:r>
+              <w:rPr>
+                <w:rFonts w:hint="eastAsia"/>
+                <w:sz w:val="28"/>
+                <w:szCs w:val="28"/>
+              </w:rPr>
+              <w:t>2.</w:t>
+            </w:r>
+            <w:r>
+              <w:rPr>
+                <w:rFonts w:hint="eastAsia"/>
+                <w:sz w:val="28"/>
+                <w:szCs w:val="28"/>
+              </w:rPr>
+              <w:t>类型选择“多选”</w:t>
             </w:r>
           </w:p>
           <w:p>
@@ -1567,23 +1522,39 @@
                 <w:sz w:val="28"/>
                 <w:szCs w:val="28"/>
               </w:rPr>
-              <w:t>3.选择正确答案</w:t>
-            </w:r>
-          </w:p>
-          <w:p>
-            <w:pPr>
-              <w:rPr>
-                <w:sz w:val="28"/>
-                <w:szCs w:val="28"/>
-              </w:rPr>
-            </w:pPr>
-            <w:r>
-              <w:rPr>
-                <w:rFonts w:hint="eastAsia"/>
-                <w:sz w:val="28"/>
-                <w:szCs w:val="28"/>
-              </w:rPr>
-              <w:t>4.点击【操作】</w:t>
+              <w:t>3.</w:t>
+            </w:r>
+            <w:r>
+              <w:rPr>
+                <w:rFonts w:hint="eastAsia"/>
+                <w:sz w:val="28"/>
+                <w:szCs w:val="28"/>
+              </w:rPr>
+              <w:t>选择正确答案</w:t>
+            </w:r>
+          </w:p>
+          <w:p>
+            <w:pPr>
+              <w:rPr>
+                <w:sz w:val="28"/>
+                <w:szCs w:val="28"/>
+              </w:rPr>
+            </w:pPr>
+            <w:r>
+              <w:rPr>
+                <w:rFonts w:hint="eastAsia"/>
+                <w:sz w:val="28"/>
+                <w:szCs w:val="28"/>
+              </w:rPr>
+              <w:t>4.</w:t>
+            </w:r>
+            <w:r>
+              <w:rPr>
+                <w:rFonts w:hint="eastAsia"/>
+                <w:sz w:val="28"/>
+                <w:szCs w:val="28"/>
+              </w:rPr>
+              <w:t>点击【操作】</w:t>
             </w:r>
           </w:p>
           <w:p>
@@ -1615,31 +1586,22 @@
                 <w:sz w:val="28"/>
                 <w:szCs w:val="28"/>
               </w:rPr>
-              <w:t xml:space="preserve">实际结果：提示服务器异常，请联系管理员处理                                                                      </w:t>
-            </w:r>
-          </w:p>
-        </w:tc>
-      </w:tr>
-      <w:tr>
-        <w:tblPrEx>
-          <w:tblBorders>
-            <w:top w:val="single" w:color="auto" w:sz="4" w:space="0"/>
-            <w:left w:val="single" w:color="auto" w:sz="4" w:space="0"/>
-            <w:bottom w:val="single" w:color="auto" w:sz="4" w:space="0"/>
-            <w:right w:val="single" w:color="auto" w:sz="4" w:space="0"/>
-            <w:insideH w:val="single" w:color="auto" w:sz="4" w:space="0"/>
-            <w:insideV w:val="single" w:color="auto" w:sz="4" w:space="0"/>
-          </w:tblBorders>
-          <w:tblLayout w:type="fixed"/>
-          <w:tblCellMar>
-            <w:top w:w="0" w:type="dxa"/>
-            <w:left w:w="108" w:type="dxa"/>
-            <w:bottom w:w="0" w:type="dxa"/>
-            <w:right w:w="108" w:type="dxa"/>
-          </w:tblCellMar>
-        </w:tblPrEx>
-        <w:trPr>
-          <w:trHeight w:val="315" w:hRule="atLeast"/>
+              <w:t>实际结果：提示服务器异常，请联系管理员处理</w:t>
+            </w:r>
+            <w:r>
+              <w:rPr>
+                <w:rFonts w:hint="eastAsia"/>
+                <w:sz w:val="28"/>
+                <w:szCs w:val="28"/>
+              </w:rPr>
+              <w:t xml:space="preserve">                                                                      </w:t>
+            </w:r>
+          </w:p>
+        </w:tc>
+      </w:tr>
+      <w:tr>
+        <w:trPr>
+          <w:trHeight w:val="315"/>
           <w:jc w:val="center"/>
         </w:trPr>
         <w:tc>
@@ -1661,31 +1623,38 @@
                 <w:sz w:val="28"/>
                 <w:szCs w:val="28"/>
               </w:rPr>
-              <w:t>图片保存在      缺陷2</w:t>
-            </w:r>
-          </w:p>
-        </w:tc>
-      </w:tr>
-      <w:tr>
-        <w:tblPrEx>
-          <w:tblBorders>
-            <w:top w:val="single" w:color="auto" w:sz="4" w:space="0"/>
-            <w:left w:val="single" w:color="auto" w:sz="4" w:space="0"/>
-            <w:bottom w:val="single" w:color="auto" w:sz="4" w:space="0"/>
-            <w:right w:val="single" w:color="auto" w:sz="4" w:space="0"/>
-            <w:insideH w:val="single" w:color="auto" w:sz="4" w:space="0"/>
-            <w:insideV w:val="single" w:color="auto" w:sz="4" w:space="0"/>
-          </w:tblBorders>
-          <w:tblLayout w:type="fixed"/>
-          <w:tblCellMar>
-            <w:top w:w="0" w:type="dxa"/>
-            <w:left w:w="108" w:type="dxa"/>
-            <w:bottom w:w="0" w:type="dxa"/>
-            <w:right w:w="108" w:type="dxa"/>
-          </w:tblCellMar>
-        </w:tblPrEx>
-        <w:trPr>
-          <w:trHeight w:val="315" w:hRule="atLeast"/>
+              <w:t>图片保存在</w:t>
+            </w:r>
+            <w:r>
+              <w:rPr>
+                <w:rFonts w:hint="eastAsia"/>
+                <w:sz w:val="28"/>
+                <w:szCs w:val="28"/>
+              </w:rPr>
+              <w:t xml:space="preserve">      </w:t>
+            </w:r>
+            <w:r>
+              <w:rPr>
+                <w:rFonts w:hint="eastAsia"/>
+                <w:sz w:val="28"/>
+                <w:szCs w:val="28"/>
+              </w:rPr>
+              <w:t>缺陷</w:t>
+            </w:r>
+            <w:r>
+              <w:rPr>
+                <w:rFonts w:hint="eastAsia"/>
+                <w:sz w:val="28"/>
+                <w:szCs w:val="28"/>
+              </w:rPr>
+              <w:t>2</w:t>
+            </w:r>
+          </w:p>
+        </w:tc>
+      </w:tr>
+      <w:tr>
+        <w:trPr>
+          <w:trHeight w:val="315"/>
           <w:jc w:val="center"/>
         </w:trPr>
         <w:tc>
@@ -1695,43 +1664,42 @@
           </w:tcPr>
           <w:p>
             <w:pPr>
-              <w:ind w:left="-29" w:leftChars="-14"/>
-              <w:rPr>
-                <w:sz w:val="28"/>
-                <w:szCs w:val="28"/>
-              </w:rPr>
-            </w:pPr>
-            <w:r>
-              <w:rPr>
-                <w:rFonts w:hint="eastAsia"/>
-                <w:sz w:val="28"/>
-                <w:szCs w:val="28"/>
-              </w:rPr>
-              <w:t xml:space="preserve">处理结果： </w:t>
-            </w:r>
-          </w:p>
-        </w:tc>
-      </w:tr>
-      <w:tr>
-        <w:tblPrEx>
-          <w:tblBorders>
-            <w:top w:val="single" w:color="auto" w:sz="4" w:space="0"/>
-            <w:left w:val="single" w:color="auto" w:sz="4" w:space="0"/>
-            <w:bottom w:val="single" w:color="auto" w:sz="4" w:space="0"/>
-            <w:right w:val="single" w:color="auto" w:sz="4" w:space="0"/>
-            <w:insideH w:val="single" w:color="auto" w:sz="4" w:space="0"/>
-            <w:insideV w:val="single" w:color="auto" w:sz="4" w:space="0"/>
-          </w:tblBorders>
-          <w:tblLayout w:type="fixed"/>
-          <w:tblCellMar>
-            <w:top w:w="0" w:type="dxa"/>
-            <w:left w:w="108" w:type="dxa"/>
-            <w:bottom w:w="0" w:type="dxa"/>
-            <w:right w:w="108" w:type="dxa"/>
-          </w:tblCellMar>
-        </w:tblPrEx>
-        <w:trPr>
-          <w:trHeight w:val="315" w:hRule="atLeast"/>
+              <w:ind w:leftChars="-14" w:left="-29"/>
+              <w:rPr>
+                <w:sz w:val="28"/>
+                <w:szCs w:val="28"/>
+              </w:rPr>
+            </w:pPr>
+            <w:r>
+              <w:rPr>
+                <w:rFonts w:hint="eastAsia"/>
+                <w:sz w:val="28"/>
+                <w:szCs w:val="28"/>
+              </w:rPr>
+              <w:t>处理结果：</w:t>
+            </w:r>
+            <w:r>
+              <w:rPr>
+                <w:rFonts w:hint="eastAsia"/>
+                <w:sz w:val="28"/>
+                <w:szCs w:val="28"/>
+              </w:rPr>
+              <w:t xml:space="preserve"> </w:t>
+            </w:r>
+            <w:r>
+              <w:rPr>
+                <w:rFonts w:hint="eastAsia"/>
+                <w:sz w:val="28"/>
+                <w:szCs w:val="28"/>
+              </w:rPr>
+              <w:t>修复</w:t>
+            </w:r>
+          </w:p>
+        </w:tc>
+      </w:tr>
+      <w:tr>
+        <w:trPr>
+          <w:trHeight w:val="315"/>
           <w:jc w:val="center"/>
         </w:trPr>
         <w:tc>
@@ -1740,7 +1708,7 @@
           </w:tcPr>
           <w:p>
             <w:pPr>
-              <w:ind w:left="-29" w:leftChars="-14"/>
+              <w:ind w:leftChars="-14" w:left="-29"/>
               <w:rPr>
                 <w:sz w:val="28"/>
                 <w:szCs w:val="28"/>
@@ -1754,6 +1722,21 @@
               </w:rPr>
               <w:t>处理日期：</w:t>
             </w:r>
+            <w:r>
+              <w:rPr>
+                <w:rFonts w:hint="eastAsia"/>
+                <w:sz w:val="28"/>
+                <w:szCs w:val="28"/>
+              </w:rPr>
+              <w:t>7</w:t>
+            </w:r>
+            <w:r>
+              <w:rPr>
+                <w:sz w:val="28"/>
+                <w:szCs w:val="28"/>
+              </w:rPr>
+              <w:t>.4</w:t>
+            </w:r>
           </w:p>
         </w:tc>
         <w:tc>
@@ -1775,6 +1758,16 @@
               </w:rPr>
               <w:t>处理人：</w:t>
             </w:r>
+            <w:proofErr w:type="gramStart"/>
+            <w:r>
+              <w:rPr>
+                <w:rFonts w:hint="eastAsia"/>
+                <w:sz w:val="28"/>
+                <w:szCs w:val="28"/>
+              </w:rPr>
+              <w:t>梁艺翔</w:t>
+            </w:r>
+            <w:proofErr w:type="gramEnd"/>
           </w:p>
         </w:tc>
         <w:tc>
@@ -1817,26 +1810,9 @@
         </w:tc>
       </w:tr>
       <w:tr>
-        <w:tblPrEx>
-          <w:tblBorders>
-            <w:top w:val="single" w:color="auto" w:sz="4" w:space="0"/>
-            <w:left w:val="single" w:color="auto" w:sz="4" w:space="0"/>
-            <w:bottom w:val="single" w:color="auto" w:sz="4" w:space="0"/>
-            <w:right w:val="single" w:color="auto" w:sz="4" w:space="0"/>
-            <w:insideH w:val="single" w:color="auto" w:sz="4" w:space="0"/>
-            <w:insideV w:val="single" w:color="auto" w:sz="4" w:space="0"/>
-          </w:tblBorders>
-          <w:tblLayout w:type="fixed"/>
-          <w:tblCellMar>
-            <w:top w:w="0" w:type="dxa"/>
-            <w:left w:w="108" w:type="dxa"/>
-            <w:bottom w:w="0" w:type="dxa"/>
-            <w:right w:w="108" w:type="dxa"/>
-          </w:tblCellMar>
-        </w:tblPrEx>
         <w:trPr>
           <w:cantSplit/>
-          <w:trHeight w:val="315" w:hRule="atLeast"/>
+          <w:trHeight w:val="315"/>
           <w:jc w:val="center"/>
         </w:trPr>
         <w:tc>
@@ -1863,26 +1839,9 @@
         </w:tc>
       </w:tr>
       <w:tr>
-        <w:tblPrEx>
-          <w:tblBorders>
-            <w:top w:val="single" w:color="auto" w:sz="4" w:space="0"/>
-            <w:left w:val="single" w:color="auto" w:sz="4" w:space="0"/>
-            <w:bottom w:val="single" w:color="auto" w:sz="4" w:space="0"/>
-            <w:right w:val="single" w:color="auto" w:sz="4" w:space="0"/>
-            <w:insideH w:val="single" w:color="auto" w:sz="4" w:space="0"/>
-            <w:insideV w:val="single" w:color="auto" w:sz="4" w:space="0"/>
-          </w:tblBorders>
-          <w:tblLayout w:type="fixed"/>
-          <w:tblCellMar>
-            <w:top w:w="0" w:type="dxa"/>
-            <w:left w:w="108" w:type="dxa"/>
-            <w:bottom w:w="0" w:type="dxa"/>
-            <w:right w:w="108" w:type="dxa"/>
-          </w:tblCellMar>
-        </w:tblPrEx>
         <w:trPr>
           <w:cantSplit/>
-          <w:trHeight w:val="315" w:hRule="atLeast"/>
+          <w:trHeight w:val="315"/>
           <w:jc w:val="center"/>
         </w:trPr>
         <w:tc>
@@ -1902,26 +1861,9 @@
         </w:tc>
       </w:tr>
       <w:tr>
-        <w:tblPrEx>
-          <w:tblBorders>
-            <w:top w:val="single" w:color="auto" w:sz="4" w:space="0"/>
-            <w:left w:val="single" w:color="auto" w:sz="4" w:space="0"/>
-            <w:bottom w:val="single" w:color="auto" w:sz="4" w:space="0"/>
-            <w:right w:val="single" w:color="auto" w:sz="4" w:space="0"/>
-            <w:insideH w:val="single" w:color="auto" w:sz="4" w:space="0"/>
-            <w:insideV w:val="single" w:color="auto" w:sz="4" w:space="0"/>
-          </w:tblBorders>
-          <w:tblLayout w:type="fixed"/>
-          <w:tblCellMar>
-            <w:top w:w="0" w:type="dxa"/>
-            <w:left w:w="108" w:type="dxa"/>
-            <w:bottom w:w="0" w:type="dxa"/>
-            <w:right w:w="108" w:type="dxa"/>
-          </w:tblCellMar>
-        </w:tblPrEx>
         <w:trPr>
           <w:cantSplit/>
-          <w:trHeight w:val="315" w:hRule="atLeast"/>
+          <w:trHeight w:val="315"/>
           <w:jc w:val="center"/>
         </w:trPr>
         <w:tc>
@@ -1935,13 +1877,32 @@
                 <w:szCs w:val="28"/>
               </w:rPr>
             </w:pPr>
-            <w:r>
-              <w:rPr>
-                <w:rFonts w:hint="eastAsia"/>
-                <w:sz w:val="28"/>
-                <w:szCs w:val="28"/>
-              </w:rPr>
-              <w:t>返测人：</w:t>
+            <w:proofErr w:type="gramStart"/>
+            <w:r>
+              <w:rPr>
+                <w:rFonts w:hint="eastAsia"/>
+                <w:sz w:val="28"/>
+                <w:szCs w:val="28"/>
+              </w:rPr>
+              <w:lastRenderedPageBreak/>
+              <w:t>返测人</w:t>
+            </w:r>
+            <w:proofErr w:type="gramEnd"/>
+            <w:r>
+              <w:rPr>
+                <w:rFonts w:hint="eastAsia"/>
+                <w:sz w:val="28"/>
+                <w:szCs w:val="28"/>
+              </w:rPr>
+              <w:t>：</w:t>
+            </w:r>
+            <w:r>
+              <w:rPr>
+                <w:rFonts w:hint="eastAsia"/>
+                <w:sz w:val="28"/>
+                <w:szCs w:val="28"/>
+              </w:rPr>
+              <w:t>戚淇俊、李嘉晖</w:t>
             </w:r>
           </w:p>
         </w:tc>
@@ -1956,13 +1917,38 @@
                 <w:szCs w:val="28"/>
               </w:rPr>
             </w:pPr>
-            <w:r>
-              <w:rPr>
-                <w:rFonts w:hint="eastAsia"/>
-                <w:sz w:val="28"/>
-                <w:szCs w:val="28"/>
-              </w:rPr>
-              <w:t>返测版本：</w:t>
+            <w:proofErr w:type="gramStart"/>
+            <w:r>
+              <w:rPr>
+                <w:rFonts w:hint="eastAsia"/>
+                <w:sz w:val="28"/>
+                <w:szCs w:val="28"/>
+              </w:rPr>
+              <w:t>返测版本</w:t>
+            </w:r>
+            <w:proofErr w:type="gramEnd"/>
+            <w:r>
+              <w:rPr>
+                <w:rFonts w:hint="eastAsia"/>
+                <w:sz w:val="28"/>
+                <w:szCs w:val="28"/>
+              </w:rPr>
+              <w:t>：</w:t>
+            </w:r>
+            <w:r>
+              <w:rPr>
+                <w:rFonts w:hint="eastAsia"/>
+                <w:sz w:val="28"/>
+                <w:szCs w:val="28"/>
+              </w:rPr>
+              <w:t>1</w:t>
+            </w:r>
+            <w:r>
+              <w:rPr>
+                <w:sz w:val="28"/>
+                <w:szCs w:val="28"/>
+              </w:rPr>
+              <w:t>.0</w:t>
             </w:r>
           </w:p>
         </w:tc>
@@ -1977,38 +1963,46 @@
                 <w:szCs w:val="28"/>
               </w:rPr>
             </w:pPr>
-            <w:r>
-              <w:rPr>
-                <w:rFonts w:hint="eastAsia"/>
-                <w:sz w:val="28"/>
-                <w:szCs w:val="28"/>
-              </w:rPr>
-              <w:t>返测日期：</w:t>
-            </w:r>
-          </w:p>
-        </w:tc>
-      </w:tr>
-      <w:tr>
-        <w:tblPrEx>
-          <w:tblBorders>
-            <w:top w:val="single" w:color="auto" w:sz="4" w:space="0"/>
-            <w:left w:val="single" w:color="auto" w:sz="4" w:space="0"/>
-            <w:bottom w:val="single" w:color="auto" w:sz="4" w:space="0"/>
-            <w:right w:val="single" w:color="auto" w:sz="4" w:space="0"/>
-            <w:insideH w:val="single" w:color="auto" w:sz="4" w:space="0"/>
-            <w:insideV w:val="single" w:color="auto" w:sz="4" w:space="0"/>
-          </w:tblBorders>
-          <w:tblLayout w:type="fixed"/>
-          <w:tblCellMar>
-            <w:top w:w="0" w:type="dxa"/>
-            <w:left w:w="108" w:type="dxa"/>
-            <w:bottom w:w="0" w:type="dxa"/>
-            <w:right w:w="108" w:type="dxa"/>
-          </w:tblCellMar>
-        </w:tblPrEx>
+            <w:proofErr w:type="gramStart"/>
+            <w:r>
+              <w:rPr>
+                <w:rFonts w:hint="eastAsia"/>
+                <w:sz w:val="28"/>
+                <w:szCs w:val="28"/>
+              </w:rPr>
+              <w:t>返测日期</w:t>
+            </w:r>
+            <w:proofErr w:type="gramEnd"/>
+            <w:r>
+              <w:rPr>
+                <w:rFonts w:hint="eastAsia"/>
+                <w:sz w:val="28"/>
+                <w:szCs w:val="28"/>
+              </w:rPr>
+              <w:t>：</w:t>
+            </w:r>
+            <w:r>
+              <w:rPr>
+                <w:rFonts w:hint="eastAsia"/>
+                <w:sz w:val="28"/>
+                <w:szCs w:val="28"/>
+              </w:rPr>
+              <w:t>7</w:t>
+            </w:r>
+            <w:r>
+              <w:rPr>
+                <w:sz w:val="28"/>
+                <w:szCs w:val="28"/>
+              </w:rPr>
+              <w:t>.4</w:t>
+            </w:r>
+          </w:p>
+        </w:tc>
+      </w:tr>
+      <w:tr>
         <w:trPr>
           <w:cantSplit/>
-          <w:trHeight w:val="315" w:hRule="atLeast"/>
+          <w:trHeight w:val="315"/>
           <w:jc w:val="center"/>
         </w:trPr>
         <w:tc>
@@ -2023,13 +2017,23 @@
                 <w:szCs w:val="28"/>
               </w:rPr>
             </w:pPr>
-            <w:r>
-              <w:rPr>
-                <w:rFonts w:hint="eastAsia"/>
-                <w:sz w:val="28"/>
-                <w:szCs w:val="28"/>
-              </w:rPr>
-              <w:t>返测记录：</w:t>
+            <w:proofErr w:type="gramStart"/>
+            <w:r>
+              <w:rPr>
+                <w:rFonts w:hint="eastAsia"/>
+                <w:sz w:val="28"/>
+                <w:szCs w:val="28"/>
+              </w:rPr>
+              <w:t>返测记录</w:t>
+            </w:r>
+            <w:proofErr w:type="gramEnd"/>
+            <w:r>
+              <w:rPr>
+                <w:rFonts w:hint="eastAsia"/>
+                <w:sz w:val="28"/>
+                <w:szCs w:val="28"/>
+              </w:rPr>
+              <w:t>：</w:t>
             </w:r>
           </w:p>
         </w:tc>
@@ -2038,25 +2042,18 @@
     <w:p/>
     <w:tbl>
       <w:tblPr>
-        <w:tblStyle w:val="6"/>
         <w:tblW w:w="7928" w:type="dxa"/>
         <w:jc w:val="center"/>
-        <w:tblInd w:w="0" w:type="dxa"/>
         <w:tblBorders>
-          <w:top w:val="single" w:color="auto" w:sz="4" w:space="0"/>
-          <w:left w:val="single" w:color="auto" w:sz="4" w:space="0"/>
-          <w:bottom w:val="single" w:color="auto" w:sz="4" w:space="0"/>
-          <w:right w:val="single" w:color="auto" w:sz="4" w:space="0"/>
-          <w:insideH w:val="single" w:color="auto" w:sz="4" w:space="0"/>
-          <w:insideV w:val="single" w:color="auto" w:sz="4" w:space="0"/>
+          <w:top w:val="single" w:sz="4" w:space="0" w:color="auto"/>
+          <w:left w:val="single" w:sz="4" w:space="0" w:color="auto"/>
+          <w:bottom w:val="single" w:sz="4" w:space="0" w:color="auto"/>
+          <w:right w:val="single" w:sz="4" w:space="0" w:color="auto"/>
+          <w:insideH w:val="single" w:sz="4" w:space="0" w:color="auto"/>
+          <w:insideV w:val="single" w:sz="4" w:space="0" w:color="auto"/>
         </w:tblBorders>
         <w:tblLayout w:type="fixed"/>
-        <w:tblCellMar>
-          <w:top w:w="0" w:type="dxa"/>
-          <w:left w:w="108" w:type="dxa"/>
-          <w:bottom w:w="0" w:type="dxa"/>
-          <w:right w:w="108" w:type="dxa"/>
-        </w:tblCellMar>
+        <w:tblLook w:val="04A0" w:firstRow="1" w:lastRow="0" w:firstColumn="1" w:lastColumn="0" w:noHBand="0" w:noVBand="1"/>
       </w:tblPr>
       <w:tblGrid>
         <w:gridCol w:w="2646"/>
@@ -2064,25 +2061,8 @@
         <w:gridCol w:w="3014"/>
       </w:tblGrid>
       <w:tr>
-        <w:tblPrEx>
-          <w:tblBorders>
-            <w:top w:val="single" w:color="auto" w:sz="4" w:space="0"/>
-            <w:left w:val="single" w:color="auto" w:sz="4" w:space="0"/>
-            <w:bottom w:val="single" w:color="auto" w:sz="4" w:space="0"/>
-            <w:right w:val="single" w:color="auto" w:sz="4" w:space="0"/>
-            <w:insideH w:val="single" w:color="auto" w:sz="4" w:space="0"/>
-            <w:insideV w:val="single" w:color="auto" w:sz="4" w:space="0"/>
-          </w:tblBorders>
-          <w:tblLayout w:type="fixed"/>
-          <w:tblCellMar>
-            <w:top w:w="0" w:type="dxa"/>
-            <w:left w:w="108" w:type="dxa"/>
-            <w:bottom w:w="0" w:type="dxa"/>
-            <w:right w:w="108" w:type="dxa"/>
-          </w:tblCellMar>
-        </w:tblPrEx>
-        <w:trPr>
-          <w:trHeight w:val="315" w:hRule="atLeast"/>
+        <w:trPr>
+          <w:trHeight w:val="315"/>
           <w:jc w:val="center"/>
         </w:trPr>
         <w:tc>
@@ -2093,7 +2073,7 @@
           </w:tcPr>
           <w:p>
             <w:pPr>
-              <w:ind w:left="-29" w:leftChars="-14"/>
+              <w:ind w:leftChars="-14" w:left="-29"/>
               <w:jc w:val="center"/>
               <w:rPr>
                 <w:b/>
@@ -2120,12 +2100,10 @@
           </w:tcPr>
           <w:p>
             <w:pPr>
-              <w:ind w:left="-29" w:leftChars="-14"/>
-              <w:rPr>
-                <w:rFonts w:hint="eastAsia" w:eastAsia="宋体"/>
-                <w:sz w:val="28"/>
-                <w:szCs w:val="28"/>
-                <w:lang w:eastAsia="zh-CN"/>
+              <w:ind w:leftChars="-14" w:left="-29"/>
+              <w:rPr>
+                <w:sz w:val="28"/>
+                <w:szCs w:val="28"/>
               </w:rPr>
             </w:pPr>
             <w:r>
@@ -2141,7 +2119,6 @@
                 <w:rFonts w:hint="eastAsia"/>
                 <w:sz w:val="28"/>
                 <w:szCs w:val="28"/>
-                <w:lang w:val="en-US" w:eastAsia="zh-CN"/>
               </w:rPr>
               <w:t>3</w:t>
             </w:r>
@@ -2149,25 +2126,8 @@
         </w:tc>
       </w:tr>
       <w:tr>
-        <w:tblPrEx>
-          <w:tblBorders>
-            <w:top w:val="single" w:color="auto" w:sz="4" w:space="0"/>
-            <w:left w:val="single" w:color="auto" w:sz="4" w:space="0"/>
-            <w:bottom w:val="single" w:color="auto" w:sz="4" w:space="0"/>
-            <w:right w:val="single" w:color="auto" w:sz="4" w:space="0"/>
-            <w:insideH w:val="single" w:color="auto" w:sz="4" w:space="0"/>
-            <w:insideV w:val="single" w:color="auto" w:sz="4" w:space="0"/>
-          </w:tblBorders>
-          <w:tblLayout w:type="fixed"/>
-          <w:tblCellMar>
-            <w:top w:w="0" w:type="dxa"/>
-            <w:left w:w="108" w:type="dxa"/>
-            <w:bottom w:w="0" w:type="dxa"/>
-            <w:right w:w="108" w:type="dxa"/>
-          </w:tblCellMar>
-        </w:tblPrEx>
-        <w:trPr>
-          <w:trHeight w:val="315" w:hRule="atLeast"/>
+        <w:trPr>
+          <w:trHeight w:val="315"/>
           <w:jc w:val="center"/>
         </w:trPr>
         <w:tc>
@@ -2176,19 +2136,35 @@
           </w:tcPr>
           <w:p>
             <w:pPr>
-              <w:ind w:left="-29" w:leftChars="-14"/>
-              <w:rPr>
-                <w:sz w:val="28"/>
-                <w:szCs w:val="28"/>
-              </w:rPr>
-            </w:pPr>
-            <w:r>
-              <w:rPr>
-                <w:rFonts w:hint="eastAsia"/>
-                <w:sz w:val="28"/>
-                <w:szCs w:val="28"/>
-              </w:rPr>
-              <w:t>名称：WMS系统</w:t>
+              <w:ind w:leftChars="-14" w:left="-29"/>
+              <w:rPr>
+                <w:sz w:val="28"/>
+                <w:szCs w:val="28"/>
+              </w:rPr>
+            </w:pPr>
+            <w:r>
+              <w:rPr>
+                <w:rFonts w:hint="eastAsia"/>
+                <w:sz w:val="28"/>
+                <w:szCs w:val="28"/>
+              </w:rPr>
+              <w:t>名称：</w:t>
+            </w:r>
+            <w:r>
+              <w:rPr>
+                <w:rFonts w:hint="eastAsia"/>
+                <w:sz w:val="28"/>
+                <w:szCs w:val="28"/>
+              </w:rPr>
+              <w:t>WMS</w:t>
+            </w:r>
+            <w:r>
+              <w:rPr>
+                <w:rFonts w:hint="eastAsia"/>
+                <w:sz w:val="28"/>
+                <w:szCs w:val="28"/>
+              </w:rPr>
+              <w:t>系统</w:t>
             </w:r>
           </w:p>
         </w:tc>
@@ -2198,19 +2174,27 @@
           </w:tcPr>
           <w:p>
             <w:pPr>
-              <w:ind w:left="-29" w:leftChars="-14"/>
-              <w:rPr>
-                <w:sz w:val="28"/>
-                <w:szCs w:val="28"/>
-              </w:rPr>
-            </w:pPr>
-            <w:r>
-              <w:rPr>
-                <w:rFonts w:hint="eastAsia"/>
-                <w:sz w:val="28"/>
-                <w:szCs w:val="28"/>
-              </w:rPr>
-              <w:t>编译号：1-1</w:t>
+              <w:ind w:leftChars="-14" w:left="-29"/>
+              <w:rPr>
+                <w:sz w:val="28"/>
+                <w:szCs w:val="28"/>
+              </w:rPr>
+            </w:pPr>
+            <w:r>
+              <w:rPr>
+                <w:rFonts w:hint="eastAsia"/>
+                <w:sz w:val="28"/>
+                <w:szCs w:val="28"/>
+              </w:rPr>
+              <w:t>编译号：</w:t>
+            </w:r>
+            <w:r>
+              <w:rPr>
+                <w:rFonts w:hint="eastAsia"/>
+                <w:sz w:val="28"/>
+                <w:szCs w:val="28"/>
+              </w:rPr>
+              <w:t>1-1</w:t>
             </w:r>
           </w:p>
         </w:tc>
@@ -2220,19 +2204,27 @@
           </w:tcPr>
           <w:p>
             <w:pPr>
-              <w:ind w:left="-29" w:leftChars="-14"/>
-              <w:rPr>
-                <w:sz w:val="28"/>
-                <w:szCs w:val="28"/>
-              </w:rPr>
-            </w:pPr>
-            <w:r>
-              <w:rPr>
-                <w:rFonts w:hint="eastAsia"/>
-                <w:sz w:val="28"/>
-                <w:szCs w:val="28"/>
-              </w:rPr>
-              <w:t>版本号：1</w:t>
+              <w:ind w:leftChars="-14" w:left="-29"/>
+              <w:rPr>
+                <w:sz w:val="28"/>
+                <w:szCs w:val="28"/>
+              </w:rPr>
+            </w:pPr>
+            <w:r>
+              <w:rPr>
+                <w:rFonts w:hint="eastAsia"/>
+                <w:sz w:val="28"/>
+                <w:szCs w:val="28"/>
+              </w:rPr>
+              <w:t>版本号：</w:t>
+            </w:r>
+            <w:r>
+              <w:rPr>
+                <w:rFonts w:hint="eastAsia"/>
+                <w:sz w:val="28"/>
+                <w:szCs w:val="28"/>
+              </w:rPr>
+              <w:t>1</w:t>
             </w:r>
             <w:r>
               <w:rPr>
@@ -2245,25 +2237,8 @@
         </w:tc>
       </w:tr>
       <w:tr>
-        <w:tblPrEx>
-          <w:tblBorders>
-            <w:top w:val="single" w:color="auto" w:sz="4" w:space="0"/>
-            <w:left w:val="single" w:color="auto" w:sz="4" w:space="0"/>
-            <w:bottom w:val="single" w:color="auto" w:sz="4" w:space="0"/>
-            <w:right w:val="single" w:color="auto" w:sz="4" w:space="0"/>
-            <w:insideH w:val="single" w:color="auto" w:sz="4" w:space="0"/>
-            <w:insideV w:val="single" w:color="auto" w:sz="4" w:space="0"/>
-          </w:tblBorders>
-          <w:tblLayout w:type="fixed"/>
-          <w:tblCellMar>
-            <w:top w:w="0" w:type="dxa"/>
-            <w:left w:w="108" w:type="dxa"/>
-            <w:bottom w:w="0" w:type="dxa"/>
-            <w:right w:w="108" w:type="dxa"/>
-          </w:tblCellMar>
-        </w:tblPrEx>
-        <w:trPr>
-          <w:trHeight w:val="315" w:hRule="atLeast"/>
+        <w:trPr>
+          <w:trHeight w:val="315"/>
           <w:jc w:val="center"/>
         </w:trPr>
         <w:tc>
@@ -2272,12 +2247,10 @@
           </w:tcPr>
           <w:p>
             <w:pPr>
-              <w:ind w:left="-29" w:leftChars="-14"/>
-              <w:rPr>
-                <w:rFonts w:hint="eastAsia" w:eastAsia="宋体"/>
-                <w:sz w:val="28"/>
-                <w:szCs w:val="28"/>
-                <w:lang w:val="en-US" w:eastAsia="zh-CN"/>
+              <w:ind w:leftChars="-14" w:left="-29"/>
+              <w:rPr>
+                <w:sz w:val="28"/>
+                <w:szCs w:val="28"/>
               </w:rPr>
             </w:pPr>
             <w:r>
@@ -2288,15 +2261,16 @@
               </w:rPr>
               <w:t>测试人员：</w:t>
             </w:r>
-            <w:r>
-              <w:rPr>
-                <w:rFonts w:hint="eastAsia"/>
-                <w:sz w:val="28"/>
-                <w:szCs w:val="28"/>
-                <w:lang w:val="en-US" w:eastAsia="zh-CN"/>
+            <w:proofErr w:type="gramStart"/>
+            <w:r>
+              <w:rPr>
+                <w:rFonts w:hint="eastAsia"/>
+                <w:sz w:val="28"/>
+                <w:szCs w:val="28"/>
               </w:rPr>
               <w:t>李嘉晖</w:t>
             </w:r>
+            <w:proofErr w:type="gramEnd"/>
           </w:p>
         </w:tc>
         <w:tc>
@@ -2305,19 +2279,34 @@
           </w:tcPr>
           <w:p>
             <w:pPr>
-              <w:ind w:left="-29" w:leftChars="-14"/>
-              <w:rPr>
-                <w:sz w:val="28"/>
-                <w:szCs w:val="28"/>
-              </w:rPr>
-            </w:pPr>
-            <w:r>
-              <w:rPr>
-                <w:rFonts w:hint="eastAsia"/>
-                <w:sz w:val="28"/>
-                <w:szCs w:val="28"/>
-              </w:rPr>
-              <w:t xml:space="preserve">日期： </w:t>
+              <w:ind w:leftChars="-14" w:left="-29"/>
+              <w:rPr>
+                <w:sz w:val="28"/>
+                <w:szCs w:val="28"/>
+              </w:rPr>
+            </w:pPr>
+            <w:r>
+              <w:rPr>
+                <w:rFonts w:hint="eastAsia"/>
+                <w:sz w:val="28"/>
+                <w:szCs w:val="28"/>
+              </w:rPr>
+              <w:t>日期：</w:t>
+            </w:r>
+            <w:r>
+              <w:rPr>
+                <w:rFonts w:hint="eastAsia"/>
+                <w:sz w:val="28"/>
+                <w:szCs w:val="28"/>
+              </w:rPr>
+              <w:t xml:space="preserve"> </w:t>
+            </w:r>
+            <w:r>
+              <w:rPr>
+                <w:sz w:val="28"/>
+                <w:szCs w:val="28"/>
+              </w:rPr>
+              <w:t>7.1</w:t>
             </w:r>
           </w:p>
         </w:tc>
@@ -2351,25 +2340,8 @@
         </w:tc>
       </w:tr>
       <w:tr>
-        <w:tblPrEx>
-          <w:tblBorders>
-            <w:top w:val="single" w:color="auto" w:sz="4" w:space="0"/>
-            <w:left w:val="single" w:color="auto" w:sz="4" w:space="0"/>
-            <w:bottom w:val="single" w:color="auto" w:sz="4" w:space="0"/>
-            <w:right w:val="single" w:color="auto" w:sz="4" w:space="0"/>
-            <w:insideH w:val="single" w:color="auto" w:sz="4" w:space="0"/>
-            <w:insideV w:val="single" w:color="auto" w:sz="4" w:space="0"/>
-          </w:tblBorders>
-          <w:tblLayout w:type="fixed"/>
-          <w:tblCellMar>
-            <w:top w:w="0" w:type="dxa"/>
-            <w:left w:w="108" w:type="dxa"/>
-            <w:bottom w:w="0" w:type="dxa"/>
-            <w:right w:w="108" w:type="dxa"/>
-          </w:tblCellMar>
-        </w:tblPrEx>
-        <w:trPr>
-          <w:trHeight w:val="315" w:hRule="atLeast"/>
+        <w:trPr>
+          <w:trHeight w:val="315"/>
           <w:jc w:val="center"/>
         </w:trPr>
         <w:tc>
@@ -2379,43 +2351,42 @@
           </w:tcPr>
           <w:p>
             <w:pPr>
-              <w:ind w:left="-29" w:leftChars="-14"/>
-              <w:rPr>
-                <w:sz w:val="28"/>
-                <w:szCs w:val="28"/>
-              </w:rPr>
-            </w:pPr>
-            <w:r>
-              <w:rPr>
-                <w:rFonts w:hint="eastAsia"/>
-                <w:sz w:val="28"/>
-                <w:szCs w:val="28"/>
-              </w:rPr>
-              <w:t>严重程度： 一般</w:t>
-            </w:r>
-          </w:p>
-        </w:tc>
-      </w:tr>
-      <w:tr>
-        <w:tblPrEx>
-          <w:tblBorders>
-            <w:top w:val="single" w:color="auto" w:sz="4" w:space="0"/>
-            <w:left w:val="single" w:color="auto" w:sz="4" w:space="0"/>
-            <w:bottom w:val="single" w:color="auto" w:sz="4" w:space="0"/>
-            <w:right w:val="single" w:color="auto" w:sz="4" w:space="0"/>
-            <w:insideH w:val="single" w:color="auto" w:sz="4" w:space="0"/>
-            <w:insideV w:val="single" w:color="auto" w:sz="4" w:space="0"/>
-          </w:tblBorders>
-          <w:tblLayout w:type="fixed"/>
-          <w:tblCellMar>
-            <w:top w:w="0" w:type="dxa"/>
-            <w:left w:w="108" w:type="dxa"/>
-            <w:bottom w:w="0" w:type="dxa"/>
-            <w:right w:w="108" w:type="dxa"/>
-          </w:tblCellMar>
-        </w:tblPrEx>
-        <w:trPr>
-          <w:trHeight w:val="315" w:hRule="atLeast"/>
+              <w:ind w:leftChars="-14" w:left="-29"/>
+              <w:rPr>
+                <w:sz w:val="28"/>
+                <w:szCs w:val="28"/>
+              </w:rPr>
+            </w:pPr>
+            <w:r>
+              <w:rPr>
+                <w:rFonts w:hint="eastAsia"/>
+                <w:sz w:val="28"/>
+                <w:szCs w:val="28"/>
+              </w:rPr>
+              <w:t>严重程度：</w:t>
+            </w:r>
+            <w:r>
+              <w:rPr>
+                <w:rFonts w:hint="eastAsia"/>
+                <w:sz w:val="28"/>
+                <w:szCs w:val="28"/>
+              </w:rPr>
+              <w:t xml:space="preserve"> </w:t>
+            </w:r>
+            <w:r>
+              <w:rPr>
+                <w:rFonts w:hint="eastAsia"/>
+                <w:sz w:val="28"/>
+                <w:szCs w:val="28"/>
+              </w:rPr>
+              <w:t>一般</w:t>
+            </w:r>
+          </w:p>
+        </w:tc>
+      </w:tr>
+      <w:tr>
+        <w:trPr>
+          <w:trHeight w:val="315"/>
           <w:jc w:val="center"/>
         </w:trPr>
         <w:tc>
@@ -2425,7 +2396,7 @@
           </w:tcPr>
           <w:p>
             <w:pPr>
-              <w:ind w:left="-29" w:leftChars="-14"/>
+              <w:ind w:leftChars="-14" w:left="-29"/>
               <w:rPr>
                 <w:sz w:val="28"/>
                 <w:szCs w:val="28"/>
@@ -2443,25 +2414,8 @@
         </w:tc>
       </w:tr>
       <w:tr>
-        <w:tblPrEx>
-          <w:tblBorders>
-            <w:top w:val="single" w:color="auto" w:sz="4" w:space="0"/>
-            <w:left w:val="single" w:color="auto" w:sz="4" w:space="0"/>
-            <w:bottom w:val="single" w:color="auto" w:sz="4" w:space="0"/>
-            <w:right w:val="single" w:color="auto" w:sz="4" w:space="0"/>
-            <w:insideH w:val="single" w:color="auto" w:sz="4" w:space="0"/>
-            <w:insideV w:val="single" w:color="auto" w:sz="4" w:space="0"/>
-          </w:tblBorders>
-          <w:tblLayout w:type="fixed"/>
-          <w:tblCellMar>
-            <w:top w:w="0" w:type="dxa"/>
-            <w:left w:w="108" w:type="dxa"/>
-            <w:bottom w:w="0" w:type="dxa"/>
-            <w:right w:w="108" w:type="dxa"/>
-          </w:tblCellMar>
-        </w:tblPrEx>
-        <w:trPr>
-          <w:trHeight w:val="315" w:hRule="atLeast"/>
+        <w:trPr>
+          <w:trHeight w:val="315"/>
           <w:jc w:val="center"/>
         </w:trPr>
         <w:tc>
@@ -2471,7 +2425,7 @@
           </w:tcPr>
           <w:p>
             <w:pPr>
-              <w:ind w:left="-29" w:leftChars="-14"/>
+              <w:ind w:leftChars="-14" w:left="-29"/>
               <w:rPr>
                 <w:sz w:val="28"/>
                 <w:szCs w:val="28"/>
@@ -2490,7 +2444,6 @@
                 <w:rFonts w:hint="eastAsia"/>
                 <w:sz w:val="28"/>
                 <w:szCs w:val="28"/>
-                <w:lang w:val="en-US" w:eastAsia="zh-CN"/>
               </w:rPr>
               <w:t>填空题</w:t>
             </w:r>
@@ -2506,25 +2459,8 @@
         </w:tc>
       </w:tr>
       <w:tr>
-        <w:tblPrEx>
-          <w:tblBorders>
-            <w:top w:val="single" w:color="auto" w:sz="4" w:space="0"/>
-            <w:left w:val="single" w:color="auto" w:sz="4" w:space="0"/>
-            <w:bottom w:val="single" w:color="auto" w:sz="4" w:space="0"/>
-            <w:right w:val="single" w:color="auto" w:sz="4" w:space="0"/>
-            <w:insideH w:val="single" w:color="auto" w:sz="4" w:space="0"/>
-            <w:insideV w:val="single" w:color="auto" w:sz="4" w:space="0"/>
-          </w:tblBorders>
-          <w:tblLayout w:type="fixed"/>
-          <w:tblCellMar>
-            <w:top w:w="0" w:type="dxa"/>
-            <w:left w:w="108" w:type="dxa"/>
-            <w:bottom w:w="0" w:type="dxa"/>
-            <w:right w:w="108" w:type="dxa"/>
-          </w:tblCellMar>
-        </w:tblPrEx>
-        <w:trPr>
-          <w:trHeight w:val="4743" w:hRule="atLeast"/>
+        <w:trPr>
+          <w:trHeight w:val="4743"/>
           <w:jc w:val="center"/>
         </w:trPr>
         <w:tc>
@@ -2550,43 +2486,58 @@
           </w:p>
           <w:p>
             <w:pPr>
-              <w:pStyle w:val="11"/>
-              <w:ind w:firstLine="0" w:firstLineChars="0"/>
-              <w:rPr>
-                <w:sz w:val="28"/>
-                <w:szCs w:val="28"/>
-              </w:rPr>
-            </w:pPr>
-            <w:r>
-              <w:rPr>
-                <w:rFonts w:hint="eastAsia"/>
-                <w:sz w:val="28"/>
-                <w:szCs w:val="28"/>
-              </w:rPr>
-              <w:t>1.点击【作业管理】——点击【题库管理】</w:t>
-            </w:r>
-          </w:p>
-          <w:p>
-            <w:pPr>
-              <w:rPr>
-                <w:sz w:val="28"/>
-                <w:szCs w:val="28"/>
-              </w:rPr>
-            </w:pPr>
-            <w:r>
-              <w:rPr>
-                <w:rFonts w:hint="eastAsia"/>
-                <w:sz w:val="28"/>
-                <w:szCs w:val="28"/>
-              </w:rPr>
-              <w:t>2.类型选择“</w:t>
-            </w:r>
-            <w:r>
-              <w:rPr>
-                <w:rFonts w:hint="eastAsia"/>
-                <w:sz w:val="28"/>
-                <w:szCs w:val="28"/>
-                <w:lang w:val="en-US" w:eastAsia="zh-CN"/>
+              <w:pStyle w:val="1"/>
+              <w:ind w:firstLineChars="0" w:firstLine="0"/>
+              <w:rPr>
+                <w:sz w:val="28"/>
+                <w:szCs w:val="28"/>
+              </w:rPr>
+            </w:pPr>
+            <w:r>
+              <w:rPr>
+                <w:rFonts w:hint="eastAsia"/>
+                <w:sz w:val="28"/>
+                <w:szCs w:val="28"/>
+              </w:rPr>
+              <w:t>1.</w:t>
+            </w:r>
+            <w:r>
+              <w:rPr>
+                <w:rFonts w:hint="eastAsia"/>
+                <w:sz w:val="28"/>
+                <w:szCs w:val="28"/>
+              </w:rPr>
+              <w:t>点击【作业管理】——点击【题库管理】</w:t>
+            </w:r>
+          </w:p>
+          <w:p>
+            <w:pPr>
+              <w:rPr>
+                <w:sz w:val="28"/>
+                <w:szCs w:val="28"/>
+              </w:rPr>
+            </w:pPr>
+            <w:r>
+              <w:rPr>
+                <w:rFonts w:hint="eastAsia"/>
+                <w:sz w:val="28"/>
+                <w:szCs w:val="28"/>
+              </w:rPr>
+              <w:t>2.</w:t>
+            </w:r>
+            <w:r>
+              <w:rPr>
+                <w:rFonts w:hint="eastAsia"/>
+                <w:sz w:val="28"/>
+                <w:szCs w:val="28"/>
+              </w:rPr>
+              <w:t>类型选择“</w:t>
+            </w:r>
+            <w:r>
+              <w:rPr>
+                <w:rFonts w:hint="eastAsia"/>
+                <w:sz w:val="28"/>
+                <w:szCs w:val="28"/>
               </w:rPr>
               <w:t>填空</w:t>
             </w:r>
@@ -2634,7 +2585,6 @@
                 <w:rFonts w:hint="eastAsia"/>
                 <w:sz w:val="28"/>
                 <w:szCs w:val="28"/>
-                <w:lang w:val="en-US" w:eastAsia="zh-CN"/>
               </w:rPr>
               <w:t>对应空格的答案</w:t>
             </w:r>
@@ -2660,23 +2610,39 @@
                 <w:sz w:val="28"/>
                 <w:szCs w:val="28"/>
               </w:rPr>
-              <w:t>3.选择正确答案</w:t>
-            </w:r>
-          </w:p>
-          <w:p>
-            <w:pPr>
-              <w:rPr>
-                <w:sz w:val="28"/>
-                <w:szCs w:val="28"/>
-              </w:rPr>
-            </w:pPr>
-            <w:r>
-              <w:rPr>
-                <w:rFonts w:hint="eastAsia"/>
-                <w:sz w:val="28"/>
-                <w:szCs w:val="28"/>
-              </w:rPr>
-              <w:t>4.点击【操作】</w:t>
+              <w:t>3.</w:t>
+            </w:r>
+            <w:r>
+              <w:rPr>
+                <w:rFonts w:hint="eastAsia"/>
+                <w:sz w:val="28"/>
+                <w:szCs w:val="28"/>
+              </w:rPr>
+              <w:t>选择正确答案</w:t>
+            </w:r>
+          </w:p>
+          <w:p>
+            <w:pPr>
+              <w:rPr>
+                <w:sz w:val="28"/>
+                <w:szCs w:val="28"/>
+              </w:rPr>
+            </w:pPr>
+            <w:r>
+              <w:rPr>
+                <w:rFonts w:hint="eastAsia"/>
+                <w:sz w:val="28"/>
+                <w:szCs w:val="28"/>
+              </w:rPr>
+              <w:t>4.</w:t>
+            </w:r>
+            <w:r>
+              <w:rPr>
+                <w:rFonts w:hint="eastAsia"/>
+                <w:sz w:val="28"/>
+                <w:szCs w:val="28"/>
+              </w:rPr>
+              <w:t>点击【操作】</w:t>
             </w:r>
           </w:p>
           <w:p>
@@ -2708,31 +2674,22 @@
                 <w:sz w:val="28"/>
                 <w:szCs w:val="28"/>
               </w:rPr>
-              <w:t xml:space="preserve">实际结果：提示服务器异常，请联系管理员处理                                                           </w:t>
-            </w:r>
-          </w:p>
-        </w:tc>
-      </w:tr>
-      <w:tr>
-        <w:tblPrEx>
-          <w:tblBorders>
-            <w:top w:val="single" w:color="auto" w:sz="4" w:space="0"/>
-            <w:left w:val="single" w:color="auto" w:sz="4" w:space="0"/>
-            <w:bottom w:val="single" w:color="auto" w:sz="4" w:space="0"/>
-            <w:right w:val="single" w:color="auto" w:sz="4" w:space="0"/>
-            <w:insideH w:val="single" w:color="auto" w:sz="4" w:space="0"/>
-            <w:insideV w:val="single" w:color="auto" w:sz="4" w:space="0"/>
-          </w:tblBorders>
-          <w:tblLayout w:type="fixed"/>
-          <w:tblCellMar>
-            <w:top w:w="0" w:type="dxa"/>
-            <w:left w:w="108" w:type="dxa"/>
-            <w:bottom w:w="0" w:type="dxa"/>
-            <w:right w:w="108" w:type="dxa"/>
-          </w:tblCellMar>
-        </w:tblPrEx>
-        <w:trPr>
-          <w:trHeight w:val="315" w:hRule="atLeast"/>
+              <w:t>实际结果：提示服务器异常，请联系管理员处理</w:t>
+            </w:r>
+            <w:r>
+              <w:rPr>
+                <w:rFonts w:hint="eastAsia"/>
+                <w:sz w:val="28"/>
+                <w:szCs w:val="28"/>
+              </w:rPr>
+              <w:t xml:space="preserve">                                                           </w:t>
+            </w:r>
+          </w:p>
+        </w:tc>
+      </w:tr>
+      <w:tr>
+        <w:trPr>
+          <w:trHeight w:val="315"/>
           <w:jc w:val="center"/>
         </w:trPr>
         <w:tc>
@@ -2754,14 +2711,29 @@
                 <w:sz w:val="28"/>
                 <w:szCs w:val="28"/>
               </w:rPr>
-              <w:t>图片保存在     缺陷</w:t>
-            </w:r>
-            <w:r>
-              <w:rPr>
-                <w:rFonts w:hint="eastAsia"/>
-                <w:sz w:val="28"/>
-                <w:szCs w:val="28"/>
-                <w:lang w:val="en-US" w:eastAsia="zh-CN"/>
+              <w:t>图片保存在</w:t>
+            </w:r>
+            <w:r>
+              <w:rPr>
+                <w:rFonts w:hint="eastAsia"/>
+                <w:sz w:val="28"/>
+                <w:szCs w:val="28"/>
+              </w:rPr>
+              <w:t xml:space="preserve">     </w:t>
+            </w:r>
+            <w:r>
+              <w:rPr>
+                <w:rFonts w:hint="eastAsia"/>
+                <w:sz w:val="28"/>
+                <w:szCs w:val="28"/>
+              </w:rPr>
+              <w:t>缺陷</w:t>
+            </w:r>
+            <w:r>
+              <w:rPr>
+                <w:rFonts w:hint="eastAsia"/>
+                <w:sz w:val="28"/>
+                <w:szCs w:val="28"/>
               </w:rPr>
               <w:t>3</w:t>
             </w:r>
@@ -2777,25 +2749,8 @@
         </w:tc>
       </w:tr>
       <w:tr>
-        <w:tblPrEx>
-          <w:tblBorders>
-            <w:top w:val="single" w:color="auto" w:sz="4" w:space="0"/>
-            <w:left w:val="single" w:color="auto" w:sz="4" w:space="0"/>
-            <w:bottom w:val="single" w:color="auto" w:sz="4" w:space="0"/>
-            <w:right w:val="single" w:color="auto" w:sz="4" w:space="0"/>
-            <w:insideH w:val="single" w:color="auto" w:sz="4" w:space="0"/>
-            <w:insideV w:val="single" w:color="auto" w:sz="4" w:space="0"/>
-          </w:tblBorders>
-          <w:tblLayout w:type="fixed"/>
-          <w:tblCellMar>
-            <w:top w:w="0" w:type="dxa"/>
-            <w:left w:w="108" w:type="dxa"/>
-            <w:bottom w:w="0" w:type="dxa"/>
-            <w:right w:w="108" w:type="dxa"/>
-          </w:tblCellMar>
-        </w:tblPrEx>
-        <w:trPr>
-          <w:trHeight w:val="732" w:hRule="atLeast"/>
+        <w:trPr>
+          <w:trHeight w:val="732"/>
           <w:jc w:val="center"/>
         </w:trPr>
         <w:tc>
@@ -2805,43 +2760,34 @@
           </w:tcPr>
           <w:p>
             <w:pPr>
-              <w:ind w:left="-29" w:leftChars="-14"/>
-              <w:rPr>
-                <w:sz w:val="28"/>
-                <w:szCs w:val="28"/>
-              </w:rPr>
-            </w:pPr>
-            <w:r>
-              <w:rPr>
-                <w:rFonts w:hint="eastAsia"/>
-                <w:sz w:val="28"/>
-                <w:szCs w:val="28"/>
-              </w:rPr>
-              <w:t xml:space="preserve">处理结果： </w:t>
-            </w:r>
-          </w:p>
-        </w:tc>
-      </w:tr>
-      <w:tr>
-        <w:tblPrEx>
-          <w:tblBorders>
-            <w:top w:val="single" w:color="auto" w:sz="4" w:space="0"/>
-            <w:left w:val="single" w:color="auto" w:sz="4" w:space="0"/>
-            <w:bottom w:val="single" w:color="auto" w:sz="4" w:space="0"/>
-            <w:right w:val="single" w:color="auto" w:sz="4" w:space="0"/>
-            <w:insideH w:val="single" w:color="auto" w:sz="4" w:space="0"/>
-            <w:insideV w:val="single" w:color="auto" w:sz="4" w:space="0"/>
-          </w:tblBorders>
-          <w:tblLayout w:type="fixed"/>
-          <w:tblCellMar>
-            <w:top w:w="0" w:type="dxa"/>
-            <w:left w:w="108" w:type="dxa"/>
-            <w:bottom w:w="0" w:type="dxa"/>
-            <w:right w:w="108" w:type="dxa"/>
-          </w:tblCellMar>
-        </w:tblPrEx>
-        <w:trPr>
-          <w:trHeight w:val="315" w:hRule="atLeast"/>
+              <w:ind w:leftChars="-14" w:left="-29"/>
+              <w:rPr>
+                <w:sz w:val="28"/>
+                <w:szCs w:val="28"/>
+              </w:rPr>
+            </w:pPr>
+            <w:r>
+              <w:rPr>
+                <w:rFonts w:hint="eastAsia"/>
+                <w:sz w:val="28"/>
+                <w:szCs w:val="28"/>
+              </w:rPr>
+              <w:t>处理结果：</w:t>
+            </w:r>
+            <w:r>
+              <w:rPr>
+                <w:rFonts w:hint="eastAsia"/>
+                <w:sz w:val="28"/>
+                <w:szCs w:val="28"/>
+              </w:rPr>
+              <w:t xml:space="preserve"> </w:t>
+            </w:r>
+          </w:p>
+        </w:tc>
+      </w:tr>
+      <w:tr>
+        <w:trPr>
+          <w:trHeight w:val="315"/>
           <w:jc w:val="center"/>
         </w:trPr>
         <w:tc>
@@ -2850,7 +2796,7 @@
           </w:tcPr>
           <w:p>
             <w:pPr>
-              <w:ind w:left="-29" w:leftChars="-14"/>
+              <w:ind w:leftChars="-14" w:left="-29"/>
               <w:rPr>
                 <w:sz w:val="28"/>
                 <w:szCs w:val="28"/>
@@ -2864,6 +2810,21 @@
               </w:rPr>
               <w:t>处理日期：</w:t>
             </w:r>
+            <w:r>
+              <w:rPr>
+                <w:rFonts w:hint="eastAsia"/>
+                <w:sz w:val="28"/>
+                <w:szCs w:val="28"/>
+              </w:rPr>
+              <w:t>7</w:t>
+            </w:r>
+            <w:r>
+              <w:rPr>
+                <w:sz w:val="28"/>
+                <w:szCs w:val="28"/>
+              </w:rPr>
+              <w:t>.4</w:t>
+            </w:r>
           </w:p>
         </w:tc>
         <w:tc>
@@ -2885,6 +2846,16 @@
               </w:rPr>
               <w:t>处理人：</w:t>
             </w:r>
+            <w:proofErr w:type="gramStart"/>
+            <w:r>
+              <w:rPr>
+                <w:rFonts w:hint="eastAsia"/>
+                <w:sz w:val="28"/>
+                <w:szCs w:val="28"/>
+              </w:rPr>
+              <w:t>梁艺翔</w:t>
+            </w:r>
+            <w:proofErr w:type="gramEnd"/>
           </w:p>
         </w:tc>
         <w:tc>
@@ -2927,26 +2898,9 @@
         </w:tc>
       </w:tr>
       <w:tr>
-        <w:tblPrEx>
-          <w:tblBorders>
-            <w:top w:val="single" w:color="auto" w:sz="4" w:space="0"/>
-            <w:left w:val="single" w:color="auto" w:sz="4" w:space="0"/>
-            <w:bottom w:val="single" w:color="auto" w:sz="4" w:space="0"/>
-            <w:right w:val="single" w:color="auto" w:sz="4" w:space="0"/>
-            <w:insideH w:val="single" w:color="auto" w:sz="4" w:space="0"/>
-            <w:insideV w:val="single" w:color="auto" w:sz="4" w:space="0"/>
-          </w:tblBorders>
-          <w:tblLayout w:type="fixed"/>
-          <w:tblCellMar>
-            <w:top w:w="0" w:type="dxa"/>
-            <w:left w:w="108" w:type="dxa"/>
-            <w:bottom w:w="0" w:type="dxa"/>
-            <w:right w:w="108" w:type="dxa"/>
-          </w:tblCellMar>
-        </w:tblPrEx>
         <w:trPr>
           <w:cantSplit/>
-          <w:trHeight w:val="315" w:hRule="atLeast"/>
+          <w:trHeight w:val="315"/>
           <w:jc w:val="center"/>
         </w:trPr>
         <w:tc>
@@ -2973,26 +2927,9 @@
         </w:tc>
       </w:tr>
       <w:tr>
-        <w:tblPrEx>
-          <w:tblBorders>
-            <w:top w:val="single" w:color="auto" w:sz="4" w:space="0"/>
-            <w:left w:val="single" w:color="auto" w:sz="4" w:space="0"/>
-            <w:bottom w:val="single" w:color="auto" w:sz="4" w:space="0"/>
-            <w:right w:val="single" w:color="auto" w:sz="4" w:space="0"/>
-            <w:insideH w:val="single" w:color="auto" w:sz="4" w:space="0"/>
-            <w:insideV w:val="single" w:color="auto" w:sz="4" w:space="0"/>
-          </w:tblBorders>
-          <w:tblLayout w:type="fixed"/>
-          <w:tblCellMar>
-            <w:top w:w="0" w:type="dxa"/>
-            <w:left w:w="108" w:type="dxa"/>
-            <w:bottom w:w="0" w:type="dxa"/>
-            <w:right w:w="108" w:type="dxa"/>
-          </w:tblCellMar>
-        </w:tblPrEx>
         <w:trPr>
           <w:cantSplit/>
-          <w:trHeight w:val="315" w:hRule="atLeast"/>
+          <w:trHeight w:val="315"/>
           <w:jc w:val="center"/>
         </w:trPr>
         <w:tc>
@@ -3012,26 +2949,9 @@
         </w:tc>
       </w:tr>
       <w:tr>
-        <w:tblPrEx>
-          <w:tblBorders>
-            <w:top w:val="single" w:color="auto" w:sz="4" w:space="0"/>
-            <w:left w:val="single" w:color="auto" w:sz="4" w:space="0"/>
-            <w:bottom w:val="single" w:color="auto" w:sz="4" w:space="0"/>
-            <w:right w:val="single" w:color="auto" w:sz="4" w:space="0"/>
-            <w:insideH w:val="single" w:color="auto" w:sz="4" w:space="0"/>
-            <w:insideV w:val="single" w:color="auto" w:sz="4" w:space="0"/>
-          </w:tblBorders>
-          <w:tblLayout w:type="fixed"/>
-          <w:tblCellMar>
-            <w:top w:w="0" w:type="dxa"/>
-            <w:left w:w="108" w:type="dxa"/>
-            <w:bottom w:w="0" w:type="dxa"/>
-            <w:right w:w="108" w:type="dxa"/>
-          </w:tblCellMar>
-        </w:tblPrEx>
         <w:trPr>
           <w:cantSplit/>
-          <w:trHeight w:val="315" w:hRule="atLeast"/>
+          <w:trHeight w:val="315"/>
           <w:jc w:val="center"/>
         </w:trPr>
         <w:tc>
@@ -3045,13 +2965,31 @@
                 <w:szCs w:val="28"/>
               </w:rPr>
             </w:pPr>
-            <w:r>
-              <w:rPr>
-                <w:rFonts w:hint="eastAsia"/>
-                <w:sz w:val="28"/>
-                <w:szCs w:val="28"/>
-              </w:rPr>
-              <w:t>返测人：</w:t>
+            <w:proofErr w:type="gramStart"/>
+            <w:r>
+              <w:rPr>
+                <w:rFonts w:hint="eastAsia"/>
+                <w:sz w:val="28"/>
+                <w:szCs w:val="28"/>
+              </w:rPr>
+              <w:t>返测人</w:t>
+            </w:r>
+            <w:proofErr w:type="gramEnd"/>
+            <w:r>
+              <w:rPr>
+                <w:rFonts w:hint="eastAsia"/>
+                <w:sz w:val="28"/>
+                <w:szCs w:val="28"/>
+              </w:rPr>
+              <w:t>：</w:t>
+            </w:r>
+            <w:r>
+              <w:rPr>
+                <w:rFonts w:hint="eastAsia"/>
+                <w:sz w:val="28"/>
+                <w:szCs w:val="28"/>
+              </w:rPr>
+              <w:t>戚淇俊、李嘉晖</w:t>
             </w:r>
           </w:p>
         </w:tc>
@@ -3066,13 +3004,38 @@
                 <w:szCs w:val="28"/>
               </w:rPr>
             </w:pPr>
-            <w:r>
-              <w:rPr>
-                <w:rFonts w:hint="eastAsia"/>
-                <w:sz w:val="28"/>
-                <w:szCs w:val="28"/>
-              </w:rPr>
-              <w:t>返测版本：</w:t>
+            <w:proofErr w:type="gramStart"/>
+            <w:r>
+              <w:rPr>
+                <w:rFonts w:hint="eastAsia"/>
+                <w:sz w:val="28"/>
+                <w:szCs w:val="28"/>
+              </w:rPr>
+              <w:t>返测版本</w:t>
+            </w:r>
+            <w:proofErr w:type="gramEnd"/>
+            <w:r>
+              <w:rPr>
+                <w:rFonts w:hint="eastAsia"/>
+                <w:sz w:val="28"/>
+                <w:szCs w:val="28"/>
+              </w:rPr>
+              <w:t>：</w:t>
+            </w:r>
+            <w:r>
+              <w:rPr>
+                <w:rFonts w:hint="eastAsia"/>
+                <w:sz w:val="28"/>
+                <w:szCs w:val="28"/>
+              </w:rPr>
+              <w:t>1</w:t>
+            </w:r>
+            <w:r>
+              <w:rPr>
+                <w:sz w:val="28"/>
+                <w:szCs w:val="28"/>
+              </w:rPr>
+              <w:t>.0</w:t>
             </w:r>
           </w:p>
         </w:tc>
@@ -3087,38 +3050,46 @@
                 <w:szCs w:val="28"/>
               </w:rPr>
             </w:pPr>
-            <w:r>
-              <w:rPr>
-                <w:rFonts w:hint="eastAsia"/>
-                <w:sz w:val="28"/>
-                <w:szCs w:val="28"/>
-              </w:rPr>
-              <w:t>返测日期：</w:t>
-            </w:r>
-          </w:p>
-        </w:tc>
-      </w:tr>
-      <w:tr>
-        <w:tblPrEx>
-          <w:tblBorders>
-            <w:top w:val="single" w:color="auto" w:sz="4" w:space="0"/>
-            <w:left w:val="single" w:color="auto" w:sz="4" w:space="0"/>
-            <w:bottom w:val="single" w:color="auto" w:sz="4" w:space="0"/>
-            <w:right w:val="single" w:color="auto" w:sz="4" w:space="0"/>
-            <w:insideH w:val="single" w:color="auto" w:sz="4" w:space="0"/>
-            <w:insideV w:val="single" w:color="auto" w:sz="4" w:space="0"/>
-          </w:tblBorders>
-          <w:tblLayout w:type="fixed"/>
-          <w:tblCellMar>
-            <w:top w:w="0" w:type="dxa"/>
-            <w:left w:w="108" w:type="dxa"/>
-            <w:bottom w:w="0" w:type="dxa"/>
-            <w:right w:w="108" w:type="dxa"/>
-          </w:tblCellMar>
-        </w:tblPrEx>
+            <w:proofErr w:type="gramStart"/>
+            <w:r>
+              <w:rPr>
+                <w:rFonts w:hint="eastAsia"/>
+                <w:sz w:val="28"/>
+                <w:szCs w:val="28"/>
+              </w:rPr>
+              <w:t>返测日期</w:t>
+            </w:r>
+            <w:proofErr w:type="gramEnd"/>
+            <w:r>
+              <w:rPr>
+                <w:rFonts w:hint="eastAsia"/>
+                <w:sz w:val="28"/>
+                <w:szCs w:val="28"/>
+              </w:rPr>
+              <w:t>：</w:t>
+            </w:r>
+            <w:r>
+              <w:rPr>
+                <w:rFonts w:hint="eastAsia"/>
+                <w:sz w:val="28"/>
+                <w:szCs w:val="28"/>
+              </w:rPr>
+              <w:t>7</w:t>
+            </w:r>
+            <w:r>
+              <w:rPr>
+                <w:sz w:val="28"/>
+                <w:szCs w:val="28"/>
+              </w:rPr>
+              <w:t>.4</w:t>
+            </w:r>
+          </w:p>
+        </w:tc>
+      </w:tr>
+      <w:tr>
         <w:trPr>
           <w:cantSplit/>
-          <w:trHeight w:val="315" w:hRule="atLeast"/>
+          <w:trHeight w:val="315"/>
           <w:jc w:val="center"/>
         </w:trPr>
         <w:tc>
@@ -3133,13 +3104,23 @@
                 <w:szCs w:val="28"/>
               </w:rPr>
             </w:pPr>
-            <w:r>
-              <w:rPr>
-                <w:rFonts w:hint="eastAsia"/>
-                <w:sz w:val="28"/>
-                <w:szCs w:val="28"/>
-              </w:rPr>
-              <w:t>返测记录：</w:t>
+            <w:proofErr w:type="gramStart"/>
+            <w:r>
+              <w:rPr>
+                <w:rFonts w:hint="eastAsia"/>
+                <w:sz w:val="28"/>
+                <w:szCs w:val="28"/>
+              </w:rPr>
+              <w:t>返测记录</w:t>
+            </w:r>
+            <w:proofErr w:type="gramEnd"/>
+            <w:r>
+              <w:rPr>
+                <w:rFonts w:hint="eastAsia"/>
+                <w:sz w:val="28"/>
+                <w:szCs w:val="28"/>
+              </w:rPr>
+              <w:t>：</w:t>
             </w:r>
           </w:p>
         </w:tc>
@@ -3148,25 +3129,18 @@
     <w:p/>
     <w:tbl>
       <w:tblPr>
-        <w:tblStyle w:val="6"/>
         <w:tblW w:w="7928" w:type="dxa"/>
         <w:jc w:val="center"/>
-        <w:tblInd w:w="0" w:type="dxa"/>
         <w:tblBorders>
-          <w:top w:val="single" w:color="auto" w:sz="4" w:space="0"/>
-          <w:left w:val="single" w:color="auto" w:sz="4" w:space="0"/>
-          <w:bottom w:val="single" w:color="auto" w:sz="4" w:space="0"/>
-          <w:right w:val="single" w:color="auto" w:sz="4" w:space="0"/>
-          <w:insideH w:val="single" w:color="auto" w:sz="4" w:space="0"/>
-          <w:insideV w:val="single" w:color="auto" w:sz="4" w:space="0"/>
+          <w:top w:val="single" w:sz="4" w:space="0" w:color="auto"/>
+          <w:left w:val="single" w:sz="4" w:space="0" w:color="auto"/>
+          <w:bottom w:val="single" w:sz="4" w:space="0" w:color="auto"/>
+          <w:right w:val="single" w:sz="4" w:space="0" w:color="auto"/>
+          <w:insideH w:val="single" w:sz="4" w:space="0" w:color="auto"/>
+          <w:insideV w:val="single" w:sz="4" w:space="0" w:color="auto"/>
         </w:tblBorders>
         <w:tblLayout w:type="fixed"/>
-        <w:tblCellMar>
-          <w:top w:w="0" w:type="dxa"/>
-          <w:left w:w="108" w:type="dxa"/>
-          <w:bottom w:w="0" w:type="dxa"/>
-          <w:right w:w="108" w:type="dxa"/>
-        </w:tblCellMar>
+        <w:tblLook w:val="04A0" w:firstRow="1" w:lastRow="0" w:firstColumn="1" w:lastColumn="0" w:noHBand="0" w:noVBand="1"/>
       </w:tblPr>
       <w:tblGrid>
         <w:gridCol w:w="2646"/>
@@ -3174,25 +3148,8 @@
         <w:gridCol w:w="3014"/>
       </w:tblGrid>
       <w:tr>
-        <w:tblPrEx>
-          <w:tblBorders>
-            <w:top w:val="single" w:color="auto" w:sz="4" w:space="0"/>
-            <w:left w:val="single" w:color="auto" w:sz="4" w:space="0"/>
-            <w:bottom w:val="single" w:color="auto" w:sz="4" w:space="0"/>
-            <w:right w:val="single" w:color="auto" w:sz="4" w:space="0"/>
-            <w:insideH w:val="single" w:color="auto" w:sz="4" w:space="0"/>
-            <w:insideV w:val="single" w:color="auto" w:sz="4" w:space="0"/>
-          </w:tblBorders>
-          <w:tblLayout w:type="fixed"/>
-          <w:tblCellMar>
-            <w:top w:w="0" w:type="dxa"/>
-            <w:left w:w="108" w:type="dxa"/>
-            <w:bottom w:w="0" w:type="dxa"/>
-            <w:right w:w="108" w:type="dxa"/>
-          </w:tblCellMar>
-        </w:tblPrEx>
-        <w:trPr>
-          <w:trHeight w:val="315" w:hRule="atLeast"/>
+        <w:trPr>
+          <w:trHeight w:val="315"/>
           <w:jc w:val="center"/>
         </w:trPr>
         <w:tc>
@@ -3203,7 +3160,7 @@
           </w:tcPr>
           <w:p>
             <w:pPr>
-              <w:ind w:left="-29" w:leftChars="-14"/>
+              <w:ind w:leftChars="-14" w:left="-29"/>
               <w:jc w:val="center"/>
               <w:rPr>
                 <w:b/>
@@ -3230,12 +3187,10 @@
           </w:tcPr>
           <w:p>
             <w:pPr>
-              <w:ind w:left="-29" w:leftChars="-14"/>
-              <w:rPr>
-                <w:rFonts w:hint="eastAsia" w:eastAsia="宋体"/>
-                <w:sz w:val="28"/>
-                <w:szCs w:val="28"/>
-                <w:lang w:val="en-US" w:eastAsia="zh-CN"/>
+              <w:ind w:leftChars="-14" w:left="-29"/>
+              <w:rPr>
+                <w:sz w:val="28"/>
+                <w:szCs w:val="28"/>
               </w:rPr>
             </w:pPr>
             <w:r>
@@ -3251,7 +3206,6 @@
                 <w:rFonts w:hint="eastAsia"/>
                 <w:sz w:val="28"/>
                 <w:szCs w:val="28"/>
-                <w:lang w:val="en-US" w:eastAsia="zh-CN"/>
               </w:rPr>
               <w:t>4</w:t>
             </w:r>
@@ -3259,25 +3213,8 @@
         </w:tc>
       </w:tr>
       <w:tr>
-        <w:tblPrEx>
-          <w:tblBorders>
-            <w:top w:val="single" w:color="auto" w:sz="4" w:space="0"/>
-            <w:left w:val="single" w:color="auto" w:sz="4" w:space="0"/>
-            <w:bottom w:val="single" w:color="auto" w:sz="4" w:space="0"/>
-            <w:right w:val="single" w:color="auto" w:sz="4" w:space="0"/>
-            <w:insideH w:val="single" w:color="auto" w:sz="4" w:space="0"/>
-            <w:insideV w:val="single" w:color="auto" w:sz="4" w:space="0"/>
-          </w:tblBorders>
-          <w:tblLayout w:type="fixed"/>
-          <w:tblCellMar>
-            <w:top w:w="0" w:type="dxa"/>
-            <w:left w:w="108" w:type="dxa"/>
-            <w:bottom w:w="0" w:type="dxa"/>
-            <w:right w:w="108" w:type="dxa"/>
-          </w:tblCellMar>
-        </w:tblPrEx>
-        <w:trPr>
-          <w:trHeight w:val="315" w:hRule="atLeast"/>
+        <w:trPr>
+          <w:trHeight w:val="315"/>
           <w:jc w:val="center"/>
         </w:trPr>
         <w:tc>
@@ -3286,19 +3223,35 @@
           </w:tcPr>
           <w:p>
             <w:pPr>
-              <w:ind w:left="-29" w:leftChars="-14"/>
-              <w:rPr>
-                <w:sz w:val="28"/>
-                <w:szCs w:val="28"/>
-              </w:rPr>
-            </w:pPr>
-            <w:r>
-              <w:rPr>
-                <w:rFonts w:hint="eastAsia"/>
-                <w:sz w:val="28"/>
-                <w:szCs w:val="28"/>
-              </w:rPr>
-              <w:t>名称：WMS系统</w:t>
+              <w:ind w:leftChars="-14" w:left="-29"/>
+              <w:rPr>
+                <w:sz w:val="28"/>
+                <w:szCs w:val="28"/>
+              </w:rPr>
+            </w:pPr>
+            <w:r>
+              <w:rPr>
+                <w:rFonts w:hint="eastAsia"/>
+                <w:sz w:val="28"/>
+                <w:szCs w:val="28"/>
+              </w:rPr>
+              <w:t>名称：</w:t>
+            </w:r>
+            <w:r>
+              <w:rPr>
+                <w:rFonts w:hint="eastAsia"/>
+                <w:sz w:val="28"/>
+                <w:szCs w:val="28"/>
+              </w:rPr>
+              <w:t>WMS</w:t>
+            </w:r>
+            <w:r>
+              <w:rPr>
+                <w:rFonts w:hint="eastAsia"/>
+                <w:sz w:val="28"/>
+                <w:szCs w:val="28"/>
+              </w:rPr>
+              <w:t>系统</w:t>
             </w:r>
           </w:p>
         </w:tc>
@@ -3308,19 +3261,27 @@
           </w:tcPr>
           <w:p>
             <w:pPr>
-              <w:ind w:left="-29" w:leftChars="-14"/>
-              <w:rPr>
-                <w:sz w:val="28"/>
-                <w:szCs w:val="28"/>
-              </w:rPr>
-            </w:pPr>
-            <w:r>
-              <w:rPr>
-                <w:rFonts w:hint="eastAsia"/>
-                <w:sz w:val="28"/>
-                <w:szCs w:val="28"/>
-              </w:rPr>
-              <w:t>编译号：1-1</w:t>
+              <w:ind w:leftChars="-14" w:left="-29"/>
+              <w:rPr>
+                <w:sz w:val="28"/>
+                <w:szCs w:val="28"/>
+              </w:rPr>
+            </w:pPr>
+            <w:r>
+              <w:rPr>
+                <w:rFonts w:hint="eastAsia"/>
+                <w:sz w:val="28"/>
+                <w:szCs w:val="28"/>
+              </w:rPr>
+              <w:t>编译号：</w:t>
+            </w:r>
+            <w:r>
+              <w:rPr>
+                <w:rFonts w:hint="eastAsia"/>
+                <w:sz w:val="28"/>
+                <w:szCs w:val="28"/>
+              </w:rPr>
+              <w:t>1-1</w:t>
             </w:r>
           </w:p>
         </w:tc>
@@ -3330,19 +3291,27 @@
           </w:tcPr>
           <w:p>
             <w:pPr>
-              <w:ind w:left="-29" w:leftChars="-14"/>
-              <w:rPr>
-                <w:sz w:val="28"/>
-                <w:szCs w:val="28"/>
-              </w:rPr>
-            </w:pPr>
-            <w:r>
-              <w:rPr>
-                <w:rFonts w:hint="eastAsia"/>
-                <w:sz w:val="28"/>
-                <w:szCs w:val="28"/>
-              </w:rPr>
-              <w:t>版本号：1</w:t>
+              <w:ind w:leftChars="-14" w:left="-29"/>
+              <w:rPr>
+                <w:sz w:val="28"/>
+                <w:szCs w:val="28"/>
+              </w:rPr>
+            </w:pPr>
+            <w:r>
+              <w:rPr>
+                <w:rFonts w:hint="eastAsia"/>
+                <w:sz w:val="28"/>
+                <w:szCs w:val="28"/>
+              </w:rPr>
+              <w:t>版本号：</w:t>
+            </w:r>
+            <w:r>
+              <w:rPr>
+                <w:rFonts w:hint="eastAsia"/>
+                <w:sz w:val="28"/>
+                <w:szCs w:val="28"/>
+              </w:rPr>
+              <w:t>1</w:t>
             </w:r>
             <w:r>
               <w:rPr>
@@ -3355,25 +3324,8 @@
         </w:tc>
       </w:tr>
       <w:tr>
-        <w:tblPrEx>
-          <w:tblBorders>
-            <w:top w:val="single" w:color="auto" w:sz="4" w:space="0"/>
-            <w:left w:val="single" w:color="auto" w:sz="4" w:space="0"/>
-            <w:bottom w:val="single" w:color="auto" w:sz="4" w:space="0"/>
-            <w:right w:val="single" w:color="auto" w:sz="4" w:space="0"/>
-            <w:insideH w:val="single" w:color="auto" w:sz="4" w:space="0"/>
-            <w:insideV w:val="single" w:color="auto" w:sz="4" w:space="0"/>
-          </w:tblBorders>
-          <w:tblLayout w:type="fixed"/>
-          <w:tblCellMar>
-            <w:top w:w="0" w:type="dxa"/>
-            <w:left w:w="108" w:type="dxa"/>
-            <w:bottom w:w="0" w:type="dxa"/>
-            <w:right w:w="108" w:type="dxa"/>
-          </w:tblCellMar>
-        </w:tblPrEx>
-        <w:trPr>
-          <w:trHeight w:val="315" w:hRule="atLeast"/>
+        <w:trPr>
+          <w:trHeight w:val="315"/>
           <w:jc w:val="center"/>
         </w:trPr>
         <w:tc>
@@ -3382,12 +3334,10 @@
           </w:tcPr>
           <w:p>
             <w:pPr>
-              <w:ind w:left="-29" w:leftChars="-14"/>
-              <w:rPr>
-                <w:rFonts w:hint="eastAsia" w:eastAsia="宋体"/>
-                <w:sz w:val="28"/>
-                <w:szCs w:val="28"/>
-                <w:lang w:val="en-US" w:eastAsia="zh-CN"/>
+              <w:ind w:leftChars="-14" w:left="-29"/>
+              <w:rPr>
+                <w:sz w:val="28"/>
+                <w:szCs w:val="28"/>
               </w:rPr>
             </w:pPr>
             <w:r>
@@ -3398,15 +3348,16 @@
               </w:rPr>
               <w:t>测试人员：</w:t>
             </w:r>
-            <w:r>
-              <w:rPr>
-                <w:rFonts w:hint="eastAsia"/>
-                <w:sz w:val="28"/>
-                <w:szCs w:val="28"/>
-                <w:lang w:val="en-US" w:eastAsia="zh-CN"/>
+            <w:proofErr w:type="gramStart"/>
+            <w:r>
+              <w:rPr>
+                <w:rFonts w:hint="eastAsia"/>
+                <w:sz w:val="28"/>
+                <w:szCs w:val="28"/>
               </w:rPr>
               <w:t>李嘉晖</w:t>
             </w:r>
+            <w:proofErr w:type="gramEnd"/>
           </w:p>
         </w:tc>
         <w:tc>
@@ -3415,19 +3366,34 @@
           </w:tcPr>
           <w:p>
             <w:pPr>
-              <w:ind w:left="-29" w:leftChars="-14"/>
-              <w:rPr>
-                <w:sz w:val="28"/>
-                <w:szCs w:val="28"/>
-              </w:rPr>
-            </w:pPr>
-            <w:r>
-              <w:rPr>
-                <w:rFonts w:hint="eastAsia"/>
-                <w:sz w:val="28"/>
-                <w:szCs w:val="28"/>
-              </w:rPr>
-              <w:t xml:space="preserve">日期： </w:t>
+              <w:ind w:leftChars="-14" w:left="-29"/>
+              <w:rPr>
+                <w:sz w:val="28"/>
+                <w:szCs w:val="28"/>
+              </w:rPr>
+            </w:pPr>
+            <w:r>
+              <w:rPr>
+                <w:rFonts w:hint="eastAsia"/>
+                <w:sz w:val="28"/>
+                <w:szCs w:val="28"/>
+              </w:rPr>
+              <w:t>日期：</w:t>
+            </w:r>
+            <w:r>
+              <w:rPr>
+                <w:rFonts w:hint="eastAsia"/>
+                <w:sz w:val="28"/>
+                <w:szCs w:val="28"/>
+              </w:rPr>
+              <w:t xml:space="preserve"> </w:t>
+            </w:r>
+            <w:r>
+              <w:rPr>
+                <w:sz w:val="28"/>
+                <w:szCs w:val="28"/>
+              </w:rPr>
+              <w:t>7.1</w:t>
             </w:r>
           </w:p>
         </w:tc>
@@ -3455,7 +3421,6 @@
                 <w:rFonts w:hint="eastAsia"/>
                 <w:sz w:val="28"/>
                 <w:szCs w:val="28"/>
-                <w:lang w:val="en-US" w:eastAsia="zh-CN"/>
               </w:rPr>
               <w:t>提交作业</w:t>
             </w:r>
@@ -3470,25 +3435,8 @@
         </w:tc>
       </w:tr>
       <w:tr>
-        <w:tblPrEx>
-          <w:tblBorders>
-            <w:top w:val="single" w:color="auto" w:sz="4" w:space="0"/>
-            <w:left w:val="single" w:color="auto" w:sz="4" w:space="0"/>
-            <w:bottom w:val="single" w:color="auto" w:sz="4" w:space="0"/>
-            <w:right w:val="single" w:color="auto" w:sz="4" w:space="0"/>
-            <w:insideH w:val="single" w:color="auto" w:sz="4" w:space="0"/>
-            <w:insideV w:val="single" w:color="auto" w:sz="4" w:space="0"/>
-          </w:tblBorders>
-          <w:tblLayout w:type="fixed"/>
-          <w:tblCellMar>
-            <w:top w:w="0" w:type="dxa"/>
-            <w:left w:w="108" w:type="dxa"/>
-            <w:bottom w:w="0" w:type="dxa"/>
-            <w:right w:w="108" w:type="dxa"/>
-          </w:tblCellMar>
-        </w:tblPrEx>
-        <w:trPr>
-          <w:trHeight w:val="315" w:hRule="atLeast"/>
+        <w:trPr>
+          <w:trHeight w:val="315"/>
           <w:jc w:val="center"/>
         </w:trPr>
         <w:tc>
@@ -3498,28 +3446,33 @@
           </w:tcPr>
           <w:p>
             <w:pPr>
-              <w:ind w:left="-29" w:leftChars="-14"/>
-              <w:rPr>
-                <w:rFonts w:hint="eastAsia" w:eastAsia="宋体"/>
-                <w:sz w:val="28"/>
-                <w:szCs w:val="28"/>
-                <w:lang w:val="en-US" w:eastAsia="zh-CN"/>
-              </w:rPr>
-            </w:pPr>
-            <w:r>
-              <w:rPr>
-                <w:rFonts w:hint="eastAsia"/>
-                <w:sz w:val="28"/>
-                <w:szCs w:val="28"/>
-              </w:rPr>
-              <w:t xml:space="preserve">严重程度： </w:t>
-            </w:r>
-            <w:r>
-              <w:rPr>
-                <w:rFonts w:hint="eastAsia"/>
-                <w:sz w:val="28"/>
-                <w:szCs w:val="28"/>
-                <w:lang w:val="en-US" w:eastAsia="zh-CN"/>
+              <w:ind w:leftChars="-14" w:left="-29"/>
+              <w:rPr>
+                <w:sz w:val="28"/>
+                <w:szCs w:val="28"/>
+              </w:rPr>
+            </w:pPr>
+            <w:r>
+              <w:rPr>
+                <w:rFonts w:hint="eastAsia"/>
+                <w:sz w:val="28"/>
+                <w:szCs w:val="28"/>
+              </w:rPr>
+              <w:t>严重程度：</w:t>
+            </w:r>
+            <w:r>
+              <w:rPr>
+                <w:rFonts w:hint="eastAsia"/>
+                <w:sz w:val="28"/>
+                <w:szCs w:val="28"/>
+              </w:rPr>
+              <w:t xml:space="preserve"> </w:t>
+            </w:r>
+            <w:r>
+              <w:rPr>
+                <w:rFonts w:hint="eastAsia"/>
+                <w:sz w:val="28"/>
+                <w:szCs w:val="28"/>
               </w:rPr>
               <w:t>重要</w:t>
             </w:r>
@@ -3527,25 +3480,8 @@
         </w:tc>
       </w:tr>
       <w:tr>
-        <w:tblPrEx>
-          <w:tblBorders>
-            <w:top w:val="single" w:color="auto" w:sz="4" w:space="0"/>
-            <w:left w:val="single" w:color="auto" w:sz="4" w:space="0"/>
-            <w:bottom w:val="single" w:color="auto" w:sz="4" w:space="0"/>
-            <w:right w:val="single" w:color="auto" w:sz="4" w:space="0"/>
-            <w:insideH w:val="single" w:color="auto" w:sz="4" w:space="0"/>
-            <w:insideV w:val="single" w:color="auto" w:sz="4" w:space="0"/>
-          </w:tblBorders>
-          <w:tblLayout w:type="fixed"/>
-          <w:tblCellMar>
-            <w:top w:w="0" w:type="dxa"/>
-            <w:left w:w="108" w:type="dxa"/>
-            <w:bottom w:w="0" w:type="dxa"/>
-            <w:right w:w="108" w:type="dxa"/>
-          </w:tblCellMar>
-        </w:tblPrEx>
-        <w:trPr>
-          <w:trHeight w:val="315" w:hRule="atLeast"/>
+        <w:trPr>
+          <w:trHeight w:val="315"/>
           <w:jc w:val="center"/>
         </w:trPr>
         <w:tc>
@@ -3555,12 +3491,10 @@
           </w:tcPr>
           <w:p>
             <w:pPr>
-              <w:ind w:left="-29" w:leftChars="-14"/>
-              <w:rPr>
-                <w:rFonts w:hint="eastAsia" w:eastAsia="宋体"/>
-                <w:sz w:val="28"/>
-                <w:szCs w:val="28"/>
-                <w:lang w:val="en-US" w:eastAsia="zh-CN"/>
+              <w:ind w:leftChars="-14" w:left="-29"/>
+              <w:rPr>
+                <w:sz w:val="28"/>
+                <w:szCs w:val="28"/>
               </w:rPr>
             </w:pPr>
             <w:r>
@@ -3576,7 +3510,6 @@
                 <w:rFonts w:hint="eastAsia"/>
                 <w:sz w:val="28"/>
                 <w:szCs w:val="28"/>
-                <w:lang w:val="en-US" w:eastAsia="zh-CN"/>
               </w:rPr>
               <w:t>高</w:t>
             </w:r>
@@ -3584,25 +3517,8 @@
         </w:tc>
       </w:tr>
       <w:tr>
-        <w:tblPrEx>
-          <w:tblBorders>
-            <w:top w:val="single" w:color="auto" w:sz="4" w:space="0"/>
-            <w:left w:val="single" w:color="auto" w:sz="4" w:space="0"/>
-            <w:bottom w:val="single" w:color="auto" w:sz="4" w:space="0"/>
-            <w:right w:val="single" w:color="auto" w:sz="4" w:space="0"/>
-            <w:insideH w:val="single" w:color="auto" w:sz="4" w:space="0"/>
-            <w:insideV w:val="single" w:color="auto" w:sz="4" w:space="0"/>
-          </w:tblBorders>
-          <w:tblLayout w:type="fixed"/>
-          <w:tblCellMar>
-            <w:top w:w="0" w:type="dxa"/>
-            <w:left w:w="108" w:type="dxa"/>
-            <w:bottom w:w="0" w:type="dxa"/>
-            <w:right w:w="108" w:type="dxa"/>
-          </w:tblCellMar>
-        </w:tblPrEx>
-        <w:trPr>
-          <w:trHeight w:val="315" w:hRule="atLeast"/>
+        <w:trPr>
+          <w:trHeight w:val="315"/>
           <w:jc w:val="center"/>
         </w:trPr>
         <w:tc>
@@ -3612,12 +3528,10 @@
           </w:tcPr>
           <w:p>
             <w:pPr>
-              <w:ind w:left="-29" w:leftChars="-14"/>
-              <w:rPr>
-                <w:rFonts w:hint="default" w:eastAsia="宋体"/>
-                <w:sz w:val="28"/>
-                <w:szCs w:val="28"/>
-                <w:lang w:val="en-US" w:eastAsia="zh-CN"/>
+              <w:ind w:leftChars="-14" w:left="-29"/>
+              <w:rPr>
+                <w:sz w:val="28"/>
+                <w:szCs w:val="28"/>
               </w:rPr>
             </w:pPr>
             <w:r>
@@ -3633,7 +3547,6 @@
                 <w:rFonts w:hint="eastAsia"/>
                 <w:sz w:val="28"/>
                 <w:szCs w:val="28"/>
-                <w:lang w:val="en-US" w:eastAsia="zh-CN"/>
               </w:rPr>
               <w:t>进入答题界面</w:t>
             </w:r>
@@ -3641,25 +3554,8 @@
         </w:tc>
       </w:tr>
       <w:tr>
-        <w:tblPrEx>
-          <w:tblBorders>
-            <w:top w:val="single" w:color="auto" w:sz="4" w:space="0"/>
-            <w:left w:val="single" w:color="auto" w:sz="4" w:space="0"/>
-            <w:bottom w:val="single" w:color="auto" w:sz="4" w:space="0"/>
-            <w:right w:val="single" w:color="auto" w:sz="4" w:space="0"/>
-            <w:insideH w:val="single" w:color="auto" w:sz="4" w:space="0"/>
-            <w:insideV w:val="single" w:color="auto" w:sz="4" w:space="0"/>
-          </w:tblBorders>
-          <w:tblLayout w:type="fixed"/>
-          <w:tblCellMar>
-            <w:top w:w="0" w:type="dxa"/>
-            <w:left w:w="108" w:type="dxa"/>
-            <w:bottom w:w="0" w:type="dxa"/>
-            <w:right w:w="108" w:type="dxa"/>
-          </w:tblCellMar>
-        </w:tblPrEx>
-        <w:trPr>
-          <w:trHeight w:val="4743" w:hRule="atLeast"/>
+        <w:trPr>
+          <w:trHeight w:val="4743"/>
           <w:jc w:val="center"/>
         </w:trPr>
         <w:tc>
@@ -3685,27 +3581,34 @@
           </w:p>
           <w:p>
             <w:pPr>
-              <w:pStyle w:val="11"/>
-              <w:ind w:firstLine="0" w:firstLineChars="0"/>
-              <w:rPr>
-                <w:sz w:val="28"/>
-                <w:szCs w:val="28"/>
-              </w:rPr>
-            </w:pPr>
-            <w:r>
-              <w:rPr>
-                <w:rFonts w:hint="eastAsia"/>
-                <w:sz w:val="28"/>
-                <w:szCs w:val="28"/>
-              </w:rPr>
-              <w:t>1.点击【</w:t>
-            </w:r>
-            <w:r>
-              <w:rPr>
-                <w:rFonts w:hint="eastAsia"/>
-                <w:sz w:val="28"/>
-                <w:szCs w:val="28"/>
-                <w:lang w:val="en-US" w:eastAsia="zh-CN"/>
+              <w:pStyle w:val="1"/>
+              <w:ind w:firstLineChars="0" w:firstLine="0"/>
+              <w:rPr>
+                <w:sz w:val="28"/>
+                <w:szCs w:val="28"/>
+              </w:rPr>
+            </w:pPr>
+            <w:r>
+              <w:rPr>
+                <w:rFonts w:hint="eastAsia"/>
+                <w:sz w:val="28"/>
+                <w:szCs w:val="28"/>
+              </w:rPr>
+              <w:t>1.</w:t>
+            </w:r>
+            <w:r>
+              <w:rPr>
+                <w:rFonts w:hint="eastAsia"/>
+                <w:sz w:val="28"/>
+                <w:szCs w:val="28"/>
+              </w:rPr>
+              <w:t>点击【</w:t>
+            </w:r>
+            <w:r>
+              <w:rPr>
+                <w:rFonts w:hint="eastAsia"/>
+                <w:sz w:val="28"/>
+                <w:szCs w:val="28"/>
               </w:rPr>
               <w:t>作业</w:t>
             </w:r>
@@ -3722,7 +3625,6 @@
                 <w:rFonts w:hint="eastAsia"/>
                 <w:sz w:val="28"/>
                 <w:szCs w:val="28"/>
-                <w:lang w:val="en-US" w:eastAsia="zh-CN"/>
               </w:rPr>
               <w:t>进入作业</w:t>
             </w:r>
@@ -3755,7 +3657,6 @@
                 <w:rFonts w:hint="eastAsia"/>
                 <w:sz w:val="28"/>
                 <w:szCs w:val="28"/>
-                <w:lang w:val="en-US" w:eastAsia="zh-CN"/>
               </w:rPr>
               <w:t>阅读作业须知</w:t>
             </w:r>
@@ -3772,7 +3673,6 @@
                 <w:rFonts w:hint="eastAsia"/>
                 <w:sz w:val="28"/>
                 <w:szCs w:val="28"/>
-                <w:lang w:val="en-US" w:eastAsia="zh-CN"/>
               </w:rPr>
               <w:t>3</w:t>
             </w:r>
@@ -3782,14 +3682,21 @@
                 <w:sz w:val="28"/>
                 <w:szCs w:val="28"/>
               </w:rPr>
-              <w:t>.点击【</w:t>
-            </w:r>
-            <w:r>
-              <w:rPr>
-                <w:rFonts w:hint="eastAsia"/>
-                <w:sz w:val="28"/>
-                <w:szCs w:val="28"/>
-                <w:lang w:val="en-US" w:eastAsia="zh-CN"/>
+              <w:t>.</w:t>
+            </w:r>
+            <w:r>
+              <w:rPr>
+                <w:rFonts w:hint="eastAsia"/>
+                <w:sz w:val="28"/>
+                <w:szCs w:val="28"/>
+              </w:rPr>
+              <w:t>点击【</w:t>
+            </w:r>
+            <w:r>
+              <w:rPr>
+                <w:rFonts w:hint="eastAsia"/>
+                <w:sz w:val="28"/>
+                <w:szCs w:val="28"/>
               </w:rPr>
               <w:t>进入作业</w:t>
             </w:r>
@@ -3805,10 +3712,8 @@
           <w:p>
             <w:pPr>
               <w:rPr>
-                <w:rFonts w:hint="default" w:eastAsia="宋体"/>
-                <w:sz w:val="28"/>
-                <w:szCs w:val="28"/>
-                <w:lang w:val="en-US" w:eastAsia="zh-CN"/>
+                <w:sz w:val="28"/>
+                <w:szCs w:val="28"/>
               </w:rPr>
             </w:pPr>
             <w:r>
@@ -3824,7 +3729,6 @@
                 <w:rFonts w:hint="eastAsia"/>
                 <w:sz w:val="28"/>
                 <w:szCs w:val="28"/>
-                <w:lang w:val="en-US" w:eastAsia="zh-CN"/>
               </w:rPr>
               <w:t>成功进入答题界面</w:t>
             </w:r>
@@ -3849,7 +3753,6 @@
                 <w:rFonts w:hint="eastAsia"/>
                 <w:sz w:val="28"/>
                 <w:szCs w:val="28"/>
-                <w:lang w:val="en-US" w:eastAsia="zh-CN"/>
               </w:rPr>
               <w:t>在作业答题时间内，提示作业已结束或未开始状态，无法获取试卷！</w:t>
             </w:r>
@@ -3865,25 +3768,8 @@
         </w:tc>
       </w:tr>
       <w:tr>
-        <w:tblPrEx>
-          <w:tblBorders>
-            <w:top w:val="single" w:color="auto" w:sz="4" w:space="0"/>
-            <w:left w:val="single" w:color="auto" w:sz="4" w:space="0"/>
-            <w:bottom w:val="single" w:color="auto" w:sz="4" w:space="0"/>
-            <w:right w:val="single" w:color="auto" w:sz="4" w:space="0"/>
-            <w:insideH w:val="single" w:color="auto" w:sz="4" w:space="0"/>
-            <w:insideV w:val="single" w:color="auto" w:sz="4" w:space="0"/>
-          </w:tblBorders>
-          <w:tblLayout w:type="fixed"/>
-          <w:tblCellMar>
-            <w:top w:w="0" w:type="dxa"/>
-            <w:left w:w="108" w:type="dxa"/>
-            <w:bottom w:w="0" w:type="dxa"/>
-            <w:right w:w="108" w:type="dxa"/>
-          </w:tblCellMar>
-        </w:tblPrEx>
-        <w:trPr>
-          <w:trHeight w:val="315" w:hRule="atLeast"/>
+        <w:trPr>
+          <w:trHeight w:val="315"/>
           <w:jc w:val="center"/>
         </w:trPr>
         <w:tc>
@@ -3895,26 +3781,39 @@
           <w:p>
             <w:pPr>
               <w:rPr>
-                <w:rFonts w:hint="eastAsia" w:eastAsia="宋体"/>
-                <w:sz w:val="28"/>
-                <w:szCs w:val="28"/>
-                <w:lang w:val="en-US" w:eastAsia="zh-CN"/>
-              </w:rPr>
-            </w:pPr>
-            <w:r>
-              <w:rPr>
-                <w:rFonts w:hint="eastAsia"/>
-                <w:sz w:val="28"/>
-                <w:szCs w:val="28"/>
-              </w:rPr>
-              <w:t>图片保存在     缺陷</w:t>
-            </w:r>
-            <w:r>
-              <w:rPr>
-                <w:rFonts w:hint="eastAsia"/>
-                <w:sz w:val="28"/>
-                <w:szCs w:val="28"/>
-                <w:lang w:val="en-US" w:eastAsia="zh-CN"/>
+                <w:sz w:val="28"/>
+                <w:szCs w:val="28"/>
+              </w:rPr>
+            </w:pPr>
+            <w:r>
+              <w:rPr>
+                <w:rFonts w:hint="eastAsia"/>
+                <w:sz w:val="28"/>
+                <w:szCs w:val="28"/>
+              </w:rPr>
+              <w:t>图片保存在</w:t>
+            </w:r>
+            <w:r>
+              <w:rPr>
+                <w:rFonts w:hint="eastAsia"/>
+                <w:sz w:val="28"/>
+                <w:szCs w:val="28"/>
+              </w:rPr>
+              <w:t xml:space="preserve">     </w:t>
+            </w:r>
+            <w:r>
+              <w:rPr>
+                <w:rFonts w:hint="eastAsia"/>
+                <w:sz w:val="28"/>
+                <w:szCs w:val="28"/>
+              </w:rPr>
+              <w:t>缺陷</w:t>
+            </w:r>
+            <w:r>
+              <w:rPr>
+                <w:rFonts w:hint="eastAsia"/>
+                <w:sz w:val="28"/>
+                <w:szCs w:val="28"/>
               </w:rPr>
               <w:t>4</w:t>
             </w:r>
@@ -3922,25 +3821,8 @@
         </w:tc>
       </w:tr>
       <w:tr>
-        <w:tblPrEx>
-          <w:tblBorders>
-            <w:top w:val="single" w:color="auto" w:sz="4" w:space="0"/>
-            <w:left w:val="single" w:color="auto" w:sz="4" w:space="0"/>
-            <w:bottom w:val="single" w:color="auto" w:sz="4" w:space="0"/>
-            <w:right w:val="single" w:color="auto" w:sz="4" w:space="0"/>
-            <w:insideH w:val="single" w:color="auto" w:sz="4" w:space="0"/>
-            <w:insideV w:val="single" w:color="auto" w:sz="4" w:space="0"/>
-          </w:tblBorders>
-          <w:tblLayout w:type="fixed"/>
-          <w:tblCellMar>
-            <w:top w:w="0" w:type="dxa"/>
-            <w:left w:w="108" w:type="dxa"/>
-            <w:bottom w:w="0" w:type="dxa"/>
-            <w:right w:w="108" w:type="dxa"/>
-          </w:tblCellMar>
-        </w:tblPrEx>
-        <w:trPr>
-          <w:trHeight w:val="732" w:hRule="atLeast"/>
+        <w:trPr>
+          <w:trHeight w:val="732"/>
           <w:jc w:val="center"/>
         </w:trPr>
         <w:tc>
@@ -3950,43 +3832,34 @@
           </w:tcPr>
           <w:p>
             <w:pPr>
-              <w:ind w:left="-29" w:leftChars="-14"/>
-              <w:rPr>
-                <w:sz w:val="28"/>
-                <w:szCs w:val="28"/>
-              </w:rPr>
-            </w:pPr>
-            <w:r>
-              <w:rPr>
-                <w:rFonts w:hint="eastAsia"/>
-                <w:sz w:val="28"/>
-                <w:szCs w:val="28"/>
-              </w:rPr>
-              <w:t xml:space="preserve">处理结果： </w:t>
-            </w:r>
-          </w:p>
-        </w:tc>
-      </w:tr>
-      <w:tr>
-        <w:tblPrEx>
-          <w:tblBorders>
-            <w:top w:val="single" w:color="auto" w:sz="4" w:space="0"/>
-            <w:left w:val="single" w:color="auto" w:sz="4" w:space="0"/>
-            <w:bottom w:val="single" w:color="auto" w:sz="4" w:space="0"/>
-            <w:right w:val="single" w:color="auto" w:sz="4" w:space="0"/>
-            <w:insideH w:val="single" w:color="auto" w:sz="4" w:space="0"/>
-            <w:insideV w:val="single" w:color="auto" w:sz="4" w:space="0"/>
-          </w:tblBorders>
-          <w:tblLayout w:type="fixed"/>
-          <w:tblCellMar>
-            <w:top w:w="0" w:type="dxa"/>
-            <w:left w:w="108" w:type="dxa"/>
-            <w:bottom w:w="0" w:type="dxa"/>
-            <w:right w:w="108" w:type="dxa"/>
-          </w:tblCellMar>
-        </w:tblPrEx>
-        <w:trPr>
-          <w:trHeight w:val="315" w:hRule="atLeast"/>
+              <w:ind w:leftChars="-14" w:left="-29"/>
+              <w:rPr>
+                <w:sz w:val="28"/>
+                <w:szCs w:val="28"/>
+              </w:rPr>
+            </w:pPr>
+            <w:r>
+              <w:rPr>
+                <w:rFonts w:hint="eastAsia"/>
+                <w:sz w:val="28"/>
+                <w:szCs w:val="28"/>
+              </w:rPr>
+              <w:t>处理结果：</w:t>
+            </w:r>
+            <w:r>
+              <w:rPr>
+                <w:rFonts w:hint="eastAsia"/>
+                <w:sz w:val="28"/>
+                <w:szCs w:val="28"/>
+              </w:rPr>
+              <w:t xml:space="preserve"> </w:t>
+            </w:r>
+          </w:p>
+        </w:tc>
+      </w:tr>
+      <w:tr>
+        <w:trPr>
+          <w:trHeight w:val="315"/>
           <w:jc w:val="center"/>
         </w:trPr>
         <w:tc>
@@ -3995,7 +3868,7 @@
           </w:tcPr>
           <w:p>
             <w:pPr>
-              <w:ind w:left="-29" w:leftChars="-14"/>
+              <w:ind w:leftChars="-14" w:left="-29"/>
               <w:rPr>
                 <w:sz w:val="28"/>
                 <w:szCs w:val="28"/>
@@ -4009,6 +3882,21 @@
               </w:rPr>
               <w:t>处理日期：</w:t>
             </w:r>
+            <w:r>
+              <w:rPr>
+                <w:rFonts w:hint="eastAsia"/>
+                <w:sz w:val="28"/>
+                <w:szCs w:val="28"/>
+              </w:rPr>
+              <w:t>7</w:t>
+            </w:r>
+            <w:r>
+              <w:rPr>
+                <w:sz w:val="28"/>
+                <w:szCs w:val="28"/>
+              </w:rPr>
+              <w:t>.4</w:t>
+            </w:r>
           </w:p>
         </w:tc>
         <w:tc>
@@ -4030,6 +3918,16 @@
               </w:rPr>
               <w:t>处理人：</w:t>
             </w:r>
+            <w:proofErr w:type="gramStart"/>
+            <w:r>
+              <w:rPr>
+                <w:rFonts w:hint="eastAsia"/>
+                <w:sz w:val="28"/>
+                <w:szCs w:val="28"/>
+              </w:rPr>
+              <w:t>梁艺翔</w:t>
+            </w:r>
+            <w:proofErr w:type="gramEnd"/>
           </w:p>
         </w:tc>
         <w:tc>
@@ -4072,26 +3970,9 @@
         </w:tc>
       </w:tr>
       <w:tr>
-        <w:tblPrEx>
-          <w:tblBorders>
-            <w:top w:val="single" w:color="auto" w:sz="4" w:space="0"/>
-            <w:left w:val="single" w:color="auto" w:sz="4" w:space="0"/>
-            <w:bottom w:val="single" w:color="auto" w:sz="4" w:space="0"/>
-            <w:right w:val="single" w:color="auto" w:sz="4" w:space="0"/>
-            <w:insideH w:val="single" w:color="auto" w:sz="4" w:space="0"/>
-            <w:insideV w:val="single" w:color="auto" w:sz="4" w:space="0"/>
-          </w:tblBorders>
-          <w:tblLayout w:type="fixed"/>
-          <w:tblCellMar>
-            <w:top w:w="0" w:type="dxa"/>
-            <w:left w:w="108" w:type="dxa"/>
-            <w:bottom w:w="0" w:type="dxa"/>
-            <w:right w:w="108" w:type="dxa"/>
-          </w:tblCellMar>
-        </w:tblPrEx>
         <w:trPr>
           <w:cantSplit/>
-          <w:trHeight w:val="315" w:hRule="atLeast"/>
+          <w:trHeight w:val="315"/>
           <w:jc w:val="center"/>
         </w:trPr>
         <w:tc>
@@ -4112,32 +3993,16 @@
                 <w:sz w:val="28"/>
                 <w:szCs w:val="28"/>
               </w:rPr>
+              <w:lastRenderedPageBreak/>
               <w:t>修改记录：</w:t>
             </w:r>
           </w:p>
         </w:tc>
       </w:tr>
       <w:tr>
-        <w:tblPrEx>
-          <w:tblBorders>
-            <w:top w:val="single" w:color="auto" w:sz="4" w:space="0"/>
-            <w:left w:val="single" w:color="auto" w:sz="4" w:space="0"/>
-            <w:bottom w:val="single" w:color="auto" w:sz="4" w:space="0"/>
-            <w:right w:val="single" w:color="auto" w:sz="4" w:space="0"/>
-            <w:insideH w:val="single" w:color="auto" w:sz="4" w:space="0"/>
-            <w:insideV w:val="single" w:color="auto" w:sz="4" w:space="0"/>
-          </w:tblBorders>
-          <w:tblLayout w:type="fixed"/>
-          <w:tblCellMar>
-            <w:top w:w="0" w:type="dxa"/>
-            <w:left w:w="108" w:type="dxa"/>
-            <w:bottom w:w="0" w:type="dxa"/>
-            <w:right w:w="108" w:type="dxa"/>
-          </w:tblCellMar>
-        </w:tblPrEx>
         <w:trPr>
           <w:cantSplit/>
-          <w:trHeight w:val="315" w:hRule="atLeast"/>
+          <w:trHeight w:val="315"/>
           <w:jc w:val="center"/>
         </w:trPr>
         <w:tc>
@@ -4157,26 +4022,9 @@
         </w:tc>
       </w:tr>
       <w:tr>
-        <w:tblPrEx>
-          <w:tblBorders>
-            <w:top w:val="single" w:color="auto" w:sz="4" w:space="0"/>
-            <w:left w:val="single" w:color="auto" w:sz="4" w:space="0"/>
-            <w:bottom w:val="single" w:color="auto" w:sz="4" w:space="0"/>
-            <w:right w:val="single" w:color="auto" w:sz="4" w:space="0"/>
-            <w:insideH w:val="single" w:color="auto" w:sz="4" w:space="0"/>
-            <w:insideV w:val="single" w:color="auto" w:sz="4" w:space="0"/>
-          </w:tblBorders>
-          <w:tblLayout w:type="fixed"/>
-          <w:tblCellMar>
-            <w:top w:w="0" w:type="dxa"/>
-            <w:left w:w="108" w:type="dxa"/>
-            <w:bottom w:w="0" w:type="dxa"/>
-            <w:right w:w="108" w:type="dxa"/>
-          </w:tblCellMar>
-        </w:tblPrEx>
         <w:trPr>
           <w:cantSplit/>
-          <w:trHeight w:val="315" w:hRule="atLeast"/>
+          <w:trHeight w:val="315"/>
           <w:jc w:val="center"/>
         </w:trPr>
         <w:tc>
@@ -4190,13 +4038,31 @@
                 <w:szCs w:val="28"/>
               </w:rPr>
             </w:pPr>
-            <w:r>
-              <w:rPr>
-                <w:rFonts w:hint="eastAsia"/>
-                <w:sz w:val="28"/>
-                <w:szCs w:val="28"/>
-              </w:rPr>
-              <w:t>返测人：</w:t>
+            <w:proofErr w:type="gramStart"/>
+            <w:r>
+              <w:rPr>
+                <w:rFonts w:hint="eastAsia"/>
+                <w:sz w:val="28"/>
+                <w:szCs w:val="28"/>
+              </w:rPr>
+              <w:t>返测人</w:t>
+            </w:r>
+            <w:proofErr w:type="gramEnd"/>
+            <w:r>
+              <w:rPr>
+                <w:rFonts w:hint="eastAsia"/>
+                <w:sz w:val="28"/>
+                <w:szCs w:val="28"/>
+              </w:rPr>
+              <w:t>：</w:t>
+            </w:r>
+            <w:r>
+              <w:rPr>
+                <w:rFonts w:hint="eastAsia"/>
+                <w:sz w:val="28"/>
+                <w:szCs w:val="28"/>
+              </w:rPr>
+              <w:t>戚淇俊、李嘉晖</w:t>
             </w:r>
           </w:p>
         </w:tc>
@@ -4211,13 +4077,38 @@
                 <w:szCs w:val="28"/>
               </w:rPr>
             </w:pPr>
-            <w:r>
-              <w:rPr>
-                <w:rFonts w:hint="eastAsia"/>
-                <w:sz w:val="28"/>
-                <w:szCs w:val="28"/>
-              </w:rPr>
-              <w:t>返测版本：</w:t>
+            <w:proofErr w:type="gramStart"/>
+            <w:r>
+              <w:rPr>
+                <w:rFonts w:hint="eastAsia"/>
+                <w:sz w:val="28"/>
+                <w:szCs w:val="28"/>
+              </w:rPr>
+              <w:t>返测版本</w:t>
+            </w:r>
+            <w:proofErr w:type="gramEnd"/>
+            <w:r>
+              <w:rPr>
+                <w:rFonts w:hint="eastAsia"/>
+                <w:sz w:val="28"/>
+                <w:szCs w:val="28"/>
+              </w:rPr>
+              <w:t>：</w:t>
+            </w:r>
+            <w:r>
+              <w:rPr>
+                <w:rFonts w:hint="eastAsia"/>
+                <w:sz w:val="28"/>
+                <w:szCs w:val="28"/>
+              </w:rPr>
+              <w:t>1</w:t>
+            </w:r>
+            <w:r>
+              <w:rPr>
+                <w:sz w:val="28"/>
+                <w:szCs w:val="28"/>
+              </w:rPr>
+              <w:t>.0</w:t>
             </w:r>
           </w:p>
         </w:tc>
@@ -4232,38 +4123,46 @@
                 <w:szCs w:val="28"/>
               </w:rPr>
             </w:pPr>
-            <w:r>
-              <w:rPr>
-                <w:rFonts w:hint="eastAsia"/>
-                <w:sz w:val="28"/>
-                <w:szCs w:val="28"/>
-              </w:rPr>
-              <w:t>返测日期：</w:t>
-            </w:r>
-          </w:p>
-        </w:tc>
-      </w:tr>
-      <w:tr>
-        <w:tblPrEx>
-          <w:tblBorders>
-            <w:top w:val="single" w:color="auto" w:sz="4" w:space="0"/>
-            <w:left w:val="single" w:color="auto" w:sz="4" w:space="0"/>
-            <w:bottom w:val="single" w:color="auto" w:sz="4" w:space="0"/>
-            <w:right w:val="single" w:color="auto" w:sz="4" w:space="0"/>
-            <w:insideH w:val="single" w:color="auto" w:sz="4" w:space="0"/>
-            <w:insideV w:val="single" w:color="auto" w:sz="4" w:space="0"/>
-          </w:tblBorders>
-          <w:tblLayout w:type="fixed"/>
-          <w:tblCellMar>
-            <w:top w:w="0" w:type="dxa"/>
-            <w:left w:w="108" w:type="dxa"/>
-            <w:bottom w:w="0" w:type="dxa"/>
-            <w:right w:w="108" w:type="dxa"/>
-          </w:tblCellMar>
-        </w:tblPrEx>
+            <w:proofErr w:type="gramStart"/>
+            <w:r>
+              <w:rPr>
+                <w:rFonts w:hint="eastAsia"/>
+                <w:sz w:val="28"/>
+                <w:szCs w:val="28"/>
+              </w:rPr>
+              <w:t>返测日期</w:t>
+            </w:r>
+            <w:proofErr w:type="gramEnd"/>
+            <w:r>
+              <w:rPr>
+                <w:rFonts w:hint="eastAsia"/>
+                <w:sz w:val="28"/>
+                <w:szCs w:val="28"/>
+              </w:rPr>
+              <w:t>：</w:t>
+            </w:r>
+            <w:r>
+              <w:rPr>
+                <w:rFonts w:hint="eastAsia"/>
+                <w:sz w:val="28"/>
+                <w:szCs w:val="28"/>
+              </w:rPr>
+              <w:t>7</w:t>
+            </w:r>
+            <w:r>
+              <w:rPr>
+                <w:sz w:val="28"/>
+                <w:szCs w:val="28"/>
+              </w:rPr>
+              <w:t>.4</w:t>
+            </w:r>
+          </w:p>
+        </w:tc>
+      </w:tr>
+      <w:tr>
         <w:trPr>
           <w:cantSplit/>
-          <w:trHeight w:val="315" w:hRule="atLeast"/>
+          <w:trHeight w:val="315"/>
           <w:jc w:val="center"/>
         </w:trPr>
         <w:tc>
@@ -4278,13 +4177,23 @@
                 <w:szCs w:val="28"/>
               </w:rPr>
             </w:pPr>
-            <w:r>
-              <w:rPr>
-                <w:rFonts w:hint="eastAsia"/>
-                <w:sz w:val="28"/>
-                <w:szCs w:val="28"/>
-              </w:rPr>
-              <w:t>返测记录：</w:t>
+            <w:proofErr w:type="gramStart"/>
+            <w:r>
+              <w:rPr>
+                <w:rFonts w:hint="eastAsia"/>
+                <w:sz w:val="28"/>
+                <w:szCs w:val="28"/>
+              </w:rPr>
+              <w:t>返测记录</w:t>
+            </w:r>
+            <w:proofErr w:type="gramEnd"/>
+            <w:r>
+              <w:rPr>
+                <w:rFonts w:hint="eastAsia"/>
+                <w:sz w:val="28"/>
+                <w:szCs w:val="28"/>
+              </w:rPr>
+              <w:t>：</w:t>
             </w:r>
           </w:p>
         </w:tc>
@@ -4293,25 +4202,18 @@
     <w:p/>
     <w:tbl>
       <w:tblPr>
-        <w:tblStyle w:val="6"/>
         <w:tblW w:w="7928" w:type="dxa"/>
         <w:jc w:val="center"/>
-        <w:tblInd w:w="0" w:type="dxa"/>
         <w:tblBorders>
-          <w:top w:val="single" w:color="auto" w:sz="4" w:space="0"/>
-          <w:left w:val="single" w:color="auto" w:sz="4" w:space="0"/>
-          <w:bottom w:val="single" w:color="auto" w:sz="4" w:space="0"/>
-          <w:right w:val="single" w:color="auto" w:sz="4" w:space="0"/>
-          <w:insideH w:val="single" w:color="auto" w:sz="4" w:space="0"/>
-          <w:insideV w:val="single" w:color="auto" w:sz="4" w:space="0"/>
+          <w:top w:val="single" w:sz="4" w:space="0" w:color="auto"/>
+          <w:left w:val="single" w:sz="4" w:space="0" w:color="auto"/>
+          <w:bottom w:val="single" w:sz="4" w:space="0" w:color="auto"/>
+          <w:right w:val="single" w:sz="4" w:space="0" w:color="auto"/>
+          <w:insideH w:val="single" w:sz="4" w:space="0" w:color="auto"/>
+          <w:insideV w:val="single" w:sz="4" w:space="0" w:color="auto"/>
         </w:tblBorders>
         <w:tblLayout w:type="fixed"/>
-        <w:tblCellMar>
-          <w:top w:w="0" w:type="dxa"/>
-          <w:left w:w="108" w:type="dxa"/>
-          <w:bottom w:w="0" w:type="dxa"/>
-          <w:right w:w="108" w:type="dxa"/>
-        </w:tblCellMar>
+        <w:tblLook w:val="04A0" w:firstRow="1" w:lastRow="0" w:firstColumn="1" w:lastColumn="0" w:noHBand="0" w:noVBand="1"/>
       </w:tblPr>
       <w:tblGrid>
         <w:gridCol w:w="2646"/>
@@ -4319,25 +4221,8 @@
         <w:gridCol w:w="3014"/>
       </w:tblGrid>
       <w:tr>
-        <w:tblPrEx>
-          <w:tblBorders>
-            <w:top w:val="single" w:color="auto" w:sz="4" w:space="0"/>
-            <w:left w:val="single" w:color="auto" w:sz="4" w:space="0"/>
-            <w:bottom w:val="single" w:color="auto" w:sz="4" w:space="0"/>
-            <w:right w:val="single" w:color="auto" w:sz="4" w:space="0"/>
-            <w:insideH w:val="single" w:color="auto" w:sz="4" w:space="0"/>
-            <w:insideV w:val="single" w:color="auto" w:sz="4" w:space="0"/>
-          </w:tblBorders>
-          <w:tblLayout w:type="fixed"/>
-          <w:tblCellMar>
-            <w:top w:w="0" w:type="dxa"/>
-            <w:left w:w="108" w:type="dxa"/>
-            <w:bottom w:w="0" w:type="dxa"/>
-            <w:right w:w="108" w:type="dxa"/>
-          </w:tblCellMar>
-        </w:tblPrEx>
-        <w:trPr>
-          <w:trHeight w:val="315" w:hRule="atLeast"/>
+        <w:trPr>
+          <w:trHeight w:val="315"/>
           <w:jc w:val="center"/>
         </w:trPr>
         <w:tc>
@@ -4348,7 +4233,7 @@
           </w:tcPr>
           <w:p>
             <w:pPr>
-              <w:ind w:left="-29" w:leftChars="-14"/>
+              <w:ind w:leftChars="-14" w:left="-29"/>
               <w:jc w:val="center"/>
               <w:rPr>
                 <w:b/>
@@ -4375,12 +4260,10 @@
           </w:tcPr>
           <w:p>
             <w:pPr>
-              <w:ind w:left="-29" w:leftChars="-14"/>
-              <w:rPr>
-                <w:rFonts w:hint="eastAsia" w:eastAsia="宋体"/>
-                <w:sz w:val="28"/>
-                <w:szCs w:val="28"/>
-                <w:lang w:val="en-US" w:eastAsia="zh-CN"/>
+              <w:ind w:leftChars="-14" w:left="-29"/>
+              <w:rPr>
+                <w:sz w:val="28"/>
+                <w:szCs w:val="28"/>
               </w:rPr>
             </w:pPr>
             <w:r>
@@ -4396,7 +4279,6 @@
                 <w:rFonts w:hint="eastAsia"/>
                 <w:sz w:val="28"/>
                 <w:szCs w:val="28"/>
-                <w:lang w:val="en-US" w:eastAsia="zh-CN"/>
               </w:rPr>
               <w:t>5</w:t>
             </w:r>
@@ -4404,25 +4286,8 @@
         </w:tc>
       </w:tr>
       <w:tr>
-        <w:tblPrEx>
-          <w:tblBorders>
-            <w:top w:val="single" w:color="auto" w:sz="4" w:space="0"/>
-            <w:left w:val="single" w:color="auto" w:sz="4" w:space="0"/>
-            <w:bottom w:val="single" w:color="auto" w:sz="4" w:space="0"/>
-            <w:right w:val="single" w:color="auto" w:sz="4" w:space="0"/>
-            <w:insideH w:val="single" w:color="auto" w:sz="4" w:space="0"/>
-            <w:insideV w:val="single" w:color="auto" w:sz="4" w:space="0"/>
-          </w:tblBorders>
-          <w:tblLayout w:type="fixed"/>
-          <w:tblCellMar>
-            <w:top w:w="0" w:type="dxa"/>
-            <w:left w:w="108" w:type="dxa"/>
-            <w:bottom w:w="0" w:type="dxa"/>
-            <w:right w:w="108" w:type="dxa"/>
-          </w:tblCellMar>
-        </w:tblPrEx>
-        <w:trPr>
-          <w:trHeight w:val="315" w:hRule="atLeast"/>
+        <w:trPr>
+          <w:trHeight w:val="315"/>
           <w:jc w:val="center"/>
         </w:trPr>
         <w:tc>
@@ -4431,19 +4296,35 @@
           </w:tcPr>
           <w:p>
             <w:pPr>
-              <w:ind w:left="-29" w:leftChars="-14"/>
-              <w:rPr>
-                <w:sz w:val="28"/>
-                <w:szCs w:val="28"/>
-              </w:rPr>
-            </w:pPr>
-            <w:r>
-              <w:rPr>
-                <w:rFonts w:hint="eastAsia"/>
-                <w:sz w:val="28"/>
-                <w:szCs w:val="28"/>
-              </w:rPr>
-              <w:t>名称：WMS系统</w:t>
+              <w:ind w:leftChars="-14" w:left="-29"/>
+              <w:rPr>
+                <w:sz w:val="28"/>
+                <w:szCs w:val="28"/>
+              </w:rPr>
+            </w:pPr>
+            <w:r>
+              <w:rPr>
+                <w:rFonts w:hint="eastAsia"/>
+                <w:sz w:val="28"/>
+                <w:szCs w:val="28"/>
+              </w:rPr>
+              <w:t>名称：</w:t>
+            </w:r>
+            <w:r>
+              <w:rPr>
+                <w:rFonts w:hint="eastAsia"/>
+                <w:sz w:val="28"/>
+                <w:szCs w:val="28"/>
+              </w:rPr>
+              <w:t>WMS</w:t>
+            </w:r>
+            <w:r>
+              <w:rPr>
+                <w:rFonts w:hint="eastAsia"/>
+                <w:sz w:val="28"/>
+                <w:szCs w:val="28"/>
+              </w:rPr>
+              <w:t>系统</w:t>
             </w:r>
           </w:p>
         </w:tc>
@@ -4453,19 +4334,27 @@
           </w:tcPr>
           <w:p>
             <w:pPr>
-              <w:ind w:left="-29" w:leftChars="-14"/>
-              <w:rPr>
-                <w:sz w:val="28"/>
-                <w:szCs w:val="28"/>
-              </w:rPr>
-            </w:pPr>
-            <w:r>
-              <w:rPr>
-                <w:rFonts w:hint="eastAsia"/>
-                <w:sz w:val="28"/>
-                <w:szCs w:val="28"/>
-              </w:rPr>
-              <w:t>编译号：1-1</w:t>
+              <w:ind w:leftChars="-14" w:left="-29"/>
+              <w:rPr>
+                <w:sz w:val="28"/>
+                <w:szCs w:val="28"/>
+              </w:rPr>
+            </w:pPr>
+            <w:r>
+              <w:rPr>
+                <w:rFonts w:hint="eastAsia"/>
+                <w:sz w:val="28"/>
+                <w:szCs w:val="28"/>
+              </w:rPr>
+              <w:t>编译号：</w:t>
+            </w:r>
+            <w:r>
+              <w:rPr>
+                <w:rFonts w:hint="eastAsia"/>
+                <w:sz w:val="28"/>
+                <w:szCs w:val="28"/>
+              </w:rPr>
+              <w:t>1-1</w:t>
             </w:r>
           </w:p>
         </w:tc>
@@ -4475,19 +4364,27 @@
           </w:tcPr>
           <w:p>
             <w:pPr>
-              <w:ind w:left="-29" w:leftChars="-14"/>
-              <w:rPr>
-                <w:sz w:val="28"/>
-                <w:szCs w:val="28"/>
-              </w:rPr>
-            </w:pPr>
-            <w:r>
-              <w:rPr>
-                <w:rFonts w:hint="eastAsia"/>
-                <w:sz w:val="28"/>
-                <w:szCs w:val="28"/>
-              </w:rPr>
-              <w:t>版本号：1</w:t>
+              <w:ind w:leftChars="-14" w:left="-29"/>
+              <w:rPr>
+                <w:sz w:val="28"/>
+                <w:szCs w:val="28"/>
+              </w:rPr>
+            </w:pPr>
+            <w:r>
+              <w:rPr>
+                <w:rFonts w:hint="eastAsia"/>
+                <w:sz w:val="28"/>
+                <w:szCs w:val="28"/>
+              </w:rPr>
+              <w:t>版本号：</w:t>
+            </w:r>
+            <w:r>
+              <w:rPr>
+                <w:rFonts w:hint="eastAsia"/>
+                <w:sz w:val="28"/>
+                <w:szCs w:val="28"/>
+              </w:rPr>
+              <w:t>1</w:t>
             </w:r>
             <w:r>
               <w:rPr>
@@ -4500,25 +4397,8 @@
         </w:tc>
       </w:tr>
       <w:tr>
-        <w:tblPrEx>
-          <w:tblBorders>
-            <w:top w:val="single" w:color="auto" w:sz="4" w:space="0"/>
-            <w:left w:val="single" w:color="auto" w:sz="4" w:space="0"/>
-            <w:bottom w:val="single" w:color="auto" w:sz="4" w:space="0"/>
-            <w:right w:val="single" w:color="auto" w:sz="4" w:space="0"/>
-            <w:insideH w:val="single" w:color="auto" w:sz="4" w:space="0"/>
-            <w:insideV w:val="single" w:color="auto" w:sz="4" w:space="0"/>
-          </w:tblBorders>
-          <w:tblLayout w:type="fixed"/>
-          <w:tblCellMar>
-            <w:top w:w="0" w:type="dxa"/>
-            <w:left w:w="108" w:type="dxa"/>
-            <w:bottom w:w="0" w:type="dxa"/>
-            <w:right w:w="108" w:type="dxa"/>
-          </w:tblCellMar>
-        </w:tblPrEx>
-        <w:trPr>
-          <w:trHeight w:val="315" w:hRule="atLeast"/>
+        <w:trPr>
+          <w:trHeight w:val="315"/>
           <w:jc w:val="center"/>
         </w:trPr>
         <w:tc>
@@ -4527,12 +4407,10 @@
           </w:tcPr>
           <w:p>
             <w:pPr>
-              <w:ind w:left="-29" w:leftChars="-14"/>
-              <w:rPr>
-                <w:rFonts w:hint="eastAsia" w:eastAsia="宋体"/>
-                <w:sz w:val="28"/>
-                <w:szCs w:val="28"/>
-                <w:lang w:val="en-US" w:eastAsia="zh-CN"/>
+              <w:ind w:leftChars="-14" w:left="-29"/>
+              <w:rPr>
+                <w:sz w:val="28"/>
+                <w:szCs w:val="28"/>
               </w:rPr>
             </w:pPr>
             <w:r>
@@ -4543,15 +4421,16 @@
               </w:rPr>
               <w:t>测试人员：</w:t>
             </w:r>
-            <w:r>
-              <w:rPr>
-                <w:rFonts w:hint="eastAsia"/>
-                <w:sz w:val="28"/>
-                <w:szCs w:val="28"/>
-                <w:lang w:val="en-US" w:eastAsia="zh-CN"/>
+            <w:proofErr w:type="gramStart"/>
+            <w:r>
+              <w:rPr>
+                <w:rFonts w:hint="eastAsia"/>
+                <w:sz w:val="28"/>
+                <w:szCs w:val="28"/>
               </w:rPr>
               <w:t>李嘉晖</w:t>
             </w:r>
+            <w:proofErr w:type="gramEnd"/>
           </w:p>
         </w:tc>
         <w:tc>
@@ -4560,19 +4439,34 @@
           </w:tcPr>
           <w:p>
             <w:pPr>
-              <w:ind w:left="-29" w:leftChars="-14"/>
-              <w:rPr>
-                <w:sz w:val="28"/>
-                <w:szCs w:val="28"/>
-              </w:rPr>
-            </w:pPr>
-            <w:r>
-              <w:rPr>
-                <w:rFonts w:hint="eastAsia"/>
-                <w:sz w:val="28"/>
-                <w:szCs w:val="28"/>
-              </w:rPr>
-              <w:t xml:space="preserve">日期： </w:t>
+              <w:ind w:leftChars="-14" w:left="-29"/>
+              <w:rPr>
+                <w:sz w:val="28"/>
+                <w:szCs w:val="28"/>
+              </w:rPr>
+            </w:pPr>
+            <w:r>
+              <w:rPr>
+                <w:rFonts w:hint="eastAsia"/>
+                <w:sz w:val="28"/>
+                <w:szCs w:val="28"/>
+              </w:rPr>
+              <w:t>日期：</w:t>
+            </w:r>
+            <w:r>
+              <w:rPr>
+                <w:rFonts w:hint="eastAsia"/>
+                <w:sz w:val="28"/>
+                <w:szCs w:val="28"/>
+              </w:rPr>
+              <w:t xml:space="preserve"> </w:t>
+            </w:r>
+            <w:r>
+              <w:rPr>
+                <w:sz w:val="28"/>
+                <w:szCs w:val="28"/>
+              </w:rPr>
+              <w:t>7.1</w:t>
             </w:r>
           </w:p>
         </w:tc>
@@ -4583,10 +4477,8 @@
           <w:p>
             <w:pPr>
               <w:rPr>
-                <w:rFonts w:hint="default"/>
-                <w:sz w:val="28"/>
-                <w:szCs w:val="28"/>
-                <w:lang w:val="en-US"/>
+                <w:sz w:val="28"/>
+                <w:szCs w:val="28"/>
               </w:rPr>
             </w:pPr>
             <w:r>
@@ -4602,7 +4494,6 @@
                 <w:rFonts w:hint="eastAsia"/>
                 <w:sz w:val="28"/>
                 <w:szCs w:val="28"/>
-                <w:lang w:val="en-US" w:eastAsia="zh-CN"/>
               </w:rPr>
               <w:t>作业管理</w:t>
             </w:r>
@@ -4610,25 +4501,8 @@
         </w:tc>
       </w:tr>
       <w:tr>
-        <w:tblPrEx>
-          <w:tblBorders>
-            <w:top w:val="single" w:color="auto" w:sz="4" w:space="0"/>
-            <w:left w:val="single" w:color="auto" w:sz="4" w:space="0"/>
-            <w:bottom w:val="single" w:color="auto" w:sz="4" w:space="0"/>
-            <w:right w:val="single" w:color="auto" w:sz="4" w:space="0"/>
-            <w:insideH w:val="single" w:color="auto" w:sz="4" w:space="0"/>
-            <w:insideV w:val="single" w:color="auto" w:sz="4" w:space="0"/>
-          </w:tblBorders>
-          <w:tblLayout w:type="fixed"/>
-          <w:tblCellMar>
-            <w:top w:w="0" w:type="dxa"/>
-            <w:left w:w="108" w:type="dxa"/>
-            <w:bottom w:w="0" w:type="dxa"/>
-            <w:right w:w="108" w:type="dxa"/>
-          </w:tblCellMar>
-        </w:tblPrEx>
-        <w:trPr>
-          <w:trHeight w:val="315" w:hRule="atLeast"/>
+        <w:trPr>
+          <w:trHeight w:val="315"/>
           <w:jc w:val="center"/>
         </w:trPr>
         <w:tc>
@@ -4638,28 +4512,33 @@
           </w:tcPr>
           <w:p>
             <w:pPr>
-              <w:ind w:left="-29" w:leftChars="-14"/>
-              <w:rPr>
-                <w:rFonts w:hint="eastAsia" w:eastAsia="宋体"/>
-                <w:sz w:val="28"/>
-                <w:szCs w:val="28"/>
-                <w:lang w:val="en-US" w:eastAsia="zh-CN"/>
-              </w:rPr>
-            </w:pPr>
-            <w:r>
-              <w:rPr>
-                <w:rFonts w:hint="eastAsia"/>
-                <w:sz w:val="28"/>
-                <w:szCs w:val="28"/>
-              </w:rPr>
-              <w:t xml:space="preserve">严重程度： </w:t>
-            </w:r>
-            <w:r>
-              <w:rPr>
-                <w:rFonts w:hint="eastAsia"/>
-                <w:sz w:val="28"/>
-                <w:szCs w:val="28"/>
-                <w:lang w:val="en-US" w:eastAsia="zh-CN"/>
+              <w:ind w:leftChars="-14" w:left="-29"/>
+              <w:rPr>
+                <w:sz w:val="28"/>
+                <w:szCs w:val="28"/>
+              </w:rPr>
+            </w:pPr>
+            <w:r>
+              <w:rPr>
+                <w:rFonts w:hint="eastAsia"/>
+                <w:sz w:val="28"/>
+                <w:szCs w:val="28"/>
+              </w:rPr>
+              <w:t>严重程度：</w:t>
+            </w:r>
+            <w:r>
+              <w:rPr>
+                <w:rFonts w:hint="eastAsia"/>
+                <w:sz w:val="28"/>
+                <w:szCs w:val="28"/>
+              </w:rPr>
+              <w:t xml:space="preserve"> </w:t>
+            </w:r>
+            <w:r>
+              <w:rPr>
+                <w:rFonts w:hint="eastAsia"/>
+                <w:sz w:val="28"/>
+                <w:szCs w:val="28"/>
               </w:rPr>
               <w:t>一般</w:t>
             </w:r>
@@ -4667,25 +4546,8 @@
         </w:tc>
       </w:tr>
       <w:tr>
-        <w:tblPrEx>
-          <w:tblBorders>
-            <w:top w:val="single" w:color="auto" w:sz="4" w:space="0"/>
-            <w:left w:val="single" w:color="auto" w:sz="4" w:space="0"/>
-            <w:bottom w:val="single" w:color="auto" w:sz="4" w:space="0"/>
-            <w:right w:val="single" w:color="auto" w:sz="4" w:space="0"/>
-            <w:insideH w:val="single" w:color="auto" w:sz="4" w:space="0"/>
-            <w:insideV w:val="single" w:color="auto" w:sz="4" w:space="0"/>
-          </w:tblBorders>
-          <w:tblLayout w:type="fixed"/>
-          <w:tblCellMar>
-            <w:top w:w="0" w:type="dxa"/>
-            <w:left w:w="108" w:type="dxa"/>
-            <w:bottom w:w="0" w:type="dxa"/>
-            <w:right w:w="108" w:type="dxa"/>
-          </w:tblCellMar>
-        </w:tblPrEx>
-        <w:trPr>
-          <w:trHeight w:val="315" w:hRule="atLeast"/>
+        <w:trPr>
+          <w:trHeight w:val="315"/>
           <w:jc w:val="center"/>
         </w:trPr>
         <w:tc>
@@ -4695,12 +4557,10 @@
           </w:tcPr>
           <w:p>
             <w:pPr>
-              <w:ind w:left="-29" w:leftChars="-14"/>
-              <w:rPr>
-                <w:rFonts w:hint="eastAsia" w:eastAsia="宋体"/>
-                <w:sz w:val="28"/>
-                <w:szCs w:val="28"/>
-                <w:lang w:val="en-US" w:eastAsia="zh-CN"/>
+              <w:ind w:leftChars="-14" w:left="-29"/>
+              <w:rPr>
+                <w:sz w:val="28"/>
+                <w:szCs w:val="28"/>
               </w:rPr>
             </w:pPr>
             <w:r>
@@ -4716,7 +4576,6 @@
                 <w:rFonts w:hint="eastAsia"/>
                 <w:sz w:val="28"/>
                 <w:szCs w:val="28"/>
-                <w:lang w:val="en-US" w:eastAsia="zh-CN"/>
               </w:rPr>
               <w:t>中</w:t>
             </w:r>
@@ -4724,25 +4583,8 @@
         </w:tc>
       </w:tr>
       <w:tr>
-        <w:tblPrEx>
-          <w:tblBorders>
-            <w:top w:val="single" w:color="auto" w:sz="4" w:space="0"/>
-            <w:left w:val="single" w:color="auto" w:sz="4" w:space="0"/>
-            <w:bottom w:val="single" w:color="auto" w:sz="4" w:space="0"/>
-            <w:right w:val="single" w:color="auto" w:sz="4" w:space="0"/>
-            <w:insideH w:val="single" w:color="auto" w:sz="4" w:space="0"/>
-            <w:insideV w:val="single" w:color="auto" w:sz="4" w:space="0"/>
-          </w:tblBorders>
-          <w:tblLayout w:type="fixed"/>
-          <w:tblCellMar>
-            <w:top w:w="0" w:type="dxa"/>
-            <w:left w:w="108" w:type="dxa"/>
-            <w:bottom w:w="0" w:type="dxa"/>
-            <w:right w:w="108" w:type="dxa"/>
-          </w:tblCellMar>
-        </w:tblPrEx>
-        <w:trPr>
-          <w:trHeight w:val="315" w:hRule="atLeast"/>
+        <w:trPr>
+          <w:trHeight w:val="315"/>
           <w:jc w:val="center"/>
         </w:trPr>
         <w:tc>
@@ -4752,12 +4594,10 @@
           </w:tcPr>
           <w:p>
             <w:pPr>
-              <w:ind w:left="-29" w:leftChars="-14"/>
-              <w:rPr>
-                <w:rFonts w:hint="default" w:eastAsia="宋体"/>
-                <w:sz w:val="28"/>
-                <w:szCs w:val="28"/>
-                <w:lang w:val="en-US" w:eastAsia="zh-CN"/>
+              <w:ind w:leftChars="-14" w:left="-29"/>
+              <w:rPr>
+                <w:sz w:val="28"/>
+                <w:szCs w:val="28"/>
               </w:rPr>
             </w:pPr>
             <w:r>
@@ -4768,14 +4608,23 @@
               </w:rPr>
               <w:t>缺陷概述：</w:t>
             </w:r>
-            <w:r>
-              <w:rPr>
-                <w:rFonts w:hint="eastAsia"/>
-                <w:sz w:val="28"/>
-                <w:szCs w:val="28"/>
-                <w:lang w:val="en-US" w:eastAsia="zh-CN"/>
-              </w:rPr>
-              <w:t>手动组卷时，</w:t>
+            <w:proofErr w:type="gramStart"/>
+            <w:r>
+              <w:rPr>
+                <w:rFonts w:hint="eastAsia"/>
+                <w:sz w:val="28"/>
+                <w:szCs w:val="28"/>
+              </w:rPr>
+              <w:t>手动组卷时</w:t>
+            </w:r>
+            <w:proofErr w:type="gramEnd"/>
+            <w:r>
+              <w:rPr>
+                <w:rFonts w:hint="eastAsia"/>
+                <w:sz w:val="28"/>
+                <w:szCs w:val="28"/>
+              </w:rPr>
+              <w:t>，</w:t>
             </w:r>
             <w:r>
               <w:rPr>
@@ -4790,7 +4639,6 @@
                 <w:rFonts w:hint="eastAsia"/>
                 <w:sz w:val="28"/>
                 <w:szCs w:val="28"/>
-                <w:lang w:val="en-US" w:eastAsia="zh-CN"/>
               </w:rPr>
               <w:t>新增题目</w:t>
             </w:r>
@@ -4798,25 +4646,8 @@
         </w:tc>
       </w:tr>
       <w:tr>
-        <w:tblPrEx>
-          <w:tblBorders>
-            <w:top w:val="single" w:color="auto" w:sz="4" w:space="0"/>
-            <w:left w:val="single" w:color="auto" w:sz="4" w:space="0"/>
-            <w:bottom w:val="single" w:color="auto" w:sz="4" w:space="0"/>
-            <w:right w:val="single" w:color="auto" w:sz="4" w:space="0"/>
-            <w:insideH w:val="single" w:color="auto" w:sz="4" w:space="0"/>
-            <w:insideV w:val="single" w:color="auto" w:sz="4" w:space="0"/>
-          </w:tblBorders>
-          <w:tblLayout w:type="fixed"/>
-          <w:tblCellMar>
-            <w:top w:w="0" w:type="dxa"/>
-            <w:left w:w="108" w:type="dxa"/>
-            <w:bottom w:w="0" w:type="dxa"/>
-            <w:right w:w="108" w:type="dxa"/>
-          </w:tblCellMar>
-        </w:tblPrEx>
-        <w:trPr>
-          <w:trHeight w:val="4743" w:hRule="atLeast"/>
+        <w:trPr>
+          <w:trHeight w:val="4743"/>
           <w:jc w:val="center"/>
         </w:trPr>
         <w:tc>
@@ -4842,27 +4673,34 @@
           </w:p>
           <w:p>
             <w:pPr>
-              <w:pStyle w:val="11"/>
-              <w:ind w:firstLine="0" w:firstLineChars="0"/>
-              <w:rPr>
-                <w:sz w:val="28"/>
-                <w:szCs w:val="28"/>
-              </w:rPr>
-            </w:pPr>
-            <w:r>
-              <w:rPr>
-                <w:rFonts w:hint="eastAsia"/>
-                <w:sz w:val="28"/>
-                <w:szCs w:val="28"/>
-              </w:rPr>
-              <w:t>1.点击【作业管理】——点击【</w:t>
-            </w:r>
-            <w:r>
-              <w:rPr>
-                <w:rFonts w:hint="eastAsia"/>
-                <w:sz w:val="28"/>
-                <w:szCs w:val="28"/>
-                <w:lang w:val="en-US" w:eastAsia="zh-CN"/>
+              <w:pStyle w:val="1"/>
+              <w:ind w:firstLineChars="0" w:firstLine="0"/>
+              <w:rPr>
+                <w:sz w:val="28"/>
+                <w:szCs w:val="28"/>
+              </w:rPr>
+            </w:pPr>
+            <w:r>
+              <w:rPr>
+                <w:rFonts w:hint="eastAsia"/>
+                <w:sz w:val="28"/>
+                <w:szCs w:val="28"/>
+              </w:rPr>
+              <w:t>1.</w:t>
+            </w:r>
+            <w:r>
+              <w:rPr>
+                <w:rFonts w:hint="eastAsia"/>
+                <w:sz w:val="28"/>
+                <w:szCs w:val="28"/>
+              </w:rPr>
+              <w:t>点击【作业管理】——点击【</w:t>
+            </w:r>
+            <w:r>
+              <w:rPr>
+                <w:rFonts w:hint="eastAsia"/>
+                <w:sz w:val="28"/>
+                <w:szCs w:val="28"/>
               </w:rPr>
               <w:t>作业信息</w:t>
             </w:r>
@@ -4878,10 +4716,8 @@
           <w:p>
             <w:pPr>
               <w:rPr>
-                <w:rFonts w:hint="eastAsia"/>
-                <w:sz w:val="28"/>
-                <w:szCs w:val="28"/>
-                <w:lang w:val="en-US" w:eastAsia="zh-CN"/>
+                <w:sz w:val="28"/>
+                <w:szCs w:val="28"/>
               </w:rPr>
             </w:pPr>
             <w:r>
@@ -4897,7 +4733,6 @@
                 <w:rFonts w:hint="eastAsia"/>
                 <w:sz w:val="28"/>
                 <w:szCs w:val="28"/>
-                <w:lang w:val="en-US" w:eastAsia="zh-CN"/>
               </w:rPr>
               <w:t>选择作业</w:t>
             </w:r>
@@ -4929,32 +4764,54 @@
                 <w:rFonts w:hint="eastAsia"/>
                 <w:sz w:val="28"/>
                 <w:szCs w:val="28"/>
-                <w:lang w:val="en-US" w:eastAsia="zh-CN"/>
-              </w:rPr>
-              <w:t>点击操作-手动组卷</w:t>
-            </w:r>
-          </w:p>
-          <w:p>
-            <w:pPr>
-              <w:rPr>
-                <w:sz w:val="28"/>
-                <w:szCs w:val="28"/>
-              </w:rPr>
-            </w:pPr>
-            <w:r>
-              <w:rPr>
-                <w:rFonts w:hint="eastAsia"/>
-                <w:sz w:val="28"/>
-                <w:szCs w:val="28"/>
-              </w:rPr>
-              <w:t>4.点击【</w:t>
-            </w:r>
-            <w:r>
-              <w:rPr>
-                <w:rFonts w:hint="eastAsia"/>
-                <w:sz w:val="28"/>
-                <w:szCs w:val="28"/>
-                <w:lang w:val="en-US" w:eastAsia="zh-CN"/>
+              </w:rPr>
+              <w:t>点击操作</w:t>
+            </w:r>
+            <w:r>
+              <w:rPr>
+                <w:rFonts w:hint="eastAsia"/>
+                <w:sz w:val="28"/>
+                <w:szCs w:val="28"/>
+              </w:rPr>
+              <w:t>-</w:t>
+            </w:r>
+            <w:r>
+              <w:rPr>
+                <w:rFonts w:hint="eastAsia"/>
+                <w:sz w:val="28"/>
+                <w:szCs w:val="28"/>
+              </w:rPr>
+              <w:t>手动组卷</w:t>
+            </w:r>
+          </w:p>
+          <w:p>
+            <w:pPr>
+              <w:rPr>
+                <w:sz w:val="28"/>
+                <w:szCs w:val="28"/>
+              </w:rPr>
+            </w:pPr>
+            <w:r>
+              <w:rPr>
+                <w:rFonts w:hint="eastAsia"/>
+                <w:sz w:val="28"/>
+                <w:szCs w:val="28"/>
+              </w:rPr>
+              <w:t>4.</w:t>
+            </w:r>
+            <w:r>
+              <w:rPr>
+                <w:rFonts w:hint="eastAsia"/>
+                <w:sz w:val="28"/>
+                <w:szCs w:val="28"/>
+              </w:rPr>
+              <w:t>点击【</w:t>
+            </w:r>
+            <w:r>
+              <w:rPr>
+                <w:rFonts w:hint="eastAsia"/>
+                <w:sz w:val="28"/>
+                <w:szCs w:val="28"/>
               </w:rPr>
               <w:t>新增题目</w:t>
             </w:r>
@@ -4970,10 +4827,8 @@
           <w:p>
             <w:pPr>
               <w:rPr>
-                <w:rFonts w:hint="default" w:eastAsia="宋体"/>
-                <w:sz w:val="28"/>
-                <w:szCs w:val="28"/>
-                <w:lang w:val="en-US" w:eastAsia="zh-CN"/>
+                <w:sz w:val="28"/>
+                <w:szCs w:val="28"/>
               </w:rPr>
             </w:pPr>
             <w:r>
@@ -4989,7 +4844,6 @@
                 <w:rFonts w:hint="eastAsia"/>
                 <w:sz w:val="28"/>
                 <w:szCs w:val="28"/>
-                <w:lang w:val="en-US" w:eastAsia="zh-CN"/>
               </w:rPr>
               <w:t>弹出新增题目窗口</w:t>
             </w:r>
@@ -5014,7 +4868,6 @@
                 <w:rFonts w:hint="eastAsia"/>
                 <w:sz w:val="28"/>
                 <w:szCs w:val="28"/>
-                <w:lang w:val="en-US" w:eastAsia="zh-CN"/>
               </w:rPr>
               <w:t>弹出添加失败提示框</w:t>
             </w:r>
@@ -5030,25 +4883,8 @@
         </w:tc>
       </w:tr>
       <w:tr>
-        <w:tblPrEx>
-          <w:tblBorders>
-            <w:top w:val="single" w:color="auto" w:sz="4" w:space="0"/>
-            <w:left w:val="single" w:color="auto" w:sz="4" w:space="0"/>
-            <w:bottom w:val="single" w:color="auto" w:sz="4" w:space="0"/>
-            <w:right w:val="single" w:color="auto" w:sz="4" w:space="0"/>
-            <w:insideH w:val="single" w:color="auto" w:sz="4" w:space="0"/>
-            <w:insideV w:val="single" w:color="auto" w:sz="4" w:space="0"/>
-          </w:tblBorders>
-          <w:tblLayout w:type="fixed"/>
-          <w:tblCellMar>
-            <w:top w:w="0" w:type="dxa"/>
-            <w:left w:w="108" w:type="dxa"/>
-            <w:bottom w:w="0" w:type="dxa"/>
-            <w:right w:w="108" w:type="dxa"/>
-          </w:tblCellMar>
-        </w:tblPrEx>
-        <w:trPr>
-          <w:trHeight w:val="315" w:hRule="atLeast"/>
+        <w:trPr>
+          <w:trHeight w:val="315"/>
           <w:jc w:val="center"/>
         </w:trPr>
         <w:tc>
@@ -5060,26 +4896,47 @@
           <w:p>
             <w:pPr>
               <w:rPr>
-                <w:rFonts w:hint="eastAsia" w:eastAsia="宋体"/>
-                <w:sz w:val="28"/>
-                <w:szCs w:val="28"/>
-                <w:lang w:val="en-US" w:eastAsia="zh-CN"/>
-              </w:rPr>
-            </w:pPr>
-            <w:r>
-              <w:rPr>
-                <w:rFonts w:hint="eastAsia"/>
-                <w:sz w:val="28"/>
-                <w:szCs w:val="28"/>
-              </w:rPr>
-              <w:t>图片保存在     缺陷</w:t>
-            </w:r>
-            <w:r>
-              <w:rPr>
-                <w:rFonts w:hint="eastAsia"/>
-                <w:sz w:val="28"/>
-                <w:szCs w:val="28"/>
-                <w:lang w:val="en-US" w:eastAsia="zh-CN"/>
+                <w:sz w:val="28"/>
+                <w:szCs w:val="28"/>
+              </w:rPr>
+            </w:pPr>
+            <w:r>
+              <w:rPr>
+                <w:rFonts w:hint="eastAsia"/>
+                <w:sz w:val="28"/>
+                <w:szCs w:val="28"/>
+              </w:rPr>
+              <w:t>图片保存在</w:t>
+            </w:r>
+            <w:r>
+              <w:rPr>
+                <w:rFonts w:hint="eastAsia"/>
+                <w:sz w:val="28"/>
+                <w:szCs w:val="28"/>
+              </w:rPr>
+              <w:t xml:space="preserve">    </w:t>
+            </w:r>
+            <w:r>
+              <w:rPr>
+                <w:rFonts w:hint="eastAsia"/>
+                <w:sz w:val="28"/>
+                <w:szCs w:val="28"/>
+              </w:rPr>
+              <w:t xml:space="preserve"> </w:t>
+            </w:r>
+            <w:r>
+              <w:rPr>
+                <w:rFonts w:hint="eastAsia"/>
+                <w:sz w:val="28"/>
+                <w:szCs w:val="28"/>
+              </w:rPr>
+              <w:t>缺陷</w:t>
+            </w:r>
+            <w:r>
+              <w:rPr>
+                <w:rFonts w:hint="eastAsia"/>
+                <w:sz w:val="28"/>
+                <w:szCs w:val="28"/>
               </w:rPr>
               <w:t>5</w:t>
             </w:r>
@@ -5087,25 +4944,8 @@
         </w:tc>
       </w:tr>
       <w:tr>
-        <w:tblPrEx>
-          <w:tblBorders>
-            <w:top w:val="single" w:color="auto" w:sz="4" w:space="0"/>
-            <w:left w:val="single" w:color="auto" w:sz="4" w:space="0"/>
-            <w:bottom w:val="single" w:color="auto" w:sz="4" w:space="0"/>
-            <w:right w:val="single" w:color="auto" w:sz="4" w:space="0"/>
-            <w:insideH w:val="single" w:color="auto" w:sz="4" w:space="0"/>
-            <w:insideV w:val="single" w:color="auto" w:sz="4" w:space="0"/>
-          </w:tblBorders>
-          <w:tblLayout w:type="fixed"/>
-          <w:tblCellMar>
-            <w:top w:w="0" w:type="dxa"/>
-            <w:left w:w="108" w:type="dxa"/>
-            <w:bottom w:w="0" w:type="dxa"/>
-            <w:right w:w="108" w:type="dxa"/>
-          </w:tblCellMar>
-        </w:tblPrEx>
-        <w:trPr>
-          <w:trHeight w:val="732" w:hRule="atLeast"/>
+        <w:trPr>
+          <w:trHeight w:val="732"/>
           <w:jc w:val="center"/>
         </w:trPr>
         <w:tc>
@@ -5115,43 +4955,34 @@
           </w:tcPr>
           <w:p>
             <w:pPr>
-              <w:ind w:left="-29" w:leftChars="-14"/>
-              <w:rPr>
-                <w:sz w:val="28"/>
-                <w:szCs w:val="28"/>
-              </w:rPr>
-            </w:pPr>
-            <w:r>
-              <w:rPr>
-                <w:rFonts w:hint="eastAsia"/>
-                <w:sz w:val="28"/>
-                <w:szCs w:val="28"/>
-              </w:rPr>
-              <w:t xml:space="preserve">处理结果： </w:t>
-            </w:r>
-          </w:p>
-        </w:tc>
-      </w:tr>
-      <w:tr>
-        <w:tblPrEx>
-          <w:tblBorders>
-            <w:top w:val="single" w:color="auto" w:sz="4" w:space="0"/>
-            <w:left w:val="single" w:color="auto" w:sz="4" w:space="0"/>
-            <w:bottom w:val="single" w:color="auto" w:sz="4" w:space="0"/>
-            <w:right w:val="single" w:color="auto" w:sz="4" w:space="0"/>
-            <w:insideH w:val="single" w:color="auto" w:sz="4" w:space="0"/>
-            <w:insideV w:val="single" w:color="auto" w:sz="4" w:space="0"/>
-          </w:tblBorders>
-          <w:tblLayout w:type="fixed"/>
-          <w:tblCellMar>
-            <w:top w:w="0" w:type="dxa"/>
-            <w:left w:w="108" w:type="dxa"/>
-            <w:bottom w:w="0" w:type="dxa"/>
-            <w:right w:w="108" w:type="dxa"/>
-          </w:tblCellMar>
-        </w:tblPrEx>
-        <w:trPr>
-          <w:trHeight w:val="315" w:hRule="atLeast"/>
+              <w:ind w:leftChars="-14" w:left="-29"/>
+              <w:rPr>
+                <w:sz w:val="28"/>
+                <w:szCs w:val="28"/>
+              </w:rPr>
+            </w:pPr>
+            <w:r>
+              <w:rPr>
+                <w:rFonts w:hint="eastAsia"/>
+                <w:sz w:val="28"/>
+                <w:szCs w:val="28"/>
+              </w:rPr>
+              <w:t>处理结果：</w:t>
+            </w:r>
+            <w:r>
+              <w:rPr>
+                <w:rFonts w:hint="eastAsia"/>
+                <w:sz w:val="28"/>
+                <w:szCs w:val="28"/>
+              </w:rPr>
+              <w:t xml:space="preserve"> </w:t>
+            </w:r>
+          </w:p>
+        </w:tc>
+      </w:tr>
+      <w:tr>
+        <w:trPr>
+          <w:trHeight w:val="315"/>
           <w:jc w:val="center"/>
         </w:trPr>
         <w:tc>
@@ -5160,20 +4991,36 @@
           </w:tcPr>
           <w:p>
             <w:pPr>
-              <w:ind w:left="-29" w:leftChars="-14"/>
-              <w:rPr>
-                <w:sz w:val="28"/>
-                <w:szCs w:val="28"/>
-              </w:rPr>
-            </w:pPr>
-            <w:r>
-              <w:rPr>
-                <w:rFonts w:hint="eastAsia"/>
-                <w:sz w:val="28"/>
-                <w:szCs w:val="28"/>
-              </w:rPr>
+              <w:ind w:leftChars="-14" w:left="-29"/>
+              <w:rPr>
+                <w:sz w:val="28"/>
+                <w:szCs w:val="28"/>
+              </w:rPr>
+            </w:pPr>
+            <w:r>
+              <w:rPr>
+                <w:rFonts w:hint="eastAsia"/>
+                <w:sz w:val="28"/>
+                <w:szCs w:val="28"/>
+              </w:rPr>
+              <w:lastRenderedPageBreak/>
               <w:t>处理日期：</w:t>
             </w:r>
+            <w:r>
+              <w:rPr>
+                <w:rFonts w:hint="eastAsia"/>
+                <w:sz w:val="28"/>
+                <w:szCs w:val="28"/>
+              </w:rPr>
+              <w:t>7</w:t>
+            </w:r>
+            <w:r>
+              <w:rPr>
+                <w:sz w:val="28"/>
+                <w:szCs w:val="28"/>
+              </w:rPr>
+              <w:t>.4</w:t>
+            </w:r>
           </w:p>
         </w:tc>
         <w:tc>
@@ -5195,6 +5042,16 @@
               </w:rPr>
               <w:t>处理人：</w:t>
             </w:r>
+            <w:proofErr w:type="gramStart"/>
+            <w:r>
+              <w:rPr>
+                <w:rFonts w:hint="eastAsia"/>
+                <w:sz w:val="28"/>
+                <w:szCs w:val="28"/>
+              </w:rPr>
+              <w:t>梁艺翔</w:t>
+            </w:r>
+            <w:proofErr w:type="gramEnd"/>
           </w:p>
         </w:tc>
         <w:tc>
@@ -5237,26 +5094,9 @@
         </w:tc>
       </w:tr>
       <w:tr>
-        <w:tblPrEx>
-          <w:tblBorders>
-            <w:top w:val="single" w:color="auto" w:sz="4" w:space="0"/>
-            <w:left w:val="single" w:color="auto" w:sz="4" w:space="0"/>
-            <w:bottom w:val="single" w:color="auto" w:sz="4" w:space="0"/>
-            <w:right w:val="single" w:color="auto" w:sz="4" w:space="0"/>
-            <w:insideH w:val="single" w:color="auto" w:sz="4" w:space="0"/>
-            <w:insideV w:val="single" w:color="auto" w:sz="4" w:space="0"/>
-          </w:tblBorders>
-          <w:tblLayout w:type="fixed"/>
-          <w:tblCellMar>
-            <w:top w:w="0" w:type="dxa"/>
-            <w:left w:w="108" w:type="dxa"/>
-            <w:bottom w:w="0" w:type="dxa"/>
-            <w:right w:w="108" w:type="dxa"/>
-          </w:tblCellMar>
-        </w:tblPrEx>
         <w:trPr>
           <w:cantSplit/>
-          <w:trHeight w:val="315" w:hRule="atLeast"/>
+          <w:trHeight w:val="315"/>
           <w:jc w:val="center"/>
         </w:trPr>
         <w:tc>
@@ -5283,26 +5123,9 @@
         </w:tc>
       </w:tr>
       <w:tr>
-        <w:tblPrEx>
-          <w:tblBorders>
-            <w:top w:val="single" w:color="auto" w:sz="4" w:space="0"/>
-            <w:left w:val="single" w:color="auto" w:sz="4" w:space="0"/>
-            <w:bottom w:val="single" w:color="auto" w:sz="4" w:space="0"/>
-            <w:right w:val="single" w:color="auto" w:sz="4" w:space="0"/>
-            <w:insideH w:val="single" w:color="auto" w:sz="4" w:space="0"/>
-            <w:insideV w:val="single" w:color="auto" w:sz="4" w:space="0"/>
-          </w:tblBorders>
-          <w:tblLayout w:type="fixed"/>
-          <w:tblCellMar>
-            <w:top w:w="0" w:type="dxa"/>
-            <w:left w:w="108" w:type="dxa"/>
-            <w:bottom w:w="0" w:type="dxa"/>
-            <w:right w:w="108" w:type="dxa"/>
-          </w:tblCellMar>
-        </w:tblPrEx>
         <w:trPr>
           <w:cantSplit/>
-          <w:trHeight w:val="315" w:hRule="atLeast"/>
+          <w:trHeight w:val="315"/>
           <w:jc w:val="center"/>
         </w:trPr>
         <w:tc>
@@ -5322,26 +5145,9 @@
         </w:tc>
       </w:tr>
       <w:tr>
-        <w:tblPrEx>
-          <w:tblBorders>
-            <w:top w:val="single" w:color="auto" w:sz="4" w:space="0"/>
-            <w:left w:val="single" w:color="auto" w:sz="4" w:space="0"/>
-            <w:bottom w:val="single" w:color="auto" w:sz="4" w:space="0"/>
-            <w:right w:val="single" w:color="auto" w:sz="4" w:space="0"/>
-            <w:insideH w:val="single" w:color="auto" w:sz="4" w:space="0"/>
-            <w:insideV w:val="single" w:color="auto" w:sz="4" w:space="0"/>
-          </w:tblBorders>
-          <w:tblLayout w:type="fixed"/>
-          <w:tblCellMar>
-            <w:top w:w="0" w:type="dxa"/>
-            <w:left w:w="108" w:type="dxa"/>
-            <w:bottom w:w="0" w:type="dxa"/>
-            <w:right w:w="108" w:type="dxa"/>
-          </w:tblCellMar>
-        </w:tblPrEx>
         <w:trPr>
           <w:cantSplit/>
-          <w:trHeight w:val="315" w:hRule="atLeast"/>
+          <w:trHeight w:val="315"/>
           <w:jc w:val="center"/>
         </w:trPr>
         <w:tc>
@@ -5355,13 +5161,31 @@
                 <w:szCs w:val="28"/>
               </w:rPr>
             </w:pPr>
-            <w:r>
-              <w:rPr>
-                <w:rFonts w:hint="eastAsia"/>
-                <w:sz w:val="28"/>
-                <w:szCs w:val="28"/>
-              </w:rPr>
-              <w:t>返测人：</w:t>
+            <w:proofErr w:type="gramStart"/>
+            <w:r>
+              <w:rPr>
+                <w:rFonts w:hint="eastAsia"/>
+                <w:sz w:val="28"/>
+                <w:szCs w:val="28"/>
+              </w:rPr>
+              <w:t>返测人</w:t>
+            </w:r>
+            <w:proofErr w:type="gramEnd"/>
+            <w:r>
+              <w:rPr>
+                <w:rFonts w:hint="eastAsia"/>
+                <w:sz w:val="28"/>
+                <w:szCs w:val="28"/>
+              </w:rPr>
+              <w:t>：</w:t>
+            </w:r>
+            <w:r>
+              <w:rPr>
+                <w:rFonts w:hint="eastAsia"/>
+                <w:sz w:val="28"/>
+                <w:szCs w:val="28"/>
+              </w:rPr>
+              <w:t>戚淇俊、李嘉晖</w:t>
             </w:r>
           </w:p>
         </w:tc>
@@ -5376,13 +5200,38 @@
                 <w:szCs w:val="28"/>
               </w:rPr>
             </w:pPr>
-            <w:r>
-              <w:rPr>
-                <w:rFonts w:hint="eastAsia"/>
-                <w:sz w:val="28"/>
-                <w:szCs w:val="28"/>
-              </w:rPr>
-              <w:t>返测版本：</w:t>
+            <w:proofErr w:type="gramStart"/>
+            <w:r>
+              <w:rPr>
+                <w:rFonts w:hint="eastAsia"/>
+                <w:sz w:val="28"/>
+                <w:szCs w:val="28"/>
+              </w:rPr>
+              <w:t>返测版本</w:t>
+            </w:r>
+            <w:proofErr w:type="gramEnd"/>
+            <w:r>
+              <w:rPr>
+                <w:rFonts w:hint="eastAsia"/>
+                <w:sz w:val="28"/>
+                <w:szCs w:val="28"/>
+              </w:rPr>
+              <w:t>：</w:t>
+            </w:r>
+            <w:r>
+              <w:rPr>
+                <w:rFonts w:hint="eastAsia"/>
+                <w:sz w:val="28"/>
+                <w:szCs w:val="28"/>
+              </w:rPr>
+              <w:t>1</w:t>
+            </w:r>
+            <w:r>
+              <w:rPr>
+                <w:sz w:val="28"/>
+                <w:szCs w:val="28"/>
+              </w:rPr>
+              <w:t>.0</w:t>
             </w:r>
           </w:p>
         </w:tc>
@@ -5405,30 +5254,30 @@
               </w:rPr>
               <w:t>返测日期：</w:t>
             </w:r>
-          </w:p>
-        </w:tc>
-      </w:tr>
-      <w:tr>
-        <w:tblPrEx>
-          <w:tblBorders>
-            <w:top w:val="single" w:color="auto" w:sz="4" w:space="0"/>
-            <w:left w:val="single" w:color="auto" w:sz="4" w:space="0"/>
-            <w:bottom w:val="single" w:color="auto" w:sz="4" w:space="0"/>
-            <w:right w:val="single" w:color="auto" w:sz="4" w:space="0"/>
-            <w:insideH w:val="single" w:color="auto" w:sz="4" w:space="0"/>
-            <w:insideV w:val="single" w:color="auto" w:sz="4" w:space="0"/>
-          </w:tblBorders>
-          <w:tblLayout w:type="fixed"/>
-          <w:tblCellMar>
-            <w:top w:w="0" w:type="dxa"/>
-            <w:left w:w="108" w:type="dxa"/>
-            <w:bottom w:w="0" w:type="dxa"/>
-            <w:right w:w="108" w:type="dxa"/>
-          </w:tblCellMar>
-        </w:tblPrEx>
+            <w:r>
+              <w:rPr>
+                <w:rFonts w:hint="eastAsia"/>
+                <w:sz w:val="28"/>
+                <w:szCs w:val="28"/>
+              </w:rPr>
+              <w:t>7</w:t>
+            </w:r>
+            <w:r>
+              <w:rPr>
+                <w:sz w:val="28"/>
+                <w:szCs w:val="28"/>
+              </w:rPr>
+              <w:t>.4</w:t>
+            </w:r>
+            <w:bookmarkStart w:id="0" w:name="_GoBack"/>
+            <w:bookmarkEnd w:id="0"/>
+          </w:p>
+        </w:tc>
+      </w:tr>
+      <w:tr>
         <w:trPr>
           <w:cantSplit/>
-          <w:trHeight w:val="315" w:hRule="atLeast"/>
+          <w:trHeight w:val="315"/>
           <w:jc w:val="center"/>
         </w:trPr>
         <w:tc>
@@ -5443,13 +5292,23 @@
                 <w:szCs w:val="28"/>
               </w:rPr>
             </w:pPr>
-            <w:r>
-              <w:rPr>
-                <w:rFonts w:hint="eastAsia"/>
-                <w:sz w:val="28"/>
-                <w:szCs w:val="28"/>
-              </w:rPr>
-              <w:t>返测记录：</w:t>
+            <w:proofErr w:type="gramStart"/>
+            <w:r>
+              <w:rPr>
+                <w:rFonts w:hint="eastAsia"/>
+                <w:sz w:val="28"/>
+                <w:szCs w:val="28"/>
+              </w:rPr>
+              <w:t>返测记录</w:t>
+            </w:r>
+            <w:proofErr w:type="gramEnd"/>
+            <w:r>
+              <w:rPr>
+                <w:rFonts w:hint="eastAsia"/>
+                <w:sz w:val="28"/>
+                <w:szCs w:val="28"/>
+              </w:rPr>
+              <w:t>：</w:t>
             </w:r>
           </w:p>
         </w:tc>
@@ -5458,25 +5317,18 @@
     <w:p/>
     <w:tbl>
       <w:tblPr>
-        <w:tblStyle w:val="6"/>
         <w:tblW w:w="7928" w:type="dxa"/>
         <w:jc w:val="center"/>
-        <w:tblInd w:w="0" w:type="dxa"/>
         <w:tblBorders>
-          <w:top w:val="single" w:color="auto" w:sz="4" w:space="0"/>
-          <w:left w:val="single" w:color="auto" w:sz="4" w:space="0"/>
-          <w:bottom w:val="single" w:color="auto" w:sz="4" w:space="0"/>
-          <w:right w:val="single" w:color="auto" w:sz="4" w:space="0"/>
-          <w:insideH w:val="single" w:color="auto" w:sz="4" w:space="0"/>
-          <w:insideV w:val="single" w:color="auto" w:sz="4" w:space="0"/>
+          <w:top w:val="single" w:sz="4" w:space="0" w:color="auto"/>
+          <w:left w:val="single" w:sz="4" w:space="0" w:color="auto"/>
+          <w:bottom w:val="single" w:sz="4" w:space="0" w:color="auto"/>
+          <w:right w:val="single" w:sz="4" w:space="0" w:color="auto"/>
+          <w:insideH w:val="single" w:sz="4" w:space="0" w:color="auto"/>
+          <w:insideV w:val="single" w:sz="4" w:space="0" w:color="auto"/>
         </w:tblBorders>
         <w:tblLayout w:type="fixed"/>
-        <w:tblCellMar>
-          <w:top w:w="0" w:type="dxa"/>
-          <w:left w:w="108" w:type="dxa"/>
-          <w:bottom w:w="0" w:type="dxa"/>
-          <w:right w:w="108" w:type="dxa"/>
-        </w:tblCellMar>
+        <w:tblLook w:val="04A0" w:firstRow="1" w:lastRow="0" w:firstColumn="1" w:lastColumn="0" w:noHBand="0" w:noVBand="1"/>
       </w:tblPr>
       <w:tblGrid>
         <w:gridCol w:w="2646"/>
@@ -5484,25 +5336,8 @@
         <w:gridCol w:w="3014"/>
       </w:tblGrid>
       <w:tr>
-        <w:tblPrEx>
-          <w:tblBorders>
-            <w:top w:val="single" w:color="auto" w:sz="4" w:space="0"/>
-            <w:left w:val="single" w:color="auto" w:sz="4" w:space="0"/>
-            <w:bottom w:val="single" w:color="auto" w:sz="4" w:space="0"/>
-            <w:right w:val="single" w:color="auto" w:sz="4" w:space="0"/>
-            <w:insideH w:val="single" w:color="auto" w:sz="4" w:space="0"/>
-            <w:insideV w:val="single" w:color="auto" w:sz="4" w:space="0"/>
-          </w:tblBorders>
-          <w:tblLayout w:type="fixed"/>
-          <w:tblCellMar>
-            <w:top w:w="0" w:type="dxa"/>
-            <w:left w:w="108" w:type="dxa"/>
-            <w:bottom w:w="0" w:type="dxa"/>
-            <w:right w:w="108" w:type="dxa"/>
-          </w:tblCellMar>
-        </w:tblPrEx>
-        <w:trPr>
-          <w:trHeight w:val="315" w:hRule="atLeast"/>
+        <w:trPr>
+          <w:trHeight w:val="315"/>
           <w:jc w:val="center"/>
         </w:trPr>
         <w:tc>
@@ -5513,7 +5348,7 @@
           </w:tcPr>
           <w:p>
             <w:pPr>
-              <w:ind w:left="-29" w:leftChars="-14"/>
+              <w:ind w:leftChars="-14" w:left="-29"/>
               <w:jc w:val="center"/>
               <w:rPr>
                 <w:b/>
@@ -5540,12 +5375,10 @@
           </w:tcPr>
           <w:p>
             <w:pPr>
-              <w:ind w:left="-29" w:leftChars="-14"/>
-              <w:rPr>
-                <w:rFonts w:hint="eastAsia" w:eastAsia="宋体"/>
-                <w:sz w:val="28"/>
-                <w:szCs w:val="28"/>
-                <w:lang w:val="en-US" w:eastAsia="zh-CN"/>
+              <w:ind w:leftChars="-14" w:left="-29"/>
+              <w:rPr>
+                <w:sz w:val="28"/>
+                <w:szCs w:val="28"/>
               </w:rPr>
             </w:pPr>
             <w:r>
@@ -5561,7 +5394,6 @@
                 <w:rFonts w:hint="eastAsia"/>
                 <w:sz w:val="28"/>
                 <w:szCs w:val="28"/>
-                <w:lang w:val="en-US" w:eastAsia="zh-CN"/>
               </w:rPr>
               <w:t>6</w:t>
             </w:r>
@@ -5569,25 +5401,8 @@
         </w:tc>
       </w:tr>
       <w:tr>
-        <w:tblPrEx>
-          <w:tblBorders>
-            <w:top w:val="single" w:color="auto" w:sz="4" w:space="0"/>
-            <w:left w:val="single" w:color="auto" w:sz="4" w:space="0"/>
-            <w:bottom w:val="single" w:color="auto" w:sz="4" w:space="0"/>
-            <w:right w:val="single" w:color="auto" w:sz="4" w:space="0"/>
-            <w:insideH w:val="single" w:color="auto" w:sz="4" w:space="0"/>
-            <w:insideV w:val="single" w:color="auto" w:sz="4" w:space="0"/>
-          </w:tblBorders>
-          <w:tblLayout w:type="fixed"/>
-          <w:tblCellMar>
-            <w:top w:w="0" w:type="dxa"/>
-            <w:left w:w="108" w:type="dxa"/>
-            <w:bottom w:w="0" w:type="dxa"/>
-            <w:right w:w="108" w:type="dxa"/>
-          </w:tblCellMar>
-        </w:tblPrEx>
-        <w:trPr>
-          <w:trHeight w:val="315" w:hRule="atLeast"/>
+        <w:trPr>
+          <w:trHeight w:val="315"/>
           <w:jc w:val="center"/>
         </w:trPr>
         <w:tc>
@@ -5596,19 +5411,35 @@
           </w:tcPr>
           <w:p>
             <w:pPr>
-              <w:ind w:left="-29" w:leftChars="-14"/>
-              <w:rPr>
-                <w:sz w:val="28"/>
-                <w:szCs w:val="28"/>
-              </w:rPr>
-            </w:pPr>
-            <w:r>
-              <w:rPr>
-                <w:rFonts w:hint="eastAsia"/>
-                <w:sz w:val="28"/>
-                <w:szCs w:val="28"/>
-              </w:rPr>
-              <w:t>名称：WMS系统</w:t>
+              <w:ind w:leftChars="-14" w:left="-29"/>
+              <w:rPr>
+                <w:sz w:val="28"/>
+                <w:szCs w:val="28"/>
+              </w:rPr>
+            </w:pPr>
+            <w:r>
+              <w:rPr>
+                <w:rFonts w:hint="eastAsia"/>
+                <w:sz w:val="28"/>
+                <w:szCs w:val="28"/>
+              </w:rPr>
+              <w:t>名称：</w:t>
+            </w:r>
+            <w:r>
+              <w:rPr>
+                <w:rFonts w:hint="eastAsia"/>
+                <w:sz w:val="28"/>
+                <w:szCs w:val="28"/>
+              </w:rPr>
+              <w:t>WMS</w:t>
+            </w:r>
+            <w:r>
+              <w:rPr>
+                <w:rFonts w:hint="eastAsia"/>
+                <w:sz w:val="28"/>
+                <w:szCs w:val="28"/>
+              </w:rPr>
+              <w:t>系统</w:t>
             </w:r>
           </w:p>
         </w:tc>
@@ -5618,19 +5449,27 @@
           </w:tcPr>
           <w:p>
             <w:pPr>
-              <w:ind w:left="-29" w:leftChars="-14"/>
-              <w:rPr>
-                <w:sz w:val="28"/>
-                <w:szCs w:val="28"/>
-              </w:rPr>
-            </w:pPr>
-            <w:r>
-              <w:rPr>
-                <w:rFonts w:hint="eastAsia"/>
-                <w:sz w:val="28"/>
-                <w:szCs w:val="28"/>
-              </w:rPr>
-              <w:t>编译号：1-1</w:t>
+              <w:ind w:leftChars="-14" w:left="-29"/>
+              <w:rPr>
+                <w:sz w:val="28"/>
+                <w:szCs w:val="28"/>
+              </w:rPr>
+            </w:pPr>
+            <w:r>
+              <w:rPr>
+                <w:rFonts w:hint="eastAsia"/>
+                <w:sz w:val="28"/>
+                <w:szCs w:val="28"/>
+              </w:rPr>
+              <w:t>编译号：</w:t>
+            </w:r>
+            <w:r>
+              <w:rPr>
+                <w:rFonts w:hint="eastAsia"/>
+                <w:sz w:val="28"/>
+                <w:szCs w:val="28"/>
+              </w:rPr>
+              <w:t>1-1</w:t>
             </w:r>
           </w:p>
         </w:tc>
@@ -5640,19 +5479,27 @@
           </w:tcPr>
           <w:p>
             <w:pPr>
-              <w:ind w:left="-29" w:leftChars="-14"/>
-              <w:rPr>
-                <w:sz w:val="28"/>
-                <w:szCs w:val="28"/>
-              </w:rPr>
-            </w:pPr>
-            <w:r>
-              <w:rPr>
-                <w:rFonts w:hint="eastAsia"/>
-                <w:sz w:val="28"/>
-                <w:szCs w:val="28"/>
-              </w:rPr>
-              <w:t>版本号：1</w:t>
+              <w:ind w:leftChars="-14" w:left="-29"/>
+              <w:rPr>
+                <w:sz w:val="28"/>
+                <w:szCs w:val="28"/>
+              </w:rPr>
+            </w:pPr>
+            <w:r>
+              <w:rPr>
+                <w:rFonts w:hint="eastAsia"/>
+                <w:sz w:val="28"/>
+                <w:szCs w:val="28"/>
+              </w:rPr>
+              <w:t>版本号：</w:t>
+            </w:r>
+            <w:r>
+              <w:rPr>
+                <w:rFonts w:hint="eastAsia"/>
+                <w:sz w:val="28"/>
+                <w:szCs w:val="28"/>
+              </w:rPr>
+              <w:t>1</w:t>
             </w:r>
             <w:r>
               <w:rPr>
@@ -5665,25 +5512,8 @@
         </w:tc>
       </w:tr>
       <w:tr>
-        <w:tblPrEx>
-          <w:tblBorders>
-            <w:top w:val="single" w:color="auto" w:sz="4" w:space="0"/>
-            <w:left w:val="single" w:color="auto" w:sz="4" w:space="0"/>
-            <w:bottom w:val="single" w:color="auto" w:sz="4" w:space="0"/>
-            <w:right w:val="single" w:color="auto" w:sz="4" w:space="0"/>
-            <w:insideH w:val="single" w:color="auto" w:sz="4" w:space="0"/>
-            <w:insideV w:val="single" w:color="auto" w:sz="4" w:space="0"/>
-          </w:tblBorders>
-          <w:tblLayout w:type="fixed"/>
-          <w:tblCellMar>
-            <w:top w:w="0" w:type="dxa"/>
-            <w:left w:w="108" w:type="dxa"/>
-            <w:bottom w:w="0" w:type="dxa"/>
-            <w:right w:w="108" w:type="dxa"/>
-          </w:tblCellMar>
-        </w:tblPrEx>
-        <w:trPr>
-          <w:trHeight w:val="315" w:hRule="atLeast"/>
+        <w:trPr>
+          <w:trHeight w:val="315"/>
           <w:jc w:val="center"/>
         </w:trPr>
         <w:tc>
@@ -5692,12 +5522,10 @@
           </w:tcPr>
           <w:p>
             <w:pPr>
-              <w:ind w:left="-29" w:leftChars="-14"/>
-              <w:rPr>
-                <w:rFonts w:hint="eastAsia" w:eastAsia="宋体"/>
-                <w:sz w:val="28"/>
-                <w:szCs w:val="28"/>
-                <w:lang w:val="en-US" w:eastAsia="zh-CN"/>
+              <w:ind w:leftChars="-14" w:left="-29"/>
+              <w:rPr>
+                <w:sz w:val="28"/>
+                <w:szCs w:val="28"/>
               </w:rPr>
             </w:pPr>
             <w:r>
@@ -5708,15 +5536,16 @@
               </w:rPr>
               <w:t>测试人员：</w:t>
             </w:r>
-            <w:r>
-              <w:rPr>
-                <w:rFonts w:hint="eastAsia"/>
-                <w:sz w:val="28"/>
-                <w:szCs w:val="28"/>
-                <w:lang w:val="en-US" w:eastAsia="zh-CN"/>
+            <w:proofErr w:type="gramStart"/>
+            <w:r>
+              <w:rPr>
+                <w:rFonts w:hint="eastAsia"/>
+                <w:sz w:val="28"/>
+                <w:szCs w:val="28"/>
               </w:rPr>
               <w:t>李嘉晖</w:t>
             </w:r>
+            <w:proofErr w:type="gramEnd"/>
           </w:p>
         </w:tc>
         <w:tc>
@@ -5725,19 +5554,34 @@
           </w:tcPr>
           <w:p>
             <w:pPr>
-              <w:ind w:left="-29" w:leftChars="-14"/>
-              <w:rPr>
-                <w:sz w:val="28"/>
-                <w:szCs w:val="28"/>
-              </w:rPr>
-            </w:pPr>
-            <w:r>
-              <w:rPr>
-                <w:rFonts w:hint="eastAsia"/>
-                <w:sz w:val="28"/>
-                <w:szCs w:val="28"/>
-              </w:rPr>
-              <w:t xml:space="preserve">日期： </w:t>
+              <w:ind w:leftChars="-14" w:left="-29"/>
+              <w:rPr>
+                <w:sz w:val="28"/>
+                <w:szCs w:val="28"/>
+              </w:rPr>
+            </w:pPr>
+            <w:r>
+              <w:rPr>
+                <w:rFonts w:hint="eastAsia"/>
+                <w:sz w:val="28"/>
+                <w:szCs w:val="28"/>
+              </w:rPr>
+              <w:t>日期：</w:t>
+            </w:r>
+            <w:r>
+              <w:rPr>
+                <w:rFonts w:hint="eastAsia"/>
+                <w:sz w:val="28"/>
+                <w:szCs w:val="28"/>
+              </w:rPr>
+              <w:t xml:space="preserve"> </w:t>
+            </w:r>
+            <w:r>
+              <w:rPr>
+                <w:sz w:val="28"/>
+                <w:szCs w:val="28"/>
+              </w:rPr>
+              <w:t>7.1</w:t>
             </w:r>
           </w:p>
         </w:tc>
@@ -5748,10 +5592,8 @@
           <w:p>
             <w:pPr>
               <w:rPr>
-                <w:rFonts w:hint="default"/>
-                <w:sz w:val="28"/>
-                <w:szCs w:val="28"/>
-                <w:lang w:val="en-US"/>
+                <w:sz w:val="28"/>
+                <w:szCs w:val="28"/>
               </w:rPr>
             </w:pPr>
             <w:r>
@@ -5767,7 +5609,6 @@
                 <w:rFonts w:hint="eastAsia"/>
                 <w:sz w:val="28"/>
                 <w:szCs w:val="28"/>
-                <w:lang w:val="en-US" w:eastAsia="zh-CN"/>
               </w:rPr>
               <w:t>作业管理</w:t>
             </w:r>
@@ -5775,25 +5616,8 @@
         </w:tc>
       </w:tr>
       <w:tr>
-        <w:tblPrEx>
-          <w:tblBorders>
-            <w:top w:val="single" w:color="auto" w:sz="4" w:space="0"/>
-            <w:left w:val="single" w:color="auto" w:sz="4" w:space="0"/>
-            <w:bottom w:val="single" w:color="auto" w:sz="4" w:space="0"/>
-            <w:right w:val="single" w:color="auto" w:sz="4" w:space="0"/>
-            <w:insideH w:val="single" w:color="auto" w:sz="4" w:space="0"/>
-            <w:insideV w:val="single" w:color="auto" w:sz="4" w:space="0"/>
-          </w:tblBorders>
-          <w:tblLayout w:type="fixed"/>
-          <w:tblCellMar>
-            <w:top w:w="0" w:type="dxa"/>
-            <w:left w:w="108" w:type="dxa"/>
-            <w:bottom w:w="0" w:type="dxa"/>
-            <w:right w:w="108" w:type="dxa"/>
-          </w:tblCellMar>
-        </w:tblPrEx>
-        <w:trPr>
-          <w:trHeight w:val="315" w:hRule="atLeast"/>
+        <w:trPr>
+          <w:trHeight w:val="315"/>
           <w:jc w:val="center"/>
         </w:trPr>
         <w:tc>
@@ -5803,28 +5627,33 @@
           </w:tcPr>
           <w:p>
             <w:pPr>
-              <w:ind w:left="-29" w:leftChars="-14"/>
-              <w:rPr>
-                <w:rFonts w:hint="eastAsia" w:eastAsia="宋体"/>
-                <w:sz w:val="28"/>
-                <w:szCs w:val="28"/>
-                <w:lang w:val="en-US" w:eastAsia="zh-CN"/>
-              </w:rPr>
-            </w:pPr>
-            <w:r>
-              <w:rPr>
-                <w:rFonts w:hint="eastAsia"/>
-                <w:sz w:val="28"/>
-                <w:szCs w:val="28"/>
-              </w:rPr>
-              <w:t xml:space="preserve">严重程度： </w:t>
-            </w:r>
-            <w:r>
-              <w:rPr>
-                <w:rFonts w:hint="eastAsia"/>
-                <w:sz w:val="28"/>
-                <w:szCs w:val="28"/>
-                <w:lang w:val="en-US" w:eastAsia="zh-CN"/>
+              <w:ind w:leftChars="-14" w:left="-29"/>
+              <w:rPr>
+                <w:sz w:val="28"/>
+                <w:szCs w:val="28"/>
+              </w:rPr>
+            </w:pPr>
+            <w:r>
+              <w:rPr>
+                <w:rFonts w:hint="eastAsia"/>
+                <w:sz w:val="28"/>
+                <w:szCs w:val="28"/>
+              </w:rPr>
+              <w:t>严重程度：</w:t>
+            </w:r>
+            <w:r>
+              <w:rPr>
+                <w:rFonts w:hint="eastAsia"/>
+                <w:sz w:val="28"/>
+                <w:szCs w:val="28"/>
+              </w:rPr>
+              <w:t xml:space="preserve"> </w:t>
+            </w:r>
+            <w:r>
+              <w:rPr>
+                <w:rFonts w:hint="eastAsia"/>
+                <w:sz w:val="28"/>
+                <w:szCs w:val="28"/>
               </w:rPr>
               <w:t>一般</w:t>
             </w:r>
@@ -5832,25 +5661,8 @@
         </w:tc>
       </w:tr>
       <w:tr>
-        <w:tblPrEx>
-          <w:tblBorders>
-            <w:top w:val="single" w:color="auto" w:sz="4" w:space="0"/>
-            <w:left w:val="single" w:color="auto" w:sz="4" w:space="0"/>
-            <w:bottom w:val="single" w:color="auto" w:sz="4" w:space="0"/>
-            <w:right w:val="single" w:color="auto" w:sz="4" w:space="0"/>
-            <w:insideH w:val="single" w:color="auto" w:sz="4" w:space="0"/>
-            <w:insideV w:val="single" w:color="auto" w:sz="4" w:space="0"/>
-          </w:tblBorders>
-          <w:tblLayout w:type="fixed"/>
-          <w:tblCellMar>
-            <w:top w:w="0" w:type="dxa"/>
-            <w:left w:w="108" w:type="dxa"/>
-            <w:bottom w:w="0" w:type="dxa"/>
-            <w:right w:w="108" w:type="dxa"/>
-          </w:tblCellMar>
-        </w:tblPrEx>
-        <w:trPr>
-          <w:trHeight w:val="315" w:hRule="atLeast"/>
+        <w:trPr>
+          <w:trHeight w:val="315"/>
           <w:jc w:val="center"/>
         </w:trPr>
         <w:tc>
@@ -5860,12 +5672,10 @@
           </w:tcPr>
           <w:p>
             <w:pPr>
-              <w:ind w:left="-29" w:leftChars="-14"/>
-              <w:rPr>
-                <w:rFonts w:hint="eastAsia" w:eastAsia="宋体"/>
-                <w:sz w:val="28"/>
-                <w:szCs w:val="28"/>
-                <w:lang w:val="en-US" w:eastAsia="zh-CN"/>
+              <w:ind w:leftChars="-14" w:left="-29"/>
+              <w:rPr>
+                <w:sz w:val="28"/>
+                <w:szCs w:val="28"/>
               </w:rPr>
             </w:pPr>
             <w:r>
@@ -5881,7 +5691,6 @@
                 <w:rFonts w:hint="eastAsia"/>
                 <w:sz w:val="28"/>
                 <w:szCs w:val="28"/>
-                <w:lang w:val="en-US" w:eastAsia="zh-CN"/>
               </w:rPr>
               <w:t>中</w:t>
             </w:r>
@@ -5889,25 +5698,8 @@
         </w:tc>
       </w:tr>
       <w:tr>
-        <w:tblPrEx>
-          <w:tblBorders>
-            <w:top w:val="single" w:color="auto" w:sz="4" w:space="0"/>
-            <w:left w:val="single" w:color="auto" w:sz="4" w:space="0"/>
-            <w:bottom w:val="single" w:color="auto" w:sz="4" w:space="0"/>
-            <w:right w:val="single" w:color="auto" w:sz="4" w:space="0"/>
-            <w:insideH w:val="single" w:color="auto" w:sz="4" w:space="0"/>
-            <w:insideV w:val="single" w:color="auto" w:sz="4" w:space="0"/>
-          </w:tblBorders>
-          <w:tblLayout w:type="fixed"/>
-          <w:tblCellMar>
-            <w:top w:w="0" w:type="dxa"/>
-            <w:left w:w="108" w:type="dxa"/>
-            <w:bottom w:w="0" w:type="dxa"/>
-            <w:right w:w="108" w:type="dxa"/>
-          </w:tblCellMar>
-        </w:tblPrEx>
-        <w:trPr>
-          <w:trHeight w:val="315" w:hRule="atLeast"/>
+        <w:trPr>
+          <w:trHeight w:val="315"/>
           <w:jc w:val="center"/>
         </w:trPr>
         <w:tc>
@@ -5917,12 +5709,10 @@
           </w:tcPr>
           <w:p>
             <w:pPr>
-              <w:ind w:left="-29" w:leftChars="-14"/>
-              <w:rPr>
-                <w:rFonts w:hint="default" w:eastAsia="宋体"/>
-                <w:sz w:val="28"/>
-                <w:szCs w:val="28"/>
-                <w:lang w:val="en-US" w:eastAsia="zh-CN"/>
+              <w:ind w:leftChars="-14" w:left="-29"/>
+              <w:rPr>
+                <w:sz w:val="28"/>
+                <w:szCs w:val="28"/>
               </w:rPr>
             </w:pPr>
             <w:r>
@@ -5933,38 +5723,30 @@
               </w:rPr>
               <w:t>缺陷概述：</w:t>
             </w:r>
-            <w:r>
-              <w:rPr>
-                <w:rFonts w:hint="eastAsia"/>
-                <w:sz w:val="28"/>
-                <w:szCs w:val="28"/>
-                <w:lang w:val="en-US" w:eastAsia="zh-CN"/>
-              </w:rPr>
-              <w:t>手动组卷时，从题库选择题目后，不能删除选择的题目</w:t>
-            </w:r>
-          </w:p>
-        </w:tc>
-      </w:tr>
-      <w:tr>
-        <w:tblPrEx>
-          <w:tblBorders>
-            <w:top w:val="single" w:color="auto" w:sz="4" w:space="0"/>
-            <w:left w:val="single" w:color="auto" w:sz="4" w:space="0"/>
-            <w:bottom w:val="single" w:color="auto" w:sz="4" w:space="0"/>
-            <w:right w:val="single" w:color="auto" w:sz="4" w:space="0"/>
-            <w:insideH w:val="single" w:color="auto" w:sz="4" w:space="0"/>
-            <w:insideV w:val="single" w:color="auto" w:sz="4" w:space="0"/>
-          </w:tblBorders>
-          <w:tblLayout w:type="fixed"/>
-          <w:tblCellMar>
-            <w:top w:w="0" w:type="dxa"/>
-            <w:left w:w="108" w:type="dxa"/>
-            <w:bottom w:w="0" w:type="dxa"/>
-            <w:right w:w="108" w:type="dxa"/>
-          </w:tblCellMar>
-        </w:tblPrEx>
-        <w:trPr>
-          <w:trHeight w:val="4743" w:hRule="atLeast"/>
+            <w:proofErr w:type="gramStart"/>
+            <w:r>
+              <w:rPr>
+                <w:rFonts w:hint="eastAsia"/>
+                <w:sz w:val="28"/>
+                <w:szCs w:val="28"/>
+              </w:rPr>
+              <w:t>手动组卷时</w:t>
+            </w:r>
+            <w:proofErr w:type="gramEnd"/>
+            <w:r>
+              <w:rPr>
+                <w:rFonts w:hint="eastAsia"/>
+                <w:sz w:val="28"/>
+                <w:szCs w:val="28"/>
+              </w:rPr>
+              <w:t>，从题库选择题目后，不能删除选择的题目</w:t>
+            </w:r>
+          </w:p>
+        </w:tc>
+      </w:tr>
+      <w:tr>
+        <w:trPr>
+          <w:trHeight w:val="4743"/>
           <w:jc w:val="center"/>
         </w:trPr>
         <w:tc>
@@ -5990,27 +5772,34 @@
           </w:p>
           <w:p>
             <w:pPr>
-              <w:pStyle w:val="11"/>
-              <w:ind w:firstLine="0" w:firstLineChars="0"/>
-              <w:rPr>
-                <w:sz w:val="28"/>
-                <w:szCs w:val="28"/>
-              </w:rPr>
-            </w:pPr>
-            <w:r>
-              <w:rPr>
-                <w:rFonts w:hint="eastAsia"/>
-                <w:sz w:val="28"/>
-                <w:szCs w:val="28"/>
-              </w:rPr>
-              <w:t>1.点击【作业管理】——点击【</w:t>
-            </w:r>
-            <w:r>
-              <w:rPr>
-                <w:rFonts w:hint="eastAsia"/>
-                <w:sz w:val="28"/>
-                <w:szCs w:val="28"/>
-                <w:lang w:val="en-US" w:eastAsia="zh-CN"/>
+              <w:pStyle w:val="1"/>
+              <w:ind w:firstLineChars="0" w:firstLine="0"/>
+              <w:rPr>
+                <w:sz w:val="28"/>
+                <w:szCs w:val="28"/>
+              </w:rPr>
+            </w:pPr>
+            <w:r>
+              <w:rPr>
+                <w:rFonts w:hint="eastAsia"/>
+                <w:sz w:val="28"/>
+                <w:szCs w:val="28"/>
+              </w:rPr>
+              <w:t>1.</w:t>
+            </w:r>
+            <w:r>
+              <w:rPr>
+                <w:rFonts w:hint="eastAsia"/>
+                <w:sz w:val="28"/>
+                <w:szCs w:val="28"/>
+              </w:rPr>
+              <w:t>点击【作业管理】——点击【</w:t>
+            </w:r>
+            <w:r>
+              <w:rPr>
+                <w:rFonts w:hint="eastAsia"/>
+                <w:sz w:val="28"/>
+                <w:szCs w:val="28"/>
               </w:rPr>
               <w:t>作业信息</w:t>
             </w:r>
@@ -6026,10 +5815,8 @@
           <w:p>
             <w:pPr>
               <w:rPr>
-                <w:rFonts w:hint="eastAsia"/>
-                <w:sz w:val="28"/>
-                <w:szCs w:val="28"/>
-                <w:lang w:val="en-US" w:eastAsia="zh-CN"/>
+                <w:sz w:val="28"/>
+                <w:szCs w:val="28"/>
               </w:rPr>
             </w:pPr>
             <w:r>
@@ -6045,7 +5832,6 @@
                 <w:rFonts w:hint="eastAsia"/>
                 <w:sz w:val="28"/>
                 <w:szCs w:val="28"/>
-                <w:lang w:val="en-US" w:eastAsia="zh-CN"/>
               </w:rPr>
               <w:t>选择作业</w:t>
             </w:r>
@@ -6077,34 +5863,54 @@
                 <w:rFonts w:hint="eastAsia"/>
                 <w:sz w:val="28"/>
                 <w:szCs w:val="28"/>
-                <w:lang w:val="en-US" w:eastAsia="zh-CN"/>
-              </w:rPr>
-              <w:t>点击操作-手动组卷</w:t>
-            </w:r>
-          </w:p>
-          <w:p>
-            <w:pPr>
-              <w:rPr>
-                <w:rFonts w:hint="eastAsia"/>
-                <w:sz w:val="28"/>
-                <w:szCs w:val="28"/>
-                <w:lang w:val="en-US" w:eastAsia="zh-CN"/>
-              </w:rPr>
-            </w:pPr>
-            <w:r>
-              <w:rPr>
-                <w:rFonts w:hint="eastAsia"/>
-                <w:sz w:val="28"/>
-                <w:szCs w:val="28"/>
-              </w:rPr>
-              <w:t>4.点击</w:t>
-            </w:r>
-            <w:r>
-              <w:rPr>
-                <w:rFonts w:hint="eastAsia"/>
-                <w:sz w:val="28"/>
-                <w:szCs w:val="28"/>
-                <w:lang w:val="en-US" w:eastAsia="zh-CN"/>
+              </w:rPr>
+              <w:t>点击操作</w:t>
+            </w:r>
+            <w:r>
+              <w:rPr>
+                <w:rFonts w:hint="eastAsia"/>
+                <w:sz w:val="28"/>
+                <w:szCs w:val="28"/>
+              </w:rPr>
+              <w:t>-</w:t>
+            </w:r>
+            <w:r>
+              <w:rPr>
+                <w:rFonts w:hint="eastAsia"/>
+                <w:sz w:val="28"/>
+                <w:szCs w:val="28"/>
+              </w:rPr>
+              <w:t>手动组卷</w:t>
+            </w:r>
+          </w:p>
+          <w:p>
+            <w:pPr>
+              <w:rPr>
+                <w:sz w:val="28"/>
+                <w:szCs w:val="28"/>
+              </w:rPr>
+            </w:pPr>
+            <w:r>
+              <w:rPr>
+                <w:rFonts w:hint="eastAsia"/>
+                <w:sz w:val="28"/>
+                <w:szCs w:val="28"/>
+              </w:rPr>
+              <w:t>4.</w:t>
+            </w:r>
+            <w:r>
+              <w:rPr>
+                <w:rFonts w:hint="eastAsia"/>
+                <w:sz w:val="28"/>
+                <w:szCs w:val="28"/>
+              </w:rPr>
+              <w:t>点击</w:t>
+            </w:r>
+            <w:r>
+              <w:rPr>
+                <w:rFonts w:hint="eastAsia"/>
+                <w:sz w:val="28"/>
+                <w:szCs w:val="28"/>
               </w:rPr>
               <w:t>从【题库选择】</w:t>
             </w:r>
@@ -6112,59 +5918,56 @@
           <w:p>
             <w:pPr>
               <w:rPr>
-                <w:rFonts w:hint="eastAsia"/>
-                <w:sz w:val="28"/>
-                <w:szCs w:val="28"/>
-                <w:lang w:val="en-US" w:eastAsia="zh-CN"/>
-              </w:rPr>
-            </w:pPr>
-            <w:r>
-              <w:rPr>
-                <w:rFonts w:hint="eastAsia"/>
-                <w:sz w:val="28"/>
-                <w:szCs w:val="28"/>
-                <w:lang w:val="en-US" w:eastAsia="zh-CN"/>
-              </w:rPr>
-              <w:t>5.添加到组卷</w:t>
-            </w:r>
-          </w:p>
-          <w:p>
-            <w:pPr>
-              <w:rPr>
-                <w:rFonts w:hint="default"/>
-                <w:sz w:val="28"/>
-                <w:szCs w:val="28"/>
-                <w:lang w:val="en-US" w:eastAsia="zh-CN"/>
-              </w:rPr>
-            </w:pPr>
-            <w:r>
-              <w:rPr>
-                <w:rFonts w:hint="eastAsia"/>
-                <w:sz w:val="28"/>
-                <w:szCs w:val="28"/>
-                <w:lang w:val="en-US" w:eastAsia="zh-CN"/>
-              </w:rPr>
-              <w:t>6.点击【</w:t>
-            </w:r>
-            <w:bookmarkStart w:id="0" w:name="_GoBack"/>
-            <w:bookmarkEnd w:id="0"/>
-            <w:r>
-              <w:rPr>
-                <w:rFonts w:hint="eastAsia"/>
-                <w:sz w:val="28"/>
-                <w:szCs w:val="28"/>
-                <w:lang w:val="en-US" w:eastAsia="zh-CN"/>
-              </w:rPr>
-              <w:t>删除】按钮</w:t>
-            </w:r>
-          </w:p>
-          <w:p>
-            <w:pPr>
-              <w:rPr>
-                <w:rFonts w:hint="default" w:eastAsia="宋体"/>
-                <w:sz w:val="28"/>
-                <w:szCs w:val="28"/>
-                <w:lang w:val="en-US" w:eastAsia="zh-CN"/>
+                <w:sz w:val="28"/>
+                <w:szCs w:val="28"/>
+              </w:rPr>
+            </w:pPr>
+            <w:r>
+              <w:rPr>
+                <w:rFonts w:hint="eastAsia"/>
+                <w:sz w:val="28"/>
+                <w:szCs w:val="28"/>
+              </w:rPr>
+              <w:t>5.</w:t>
+            </w:r>
+            <w:r>
+              <w:rPr>
+                <w:rFonts w:hint="eastAsia"/>
+                <w:sz w:val="28"/>
+                <w:szCs w:val="28"/>
+              </w:rPr>
+              <w:t>添加到组卷</w:t>
+            </w:r>
+          </w:p>
+          <w:p>
+            <w:pPr>
+              <w:rPr>
+                <w:sz w:val="28"/>
+                <w:szCs w:val="28"/>
+              </w:rPr>
+            </w:pPr>
+            <w:r>
+              <w:rPr>
+                <w:rFonts w:hint="eastAsia"/>
+                <w:sz w:val="28"/>
+                <w:szCs w:val="28"/>
+              </w:rPr>
+              <w:t>6.</w:t>
+            </w:r>
+            <w:r>
+              <w:rPr>
+                <w:rFonts w:hint="eastAsia"/>
+                <w:sz w:val="28"/>
+                <w:szCs w:val="28"/>
+              </w:rPr>
+              <w:t>点击【删除】按钮</w:t>
+            </w:r>
+          </w:p>
+          <w:p>
+            <w:pPr>
+              <w:rPr>
+                <w:sz w:val="28"/>
+                <w:szCs w:val="28"/>
               </w:rPr>
             </w:pPr>
             <w:r>
@@ -6180,7 +5983,6 @@
                 <w:rFonts w:hint="eastAsia"/>
                 <w:sz w:val="28"/>
                 <w:szCs w:val="28"/>
-                <w:lang w:val="en-US" w:eastAsia="zh-CN"/>
               </w:rPr>
               <w:t>成功删除题目</w:t>
             </w:r>
@@ -6198,6 +6000,7 @@
                 <w:sz w:val="28"/>
                 <w:szCs w:val="28"/>
               </w:rPr>
+              <w:lastRenderedPageBreak/>
               <w:t>实际结果：</w:t>
             </w:r>
             <w:r>
@@ -6205,7 +6008,6 @@
                 <w:rFonts w:hint="eastAsia"/>
                 <w:sz w:val="28"/>
                 <w:szCs w:val="28"/>
-                <w:lang w:val="en-US" w:eastAsia="zh-CN"/>
               </w:rPr>
               <w:t>弹出删除失败提示框</w:t>
             </w:r>
@@ -6221,25 +6023,8 @@
         </w:tc>
       </w:tr>
       <w:tr>
-        <w:tblPrEx>
-          <w:tblBorders>
-            <w:top w:val="single" w:color="auto" w:sz="4" w:space="0"/>
-            <w:left w:val="single" w:color="auto" w:sz="4" w:space="0"/>
-            <w:bottom w:val="single" w:color="auto" w:sz="4" w:space="0"/>
-            <w:right w:val="single" w:color="auto" w:sz="4" w:space="0"/>
-            <w:insideH w:val="single" w:color="auto" w:sz="4" w:space="0"/>
-            <w:insideV w:val="single" w:color="auto" w:sz="4" w:space="0"/>
-          </w:tblBorders>
-          <w:tblLayout w:type="fixed"/>
-          <w:tblCellMar>
-            <w:top w:w="0" w:type="dxa"/>
-            <w:left w:w="108" w:type="dxa"/>
-            <w:bottom w:w="0" w:type="dxa"/>
-            <w:right w:w="108" w:type="dxa"/>
-          </w:tblCellMar>
-        </w:tblPrEx>
-        <w:trPr>
-          <w:trHeight w:val="315" w:hRule="atLeast"/>
+        <w:trPr>
+          <w:trHeight w:val="315"/>
           <w:jc w:val="center"/>
         </w:trPr>
         <w:tc>
@@ -6251,26 +6036,40 @@
           <w:p>
             <w:pPr>
               <w:rPr>
-                <w:rFonts w:hint="eastAsia" w:eastAsia="宋体"/>
-                <w:sz w:val="28"/>
-                <w:szCs w:val="28"/>
-                <w:lang w:val="en-US" w:eastAsia="zh-CN"/>
-              </w:rPr>
-            </w:pPr>
-            <w:r>
-              <w:rPr>
-                <w:rFonts w:hint="eastAsia"/>
-                <w:sz w:val="28"/>
-                <w:szCs w:val="28"/>
-              </w:rPr>
-              <w:t>图片保存在     缺陷</w:t>
-            </w:r>
-            <w:r>
-              <w:rPr>
-                <w:rFonts w:hint="eastAsia"/>
-                <w:sz w:val="28"/>
-                <w:szCs w:val="28"/>
-                <w:lang w:val="en-US" w:eastAsia="zh-CN"/>
+                <w:sz w:val="28"/>
+                <w:szCs w:val="28"/>
+              </w:rPr>
+            </w:pPr>
+            <w:r>
+              <w:rPr>
+                <w:rFonts w:hint="eastAsia"/>
+                <w:sz w:val="28"/>
+                <w:szCs w:val="28"/>
+              </w:rPr>
+              <w:lastRenderedPageBreak/>
+              <w:t>图片保存在</w:t>
+            </w:r>
+            <w:r>
+              <w:rPr>
+                <w:rFonts w:hint="eastAsia"/>
+                <w:sz w:val="28"/>
+                <w:szCs w:val="28"/>
+              </w:rPr>
+              <w:t xml:space="preserve">     </w:t>
+            </w:r>
+            <w:r>
+              <w:rPr>
+                <w:rFonts w:hint="eastAsia"/>
+                <w:sz w:val="28"/>
+                <w:szCs w:val="28"/>
+              </w:rPr>
+              <w:t>缺陷</w:t>
+            </w:r>
+            <w:r>
+              <w:rPr>
+                <w:rFonts w:hint="eastAsia"/>
+                <w:sz w:val="28"/>
+                <w:szCs w:val="28"/>
               </w:rPr>
               <w:t>6</w:t>
             </w:r>
@@ -6278,25 +6077,8 @@
         </w:tc>
       </w:tr>
       <w:tr>
-        <w:tblPrEx>
-          <w:tblBorders>
-            <w:top w:val="single" w:color="auto" w:sz="4" w:space="0"/>
-            <w:left w:val="single" w:color="auto" w:sz="4" w:space="0"/>
-            <w:bottom w:val="single" w:color="auto" w:sz="4" w:space="0"/>
-            <w:right w:val="single" w:color="auto" w:sz="4" w:space="0"/>
-            <w:insideH w:val="single" w:color="auto" w:sz="4" w:space="0"/>
-            <w:insideV w:val="single" w:color="auto" w:sz="4" w:space="0"/>
-          </w:tblBorders>
-          <w:tblLayout w:type="fixed"/>
-          <w:tblCellMar>
-            <w:top w:w="0" w:type="dxa"/>
-            <w:left w:w="108" w:type="dxa"/>
-            <w:bottom w:w="0" w:type="dxa"/>
-            <w:right w:w="108" w:type="dxa"/>
-          </w:tblCellMar>
-        </w:tblPrEx>
-        <w:trPr>
-          <w:trHeight w:val="732" w:hRule="atLeast"/>
+        <w:trPr>
+          <w:trHeight w:val="732"/>
           <w:jc w:val="center"/>
         </w:trPr>
         <w:tc>
@@ -6306,43 +6088,34 @@
           </w:tcPr>
           <w:p>
             <w:pPr>
-              <w:ind w:left="-29" w:leftChars="-14"/>
-              <w:rPr>
-                <w:sz w:val="28"/>
-                <w:szCs w:val="28"/>
-              </w:rPr>
-            </w:pPr>
-            <w:r>
-              <w:rPr>
-                <w:rFonts w:hint="eastAsia"/>
-                <w:sz w:val="28"/>
-                <w:szCs w:val="28"/>
-              </w:rPr>
-              <w:t xml:space="preserve">处理结果： </w:t>
-            </w:r>
-          </w:p>
-        </w:tc>
-      </w:tr>
-      <w:tr>
-        <w:tblPrEx>
-          <w:tblBorders>
-            <w:top w:val="single" w:color="auto" w:sz="4" w:space="0"/>
-            <w:left w:val="single" w:color="auto" w:sz="4" w:space="0"/>
-            <w:bottom w:val="single" w:color="auto" w:sz="4" w:space="0"/>
-            <w:right w:val="single" w:color="auto" w:sz="4" w:space="0"/>
-            <w:insideH w:val="single" w:color="auto" w:sz="4" w:space="0"/>
-            <w:insideV w:val="single" w:color="auto" w:sz="4" w:space="0"/>
-          </w:tblBorders>
-          <w:tblLayout w:type="fixed"/>
-          <w:tblCellMar>
-            <w:top w:w="0" w:type="dxa"/>
-            <w:left w:w="108" w:type="dxa"/>
-            <w:bottom w:w="0" w:type="dxa"/>
-            <w:right w:w="108" w:type="dxa"/>
-          </w:tblCellMar>
-        </w:tblPrEx>
-        <w:trPr>
-          <w:trHeight w:val="315" w:hRule="atLeast"/>
+              <w:ind w:leftChars="-14" w:left="-29"/>
+              <w:rPr>
+                <w:sz w:val="28"/>
+                <w:szCs w:val="28"/>
+              </w:rPr>
+            </w:pPr>
+            <w:r>
+              <w:rPr>
+                <w:rFonts w:hint="eastAsia"/>
+                <w:sz w:val="28"/>
+                <w:szCs w:val="28"/>
+              </w:rPr>
+              <w:t>处理结果：</w:t>
+            </w:r>
+            <w:r>
+              <w:rPr>
+                <w:rFonts w:hint="eastAsia"/>
+                <w:sz w:val="28"/>
+                <w:szCs w:val="28"/>
+              </w:rPr>
+              <w:t xml:space="preserve"> </w:t>
+            </w:r>
+          </w:p>
+        </w:tc>
+      </w:tr>
+      <w:tr>
+        <w:trPr>
+          <w:trHeight w:val="315"/>
           <w:jc w:val="center"/>
         </w:trPr>
         <w:tc>
@@ -6351,7 +6124,7 @@
           </w:tcPr>
           <w:p>
             <w:pPr>
-              <w:ind w:left="-29" w:leftChars="-14"/>
+              <w:ind w:leftChars="-14" w:left="-29"/>
               <w:rPr>
                 <w:sz w:val="28"/>
                 <w:szCs w:val="28"/>
@@ -6428,26 +6201,9 @@
         </w:tc>
       </w:tr>
       <w:tr>
-        <w:tblPrEx>
-          <w:tblBorders>
-            <w:top w:val="single" w:color="auto" w:sz="4" w:space="0"/>
-            <w:left w:val="single" w:color="auto" w:sz="4" w:space="0"/>
-            <w:bottom w:val="single" w:color="auto" w:sz="4" w:space="0"/>
-            <w:right w:val="single" w:color="auto" w:sz="4" w:space="0"/>
-            <w:insideH w:val="single" w:color="auto" w:sz="4" w:space="0"/>
-            <w:insideV w:val="single" w:color="auto" w:sz="4" w:space="0"/>
-          </w:tblBorders>
-          <w:tblLayout w:type="fixed"/>
-          <w:tblCellMar>
-            <w:top w:w="0" w:type="dxa"/>
-            <w:left w:w="108" w:type="dxa"/>
-            <w:bottom w:w="0" w:type="dxa"/>
-            <w:right w:w="108" w:type="dxa"/>
-          </w:tblCellMar>
-        </w:tblPrEx>
         <w:trPr>
           <w:cantSplit/>
-          <w:trHeight w:val="315" w:hRule="atLeast"/>
+          <w:trHeight w:val="315"/>
           <w:jc w:val="center"/>
         </w:trPr>
         <w:tc>
@@ -6474,26 +6230,9 @@
         </w:tc>
       </w:tr>
       <w:tr>
-        <w:tblPrEx>
-          <w:tblBorders>
-            <w:top w:val="single" w:color="auto" w:sz="4" w:space="0"/>
-            <w:left w:val="single" w:color="auto" w:sz="4" w:space="0"/>
-            <w:bottom w:val="single" w:color="auto" w:sz="4" w:space="0"/>
-            <w:right w:val="single" w:color="auto" w:sz="4" w:space="0"/>
-            <w:insideH w:val="single" w:color="auto" w:sz="4" w:space="0"/>
-            <w:insideV w:val="single" w:color="auto" w:sz="4" w:space="0"/>
-          </w:tblBorders>
-          <w:tblLayout w:type="fixed"/>
-          <w:tblCellMar>
-            <w:top w:w="0" w:type="dxa"/>
-            <w:left w:w="108" w:type="dxa"/>
-            <w:bottom w:w="0" w:type="dxa"/>
-            <w:right w:w="108" w:type="dxa"/>
-          </w:tblCellMar>
-        </w:tblPrEx>
         <w:trPr>
           <w:cantSplit/>
-          <w:trHeight w:val="315" w:hRule="atLeast"/>
+          <w:trHeight w:val="315"/>
           <w:jc w:val="center"/>
         </w:trPr>
         <w:tc>
@@ -6513,26 +6252,9 @@
         </w:tc>
       </w:tr>
       <w:tr>
-        <w:tblPrEx>
-          <w:tblBorders>
-            <w:top w:val="single" w:color="auto" w:sz="4" w:space="0"/>
-            <w:left w:val="single" w:color="auto" w:sz="4" w:space="0"/>
-            <w:bottom w:val="single" w:color="auto" w:sz="4" w:space="0"/>
-            <w:right w:val="single" w:color="auto" w:sz="4" w:space="0"/>
-            <w:insideH w:val="single" w:color="auto" w:sz="4" w:space="0"/>
-            <w:insideV w:val="single" w:color="auto" w:sz="4" w:space="0"/>
-          </w:tblBorders>
-          <w:tblLayout w:type="fixed"/>
-          <w:tblCellMar>
-            <w:top w:w="0" w:type="dxa"/>
-            <w:left w:w="108" w:type="dxa"/>
-            <w:bottom w:w="0" w:type="dxa"/>
-            <w:right w:w="108" w:type="dxa"/>
-          </w:tblCellMar>
-        </w:tblPrEx>
         <w:trPr>
           <w:cantSplit/>
-          <w:trHeight w:val="315" w:hRule="atLeast"/>
+          <w:trHeight w:val="315"/>
           <w:jc w:val="center"/>
         </w:trPr>
         <w:tc>
@@ -6546,13 +6268,23 @@
                 <w:szCs w:val="28"/>
               </w:rPr>
             </w:pPr>
-            <w:r>
-              <w:rPr>
-                <w:rFonts w:hint="eastAsia"/>
-                <w:sz w:val="28"/>
-                <w:szCs w:val="28"/>
-              </w:rPr>
-              <w:t>返测人：</w:t>
+            <w:proofErr w:type="gramStart"/>
+            <w:r>
+              <w:rPr>
+                <w:rFonts w:hint="eastAsia"/>
+                <w:sz w:val="28"/>
+                <w:szCs w:val="28"/>
+              </w:rPr>
+              <w:t>返测人</w:t>
+            </w:r>
+            <w:proofErr w:type="gramEnd"/>
+            <w:r>
+              <w:rPr>
+                <w:rFonts w:hint="eastAsia"/>
+                <w:sz w:val="28"/>
+                <w:szCs w:val="28"/>
+              </w:rPr>
+              <w:t>：</w:t>
             </w:r>
           </w:p>
         </w:tc>
@@ -6567,13 +6299,23 @@
                 <w:szCs w:val="28"/>
               </w:rPr>
             </w:pPr>
-            <w:r>
-              <w:rPr>
-                <w:rFonts w:hint="eastAsia"/>
-                <w:sz w:val="28"/>
-                <w:szCs w:val="28"/>
-              </w:rPr>
-              <w:t>返测版本：</w:t>
+            <w:proofErr w:type="gramStart"/>
+            <w:r>
+              <w:rPr>
+                <w:rFonts w:hint="eastAsia"/>
+                <w:sz w:val="28"/>
+                <w:szCs w:val="28"/>
+              </w:rPr>
+              <w:t>返测版本</w:t>
+            </w:r>
+            <w:proofErr w:type="gramEnd"/>
+            <w:r>
+              <w:rPr>
+                <w:rFonts w:hint="eastAsia"/>
+                <w:sz w:val="28"/>
+                <w:szCs w:val="28"/>
+              </w:rPr>
+              <w:t>：</w:t>
             </w:r>
           </w:p>
         </w:tc>
@@ -6588,38 +6330,31 @@
                 <w:szCs w:val="28"/>
               </w:rPr>
             </w:pPr>
-            <w:r>
-              <w:rPr>
-                <w:rFonts w:hint="eastAsia"/>
-                <w:sz w:val="28"/>
-                <w:szCs w:val="28"/>
-              </w:rPr>
-              <w:t>返测日期：</w:t>
-            </w:r>
-          </w:p>
-        </w:tc>
-      </w:tr>
-      <w:tr>
-        <w:tblPrEx>
-          <w:tblBorders>
-            <w:top w:val="single" w:color="auto" w:sz="4" w:space="0"/>
-            <w:left w:val="single" w:color="auto" w:sz="4" w:space="0"/>
-            <w:bottom w:val="single" w:color="auto" w:sz="4" w:space="0"/>
-            <w:right w:val="single" w:color="auto" w:sz="4" w:space="0"/>
-            <w:insideH w:val="single" w:color="auto" w:sz="4" w:space="0"/>
-            <w:insideV w:val="single" w:color="auto" w:sz="4" w:space="0"/>
-          </w:tblBorders>
-          <w:tblLayout w:type="fixed"/>
-          <w:tblCellMar>
-            <w:top w:w="0" w:type="dxa"/>
-            <w:left w:w="108" w:type="dxa"/>
-            <w:bottom w:w="0" w:type="dxa"/>
-            <w:right w:w="108" w:type="dxa"/>
-          </w:tblCellMar>
-        </w:tblPrEx>
+            <w:proofErr w:type="gramStart"/>
+            <w:r>
+              <w:rPr>
+                <w:rFonts w:hint="eastAsia"/>
+                <w:sz w:val="28"/>
+                <w:szCs w:val="28"/>
+              </w:rPr>
+              <w:t>返测日期</w:t>
+            </w:r>
+            <w:proofErr w:type="gramEnd"/>
+            <w:r>
+              <w:rPr>
+                <w:rFonts w:hint="eastAsia"/>
+                <w:sz w:val="28"/>
+                <w:szCs w:val="28"/>
+              </w:rPr>
+              <w:t>：</w:t>
+            </w:r>
+          </w:p>
+        </w:tc>
+      </w:tr>
+      <w:tr>
         <w:trPr>
           <w:cantSplit/>
-          <w:trHeight w:val="315" w:hRule="atLeast"/>
+          <w:trHeight w:val="315"/>
           <w:jc w:val="center"/>
         </w:trPr>
         <w:tc>
@@ -6634,317 +6369,1387 @@
                 <w:szCs w:val="28"/>
               </w:rPr>
             </w:pPr>
-            <w:r>
-              <w:rPr>
-                <w:rFonts w:hint="eastAsia"/>
-                <w:sz w:val="28"/>
-                <w:szCs w:val="28"/>
-              </w:rPr>
-              <w:t>返测记录：</w:t>
+            <w:proofErr w:type="gramStart"/>
+            <w:r>
+              <w:rPr>
+                <w:rFonts w:hint="eastAsia"/>
+                <w:sz w:val="28"/>
+                <w:szCs w:val="28"/>
+              </w:rPr>
+              <w:t>返测记录</w:t>
+            </w:r>
+            <w:proofErr w:type="gramEnd"/>
+            <w:r>
+              <w:rPr>
+                <w:rFonts w:hint="eastAsia"/>
+                <w:sz w:val="28"/>
+                <w:szCs w:val="28"/>
+              </w:rPr>
+              <w:t>：</w:t>
             </w:r>
           </w:p>
         </w:tc>
       </w:tr>
     </w:tbl>
     <w:p/>
+    <w:tbl>
+      <w:tblPr>
+        <w:tblW w:w="7928" w:type="dxa"/>
+        <w:jc w:val="center"/>
+        <w:tblBorders>
+          <w:top w:val="single" w:sz="4" w:space="0" w:color="auto"/>
+          <w:left w:val="single" w:sz="4" w:space="0" w:color="auto"/>
+          <w:bottom w:val="single" w:sz="4" w:space="0" w:color="auto"/>
+          <w:right w:val="single" w:sz="4" w:space="0" w:color="auto"/>
+          <w:insideH w:val="single" w:sz="4" w:space="0" w:color="auto"/>
+          <w:insideV w:val="single" w:sz="4" w:space="0" w:color="auto"/>
+        </w:tblBorders>
+        <w:tblLayout w:type="fixed"/>
+        <w:tblLook w:val="04A0" w:firstRow="1" w:lastRow="0" w:firstColumn="1" w:lastColumn="0" w:noHBand="0" w:noVBand="1"/>
+      </w:tblPr>
+      <w:tblGrid>
+        <w:gridCol w:w="2646"/>
+        <w:gridCol w:w="2268"/>
+        <w:gridCol w:w="3014"/>
+      </w:tblGrid>
+      <w:tr>
+        <w:trPr>
+          <w:trHeight w:val="315"/>
+          <w:jc w:val="center"/>
+        </w:trPr>
+        <w:tc>
+          <w:tcPr>
+            <w:tcW w:w="4914" w:type="dxa"/>
+            <w:gridSpan w:val="2"/>
+            <w:shd w:val="clear" w:color="auto" w:fill="B3B3B3"/>
+          </w:tcPr>
+          <w:p>
+            <w:pPr>
+              <w:ind w:leftChars="-14" w:left="-29"/>
+              <w:jc w:val="center"/>
+              <w:rPr>
+                <w:b/>
+                <w:bCs/>
+                <w:sz w:val="28"/>
+                <w:szCs w:val="28"/>
+              </w:rPr>
+            </w:pPr>
+            <w:r>
+              <w:rPr>
+                <w:rFonts w:hint="eastAsia"/>
+                <w:b/>
+                <w:bCs/>
+                <w:sz w:val="28"/>
+                <w:szCs w:val="28"/>
+              </w:rPr>
+              <w:t>缺陷报告</w:t>
+            </w:r>
+          </w:p>
+        </w:tc>
+        <w:tc>
+          <w:tcPr>
+            <w:tcW w:w="3014" w:type="dxa"/>
+          </w:tcPr>
+          <w:p>
+            <w:pPr>
+              <w:ind w:leftChars="-14" w:left="-29"/>
+              <w:rPr>
+                <w:sz w:val="28"/>
+                <w:szCs w:val="28"/>
+              </w:rPr>
+            </w:pPr>
+            <w:r>
+              <w:rPr>
+                <w:rFonts w:hint="eastAsia"/>
+                <w:sz w:val="28"/>
+                <w:szCs w:val="28"/>
+              </w:rPr>
+              <w:t>编号：</w:t>
+            </w:r>
+            <w:r>
+              <w:rPr>
+                <w:sz w:val="28"/>
+                <w:szCs w:val="28"/>
+              </w:rPr>
+              <w:t>7</w:t>
+            </w:r>
+          </w:p>
+        </w:tc>
+      </w:tr>
+      <w:tr>
+        <w:trPr>
+          <w:trHeight w:val="315"/>
+          <w:jc w:val="center"/>
+        </w:trPr>
+        <w:tc>
+          <w:tcPr>
+            <w:tcW w:w="2646" w:type="dxa"/>
+          </w:tcPr>
+          <w:p>
+            <w:pPr>
+              <w:ind w:leftChars="-14" w:left="-29"/>
+              <w:rPr>
+                <w:sz w:val="28"/>
+                <w:szCs w:val="28"/>
+              </w:rPr>
+            </w:pPr>
+            <w:r>
+              <w:rPr>
+                <w:rFonts w:hint="eastAsia"/>
+                <w:sz w:val="28"/>
+                <w:szCs w:val="28"/>
+              </w:rPr>
+              <w:t>名称：</w:t>
+            </w:r>
+            <w:r>
+              <w:rPr>
+                <w:rFonts w:hint="eastAsia"/>
+                <w:sz w:val="28"/>
+                <w:szCs w:val="28"/>
+              </w:rPr>
+              <w:t>WMS</w:t>
+            </w:r>
+            <w:r>
+              <w:rPr>
+                <w:rFonts w:hint="eastAsia"/>
+                <w:sz w:val="28"/>
+                <w:szCs w:val="28"/>
+              </w:rPr>
+              <w:t>系统</w:t>
+            </w:r>
+          </w:p>
+        </w:tc>
+        <w:tc>
+          <w:tcPr>
+            <w:tcW w:w="2268" w:type="dxa"/>
+          </w:tcPr>
+          <w:p>
+            <w:pPr>
+              <w:ind w:leftChars="-14" w:left="-29"/>
+              <w:rPr>
+                <w:sz w:val="28"/>
+                <w:szCs w:val="28"/>
+              </w:rPr>
+            </w:pPr>
+            <w:r>
+              <w:rPr>
+                <w:rFonts w:hint="eastAsia"/>
+                <w:sz w:val="28"/>
+                <w:szCs w:val="28"/>
+              </w:rPr>
+              <w:t>编译号：</w:t>
+            </w:r>
+            <w:r>
+              <w:rPr>
+                <w:rFonts w:hint="eastAsia"/>
+                <w:sz w:val="28"/>
+                <w:szCs w:val="28"/>
+              </w:rPr>
+              <w:t>1-1</w:t>
+            </w:r>
+          </w:p>
+        </w:tc>
+        <w:tc>
+          <w:tcPr>
+            <w:tcW w:w="3014" w:type="dxa"/>
+          </w:tcPr>
+          <w:p>
+            <w:pPr>
+              <w:ind w:leftChars="-14" w:left="-29"/>
+              <w:rPr>
+                <w:sz w:val="28"/>
+                <w:szCs w:val="28"/>
+              </w:rPr>
+            </w:pPr>
+            <w:r>
+              <w:rPr>
+                <w:rFonts w:hint="eastAsia"/>
+                <w:sz w:val="28"/>
+                <w:szCs w:val="28"/>
+              </w:rPr>
+              <w:t>版本号：</w:t>
+            </w:r>
+            <w:r>
+              <w:rPr>
+                <w:rFonts w:hint="eastAsia"/>
+                <w:sz w:val="28"/>
+                <w:szCs w:val="28"/>
+              </w:rPr>
+              <w:t>1</w:t>
+            </w:r>
+            <w:r>
+              <w:rPr>
+                <w:sz w:val="28"/>
+                <w:szCs w:val="28"/>
+              </w:rPr>
+              <w:t>.0</w:t>
+            </w:r>
+          </w:p>
+        </w:tc>
+      </w:tr>
+      <w:tr>
+        <w:trPr>
+          <w:trHeight w:val="315"/>
+          <w:jc w:val="center"/>
+        </w:trPr>
+        <w:tc>
+          <w:tcPr>
+            <w:tcW w:w="2646" w:type="dxa"/>
+          </w:tcPr>
+          <w:p>
+            <w:pPr>
+              <w:ind w:leftChars="-14" w:left="-29"/>
+              <w:rPr>
+                <w:sz w:val="28"/>
+                <w:szCs w:val="28"/>
+              </w:rPr>
+            </w:pPr>
+            <w:r>
+              <w:rPr>
+                <w:rFonts w:hint="eastAsia"/>
+                <w:sz w:val="28"/>
+                <w:szCs w:val="28"/>
+              </w:rPr>
+              <w:t>测试人员：</w:t>
+            </w:r>
+            <w:r>
+              <w:rPr>
+                <w:rFonts w:hint="eastAsia"/>
+                <w:sz w:val="28"/>
+                <w:szCs w:val="28"/>
+              </w:rPr>
+              <w:t>戚淇俊</w:t>
+            </w:r>
+          </w:p>
+        </w:tc>
+        <w:tc>
+          <w:tcPr>
+            <w:tcW w:w="2268" w:type="dxa"/>
+          </w:tcPr>
+          <w:p>
+            <w:pPr>
+              <w:ind w:leftChars="-14" w:left="-29"/>
+              <w:rPr>
+                <w:sz w:val="28"/>
+                <w:szCs w:val="28"/>
+              </w:rPr>
+            </w:pPr>
+            <w:r>
+              <w:rPr>
+                <w:rFonts w:hint="eastAsia"/>
+                <w:sz w:val="28"/>
+                <w:szCs w:val="28"/>
+              </w:rPr>
+              <w:t>日期：</w:t>
+            </w:r>
+            <w:r>
+              <w:rPr>
+                <w:rFonts w:hint="eastAsia"/>
+                <w:sz w:val="28"/>
+                <w:szCs w:val="28"/>
+              </w:rPr>
+              <w:t xml:space="preserve"> </w:t>
+            </w:r>
+            <w:r>
+              <w:rPr>
+                <w:sz w:val="28"/>
+                <w:szCs w:val="28"/>
+              </w:rPr>
+              <w:t>7.1</w:t>
+            </w:r>
+          </w:p>
+        </w:tc>
+        <w:tc>
+          <w:tcPr>
+            <w:tcW w:w="3014" w:type="dxa"/>
+          </w:tcPr>
+          <w:p>
+            <w:pPr>
+              <w:rPr>
+                <w:sz w:val="28"/>
+                <w:szCs w:val="28"/>
+              </w:rPr>
+            </w:pPr>
+            <w:r>
+              <w:rPr>
+                <w:rFonts w:hint="eastAsia"/>
+                <w:sz w:val="28"/>
+                <w:szCs w:val="28"/>
+              </w:rPr>
+              <w:t>所属模块：</w:t>
+            </w:r>
+            <w:r>
+              <w:rPr>
+                <w:rFonts w:hint="eastAsia"/>
+                <w:sz w:val="28"/>
+                <w:szCs w:val="28"/>
+              </w:rPr>
+              <w:t>提交作业</w:t>
+            </w:r>
+          </w:p>
+        </w:tc>
+      </w:tr>
+      <w:tr>
+        <w:trPr>
+          <w:trHeight w:val="315"/>
+          <w:jc w:val="center"/>
+        </w:trPr>
+        <w:tc>
+          <w:tcPr>
+            <w:tcW w:w="7928" w:type="dxa"/>
+            <w:gridSpan w:val="3"/>
+          </w:tcPr>
+          <w:p>
+            <w:pPr>
+              <w:ind w:leftChars="-14" w:left="-29"/>
+              <w:rPr>
+                <w:sz w:val="28"/>
+                <w:szCs w:val="28"/>
+              </w:rPr>
+            </w:pPr>
+            <w:r>
+              <w:rPr>
+                <w:rFonts w:hint="eastAsia"/>
+                <w:sz w:val="28"/>
+                <w:szCs w:val="28"/>
+              </w:rPr>
+              <w:t>严重程度：</w:t>
+            </w:r>
+            <w:r>
+              <w:rPr>
+                <w:rFonts w:hint="eastAsia"/>
+                <w:sz w:val="28"/>
+                <w:szCs w:val="28"/>
+              </w:rPr>
+              <w:t xml:space="preserve"> </w:t>
+            </w:r>
+            <w:r>
+              <w:rPr>
+                <w:rFonts w:hint="eastAsia"/>
+                <w:sz w:val="28"/>
+                <w:szCs w:val="28"/>
+              </w:rPr>
+              <w:t>一般</w:t>
+            </w:r>
+          </w:p>
+        </w:tc>
+      </w:tr>
+      <w:tr>
+        <w:trPr>
+          <w:trHeight w:val="315"/>
+          <w:jc w:val="center"/>
+        </w:trPr>
+        <w:tc>
+          <w:tcPr>
+            <w:tcW w:w="7928" w:type="dxa"/>
+            <w:gridSpan w:val="3"/>
+          </w:tcPr>
+          <w:p>
+            <w:pPr>
+              <w:ind w:leftChars="-14" w:left="-29"/>
+              <w:rPr>
+                <w:sz w:val="28"/>
+                <w:szCs w:val="28"/>
+              </w:rPr>
+            </w:pPr>
+            <w:r>
+              <w:rPr>
+                <w:rFonts w:hint="eastAsia"/>
+                <w:sz w:val="28"/>
+                <w:szCs w:val="28"/>
+              </w:rPr>
+              <w:t>优先级：中</w:t>
+            </w:r>
+          </w:p>
+        </w:tc>
+      </w:tr>
+      <w:tr>
+        <w:trPr>
+          <w:trHeight w:val="315"/>
+          <w:jc w:val="center"/>
+        </w:trPr>
+        <w:tc>
+          <w:tcPr>
+            <w:tcW w:w="7928" w:type="dxa"/>
+            <w:gridSpan w:val="3"/>
+          </w:tcPr>
+          <w:p>
+            <w:pPr>
+              <w:ind w:leftChars="-14" w:left="-29"/>
+              <w:rPr>
+                <w:sz w:val="28"/>
+                <w:szCs w:val="28"/>
+              </w:rPr>
+            </w:pPr>
+            <w:r>
+              <w:rPr>
+                <w:rFonts w:hint="eastAsia"/>
+                <w:sz w:val="28"/>
+                <w:szCs w:val="28"/>
+              </w:rPr>
+              <w:t>缺陷概述：</w:t>
+            </w:r>
+            <w:r>
+              <w:rPr>
+                <w:rFonts w:hint="eastAsia"/>
+                <w:sz w:val="28"/>
+                <w:szCs w:val="28"/>
+              </w:rPr>
+              <w:t>点击作业解析来查看作业解析时，答题正确但是选择</w:t>
+            </w:r>
+            <w:r>
+              <w:rPr>
+                <w:rFonts w:hint="eastAsia"/>
+                <w:sz w:val="28"/>
+                <w:szCs w:val="28"/>
+              </w:rPr>
+              <w:lastRenderedPageBreak/>
+              <w:t>答案和正确答案不一致</w:t>
+            </w:r>
+          </w:p>
+        </w:tc>
+      </w:tr>
+      <w:tr>
+        <w:trPr>
+          <w:trHeight w:val="4743"/>
+          <w:jc w:val="center"/>
+        </w:trPr>
+        <w:tc>
+          <w:tcPr>
+            <w:tcW w:w="7928" w:type="dxa"/>
+            <w:gridSpan w:val="3"/>
+          </w:tcPr>
+          <w:p>
+            <w:pPr>
+              <w:rPr>
+                <w:sz w:val="28"/>
+                <w:szCs w:val="28"/>
+              </w:rPr>
+            </w:pPr>
+            <w:r>
+              <w:rPr>
+                <w:rFonts w:hint="eastAsia"/>
+                <w:sz w:val="28"/>
+                <w:szCs w:val="28"/>
+              </w:rPr>
+              <w:lastRenderedPageBreak/>
+              <w:t>前提条件：根据用户名登录到作业管理系统</w:t>
+            </w:r>
+          </w:p>
+          <w:p>
+            <w:pPr>
+              <w:pStyle w:val="1"/>
+              <w:ind w:firstLineChars="0" w:firstLine="0"/>
+              <w:rPr>
+                <w:sz w:val="28"/>
+                <w:szCs w:val="28"/>
+              </w:rPr>
+            </w:pPr>
+            <w:r>
+              <w:rPr>
+                <w:rFonts w:hint="eastAsia"/>
+                <w:sz w:val="28"/>
+                <w:szCs w:val="28"/>
+              </w:rPr>
+              <w:t>1.</w:t>
+            </w:r>
+            <w:r>
+              <w:rPr>
+                <w:rFonts w:hint="eastAsia"/>
+                <w:sz w:val="28"/>
+                <w:szCs w:val="28"/>
+              </w:rPr>
+              <w:t>点击【</w:t>
+            </w:r>
+            <w:r>
+              <w:rPr>
+                <w:rFonts w:hint="eastAsia"/>
+                <w:sz w:val="28"/>
+                <w:szCs w:val="28"/>
+              </w:rPr>
+              <w:t>答案解析</w:t>
+            </w:r>
+            <w:r>
+              <w:rPr>
+                <w:rFonts w:hint="eastAsia"/>
+                <w:sz w:val="28"/>
+                <w:szCs w:val="28"/>
+              </w:rPr>
+              <w:t>】</w:t>
+            </w:r>
+          </w:p>
+          <w:p>
+            <w:pPr>
+              <w:rPr>
+                <w:sz w:val="28"/>
+                <w:szCs w:val="28"/>
+              </w:rPr>
+            </w:pPr>
+            <w:r>
+              <w:rPr>
+                <w:rFonts w:hint="eastAsia"/>
+                <w:sz w:val="28"/>
+                <w:szCs w:val="28"/>
+              </w:rPr>
+              <w:t>预期结果：</w:t>
+            </w:r>
+            <w:r>
+              <w:rPr>
+                <w:rFonts w:hint="eastAsia"/>
+                <w:sz w:val="28"/>
+                <w:szCs w:val="28"/>
+              </w:rPr>
+              <w:t>正确答题的选择答案和正确答案一致</w:t>
+            </w:r>
+          </w:p>
+          <w:p>
+            <w:pPr>
+              <w:rPr>
+                <w:sz w:val="28"/>
+                <w:szCs w:val="28"/>
+              </w:rPr>
+            </w:pPr>
+            <w:r>
+              <w:rPr>
+                <w:rFonts w:hint="eastAsia"/>
+                <w:sz w:val="28"/>
+                <w:szCs w:val="28"/>
+              </w:rPr>
+              <w:t>实际结果：</w:t>
+            </w:r>
+            <w:r>
+              <w:rPr>
+                <w:rFonts w:hint="eastAsia"/>
+                <w:sz w:val="28"/>
+                <w:szCs w:val="28"/>
+              </w:rPr>
+              <w:t>正确答题的选择答案和正确答案</w:t>
+            </w:r>
+            <w:r>
+              <w:rPr>
+                <w:rFonts w:hint="eastAsia"/>
+                <w:sz w:val="28"/>
+                <w:szCs w:val="28"/>
+              </w:rPr>
+              <w:t>不</w:t>
+            </w:r>
+            <w:r>
+              <w:rPr>
+                <w:rFonts w:hint="eastAsia"/>
+                <w:sz w:val="28"/>
+                <w:szCs w:val="28"/>
+              </w:rPr>
+              <w:t>一致</w:t>
+            </w:r>
+          </w:p>
+          <w:p>
+            <w:pPr>
+              <w:rPr>
+                <w:sz w:val="28"/>
+                <w:szCs w:val="28"/>
+              </w:rPr>
+            </w:pPr>
+            <w:r>
+              <w:rPr>
+                <w:rFonts w:hint="eastAsia"/>
+                <w:sz w:val="28"/>
+                <w:szCs w:val="28"/>
+              </w:rPr>
+              <w:t xml:space="preserve">                                                     </w:t>
+            </w:r>
+          </w:p>
+        </w:tc>
+      </w:tr>
+      <w:tr>
+        <w:trPr>
+          <w:trHeight w:val="315"/>
+          <w:jc w:val="center"/>
+        </w:trPr>
+        <w:tc>
+          <w:tcPr>
+            <w:tcW w:w="7928" w:type="dxa"/>
+            <w:gridSpan w:val="3"/>
+            <w:shd w:val="clear" w:color="auto" w:fill="B3B3B3"/>
+          </w:tcPr>
+          <w:p>
+            <w:pPr>
+              <w:rPr>
+                <w:sz w:val="28"/>
+                <w:szCs w:val="28"/>
+              </w:rPr>
+            </w:pPr>
+            <w:r>
+              <w:rPr>
+                <w:rFonts w:hint="eastAsia"/>
+                <w:sz w:val="28"/>
+                <w:szCs w:val="28"/>
+              </w:rPr>
+              <w:t>图片保存在</w:t>
+            </w:r>
+            <w:r>
+              <w:rPr>
+                <w:rFonts w:hint="eastAsia"/>
+                <w:sz w:val="28"/>
+                <w:szCs w:val="28"/>
+              </w:rPr>
+              <w:t xml:space="preserve">     </w:t>
+            </w:r>
+            <w:r>
+              <w:rPr>
+                <w:rFonts w:hint="eastAsia"/>
+                <w:sz w:val="28"/>
+                <w:szCs w:val="28"/>
+              </w:rPr>
+              <w:t>缺陷</w:t>
+            </w:r>
+            <w:r>
+              <w:rPr>
+                <w:sz w:val="28"/>
+                <w:szCs w:val="28"/>
+              </w:rPr>
+              <w:t>7</w:t>
+            </w:r>
+          </w:p>
+        </w:tc>
+      </w:tr>
+      <w:tr>
+        <w:trPr>
+          <w:trHeight w:val="732"/>
+          <w:jc w:val="center"/>
+        </w:trPr>
+        <w:tc>
+          <w:tcPr>
+            <w:tcW w:w="7928" w:type="dxa"/>
+            <w:gridSpan w:val="3"/>
+          </w:tcPr>
+          <w:p>
+            <w:pPr>
+              <w:ind w:leftChars="-14" w:left="-29"/>
+              <w:rPr>
+                <w:sz w:val="28"/>
+                <w:szCs w:val="28"/>
+              </w:rPr>
+            </w:pPr>
+            <w:r>
+              <w:rPr>
+                <w:rFonts w:hint="eastAsia"/>
+                <w:sz w:val="28"/>
+                <w:szCs w:val="28"/>
+              </w:rPr>
+              <w:t>处理结果：</w:t>
+            </w:r>
+            <w:r>
+              <w:rPr>
+                <w:rFonts w:hint="eastAsia"/>
+                <w:sz w:val="28"/>
+                <w:szCs w:val="28"/>
+              </w:rPr>
+              <w:t xml:space="preserve"> </w:t>
+            </w:r>
+          </w:p>
+        </w:tc>
+      </w:tr>
+      <w:tr>
+        <w:trPr>
+          <w:trHeight w:val="315"/>
+          <w:jc w:val="center"/>
+        </w:trPr>
+        <w:tc>
+          <w:tcPr>
+            <w:tcW w:w="2646" w:type="dxa"/>
+          </w:tcPr>
+          <w:p>
+            <w:pPr>
+              <w:ind w:leftChars="-14" w:left="-29"/>
+              <w:rPr>
+                <w:sz w:val="28"/>
+                <w:szCs w:val="28"/>
+              </w:rPr>
+            </w:pPr>
+            <w:r>
+              <w:rPr>
+                <w:rFonts w:hint="eastAsia"/>
+                <w:sz w:val="28"/>
+                <w:szCs w:val="28"/>
+              </w:rPr>
+              <w:t>处理日期：</w:t>
+            </w:r>
+          </w:p>
+        </w:tc>
+        <w:tc>
+          <w:tcPr>
+            <w:tcW w:w="2268" w:type="dxa"/>
+          </w:tcPr>
+          <w:p>
+            <w:pPr>
+              <w:rPr>
+                <w:sz w:val="28"/>
+                <w:szCs w:val="28"/>
+              </w:rPr>
+            </w:pPr>
+            <w:r>
+              <w:rPr>
+                <w:rFonts w:hint="eastAsia"/>
+                <w:sz w:val="28"/>
+                <w:szCs w:val="28"/>
+              </w:rPr>
+              <w:t>处理人：</w:t>
+            </w:r>
+          </w:p>
+        </w:tc>
+        <w:tc>
+          <w:tcPr>
+            <w:tcW w:w="3014" w:type="dxa"/>
+          </w:tcPr>
+          <w:p>
+            <w:pPr>
+              <w:rPr>
+                <w:sz w:val="28"/>
+                <w:szCs w:val="28"/>
+              </w:rPr>
+            </w:pPr>
+            <w:r>
+              <w:rPr>
+                <w:rFonts w:hint="eastAsia"/>
+                <w:sz w:val="28"/>
+                <w:szCs w:val="28"/>
+              </w:rPr>
+              <w:t>在</w:t>
+            </w:r>
+            <w:r>
+              <w:rPr>
+                <w:rFonts w:hint="eastAsia"/>
+                <w:sz w:val="28"/>
+                <w:szCs w:val="28"/>
+                <w:u w:val="single"/>
+              </w:rPr>
+              <w:t xml:space="preserve">    </w:t>
+            </w:r>
+            <w:r>
+              <w:rPr>
+                <w:rFonts w:hint="eastAsia"/>
+                <w:sz w:val="28"/>
+                <w:szCs w:val="28"/>
+              </w:rPr>
+              <w:t>版本修复</w:t>
+            </w:r>
+          </w:p>
+        </w:tc>
+      </w:tr>
+      <w:tr>
+        <w:trPr>
+          <w:cantSplit/>
+          <w:trHeight w:val="315"/>
+          <w:jc w:val="center"/>
+        </w:trPr>
+        <w:tc>
+          <w:tcPr>
+            <w:tcW w:w="7928" w:type="dxa"/>
+            <w:gridSpan w:val="3"/>
+          </w:tcPr>
+          <w:p>
+            <w:pPr>
+              <w:rPr>
+                <w:sz w:val="28"/>
+                <w:szCs w:val="28"/>
+              </w:rPr>
+            </w:pPr>
+            <w:r>
+              <w:rPr>
+                <w:rFonts w:hint="eastAsia"/>
+                <w:sz w:val="28"/>
+                <w:szCs w:val="28"/>
+              </w:rPr>
+              <w:t>修改记录：</w:t>
+            </w:r>
+          </w:p>
+        </w:tc>
+      </w:tr>
+      <w:tr>
+        <w:trPr>
+          <w:cantSplit/>
+          <w:trHeight w:val="315"/>
+          <w:jc w:val="center"/>
+        </w:trPr>
+        <w:tc>
+          <w:tcPr>
+            <w:tcW w:w="7928" w:type="dxa"/>
+            <w:gridSpan w:val="3"/>
+            <w:shd w:val="clear" w:color="auto" w:fill="B3B3B3"/>
+          </w:tcPr>
+          <w:p>
+            <w:pPr>
+              <w:rPr>
+                <w:sz w:val="28"/>
+                <w:szCs w:val="28"/>
+              </w:rPr>
+            </w:pPr>
+          </w:p>
+        </w:tc>
+      </w:tr>
+      <w:tr>
+        <w:trPr>
+          <w:cantSplit/>
+          <w:trHeight w:val="315"/>
+          <w:jc w:val="center"/>
+        </w:trPr>
+        <w:tc>
+          <w:tcPr>
+            <w:tcW w:w="2646" w:type="dxa"/>
+          </w:tcPr>
+          <w:p>
+            <w:pPr>
+              <w:rPr>
+                <w:sz w:val="28"/>
+                <w:szCs w:val="28"/>
+              </w:rPr>
+            </w:pPr>
+            <w:proofErr w:type="gramStart"/>
+            <w:r>
+              <w:rPr>
+                <w:rFonts w:hint="eastAsia"/>
+                <w:sz w:val="28"/>
+                <w:szCs w:val="28"/>
+              </w:rPr>
+              <w:t>返测人</w:t>
+            </w:r>
+            <w:proofErr w:type="gramEnd"/>
+            <w:r>
+              <w:rPr>
+                <w:rFonts w:hint="eastAsia"/>
+                <w:sz w:val="28"/>
+                <w:szCs w:val="28"/>
+              </w:rPr>
+              <w:t>：</w:t>
+            </w:r>
+          </w:p>
+        </w:tc>
+        <w:tc>
+          <w:tcPr>
+            <w:tcW w:w="2268" w:type="dxa"/>
+          </w:tcPr>
+          <w:p>
+            <w:pPr>
+              <w:rPr>
+                <w:sz w:val="28"/>
+                <w:szCs w:val="28"/>
+              </w:rPr>
+            </w:pPr>
+            <w:proofErr w:type="gramStart"/>
+            <w:r>
+              <w:rPr>
+                <w:rFonts w:hint="eastAsia"/>
+                <w:sz w:val="28"/>
+                <w:szCs w:val="28"/>
+              </w:rPr>
+              <w:t>返测版本</w:t>
+            </w:r>
+            <w:proofErr w:type="gramEnd"/>
+            <w:r>
+              <w:rPr>
+                <w:rFonts w:hint="eastAsia"/>
+                <w:sz w:val="28"/>
+                <w:szCs w:val="28"/>
+              </w:rPr>
+              <w:t>：</w:t>
+            </w:r>
+          </w:p>
+        </w:tc>
+        <w:tc>
+          <w:tcPr>
+            <w:tcW w:w="3014" w:type="dxa"/>
+          </w:tcPr>
+          <w:p>
+            <w:pPr>
+              <w:rPr>
+                <w:sz w:val="28"/>
+                <w:szCs w:val="28"/>
+              </w:rPr>
+            </w:pPr>
+            <w:proofErr w:type="gramStart"/>
+            <w:r>
+              <w:rPr>
+                <w:rFonts w:hint="eastAsia"/>
+                <w:sz w:val="28"/>
+                <w:szCs w:val="28"/>
+              </w:rPr>
+              <w:t>返测日期</w:t>
+            </w:r>
+            <w:proofErr w:type="gramEnd"/>
+            <w:r>
+              <w:rPr>
+                <w:rFonts w:hint="eastAsia"/>
+                <w:sz w:val="28"/>
+                <w:szCs w:val="28"/>
+              </w:rPr>
+              <w:t>：</w:t>
+            </w:r>
+          </w:p>
+        </w:tc>
+      </w:tr>
+      <w:tr>
+        <w:trPr>
+          <w:cantSplit/>
+          <w:trHeight w:val="315"/>
+          <w:jc w:val="center"/>
+        </w:trPr>
+        <w:tc>
+          <w:tcPr>
+            <w:tcW w:w="7928" w:type="dxa"/>
+            <w:gridSpan w:val="3"/>
+          </w:tcPr>
+          <w:p>
+            <w:pPr>
+              <w:rPr>
+                <w:sz w:val="28"/>
+                <w:szCs w:val="28"/>
+              </w:rPr>
+            </w:pPr>
+            <w:proofErr w:type="gramStart"/>
+            <w:r>
+              <w:rPr>
+                <w:rFonts w:hint="eastAsia"/>
+                <w:sz w:val="28"/>
+                <w:szCs w:val="28"/>
+              </w:rPr>
+              <w:t>返测记录</w:t>
+            </w:r>
+            <w:proofErr w:type="gramEnd"/>
+            <w:r>
+              <w:rPr>
+                <w:rFonts w:hint="eastAsia"/>
+                <w:sz w:val="28"/>
+                <w:szCs w:val="28"/>
+              </w:rPr>
+              <w:t>：</w:t>
+            </w:r>
+          </w:p>
+        </w:tc>
+      </w:tr>
+    </w:tbl>
+    <w:p>
+      <w:pPr>
+        <w:rPr>
+          <w:rFonts w:hint="eastAsia"/>
+        </w:rPr>
+      </w:pPr>
+    </w:p>
     <w:sectPr>
       <w:pgSz w:w="11906" w:h="16838"/>
       <w:pgMar w:top="1440" w:right="1800" w:bottom="1440" w:left="1800" w:header="851" w:footer="992" w:gutter="0"/>
-      <w:cols w:space="425" w:num="1"/>
-      <w:docGrid w:type="lines" w:linePitch="312" w:charSpace="0"/>
+      <w:cols w:space="425"/>
+      <w:docGrid w:type="lines" w:linePitch="312"/>
     </w:sectPr>
   </w:body>
 </w:document>
 </file>
 
 <file path=word/styles.xml><?xml version="1.0" encoding="utf-8"?>
-<w:styles xmlns:mc="http://schemas.openxmlformats.org/markup-compatibility/2006" xmlns:o="urn:schemas-microsoft-com:office:office" xmlns:r="http://schemas.openxmlformats.org/officeDocument/2006/relationships" xmlns:m="http://schemas.openxmlformats.org/officeDocument/2006/math" xmlns:v="urn:schemas-microsoft-com:vml" xmlns:w="http://schemas.openxmlformats.org/wordprocessingml/2006/main" xmlns:w14="http://schemas.microsoft.com/office/word/2010/wordml" xmlns:w10="urn:schemas-microsoft-com:office:word" xmlns:sl="http://schemas.openxmlformats.org/schemaLibrary/2006/main" mc:Ignorable="w14">
+<w:styles xmlns:mc="http://schemas.openxmlformats.org/markup-compatibility/2006" xmlns:r="http://schemas.openxmlformats.org/officeDocument/2006/relationships" xmlns:w="http://schemas.openxmlformats.org/wordprocessingml/2006/main" xmlns:w14="http://schemas.microsoft.com/office/word/2010/wordml" xmlns:w15="http://schemas.microsoft.com/office/word/2012/wordml" xmlns:w16se="http://schemas.microsoft.com/office/word/2015/wordml/symex" mc:Ignorable="w14 w15 w16se">
   <w:docDefaults>
     <w:rPrDefault>
       <w:rPr>
-        <w:rFonts w:ascii="Times New Roman" w:hAnsi="Times New Roman" w:eastAsia="宋体" w:cs="Times New Roman"/>
+        <w:rFonts w:ascii="Times New Roman" w:eastAsia="宋体" w:hAnsi="Times New Roman" w:cs="Times New Roman"/>
+        <w:lang w:val="en-US" w:eastAsia="zh-CN" w:bidi="ar-SA"/>
       </w:rPr>
     </w:rPrDefault>
+    <w:pPrDefault/>
   </w:docDefaults>
-  <w:latentStyles w:count="260" w:defQFormat="0" w:defUnhideWhenUsed="1" w:defSemiHidden="1" w:defUIPriority="99" w:defLockedState="0">
-    <w:lsdException w:qFormat="1" w:unhideWhenUsed="0" w:uiPriority="0" w:semiHidden="0" w:name="Normal"/>
-    <w:lsdException w:qFormat="1" w:unhideWhenUsed="0" w:uiPriority="9" w:semiHidden="0" w:name="heading 1"/>
-    <w:lsdException w:qFormat="1" w:uiPriority="9" w:name="heading 2"/>
-    <w:lsdException w:qFormat="1" w:uiPriority="9" w:name="heading 3"/>
-    <w:lsdException w:qFormat="1" w:uiPriority="9" w:name="heading 4"/>
-    <w:lsdException w:qFormat="1" w:uiPriority="9" w:name="heading 5"/>
-    <w:lsdException w:qFormat="1" w:uiPriority="9" w:name="heading 6"/>
-    <w:lsdException w:qFormat="1" w:uiPriority="9" w:name="heading 7"/>
-    <w:lsdException w:qFormat="1" w:uiPriority="9" w:name="heading 8"/>
-    <w:lsdException w:qFormat="1" w:uiPriority="9" w:name="heading 9"/>
-    <w:lsdException w:uiPriority="99" w:name="index 1"/>
-    <w:lsdException w:uiPriority="99" w:name="index 2"/>
-    <w:lsdException w:uiPriority="99" w:name="index 3"/>
-    <w:lsdException w:uiPriority="99" w:name="index 4"/>
-    <w:lsdException w:uiPriority="99" w:name="index 5"/>
-    <w:lsdException w:uiPriority="99" w:name="index 6"/>
-    <w:lsdException w:uiPriority="99" w:name="index 7"/>
-    <w:lsdException w:uiPriority="99" w:name="index 8"/>
-    <w:lsdException w:uiPriority="99" w:name="index 9"/>
-    <w:lsdException w:uiPriority="39" w:name="toc 1"/>
-    <w:lsdException w:uiPriority="39" w:name="toc 2"/>
-    <w:lsdException w:uiPriority="39" w:name="toc 3"/>
-    <w:lsdException w:uiPriority="39" w:name="toc 4"/>
-    <w:lsdException w:uiPriority="39" w:name="toc 5"/>
-    <w:lsdException w:uiPriority="39" w:name="toc 6"/>
-    <w:lsdException w:uiPriority="39" w:name="toc 7"/>
-    <w:lsdException w:uiPriority="39" w:name="toc 8"/>
-    <w:lsdException w:uiPriority="39" w:name="toc 9"/>
-    <w:lsdException w:uiPriority="99" w:name="Normal Indent"/>
-    <w:lsdException w:uiPriority="99" w:name="footnote text"/>
-    <w:lsdException w:uiPriority="99" w:name="annotation text"/>
-    <w:lsdException w:qFormat="1" w:uiPriority="99" w:semiHidden="0" w:name="header"/>
-    <w:lsdException w:qFormat="1" w:uiPriority="99" w:semiHidden="0" w:name="footer"/>
-    <w:lsdException w:uiPriority="99" w:name="index heading"/>
-    <w:lsdException w:qFormat="1" w:uiPriority="35" w:name="caption"/>
-    <w:lsdException w:uiPriority="99" w:name="table of figures"/>
-    <w:lsdException w:uiPriority="99" w:name="envelope address"/>
-    <w:lsdException w:uiPriority="99" w:name="envelope return"/>
-    <w:lsdException w:uiPriority="99" w:name="footnote reference"/>
-    <w:lsdException w:uiPriority="99" w:name="annotation reference"/>
-    <w:lsdException w:uiPriority="99" w:name="line number"/>
-    <w:lsdException w:uiPriority="99" w:name="page number"/>
-    <w:lsdException w:uiPriority="99" w:name="endnote reference"/>
-    <w:lsdException w:uiPriority="99" w:name="endnote text"/>
-    <w:lsdException w:uiPriority="99" w:name="table of authorities"/>
-    <w:lsdException w:uiPriority="99" w:name="macro"/>
-    <w:lsdException w:uiPriority="99" w:name="toa heading"/>
-    <w:lsdException w:uiPriority="99" w:name="List"/>
-    <w:lsdException w:uiPriority="99" w:name="List Bullet"/>
-    <w:lsdException w:uiPriority="99" w:name="List Number"/>
-    <w:lsdException w:uiPriority="99" w:name="List 2"/>
-    <w:lsdException w:uiPriority="99" w:name="List 3"/>
-    <w:lsdException w:uiPriority="99" w:name="List 4"/>
-    <w:lsdException w:uiPriority="99" w:name="List 5"/>
-    <w:lsdException w:uiPriority="99" w:name="List Bullet 2"/>
-    <w:lsdException w:uiPriority="99" w:name="List Bullet 3"/>
-    <w:lsdException w:uiPriority="99" w:name="List Bullet 4"/>
-    <w:lsdException w:uiPriority="99" w:name="List Bullet 5"/>
-    <w:lsdException w:uiPriority="99" w:name="List Number 2"/>
-    <w:lsdException w:uiPriority="99" w:name="List Number 3"/>
-    <w:lsdException w:uiPriority="99" w:name="List Number 4"/>
-    <w:lsdException w:uiPriority="99" w:name="List Number 5"/>
-    <w:lsdException w:qFormat="1" w:unhideWhenUsed="0" w:uiPriority="10" w:semiHidden="0" w:name="Title"/>
-    <w:lsdException w:uiPriority="99" w:name="Closing"/>
-    <w:lsdException w:uiPriority="99" w:name="Signature"/>
-    <w:lsdException w:uiPriority="1" w:name="Default Paragraph Font"/>
-    <w:lsdException w:uiPriority="99" w:name="Body Text"/>
-    <w:lsdException w:uiPriority="99" w:name="Body Text Indent"/>
-    <w:lsdException w:uiPriority="99" w:name="List Continue"/>
-    <w:lsdException w:uiPriority="99" w:name="List Continue 2"/>
-    <w:lsdException w:uiPriority="99" w:name="List Continue 3"/>
-    <w:lsdException w:uiPriority="99" w:name="List Continue 4"/>
-    <w:lsdException w:uiPriority="99" w:name="List Continue 5"/>
-    <w:lsdException w:uiPriority="99" w:name="Message Header"/>
-    <w:lsdException w:qFormat="1" w:unhideWhenUsed="0" w:uiPriority="11" w:semiHidden="0" w:name="Subtitle"/>
-    <w:lsdException w:uiPriority="99" w:name="Salutation"/>
-    <w:lsdException w:uiPriority="99" w:name="Date"/>
-    <w:lsdException w:uiPriority="99" w:name="Body Text First Indent"/>
-    <w:lsdException w:uiPriority="99" w:name="Body Text First Indent 2"/>
-    <w:lsdException w:uiPriority="99" w:name="Note Heading"/>
-    <w:lsdException w:uiPriority="99" w:name="Body Text 2"/>
-    <w:lsdException w:uiPriority="99" w:name="Body Text 3"/>
-    <w:lsdException w:uiPriority="99" w:name="Body Text Indent 2"/>
-    <w:lsdException w:uiPriority="99" w:name="Body Text Indent 3"/>
-    <w:lsdException w:uiPriority="99" w:name="Block Text"/>
-    <w:lsdException w:uiPriority="99" w:name="Hyperlink"/>
-    <w:lsdException w:uiPriority="99" w:name="FollowedHyperlink"/>
-    <w:lsdException w:qFormat="1" w:unhideWhenUsed="0" w:uiPriority="22" w:semiHidden="0" w:name="Strong"/>
-    <w:lsdException w:qFormat="1" w:unhideWhenUsed="0" w:uiPriority="20" w:semiHidden="0" w:name="Emphasis"/>
-    <w:lsdException w:uiPriority="99" w:name="Document Map"/>
-    <w:lsdException w:uiPriority="99" w:name="Plain Text"/>
-    <w:lsdException w:uiPriority="99" w:name="E-mail Signature"/>
-    <w:lsdException w:uiPriority="99" w:semiHidden="0" w:name="Normal (Web)"/>
-    <w:lsdException w:uiPriority="99" w:name="HTML Acronym"/>
-    <w:lsdException w:uiPriority="99" w:name="HTML Address"/>
-    <w:lsdException w:uiPriority="99" w:name="HTML Cite"/>
-    <w:lsdException w:uiPriority="99" w:name="HTML Code"/>
-    <w:lsdException w:uiPriority="99" w:name="HTML Definition"/>
-    <w:lsdException w:uiPriority="99" w:name="HTML Keyboard"/>
-    <w:lsdException w:uiPriority="99" w:name="HTML Preformatted"/>
-    <w:lsdException w:uiPriority="99" w:name="HTML Sample"/>
-    <w:lsdException w:uiPriority="99" w:name="HTML Typewriter"/>
-    <w:lsdException w:uiPriority="99" w:name="HTML Variable"/>
-    <w:lsdException w:uiPriority="99" w:name="Normal Table"/>
-    <w:lsdException w:uiPriority="99" w:name="annotation subject"/>
-    <w:lsdException w:uiPriority="99" w:name="Table Simple 1"/>
-    <w:lsdException w:uiPriority="99" w:name="Table Simple 2"/>
-    <w:lsdException w:uiPriority="99" w:name="Table Simple 3"/>
-    <w:lsdException w:uiPriority="99" w:name="Table Classic 1"/>
-    <w:lsdException w:uiPriority="99" w:name="Table Classic 2"/>
-    <w:lsdException w:uiPriority="99" w:name="Table Classic 3"/>
-    <w:lsdException w:uiPriority="99" w:name="Table Classic 4"/>
-    <w:lsdException w:uiPriority="99" w:name="Table Colorful 1"/>
-    <w:lsdException w:uiPriority="99" w:name="Table Colorful 2"/>
-    <w:lsdException w:uiPriority="99" w:name="Table Colorful 3"/>
-    <w:lsdException w:uiPriority="99" w:name="Table Columns 1"/>
-    <w:lsdException w:uiPriority="99" w:name="Table Columns 2"/>
-    <w:lsdException w:uiPriority="99" w:name="Table Columns 3"/>
-    <w:lsdException w:uiPriority="99" w:name="Table Columns 4"/>
-    <w:lsdException w:uiPriority="99" w:name="Table Columns 5"/>
-    <w:lsdException w:uiPriority="99" w:name="Table Grid 1"/>
-    <w:lsdException w:uiPriority="99" w:name="Table Grid 2"/>
-    <w:lsdException w:uiPriority="99" w:name="Table Grid 3"/>
-    <w:lsdException w:uiPriority="99" w:name="Table Grid 4"/>
-    <w:lsdException w:uiPriority="99" w:name="Table Grid 5"/>
-    <w:lsdException w:uiPriority="99" w:name="Table Grid 6"/>
-    <w:lsdException w:uiPriority="99" w:name="Table Grid 7"/>
-    <w:lsdException w:uiPriority="99" w:name="Table Grid 8"/>
-    <w:lsdException w:uiPriority="99" w:name="Table List 1"/>
-    <w:lsdException w:uiPriority="99" w:name="Table List 2"/>
-    <w:lsdException w:uiPriority="99" w:name="Table List 3"/>
-    <w:lsdException w:uiPriority="99" w:name="Table List 4"/>
-    <w:lsdException w:uiPriority="99" w:name="Table List 5"/>
-    <w:lsdException w:uiPriority="99" w:name="Table List 6"/>
-    <w:lsdException w:uiPriority="99" w:name="Table List 7"/>
-    <w:lsdException w:uiPriority="99" w:name="Table List 8"/>
-    <w:lsdException w:uiPriority="99" w:name="Table 3D effects 1"/>
-    <w:lsdException w:uiPriority="99" w:name="Table 3D effects 2"/>
-    <w:lsdException w:uiPriority="99" w:name="Table 3D effects 3"/>
-    <w:lsdException w:uiPriority="99" w:name="Table Contemporary"/>
-    <w:lsdException w:uiPriority="99" w:name="Table Elegant"/>
-    <w:lsdException w:uiPriority="99" w:name="Table Professional"/>
-    <w:lsdException w:uiPriority="99" w:name="Table Subtle 1"/>
-    <w:lsdException w:uiPriority="99" w:name="Table Subtle 2"/>
-    <w:lsdException w:uiPriority="99" w:name="Table Web 1"/>
-    <w:lsdException w:uiPriority="99" w:name="Table Web 2"/>
-    <w:lsdException w:uiPriority="99" w:name="Table Web 3"/>
-    <w:lsdException w:qFormat="1" w:uiPriority="99" w:semiHidden="0" w:name="Balloon Text"/>
-    <w:lsdException w:unhideWhenUsed="0" w:uiPriority="59" w:semiHidden="0" w:name="Table Grid"/>
-    <w:lsdException w:uiPriority="99" w:name="Table Theme"/>
-    <w:lsdException w:unhideWhenUsed="0" w:uiPriority="60" w:semiHidden="0" w:name="Light Shading"/>
-    <w:lsdException w:unhideWhenUsed="0" w:uiPriority="61" w:semiHidden="0" w:name="Light List"/>
-    <w:lsdException w:unhideWhenUsed="0" w:uiPriority="62" w:semiHidden="0" w:name="Light Grid"/>
-    <w:lsdException w:unhideWhenUsed="0" w:uiPriority="63" w:semiHidden="0" w:name="Medium Shading 1"/>
-    <w:lsdException w:unhideWhenUsed="0" w:uiPriority="64" w:semiHidden="0" w:name="Medium Shading 2"/>
-    <w:lsdException w:unhideWhenUsed="0" w:uiPriority="65" w:semiHidden="0" w:name="Medium List 1"/>
-    <w:lsdException w:unhideWhenUsed="0" w:uiPriority="66" w:semiHidden="0" w:name="Medium List 2"/>
-    <w:lsdException w:unhideWhenUsed="0" w:uiPriority="67" w:semiHidden="0" w:name="Medium Grid 1"/>
-    <w:lsdException w:unhideWhenUsed="0" w:uiPriority="68" w:semiHidden="0" w:name="Medium Grid 2"/>
-    <w:lsdException w:unhideWhenUsed="0" w:uiPriority="69" w:semiHidden="0" w:name="Medium Grid 3"/>
-    <w:lsdException w:unhideWhenUsed="0" w:uiPriority="70" w:semiHidden="0" w:name="Dark List"/>
-    <w:lsdException w:unhideWhenUsed="0" w:uiPriority="71" w:semiHidden="0" w:name="Colorful Shading"/>
-    <w:lsdException w:unhideWhenUsed="0" w:uiPriority="72" w:semiHidden="0" w:name="Colorful List"/>
-    <w:lsdException w:unhideWhenUsed="0" w:uiPriority="73" w:semiHidden="0" w:name="Colorful Grid"/>
-    <w:lsdException w:unhideWhenUsed="0" w:uiPriority="60" w:semiHidden="0" w:name="Light Shading Accent 1"/>
-    <w:lsdException w:unhideWhenUsed="0" w:uiPriority="61" w:semiHidden="0" w:name="Light List Accent 1"/>
-    <w:lsdException w:unhideWhenUsed="0" w:uiPriority="62" w:semiHidden="0" w:name="Light Grid Accent 1"/>
-    <w:lsdException w:unhideWhenUsed="0" w:uiPriority="63" w:semiHidden="0" w:name="Medium Shading 1 Accent 1"/>
-    <w:lsdException w:unhideWhenUsed="0" w:uiPriority="64" w:semiHidden="0" w:name="Medium Shading 2 Accent 1"/>
-    <w:lsdException w:unhideWhenUsed="0" w:uiPriority="65" w:semiHidden="0" w:name="Medium List 1 Accent 1"/>
-    <w:lsdException w:unhideWhenUsed="0" w:uiPriority="66" w:semiHidden="0" w:name="Medium List 2 Accent 1"/>
-    <w:lsdException w:unhideWhenUsed="0" w:uiPriority="67" w:semiHidden="0" w:name="Medium Grid 1 Accent 1"/>
-    <w:lsdException w:unhideWhenUsed="0" w:uiPriority="68" w:semiHidden="0" w:name="Medium Grid 2 Accent 1"/>
-    <w:lsdException w:unhideWhenUsed="0" w:uiPriority="69" w:semiHidden="0" w:name="Medium Grid 3 Accent 1"/>
-    <w:lsdException w:unhideWhenUsed="0" w:uiPriority="70" w:semiHidden="0" w:name="Dark List Accent 1"/>
-    <w:lsdException w:unhideWhenUsed="0" w:uiPriority="71" w:semiHidden="0" w:name="Colorful Shading Accent 1"/>
-    <w:lsdException w:unhideWhenUsed="0" w:uiPriority="72" w:semiHidden="0" w:name="Colorful List Accent 1"/>
-    <w:lsdException w:unhideWhenUsed="0" w:uiPriority="73" w:semiHidden="0" w:name="Colorful Grid Accent 1"/>
-    <w:lsdException w:unhideWhenUsed="0" w:uiPriority="60" w:semiHidden="0" w:name="Light Shading Accent 2"/>
-    <w:lsdException w:unhideWhenUsed="0" w:uiPriority="61" w:semiHidden="0" w:name="Light List Accent 2"/>
-    <w:lsdException w:unhideWhenUsed="0" w:uiPriority="62" w:semiHidden="0" w:name="Light Grid Accent 2"/>
-    <w:lsdException w:unhideWhenUsed="0" w:uiPriority="63" w:semiHidden="0" w:name="Medium Shading 1 Accent 2"/>
-    <w:lsdException w:unhideWhenUsed="0" w:uiPriority="64" w:semiHidden="0" w:name="Medium Shading 2 Accent 2"/>
-    <w:lsdException w:unhideWhenUsed="0" w:uiPriority="65" w:semiHidden="0" w:name="Medium List 1 Accent 2"/>
-    <w:lsdException w:unhideWhenUsed="0" w:uiPriority="66" w:semiHidden="0" w:name="Medium List 2 Accent 2"/>
-    <w:lsdException w:unhideWhenUsed="0" w:uiPriority="67" w:semiHidden="0" w:name="Medium Grid 1 Accent 2"/>
-    <w:lsdException w:unhideWhenUsed="0" w:uiPriority="68" w:semiHidden="0" w:name="Medium Grid 2 Accent 2"/>
-    <w:lsdException w:unhideWhenUsed="0" w:uiPriority="69" w:semiHidden="0" w:name="Medium Grid 3 Accent 2"/>
-    <w:lsdException w:unhideWhenUsed="0" w:uiPriority="70" w:semiHidden="0" w:name="Dark List Accent 2"/>
-    <w:lsdException w:unhideWhenUsed="0" w:uiPriority="71" w:semiHidden="0" w:name="Colorful Shading Accent 2"/>
-    <w:lsdException w:unhideWhenUsed="0" w:uiPriority="72" w:semiHidden="0" w:name="Colorful List Accent 2"/>
-    <w:lsdException w:unhideWhenUsed="0" w:uiPriority="73" w:semiHidden="0" w:name="Colorful Grid Accent 2"/>
-    <w:lsdException w:unhideWhenUsed="0" w:uiPriority="60" w:semiHidden="0" w:name="Light Shading Accent 3"/>
-    <w:lsdException w:unhideWhenUsed="0" w:uiPriority="61" w:semiHidden="0" w:name="Light List Accent 3"/>
-    <w:lsdException w:unhideWhenUsed="0" w:uiPriority="62" w:semiHidden="0" w:name="Light Grid Accent 3"/>
-    <w:lsdException w:unhideWhenUsed="0" w:uiPriority="63" w:semiHidden="0" w:name="Medium Shading 1 Accent 3"/>
-    <w:lsdException w:unhideWhenUsed="0" w:uiPriority="64" w:semiHidden="0" w:name="Medium Shading 2 Accent 3"/>
-    <w:lsdException w:unhideWhenUsed="0" w:uiPriority="65" w:semiHidden="0" w:name="Medium List 1 Accent 3"/>
-    <w:lsdException w:unhideWhenUsed="0" w:uiPriority="66" w:semiHidden="0" w:name="Medium List 2 Accent 3"/>
-    <w:lsdException w:unhideWhenUsed="0" w:uiPriority="67" w:semiHidden="0" w:name="Medium Grid 1 Accent 3"/>
-    <w:lsdException w:unhideWhenUsed="0" w:uiPriority="68" w:semiHidden="0" w:name="Medium Grid 2 Accent 3"/>
-    <w:lsdException w:unhideWhenUsed="0" w:uiPriority="69" w:semiHidden="0" w:name="Medium Grid 3 Accent 3"/>
-    <w:lsdException w:unhideWhenUsed="0" w:uiPriority="70" w:semiHidden="0" w:name="Dark List Accent 3"/>
-    <w:lsdException w:unhideWhenUsed="0" w:uiPriority="71" w:semiHidden="0" w:name="Colorful Shading Accent 3"/>
-    <w:lsdException w:unhideWhenUsed="0" w:uiPriority="72" w:semiHidden="0" w:name="Colorful List Accent 3"/>
-    <w:lsdException w:unhideWhenUsed="0" w:uiPriority="73" w:semiHidden="0" w:name="Colorful Grid Accent 3"/>
-    <w:lsdException w:unhideWhenUsed="0" w:uiPriority="60" w:semiHidden="0" w:name="Light Shading Accent 4"/>
-    <w:lsdException w:unhideWhenUsed="0" w:uiPriority="61" w:semiHidden="0" w:name="Light List Accent 4"/>
-    <w:lsdException w:unhideWhenUsed="0" w:uiPriority="62" w:semiHidden="0" w:name="Light Grid Accent 4"/>
-    <w:lsdException w:unhideWhenUsed="0" w:uiPriority="63" w:semiHidden="0" w:name="Medium Shading 1 Accent 4"/>
-    <w:lsdException w:unhideWhenUsed="0" w:uiPriority="64" w:semiHidden="0" w:name="Medium Shading 2 Accent 4"/>
-    <w:lsdException w:unhideWhenUsed="0" w:uiPriority="65" w:semiHidden="0" w:name="Medium List 1 Accent 4"/>
-    <w:lsdException w:unhideWhenUsed="0" w:uiPriority="66" w:semiHidden="0" w:name="Medium List 2 Accent 4"/>
-    <w:lsdException w:unhideWhenUsed="0" w:uiPriority="67" w:semiHidden="0" w:name="Medium Grid 1 Accent 4"/>
-    <w:lsdException w:unhideWhenUsed="0" w:uiPriority="68" w:semiHidden="0" w:name="Medium Grid 2 Accent 4"/>
-    <w:lsdException w:unhideWhenUsed="0" w:uiPriority="69" w:semiHidden="0" w:name="Medium Grid 3 Accent 4"/>
-    <w:lsdException w:unhideWhenUsed="0" w:uiPriority="70" w:semiHidden="0" w:name="Dark List Accent 4"/>
-    <w:lsdException w:unhideWhenUsed="0" w:uiPriority="71" w:semiHidden="0" w:name="Colorful Shading Accent 4"/>
-    <w:lsdException w:unhideWhenUsed="0" w:uiPriority="72" w:semiHidden="0" w:name="Colorful List Accent 4"/>
-    <w:lsdException w:unhideWhenUsed="0" w:uiPriority="73" w:semiHidden="0" w:name="Colorful Grid Accent 4"/>
-    <w:lsdException w:unhideWhenUsed="0" w:uiPriority="60" w:semiHidden="0" w:name="Light Shading Accent 5"/>
-    <w:lsdException w:unhideWhenUsed="0" w:uiPriority="61" w:semiHidden="0" w:name="Light List Accent 5"/>
-    <w:lsdException w:unhideWhenUsed="0" w:uiPriority="62" w:semiHidden="0" w:name="Light Grid Accent 5"/>
-    <w:lsdException w:unhideWhenUsed="0" w:uiPriority="63" w:semiHidden="0" w:name="Medium Shading 1 Accent 5"/>
-    <w:lsdException w:unhideWhenUsed="0" w:uiPriority="64" w:semiHidden="0" w:name="Medium Shading 2 Accent 5"/>
-    <w:lsdException w:unhideWhenUsed="0" w:uiPriority="65" w:semiHidden="0" w:name="Medium List 1 Accent 5"/>
-    <w:lsdException w:unhideWhenUsed="0" w:uiPriority="66" w:semiHidden="0" w:name="Medium List 2 Accent 5"/>
-    <w:lsdException w:unhideWhenUsed="0" w:uiPriority="67" w:semiHidden="0" w:name="Medium Grid 1 Accent 5"/>
-    <w:lsdException w:unhideWhenUsed="0" w:uiPriority="68" w:semiHidden="0" w:name="Medium Grid 2 Accent 5"/>
-    <w:lsdException w:unhideWhenUsed="0" w:uiPriority="69" w:semiHidden="0" w:name="Medium Grid 3 Accent 5"/>
-    <w:lsdException w:unhideWhenUsed="0" w:uiPriority="70" w:semiHidden="0" w:name="Dark List Accent 5"/>
-    <w:lsdException w:unhideWhenUsed="0" w:uiPriority="71" w:semiHidden="0" w:name="Colorful Shading Accent 5"/>
-    <w:lsdException w:unhideWhenUsed="0" w:uiPriority="72" w:semiHidden="0" w:name="Colorful List Accent 5"/>
-    <w:lsdException w:unhideWhenUsed="0" w:uiPriority="73" w:semiHidden="0" w:name="Colorful Grid Accent 5"/>
-    <w:lsdException w:unhideWhenUsed="0" w:uiPriority="60" w:semiHidden="0" w:name="Light Shading Accent 6"/>
-    <w:lsdException w:unhideWhenUsed="0" w:uiPriority="61" w:semiHidden="0" w:name="Light List Accent 6"/>
-    <w:lsdException w:unhideWhenUsed="0" w:uiPriority="62" w:semiHidden="0" w:name="Light Grid Accent 6"/>
-    <w:lsdException w:unhideWhenUsed="0" w:uiPriority="63" w:semiHidden="0" w:name="Medium Shading 1 Accent 6"/>
-    <w:lsdException w:unhideWhenUsed="0" w:uiPriority="64" w:semiHidden="0" w:name="Medium Shading 2 Accent 6"/>
-    <w:lsdException w:unhideWhenUsed="0" w:uiPriority="65" w:semiHidden="0" w:name="Medium List 1 Accent 6"/>
-    <w:lsdException w:unhideWhenUsed="0" w:uiPriority="66" w:semiHidden="0" w:name="Medium List 2 Accent 6"/>
-    <w:lsdException w:unhideWhenUsed="0" w:uiPriority="67" w:semiHidden="0" w:name="Medium Grid 1 Accent 6"/>
-    <w:lsdException w:unhideWhenUsed="0" w:uiPriority="68" w:semiHidden="0" w:name="Medium Grid 2 Accent 6"/>
-    <w:lsdException w:unhideWhenUsed="0" w:uiPriority="69" w:semiHidden="0" w:name="Medium Grid 3 Accent 6"/>
-    <w:lsdException w:unhideWhenUsed="0" w:uiPriority="70" w:semiHidden="0" w:name="Dark List Accent 6"/>
-    <w:lsdException w:unhideWhenUsed="0" w:uiPriority="71" w:semiHidden="0" w:name="Colorful Shading Accent 6"/>
-    <w:lsdException w:unhideWhenUsed="0" w:uiPriority="72" w:semiHidden="0" w:name="Colorful List Accent 6"/>
-    <w:lsdException w:unhideWhenUsed="0" w:uiPriority="73" w:semiHidden="0" w:name="Colorful Grid Accent 6"/>
+  <w:latentStyles w:defLockedState="0" w:defUIPriority="99" w:defSemiHidden="0" w:defUnhideWhenUsed="0" w:defQFormat="0" w:count="371">
+    <w:lsdException w:name="Normal" w:uiPriority="0" w:qFormat="1"/>
+    <w:lsdException w:name="heading 1" w:uiPriority="9" w:qFormat="1"/>
+    <w:lsdException w:name="heading 2" w:semiHidden="1" w:uiPriority="9" w:unhideWhenUsed="1" w:qFormat="1"/>
+    <w:lsdException w:name="heading 3" w:semiHidden="1" w:uiPriority="9" w:unhideWhenUsed="1" w:qFormat="1"/>
+    <w:lsdException w:name="heading 4" w:semiHidden="1" w:uiPriority="9" w:unhideWhenUsed="1" w:qFormat="1"/>
+    <w:lsdException w:name="heading 5" w:semiHidden="1" w:uiPriority="9" w:unhideWhenUsed="1" w:qFormat="1"/>
+    <w:lsdException w:name="heading 6" w:semiHidden="1" w:uiPriority="9" w:unhideWhenUsed="1" w:qFormat="1"/>
+    <w:lsdException w:name="heading 7" w:semiHidden="1" w:uiPriority="9" w:unhideWhenUsed="1" w:qFormat="1"/>
+    <w:lsdException w:name="heading 8" w:semiHidden="1" w:uiPriority="9" w:unhideWhenUsed="1" w:qFormat="1"/>
+    <w:lsdException w:name="heading 9" w:semiHidden="1" w:uiPriority="9" w:unhideWhenUsed="1" w:qFormat="1"/>
+    <w:lsdException w:name="index 1" w:semiHidden="1" w:unhideWhenUsed="1"/>
+    <w:lsdException w:name="index 2" w:semiHidden="1" w:unhideWhenUsed="1"/>
+    <w:lsdException w:name="index 3" w:semiHidden="1" w:unhideWhenUsed="1"/>
+    <w:lsdException w:name="index 4" w:semiHidden="1" w:unhideWhenUsed="1"/>
+    <w:lsdException w:name="index 5" w:semiHidden="1" w:unhideWhenUsed="1"/>
+    <w:lsdException w:name="index 6" w:semiHidden="1" w:unhideWhenUsed="1"/>
+    <w:lsdException w:name="index 7" w:semiHidden="1" w:unhideWhenUsed="1"/>
+    <w:lsdException w:name="index 8" w:semiHidden="1" w:unhideWhenUsed="1"/>
+    <w:lsdException w:name="index 9" w:semiHidden="1" w:unhideWhenUsed="1"/>
+    <w:lsdException w:name="toc 1" w:semiHidden="1" w:uiPriority="39" w:unhideWhenUsed="1"/>
+    <w:lsdException w:name="toc 2" w:semiHidden="1" w:uiPriority="39" w:unhideWhenUsed="1"/>
+    <w:lsdException w:name="toc 3" w:semiHidden="1" w:uiPriority="39" w:unhideWhenUsed="1"/>
+    <w:lsdException w:name="toc 4" w:semiHidden="1" w:uiPriority="39" w:unhideWhenUsed="1"/>
+    <w:lsdException w:name="toc 5" w:semiHidden="1" w:uiPriority="39" w:unhideWhenUsed="1"/>
+    <w:lsdException w:name="toc 6" w:semiHidden="1" w:uiPriority="39" w:unhideWhenUsed="1"/>
+    <w:lsdException w:name="toc 7" w:semiHidden="1" w:uiPriority="39" w:unhideWhenUsed="1"/>
+    <w:lsdException w:name="toc 8" w:semiHidden="1" w:uiPriority="39" w:unhideWhenUsed="1"/>
+    <w:lsdException w:name="toc 9" w:semiHidden="1" w:uiPriority="39" w:unhideWhenUsed="1"/>
+    <w:lsdException w:name="Normal Indent" w:semiHidden="1" w:unhideWhenUsed="1"/>
+    <w:lsdException w:name="footnote text" w:semiHidden="1" w:unhideWhenUsed="1"/>
+    <w:lsdException w:name="annotation text" w:semiHidden="1" w:unhideWhenUsed="1"/>
+    <w:lsdException w:name="header" w:unhideWhenUsed="1" w:qFormat="1"/>
+    <w:lsdException w:name="footer" w:unhideWhenUsed="1" w:qFormat="1"/>
+    <w:lsdException w:name="index heading" w:semiHidden="1" w:unhideWhenUsed="1"/>
+    <w:lsdException w:name="caption" w:semiHidden="1" w:uiPriority="35" w:unhideWhenUsed="1" w:qFormat="1"/>
+    <w:lsdException w:name="table of figures" w:semiHidden="1" w:unhideWhenUsed="1"/>
+    <w:lsdException w:name="envelope address" w:semiHidden="1" w:unhideWhenUsed="1"/>
+    <w:lsdException w:name="envelope return" w:semiHidden="1" w:unhideWhenUsed="1"/>
+    <w:lsdException w:name="footnote reference" w:semiHidden="1" w:unhideWhenUsed="1"/>
+    <w:lsdException w:name="annotation reference" w:semiHidden="1" w:unhideWhenUsed="1"/>
+    <w:lsdException w:name="line number" w:semiHidden="1" w:unhideWhenUsed="1"/>
+    <w:lsdException w:name="page number" w:semiHidden="1" w:unhideWhenUsed="1"/>
+    <w:lsdException w:name="endnote reference" w:semiHidden="1" w:unhideWhenUsed="1"/>
+    <w:lsdException w:name="endnote text" w:semiHidden="1" w:unhideWhenUsed="1"/>
+    <w:lsdException w:name="table of authorities" w:semiHidden="1" w:unhideWhenUsed="1"/>
+    <w:lsdException w:name="macro" w:semiHidden="1" w:unhideWhenUsed="1"/>
+    <w:lsdException w:name="toa heading" w:semiHidden="1" w:unhideWhenUsed="1"/>
+    <w:lsdException w:name="List" w:semiHidden="1" w:unhideWhenUsed="1"/>
+    <w:lsdException w:name="List Bullet" w:semiHidden="1" w:unhideWhenUsed="1"/>
+    <w:lsdException w:name="List Number" w:semiHidden="1" w:unhideWhenUsed="1"/>
+    <w:lsdException w:name="List 2" w:semiHidden="1" w:unhideWhenUsed="1"/>
+    <w:lsdException w:name="List 3" w:semiHidden="1" w:unhideWhenUsed="1"/>
+    <w:lsdException w:name="List 4" w:semiHidden="1" w:unhideWhenUsed="1"/>
+    <w:lsdException w:name="List 5" w:semiHidden="1" w:unhideWhenUsed="1"/>
+    <w:lsdException w:name="List Bullet 2" w:semiHidden="1" w:unhideWhenUsed="1"/>
+    <w:lsdException w:name="List Bullet 3" w:semiHidden="1" w:unhideWhenUsed="1"/>
+    <w:lsdException w:name="List Bullet 4" w:semiHidden="1" w:unhideWhenUsed="1"/>
+    <w:lsdException w:name="List Bullet 5" w:semiHidden="1" w:unhideWhenUsed="1"/>
+    <w:lsdException w:name="List Number 2" w:semiHidden="1" w:unhideWhenUsed="1"/>
+    <w:lsdException w:name="List Number 3" w:semiHidden="1" w:unhideWhenUsed="1"/>
+    <w:lsdException w:name="List Number 4" w:semiHidden="1" w:unhideWhenUsed="1"/>
+    <w:lsdException w:name="List Number 5" w:semiHidden="1" w:unhideWhenUsed="1"/>
+    <w:lsdException w:name="Title" w:uiPriority="10" w:qFormat="1"/>
+    <w:lsdException w:name="Closing" w:semiHidden="1" w:unhideWhenUsed="1"/>
+    <w:lsdException w:name="Signature" w:semiHidden="1" w:unhideWhenUsed="1"/>
+    <w:lsdException w:name="Default Paragraph Font" w:semiHidden="1" w:uiPriority="1" w:unhideWhenUsed="1"/>
+    <w:lsdException w:name="Body Text" w:semiHidden="1" w:unhideWhenUsed="1"/>
+    <w:lsdException w:name="Body Text Indent" w:semiHidden="1" w:unhideWhenUsed="1"/>
+    <w:lsdException w:name="List Continue" w:semiHidden="1" w:unhideWhenUsed="1"/>
+    <w:lsdException w:name="List Continue 2" w:semiHidden="1" w:unhideWhenUsed="1"/>
+    <w:lsdException w:name="List Continue 3" w:semiHidden="1" w:unhideWhenUsed="1"/>
+    <w:lsdException w:name="List Continue 4" w:semiHidden="1" w:unhideWhenUsed="1"/>
+    <w:lsdException w:name="List Continue 5" w:semiHidden="1" w:unhideWhenUsed="1"/>
+    <w:lsdException w:name="Message Header" w:semiHidden="1" w:unhideWhenUsed="1"/>
+    <w:lsdException w:name="Subtitle" w:uiPriority="11" w:qFormat="1"/>
+    <w:lsdException w:name="Salutation" w:semiHidden="1" w:unhideWhenUsed="1"/>
+    <w:lsdException w:name="Date" w:semiHidden="1" w:unhideWhenUsed="1"/>
+    <w:lsdException w:name="Body Text First Indent" w:semiHidden="1" w:unhideWhenUsed="1"/>
+    <w:lsdException w:name="Body Text First Indent 2" w:semiHidden="1" w:unhideWhenUsed="1"/>
+    <w:lsdException w:name="Note Heading" w:semiHidden="1" w:unhideWhenUsed="1"/>
+    <w:lsdException w:name="Body Text 2" w:semiHidden="1" w:unhideWhenUsed="1"/>
+    <w:lsdException w:name="Body Text 3" w:semiHidden="1" w:unhideWhenUsed="1"/>
+    <w:lsdException w:name="Body Text Indent 2" w:semiHidden="1" w:unhideWhenUsed="1"/>
+    <w:lsdException w:name="Body Text Indent 3" w:semiHidden="1" w:unhideWhenUsed="1"/>
+    <w:lsdException w:name="Block Text" w:semiHidden="1" w:unhideWhenUsed="1"/>
+    <w:lsdException w:name="Hyperlink" w:semiHidden="1" w:unhideWhenUsed="1"/>
+    <w:lsdException w:name="FollowedHyperlink" w:semiHidden="1" w:unhideWhenUsed="1"/>
+    <w:lsdException w:name="Strong" w:uiPriority="22" w:qFormat="1"/>
+    <w:lsdException w:name="Emphasis" w:uiPriority="20" w:qFormat="1"/>
+    <w:lsdException w:name="Document Map" w:semiHidden="1" w:unhideWhenUsed="1"/>
+    <w:lsdException w:name="Plain Text" w:semiHidden="1" w:unhideWhenUsed="1"/>
+    <w:lsdException w:name="E-mail Signature" w:semiHidden="1" w:unhideWhenUsed="1"/>
+    <w:lsdException w:name="HTML Top of Form" w:semiHidden="1" w:unhideWhenUsed="1"/>
+    <w:lsdException w:name="HTML Bottom of Form" w:semiHidden="1" w:unhideWhenUsed="1"/>
+    <w:lsdException w:name="Normal (Web)" w:unhideWhenUsed="1"/>
+    <w:lsdException w:name="HTML Acronym" w:semiHidden="1" w:unhideWhenUsed="1"/>
+    <w:lsdException w:name="HTML Address" w:semiHidden="1" w:unhideWhenUsed="1"/>
+    <w:lsdException w:name="HTML Cite" w:semiHidden="1" w:unhideWhenUsed="1"/>
+    <w:lsdException w:name="HTML Code" w:semiHidden="1" w:unhideWhenUsed="1"/>
+    <w:lsdException w:name="HTML Definition" w:semiHidden="1" w:unhideWhenUsed="1"/>
+    <w:lsdException w:name="HTML Keyboard" w:semiHidden="1" w:unhideWhenUsed="1"/>
+    <w:lsdException w:name="HTML Preformatted" w:semiHidden="1" w:unhideWhenUsed="1"/>
+    <w:lsdException w:name="HTML Sample" w:semiHidden="1" w:unhideWhenUsed="1"/>
+    <w:lsdException w:name="HTML Typewriter" w:semiHidden="1" w:unhideWhenUsed="1"/>
+    <w:lsdException w:name="HTML Variable" w:semiHidden="1" w:unhideWhenUsed="1"/>
+    <w:lsdException w:name="Normal Table" w:semiHidden="1" w:unhideWhenUsed="1"/>
+    <w:lsdException w:name="annotation subject" w:semiHidden="1" w:unhideWhenUsed="1"/>
+    <w:lsdException w:name="No List" w:semiHidden="1" w:unhideWhenUsed="1"/>
+    <w:lsdException w:name="Outline List 1" w:semiHidden="1" w:unhideWhenUsed="1"/>
+    <w:lsdException w:name="Outline List 2" w:semiHidden="1" w:unhideWhenUsed="1"/>
+    <w:lsdException w:name="Outline List 3" w:semiHidden="1" w:unhideWhenUsed="1"/>
+    <w:lsdException w:name="Table Simple 1" w:semiHidden="1" w:unhideWhenUsed="1"/>
+    <w:lsdException w:name="Table Simple 2" w:semiHidden="1" w:unhideWhenUsed="1"/>
+    <w:lsdException w:name="Table Simple 3" w:semiHidden="1" w:unhideWhenUsed="1"/>
+    <w:lsdException w:name="Table Classic 1" w:semiHidden="1" w:unhideWhenUsed="1"/>
+    <w:lsdException w:name="Table Classic 2" w:semiHidden="1" w:unhideWhenUsed="1"/>
+    <w:lsdException w:name="Table Classic 3" w:semiHidden="1" w:unhideWhenUsed="1"/>
+    <w:lsdException w:name="Table Classic 4" w:semiHidden="1" w:unhideWhenUsed="1"/>
+    <w:lsdException w:name="Table Colorful 1" w:semiHidden="1" w:unhideWhenUsed="1"/>
+    <w:lsdException w:name="Table Colorful 2" w:semiHidden="1" w:unhideWhenUsed="1"/>
+    <w:lsdException w:name="Table Colorful 3" w:semiHidden="1" w:unhideWhenUsed="1"/>
+    <w:lsdException w:name="Table Columns 1" w:semiHidden="1" w:unhideWhenUsed="1"/>
+    <w:lsdException w:name="Table Columns 2" w:semiHidden="1" w:unhideWhenUsed="1"/>
+    <w:lsdException w:name="Table Columns 3" w:semiHidden="1" w:unhideWhenUsed="1"/>
+    <w:lsdException w:name="Table Columns 4" w:semiHidden="1" w:unhideWhenUsed="1"/>
+    <w:lsdException w:name="Table Columns 5" w:semiHidden="1" w:unhideWhenUsed="1"/>
+    <w:lsdException w:name="Table Grid 1" w:semiHidden="1" w:unhideWhenUsed="1"/>
+    <w:lsdException w:name="Table Grid 2" w:semiHidden="1" w:unhideWhenUsed="1"/>
+    <w:lsdException w:name="Table Grid 3" w:semiHidden="1" w:unhideWhenUsed="1"/>
+    <w:lsdException w:name="Table Grid 4" w:semiHidden="1" w:unhideWhenUsed="1"/>
+    <w:lsdException w:name="Table Grid 5" w:semiHidden="1" w:unhideWhenUsed="1"/>
+    <w:lsdException w:name="Table Grid 6" w:semiHidden="1" w:unhideWhenUsed="1"/>
+    <w:lsdException w:name="Table Grid 7" w:semiHidden="1" w:unhideWhenUsed="1"/>
+    <w:lsdException w:name="Table Grid 8" w:semiHidden="1" w:unhideWhenUsed="1"/>
+    <w:lsdException w:name="Table List 1" w:semiHidden="1" w:unhideWhenUsed="1"/>
+    <w:lsdException w:name="Table List 2" w:semiHidden="1" w:unhideWhenUsed="1"/>
+    <w:lsdException w:name="Table List 3" w:semiHidden="1" w:unhideWhenUsed="1"/>
+    <w:lsdException w:name="Table List 4" w:semiHidden="1" w:unhideWhenUsed="1"/>
+    <w:lsdException w:name="Table List 5" w:semiHidden="1" w:unhideWhenUsed="1"/>
+    <w:lsdException w:name="Table List 6" w:semiHidden="1" w:unhideWhenUsed="1"/>
+    <w:lsdException w:name="Table List 7" w:semiHidden="1" w:unhideWhenUsed="1"/>
+    <w:lsdException w:name="Table List 8" w:semiHidden="1" w:unhideWhenUsed="1"/>
+    <w:lsdException w:name="Table 3D effects 1" w:semiHidden="1" w:unhideWhenUsed="1"/>
+    <w:lsdException w:name="Table 3D effects 2" w:semiHidden="1" w:unhideWhenUsed="1"/>
+    <w:lsdException w:name="Table 3D effects 3" w:semiHidden="1" w:unhideWhenUsed="1"/>
+    <w:lsdException w:name="Table Contemporary" w:semiHidden="1" w:unhideWhenUsed="1"/>
+    <w:lsdException w:name="Table Elegant" w:semiHidden="1" w:unhideWhenUsed="1"/>
+    <w:lsdException w:name="Table Professional" w:semiHidden="1" w:unhideWhenUsed="1"/>
+    <w:lsdException w:name="Table Subtle 1" w:semiHidden="1" w:unhideWhenUsed="1"/>
+    <w:lsdException w:name="Table Subtle 2" w:semiHidden="1" w:unhideWhenUsed="1"/>
+    <w:lsdException w:name="Table Web 1" w:semiHidden="1" w:unhideWhenUsed="1"/>
+    <w:lsdException w:name="Table Web 2" w:semiHidden="1" w:unhideWhenUsed="1"/>
+    <w:lsdException w:name="Table Web 3" w:semiHidden="1" w:unhideWhenUsed="1"/>
+    <w:lsdException w:name="Balloon Text" w:unhideWhenUsed="1" w:qFormat="1"/>
+    <w:lsdException w:name="Table Grid" w:semiHidden="1" w:uiPriority="59" w:unhideWhenUsed="1"/>
+    <w:lsdException w:name="Table Theme" w:semiHidden="1" w:unhideWhenUsed="1"/>
+    <w:lsdException w:name="Placeholder Text" w:semiHidden="1"/>
+    <w:lsdException w:name="Light Shading" w:uiPriority="60"/>
+    <w:lsdException w:name="Light List" w:uiPriority="61"/>
+    <w:lsdException w:name="Light Grid" w:uiPriority="62"/>
+    <w:lsdException w:name="Medium Shading 1" w:uiPriority="63"/>
+    <w:lsdException w:name="Medium Shading 2" w:uiPriority="64"/>
+    <w:lsdException w:name="Medium List 1" w:uiPriority="65"/>
+    <w:lsdException w:name="Medium List 2" w:uiPriority="66"/>
+    <w:lsdException w:name="Medium Grid 1" w:uiPriority="67"/>
+    <w:lsdException w:name="Medium Grid 2" w:uiPriority="68"/>
+    <w:lsdException w:name="Medium Grid 3" w:uiPriority="69"/>
+    <w:lsdException w:name="Dark List" w:uiPriority="70"/>
+    <w:lsdException w:name="Colorful Shading" w:uiPriority="71"/>
+    <w:lsdException w:name="Colorful List" w:uiPriority="72"/>
+    <w:lsdException w:name="Colorful Grid" w:uiPriority="73"/>
+    <w:lsdException w:name="Light Shading Accent 1" w:uiPriority="60"/>
+    <w:lsdException w:name="Light List Accent 1" w:uiPriority="61"/>
+    <w:lsdException w:name="Light Grid Accent 1" w:uiPriority="62"/>
+    <w:lsdException w:name="Medium Shading 1 Accent 1" w:uiPriority="63"/>
+    <w:lsdException w:name="Medium Shading 2 Accent 1" w:uiPriority="64"/>
+    <w:lsdException w:name="Medium List 1 Accent 1" w:uiPriority="65"/>
+    <w:lsdException w:name="Revision" w:semiHidden="1"/>
+    <w:lsdException w:name="Medium List 2 Accent 1" w:uiPriority="66"/>
+    <w:lsdException w:name="Medium Grid 1 Accent 1" w:uiPriority="67"/>
+    <w:lsdException w:name="Medium Grid 2 Accent 1" w:uiPriority="68"/>
+    <w:lsdException w:name="Medium Grid 3 Accent 1" w:uiPriority="69"/>
+    <w:lsdException w:name="Dark List Accent 1" w:uiPriority="70"/>
+    <w:lsdException w:name="Colorful Shading Accent 1" w:uiPriority="71"/>
+    <w:lsdException w:name="Colorful List Accent 1" w:uiPriority="72"/>
+    <w:lsdException w:name="Colorful Grid Accent 1" w:uiPriority="73"/>
+    <w:lsdException w:name="Light Shading Accent 2" w:uiPriority="60"/>
+    <w:lsdException w:name="Light List Accent 2" w:uiPriority="61"/>
+    <w:lsdException w:name="Light Grid Accent 2" w:uiPriority="62"/>
+    <w:lsdException w:name="Medium Shading 1 Accent 2" w:uiPriority="63"/>
+    <w:lsdException w:name="Medium Shading 2 Accent 2" w:uiPriority="64"/>
+    <w:lsdException w:name="Medium List 1 Accent 2" w:uiPriority="65"/>
+    <w:lsdException w:name="Medium List 2 Accent 2" w:uiPriority="66"/>
+    <w:lsdException w:name="Medium Grid 1 Accent 2" w:uiPriority="67"/>
+    <w:lsdException w:name="Medium Grid 2 Accent 2" w:uiPriority="68"/>
+    <w:lsdException w:name="Medium Grid 3 Accent 2" w:uiPriority="69"/>
+    <w:lsdException w:name="Dark List Accent 2" w:uiPriority="70"/>
+    <w:lsdException w:name="Colorful Shading Accent 2" w:uiPriority="71"/>
+    <w:lsdException w:name="Colorful List Accent 2" w:uiPriority="72"/>
+    <w:lsdException w:name="Colorful Grid Accent 2" w:uiPriority="73"/>
+    <w:lsdException w:name="Light Shading Accent 3" w:uiPriority="60"/>
+    <w:lsdException w:name="Light List Accent 3" w:uiPriority="61"/>
+    <w:lsdException w:name="Light Grid Accent 3" w:uiPriority="62"/>
+    <w:lsdException w:name="Medium Shading 1 Accent 3" w:uiPriority="63"/>
+    <w:lsdException w:name="Medium Shading 2 Accent 3" w:uiPriority="64"/>
+    <w:lsdException w:name="Medium List 1 Accent 3" w:uiPriority="65"/>
+    <w:lsdException w:name="Medium List 2 Accent 3" w:uiPriority="66"/>
+    <w:lsdException w:name="Medium Grid 1 Accent 3" w:uiPriority="67"/>
+    <w:lsdException w:name="Medium Grid 2 Accent 3" w:uiPriority="68"/>
+    <w:lsdException w:name="Medium Grid 3 Accent 3" w:uiPriority="69"/>
+    <w:lsdException w:name="Dark List Accent 3" w:uiPriority="70"/>
+    <w:lsdException w:name="Colorful Shading Accent 3" w:uiPriority="71"/>
+    <w:lsdException w:name="Colorful List Accent 3" w:uiPriority="72"/>
+    <w:lsdException w:name="Colorful Grid Accent 3" w:uiPriority="73"/>
+    <w:lsdException w:name="Light Shading Accent 4" w:uiPriority="60"/>
+    <w:lsdException w:name="Light List Accent 4" w:uiPriority="61"/>
+    <w:lsdException w:name="Light Grid Accent 4" w:uiPriority="62"/>
+    <w:lsdException w:name="Medium Shading 1 Accent 4" w:uiPriority="63"/>
+    <w:lsdException w:name="Medium Shading 2 Accent 4" w:uiPriority="64"/>
+    <w:lsdException w:name="Medium List 1 Accent 4" w:uiPriority="65"/>
+    <w:lsdException w:name="Medium List 2 Accent 4" w:uiPriority="66"/>
+    <w:lsdException w:name="Medium Grid 1 Accent 4" w:uiPriority="67"/>
+    <w:lsdException w:name="Medium Grid 2 Accent 4" w:uiPriority="68"/>
+    <w:lsdException w:name="Medium Grid 3 Accent 4" w:uiPriority="69"/>
+    <w:lsdException w:name="Dark List Accent 4" w:uiPriority="70"/>
+    <w:lsdException w:name="Colorful Shading Accent 4" w:uiPriority="71"/>
+    <w:lsdException w:name="Colorful List Accent 4" w:uiPriority="72"/>
+    <w:lsdException w:name="Colorful Grid Accent 4" w:uiPriority="73"/>
+    <w:lsdException w:name="Light Shading Accent 5" w:uiPriority="60"/>
+    <w:lsdException w:name="Light List Accent 5" w:uiPriority="61"/>
+    <w:lsdException w:name="Light Grid Accent 5" w:uiPriority="62"/>
+    <w:lsdException w:name="Medium Shading 1 Accent 5" w:uiPriority="63"/>
+    <w:lsdException w:name="Medium Shading 2 Accent 5" w:uiPriority="64"/>
+    <w:lsdException w:name="Medium List 1 Accent 5" w:uiPriority="65"/>
+    <w:lsdException w:name="Medium List 2 Accent 5" w:uiPriority="66"/>
+    <w:lsdException w:name="Medium Grid 1 Accent 5" w:uiPriority="67"/>
+    <w:lsdException w:name="Medium Grid 2 Accent 5" w:uiPriority="68"/>
+    <w:lsdException w:name="Medium Grid 3 Accent 5" w:uiPriority="69"/>
+    <w:lsdException w:name="Dark List Accent 5" w:uiPriority="70"/>
+    <w:lsdException w:name="Colorful Shading Accent 5" w:uiPriority="71"/>
+    <w:lsdException w:name="Colorful List Accent 5" w:uiPriority="72"/>
+    <w:lsdException w:name="Colorful Grid Accent 5" w:uiPriority="73"/>
+    <w:lsdException w:name="Light Shading Accent 6" w:uiPriority="60"/>
+    <w:lsdException w:name="Light List Accent 6" w:uiPriority="61"/>
+    <w:lsdException w:name="Light Grid Accent 6" w:uiPriority="62"/>
+    <w:lsdException w:name="Medium Shading 1 Accent 6" w:uiPriority="63"/>
+    <w:lsdException w:name="Medium Shading 2 Accent 6" w:uiPriority="64"/>
+    <w:lsdException w:name="Medium List 1 Accent 6" w:uiPriority="65"/>
+    <w:lsdException w:name="Medium List 2 Accent 6" w:uiPriority="66"/>
+    <w:lsdException w:name="Medium Grid 1 Accent 6" w:uiPriority="67"/>
+    <w:lsdException w:name="Medium Grid 2 Accent 6" w:uiPriority="68"/>
+    <w:lsdException w:name="Medium Grid 3 Accent 6" w:uiPriority="69"/>
+    <w:lsdException w:name="Dark List Accent 6" w:uiPriority="70"/>
+    <w:lsdException w:name="Colorful Shading Accent 6" w:uiPriority="71"/>
+    <w:lsdException w:name="Colorful List Accent 6" w:uiPriority="72"/>
+    <w:lsdException w:name="Colorful Grid Accent 6" w:uiPriority="73"/>
+    <w:lsdException w:name="Subtle Emphasis" w:uiPriority="19" w:qFormat="1"/>
+    <w:lsdException w:name="Intense Emphasis" w:uiPriority="21" w:qFormat="1"/>
+    <w:lsdException w:name="Subtle Reference" w:uiPriority="31" w:qFormat="1"/>
+    <w:lsdException w:name="Intense Reference" w:uiPriority="32" w:qFormat="1"/>
+    <w:lsdException w:name="Book Title" w:uiPriority="33" w:qFormat="1"/>
+    <w:lsdException w:name="Bibliography" w:semiHidden="1" w:uiPriority="37" w:unhideWhenUsed="1"/>
+    <w:lsdException w:name="TOC Heading" w:semiHidden="1" w:uiPriority="39" w:unhideWhenUsed="1" w:qFormat="1"/>
+    <w:lsdException w:name="Plain Table 1" w:uiPriority="41"/>
+    <w:lsdException w:name="Plain Table 2" w:uiPriority="42"/>
+    <w:lsdException w:name="Plain Table 3" w:uiPriority="43"/>
+    <w:lsdException w:name="Plain Table 4" w:uiPriority="44"/>
+    <w:lsdException w:name="Plain Table 5" w:uiPriority="45"/>
+    <w:lsdException w:name="Grid Table Light" w:uiPriority="40"/>
+    <w:lsdException w:name="Grid Table 1 Light" w:uiPriority="46"/>
+    <w:lsdException w:name="Grid Table 2" w:uiPriority="47"/>
+    <w:lsdException w:name="Grid Table 3" w:uiPriority="48"/>
+    <w:lsdException w:name="Grid Table 4" w:uiPriority="49"/>
+    <w:lsdException w:name="Grid Table 5 Dark" w:uiPriority="50"/>
+    <w:lsdException w:name="Grid Table 6 Colorful" w:uiPriority="51"/>
+    <w:lsdException w:name="Grid Table 7 Colorful" w:uiPriority="52"/>
+    <w:lsdException w:name="Grid Table 1 Light Accent 1" w:uiPriority="46"/>
+    <w:lsdException w:name="Grid Table 2 Accent 1" w:uiPriority="47"/>
+    <w:lsdException w:name="Grid Table 3 Accent 1" w:uiPriority="48"/>
+    <w:lsdException w:name="Grid Table 4 Accent 1" w:uiPriority="49"/>
+    <w:lsdException w:name="Grid Table 5 Dark Accent 1" w:uiPriority="50"/>
+    <w:lsdException w:name="Grid Table 6 Colorful Accent 1" w:uiPriority="51"/>
+    <w:lsdException w:name="Grid Table 7 Colorful Accent 1" w:uiPriority="52"/>
+    <w:lsdException w:name="Grid Table 1 Light Accent 2" w:uiPriority="46"/>
+    <w:lsdException w:name="Grid Table 2 Accent 2" w:uiPriority="47"/>
+    <w:lsdException w:name="Grid Table 3 Accent 2" w:uiPriority="48"/>
+    <w:lsdException w:name="Grid Table 4 Accent 2" w:uiPriority="49"/>
+    <w:lsdException w:name="Grid Table 5 Dark Accent 2" w:uiPriority="50"/>
+    <w:lsdException w:name="Grid Table 6 Colorful Accent 2" w:uiPriority="51"/>
+    <w:lsdException w:name="Grid Table 7 Colorful Accent 2" w:uiPriority="52"/>
+    <w:lsdException w:name="Grid Table 1 Light Accent 3" w:uiPriority="46"/>
+    <w:lsdException w:name="Grid Table 2 Accent 3" w:uiPriority="47"/>
+    <w:lsdException w:name="Grid Table 3 Accent 3" w:uiPriority="48"/>
+    <w:lsdException w:name="Grid Table 4 Accent 3" w:uiPriority="49"/>
+    <w:lsdException w:name="Grid Table 5 Dark Accent 3" w:uiPriority="50"/>
+    <w:lsdException w:name="Grid Table 6 Colorful Accent 3" w:uiPriority="51"/>
+    <w:lsdException w:name="Grid Table 7 Colorful Accent 3" w:uiPriority="52"/>
+    <w:lsdException w:name="Grid Table 1 Light Accent 4" w:uiPriority="46"/>
+    <w:lsdException w:name="Grid Table 2 Accent 4" w:uiPriority="47"/>
+    <w:lsdException w:name="Grid Table 3 Accent 4" w:uiPriority="48"/>
+    <w:lsdException w:name="Grid Table 4 Accent 4" w:uiPriority="49"/>
+    <w:lsdException w:name="Grid Table 5 Dark Accent 4" w:uiPriority="50"/>
+    <w:lsdException w:name="Grid Table 6 Colorful Accent 4" w:uiPriority="51"/>
+    <w:lsdException w:name="Grid Table 7 Colorful Accent 4" w:uiPriority="52"/>
+    <w:lsdException w:name="Grid Table 1 Light Accent 5" w:uiPriority="46"/>
+    <w:lsdException w:name="Grid Table 2 Accent 5" w:uiPriority="47"/>
+    <w:lsdException w:name="Grid Table 3 Accent 5" w:uiPriority="48"/>
+    <w:lsdException w:name="Grid Table 4 Accent 5" w:uiPriority="49"/>
+    <w:lsdException w:name="Grid Table 5 Dark Accent 5" w:uiPriority="50"/>
+    <w:lsdException w:name="Grid Table 6 Colorful Accent 5" w:uiPriority="51"/>
+    <w:lsdException w:name="Grid Table 7 Colorful Accent 5" w:uiPriority="52"/>
+    <w:lsdException w:name="Grid Table 1 Light Accent 6" w:uiPriority="46"/>
+    <w:lsdException w:name="Grid Table 2 Accent 6" w:uiPriority="47"/>
+    <w:lsdException w:name="Grid Table 3 Accent 6" w:uiPriority="48"/>
+    <w:lsdException w:name="Grid Table 4 Accent 6" w:uiPriority="49"/>
+    <w:lsdException w:name="Grid Table 5 Dark Accent 6" w:uiPriority="50"/>
+    <w:lsdException w:name="Grid Table 6 Colorful Accent 6" w:uiPriority="51"/>
+    <w:lsdException w:name="Grid Table 7 Colorful Accent 6" w:uiPriority="52"/>
+    <w:lsdException w:name="List Table 1 Light" w:uiPriority="46"/>
+    <w:lsdException w:name="List Table 2" w:uiPriority="47"/>
+    <w:lsdException w:name="List Table 3" w:uiPriority="48"/>
+    <w:lsdException w:name="List Table 4" w:uiPriority="49"/>
+    <w:lsdException w:name="List Table 5 Dark" w:uiPriority="50"/>
+    <w:lsdException w:name="List Table 6 Colorful" w:uiPriority="51"/>
+    <w:lsdException w:name="List Table 7 Colorful" w:uiPriority="52"/>
+    <w:lsdException w:name="List Table 1 Light Accent 1" w:uiPriority="46"/>
+    <w:lsdException w:name="List Table 2 Accent 1" w:uiPriority="47"/>
+    <w:lsdException w:name="List Table 3 Accent 1" w:uiPriority="48"/>
+    <w:lsdException w:name="List Table 4 Accent 1" w:uiPriority="49"/>
+    <w:lsdException w:name="List Table 5 Dark Accent 1" w:uiPriority="50"/>
+    <w:lsdException w:name="List Table 6 Colorful Accent 1" w:uiPriority="51"/>
+    <w:lsdException w:name="List Table 7 Colorful Accent 1" w:uiPriority="52"/>
+    <w:lsdException w:name="List Table 1 Light Accent 2" w:uiPriority="46"/>
+    <w:lsdException w:name="List Table 2 Accent 2" w:uiPriority="47"/>
+    <w:lsdException w:name="List Table 3 Accent 2" w:uiPriority="48"/>
+    <w:lsdException w:name="List Table 4 Accent 2" w:uiPriority="49"/>
+    <w:lsdException w:name="List Table 5 Dark Accent 2" w:uiPriority="50"/>
+    <w:lsdException w:name="List Table 6 Colorful Accent 2" w:uiPriority="51"/>
+    <w:lsdException w:name="List Table 7 Colorful Accent 2" w:uiPriority="52"/>
+    <w:lsdException w:name="List Table 1 Light Accent 3" w:uiPriority="46"/>
+    <w:lsdException w:name="List Table 2 Accent 3" w:uiPriority="47"/>
+    <w:lsdException w:name="List Table 3 Accent 3" w:uiPriority="48"/>
+    <w:lsdException w:name="List Table 4 Accent 3" w:uiPriority="49"/>
+    <w:lsdException w:name="List Table 5 Dark Accent 3" w:uiPriority="50"/>
+    <w:lsdException w:name="List Table 6 Colorful Accent 3" w:uiPriority="51"/>
+    <w:lsdException w:name="List Table 7 Colorful Accent 3" w:uiPriority="52"/>
+    <w:lsdException w:name="List Table 1 Light Accent 4" w:uiPriority="46"/>
+    <w:lsdException w:name="List Table 2 Accent 4" w:uiPriority="47"/>
+    <w:lsdException w:name="List Table 3 Accent 4" w:uiPriority="48"/>
+    <w:lsdException w:name="List Table 4 Accent 4" w:uiPriority="49"/>
+    <w:lsdException w:name="List Table 5 Dark Accent 4" w:uiPriority="50"/>
+    <w:lsdException w:name="List Table 6 Colorful Accent 4" w:uiPriority="51"/>
+    <w:lsdException w:name="List Table 7 Colorful Accent 4" w:uiPriority="52"/>
+    <w:lsdException w:name="List Table 1 Light Accent 5" w:uiPriority="46"/>
+    <w:lsdException w:name="List Table 2 Accent 5" w:uiPriority="47"/>
+    <w:lsdException w:name="List Table 3 Accent 5" w:uiPriority="48"/>
+    <w:lsdException w:name="List Table 4 Accent 5" w:uiPriority="49"/>
+    <w:lsdException w:name="List Table 5 Dark Accent 5" w:uiPriority="50"/>
+    <w:lsdException w:name="List Table 6 Colorful Accent 5" w:uiPriority="51"/>
+    <w:lsdException w:name="List Table 7 Colorful Accent 5" w:uiPriority="52"/>
+    <w:lsdException w:name="List Table 1 Light Accent 6" w:uiPriority="46"/>
+    <w:lsdException w:name="List Table 2 Accent 6" w:uiPriority="47"/>
+    <w:lsdException w:name="List Table 3 Accent 6" w:uiPriority="48"/>
+    <w:lsdException w:name="List Table 4 Accent 6" w:uiPriority="49"/>
+    <w:lsdException w:name="List Table 5 Dark Accent 6" w:uiPriority="50"/>
+    <w:lsdException w:name="List Table 6 Colorful Accent 6" w:uiPriority="51"/>
+    <w:lsdException w:name="List Table 7 Colorful Accent 6" w:uiPriority="52"/>
   </w:latentStyles>
-  <w:style w:type="paragraph" w:default="1" w:styleId="1">
+  <w:style w:type="paragraph" w:default="1" w:styleId="a">
     <w:name w:val="Normal"/>
     <w:qFormat/>
-    <w:uiPriority w:val="0"/>
     <w:pPr>
       <w:widowControl w:val="0"/>
       <w:jc w:val="both"/>
     </w:pPr>
     <w:rPr>
-      <w:rFonts w:ascii="Times New Roman" w:hAnsi="Times New Roman" w:eastAsia="宋体" w:cs="Times New Roman"/>
       <w:kern w:val="2"/>
       <w:sz w:val="21"/>
       <w:szCs w:val="24"/>
-      <w:lang w:val="en-US" w:eastAsia="zh-CN" w:bidi="ar-SA"/>
     </w:rPr>
   </w:style>
-  <w:style w:type="character" w:default="1" w:styleId="7">
+  <w:style w:type="character" w:default="1" w:styleId="a0">
     <w:name w:val="Default Paragraph Font"/>
+    <w:uiPriority w:val="1"/>
     <w:semiHidden/>
     <w:unhideWhenUsed/>
-    <w:uiPriority w:val="1"/>
   </w:style>
-  <w:style w:type="table" w:default="1" w:styleId="6">
+  <w:style w:type="table" w:default="1" w:styleId="a1">
     <w:name w:val="Normal Table"/>
+    <w:uiPriority w:val="99"/>
     <w:semiHidden/>
     <w:unhideWhenUsed/>
-    <w:uiPriority w:val="99"/>
     <w:tblPr>
-      <w:tblLayout w:type="fixed"/>
+      <w:tblInd w:w="0" w:type="dxa"/>
       <w:tblCellMar>
         <w:top w:w="0" w:type="dxa"/>
         <w:left w:w="108" w:type="dxa"/>
@@ -6953,25 +7758,31 @@
       </w:tblCellMar>
     </w:tblPr>
   </w:style>
-  <w:style w:type="paragraph" w:styleId="2">
+  <w:style w:type="numbering" w:default="1" w:styleId="a2">
+    <w:name w:val="No List"/>
+    <w:uiPriority w:val="99"/>
+    <w:semiHidden/>
+    <w:unhideWhenUsed/>
+  </w:style>
+  <w:style w:type="paragraph" w:styleId="a3">
     <w:name w:val="Balloon Text"/>
-    <w:basedOn w:val="1"/>
-    <w:link w:val="10"/>
+    <w:basedOn w:val="a"/>
+    <w:link w:val="a4"/>
+    <w:uiPriority w:val="99"/>
     <w:unhideWhenUsed/>
     <w:qFormat/>
-    <w:uiPriority w:val="99"/>
     <w:rPr>
       <w:sz w:val="18"/>
       <w:szCs w:val="18"/>
     </w:rPr>
   </w:style>
-  <w:style w:type="paragraph" w:styleId="3">
+  <w:style w:type="paragraph" w:styleId="a5">
     <w:name w:val="footer"/>
-    <w:basedOn w:val="1"/>
-    <w:link w:val="9"/>
+    <w:basedOn w:val="a"/>
+    <w:link w:val="a6"/>
+    <w:uiPriority w:val="99"/>
     <w:unhideWhenUsed/>
     <w:qFormat/>
-    <w:uiPriority w:val="99"/>
     <w:pPr>
       <w:tabs>
         <w:tab w:val="center" w:pos="4153"/>
@@ -6985,16 +7796,16 @@
       <w:szCs w:val="18"/>
     </w:rPr>
   </w:style>
-  <w:style w:type="paragraph" w:styleId="4">
+  <w:style w:type="paragraph" w:styleId="a7">
     <w:name w:val="header"/>
-    <w:basedOn w:val="1"/>
-    <w:link w:val="8"/>
+    <w:basedOn w:val="a"/>
+    <w:link w:val="a8"/>
+    <w:uiPriority w:val="99"/>
     <w:unhideWhenUsed/>
     <w:qFormat/>
-    <w:uiPriority w:val="99"/>
     <w:pPr>
       <w:pBdr>
-        <w:bottom w:val="single" w:color="auto" w:sz="6" w:space="1"/>
+        <w:bottom w:val="single" w:sz="6" w:space="1" w:color="auto"/>
       </w:pBdr>
       <w:tabs>
         <w:tab w:val="center" w:pos="4153"/>
@@ -7008,11 +7819,11 @@
       <w:szCs w:val="18"/>
     </w:rPr>
   </w:style>
-  <w:style w:type="paragraph" w:styleId="5">
+  <w:style w:type="paragraph" w:styleId="a9">
     <w:name w:val="Normal (Web)"/>
-    <w:basedOn w:val="1"/>
+    <w:basedOn w:val="a"/>
+    <w:uiPriority w:val="99"/>
     <w:unhideWhenUsed/>
-    <w:uiPriority w:val="99"/>
     <w:pPr>
       <w:spacing w:beforeAutospacing="1" w:afterAutospacing="1"/>
       <w:jc w:val="left"/>
@@ -7022,50 +7833,50 @@
       <w:sz w:val="24"/>
     </w:rPr>
   </w:style>
-  <w:style w:type="character" w:customStyle="1" w:styleId="8">
+  <w:style w:type="character" w:customStyle="1" w:styleId="a8">
     <w:name w:val="页眉 字符"/>
-    <w:basedOn w:val="7"/>
-    <w:link w:val="4"/>
+    <w:basedOn w:val="a0"/>
+    <w:link w:val="a7"/>
+    <w:uiPriority w:val="99"/>
     <w:semiHidden/>
     <w:qFormat/>
-    <w:uiPriority w:val="99"/>
     <w:rPr>
       <w:sz w:val="18"/>
       <w:szCs w:val="18"/>
     </w:rPr>
   </w:style>
-  <w:style w:type="character" w:customStyle="1" w:styleId="9">
+  <w:style w:type="character" w:customStyle="1" w:styleId="a6">
     <w:name w:val="页脚 字符"/>
-    <w:basedOn w:val="7"/>
-    <w:link w:val="3"/>
+    <w:basedOn w:val="a0"/>
+    <w:link w:val="a5"/>
+    <w:uiPriority w:val="99"/>
     <w:semiHidden/>
     <w:qFormat/>
-    <w:uiPriority w:val="99"/>
     <w:rPr>
       <w:sz w:val="18"/>
       <w:szCs w:val="18"/>
     </w:rPr>
   </w:style>
-  <w:style w:type="character" w:customStyle="1" w:styleId="10">
+  <w:style w:type="character" w:customStyle="1" w:styleId="a4">
     <w:name w:val="批注框文本 字符"/>
-    <w:basedOn w:val="7"/>
-    <w:link w:val="2"/>
+    <w:basedOn w:val="a0"/>
+    <w:link w:val="a3"/>
+    <w:uiPriority w:val="99"/>
     <w:semiHidden/>
     <w:qFormat/>
-    <w:uiPriority w:val="99"/>
     <w:rPr>
-      <w:rFonts w:ascii="Times New Roman" w:hAnsi="Times New Roman" w:eastAsia="宋体" w:cs="Times New Roman"/>
+      <w:rFonts w:ascii="Times New Roman" w:eastAsia="宋体" w:hAnsi="Times New Roman" w:cs="Times New Roman"/>
       <w:sz w:val="18"/>
       <w:szCs w:val="18"/>
     </w:rPr>
   </w:style>
-  <w:style w:type="paragraph" w:customStyle="1" w:styleId="11">
+  <w:style w:type="paragraph" w:customStyle="1" w:styleId="1">
     <w:name w:val="列出段落1"/>
-    <w:basedOn w:val="1"/>
+    <w:basedOn w:val="a"/>
+    <w:uiPriority w:val="34"/>
     <w:qFormat/>
-    <w:uiPriority w:val="34"/>
     <w:pPr>
-      <w:ind w:firstLine="420" w:firstLineChars="200"/>
+      <w:ind w:firstLineChars="200" w:firstLine="420"/>
     </w:pPr>
   </w:style>
 </w:styles>
@@ -7350,6 +8161,7 @@
     </a:fmtScheme>
   </a:themeElements>
   <a:objectDefaults/>
+  <a:extraClrSchemeLst/>
 </a:theme>
 </file>
 
@@ -7374,7 +8186,9 @@
 </file>
 
 <file path=customXml/itemProps2.xml><?xml version="1.0" encoding="utf-8"?>
-<ds:datastoreItem xmlns:ds="http://schemas.openxmlformats.org/officeDocument/2006/customXml" ds:itemID="{7320121D-423C-42DE-976E-F96F2BAC098F}">
-  <ds:schemaRefs/>
+<ds:datastoreItem xmlns:ds="http://schemas.openxmlformats.org/officeDocument/2006/customXml" ds:itemID="{DD0FAB63-F527-4257-A838-F7A42CE3BE13}">
+  <ds:schemaRefs>
+    <ds:schemaRef ds:uri="http://schemas.openxmlformats.org/officeDocument/2006/bibliography"/>
+  </ds:schemaRefs>
 </ds:datastoreItem>
 </file>
--- a/测试/WMS缺陷报告.docx
+++ b/测试/WMS缺陷报告.docx
@@ -19,9 +19,9 @@
         <w:tblLook w:val="04A0" w:firstRow="1" w:lastRow="0" w:firstColumn="1" w:lastColumn="0" w:noHBand="0" w:noVBand="1"/>
       </w:tblPr>
       <w:tblGrid>
-        <w:gridCol w:w="2646"/>
-        <w:gridCol w:w="2268"/>
-        <w:gridCol w:w="3014"/>
+        <w:gridCol w:w="2363"/>
+        <w:gridCol w:w="2835"/>
+        <w:gridCol w:w="2730"/>
       </w:tblGrid>
       <w:tr>
         <w:trPr>
@@ -30,7 +30,7 @@
         </w:trPr>
         <w:tc>
           <w:tcPr>
-            <w:tcW w:w="4914" w:type="dxa"/>
+            <w:tcW w:w="5198" w:type="dxa"/>
             <w:gridSpan w:val="2"/>
             <w:shd w:val="clear" w:color="auto" w:fill="B3B3B3"/>
           </w:tcPr>
@@ -59,7 +59,7 @@
         </w:tc>
         <w:tc>
           <w:tcPr>
-            <w:tcW w:w="3014" w:type="dxa"/>
+            <w:tcW w:w="2730" w:type="dxa"/>
           </w:tcPr>
           <w:p>
             <w:pPr>
@@ -95,7 +95,7 @@
         </w:trPr>
         <w:tc>
           <w:tcPr>
-            <w:tcW w:w="2646" w:type="dxa"/>
+            <w:tcW w:w="2363" w:type="dxa"/>
           </w:tcPr>
           <w:p>
             <w:pPr>
@@ -133,37 +133,44 @@
         </w:tc>
         <w:tc>
           <w:tcPr>
-            <w:tcW w:w="2268" w:type="dxa"/>
-          </w:tcPr>
-          <w:p>
-            <w:pPr>
-              <w:ind w:leftChars="-14" w:left="-29"/>
-              <w:rPr>
-                <w:sz w:val="28"/>
-                <w:szCs w:val="28"/>
-              </w:rPr>
-            </w:pPr>
-            <w:r>
-              <w:rPr>
-                <w:rFonts w:hint="eastAsia"/>
-                <w:sz w:val="28"/>
-                <w:szCs w:val="28"/>
-              </w:rPr>
-              <w:t>编译号：</w:t>
-            </w:r>
-            <w:r>
-              <w:rPr>
-                <w:rFonts w:hint="eastAsia"/>
-                <w:sz w:val="28"/>
-                <w:szCs w:val="28"/>
-              </w:rPr>
-              <w:t>1-1</w:t>
-            </w:r>
-          </w:p>
-        </w:tc>
-        <w:tc>
-          <w:tcPr>
-            <w:tcW w:w="3014" w:type="dxa"/>
+            <w:tcW w:w="2835" w:type="dxa"/>
+          </w:tcPr>
+          <w:p>
+            <w:pPr>
+              <w:ind w:leftChars="-14" w:left="-29"/>
+              <w:rPr>
+                <w:sz w:val="28"/>
+                <w:szCs w:val="28"/>
+              </w:rPr>
+            </w:pPr>
+            <w:r>
+              <w:rPr>
+                <w:rFonts w:hint="eastAsia"/>
+                <w:sz w:val="28"/>
+                <w:szCs w:val="28"/>
+              </w:rPr>
+              <w:t>用例</w:t>
+            </w:r>
+            <w:r>
+              <w:rPr>
+                <w:rFonts w:hint="eastAsia"/>
+                <w:sz w:val="28"/>
+                <w:szCs w:val="28"/>
+              </w:rPr>
+              <w:t>号：</w:t>
+            </w:r>
+            <w:r>
+              <w:rPr>
+                <w:sz w:val="28"/>
+                <w:szCs w:val="28"/>
+              </w:rPr>
+              <w:t>WMS_TC157</w:t>
+            </w:r>
+          </w:p>
+        </w:tc>
+        <w:tc>
+          <w:tcPr>
+            <w:tcW w:w="2730" w:type="dxa"/>
           </w:tcPr>
           <w:p>
             <w:pPr>
@@ -206,7 +213,7 @@
         </w:trPr>
         <w:tc>
           <w:tcPr>
-            <w:tcW w:w="2646" w:type="dxa"/>
+            <w:tcW w:w="2363" w:type="dxa"/>
           </w:tcPr>
           <w:p>
             <w:pPr>
@@ -228,7 +235,7 @@
         </w:tc>
         <w:tc>
           <w:tcPr>
-            <w:tcW w:w="2268" w:type="dxa"/>
+            <w:tcW w:w="2835" w:type="dxa"/>
           </w:tcPr>
           <w:p>
             <w:pPr>
@@ -265,7 +272,7 @@
         </w:tc>
         <w:tc>
           <w:tcPr>
-            <w:tcW w:w="3014" w:type="dxa"/>
+            <w:tcW w:w="2730" w:type="dxa"/>
           </w:tcPr>
           <w:p>
             <w:pPr>
@@ -697,7 +704,7 @@
         </w:trPr>
         <w:tc>
           <w:tcPr>
-            <w:tcW w:w="2646" w:type="dxa"/>
+            <w:tcW w:w="2363" w:type="dxa"/>
           </w:tcPr>
           <w:p>
             <w:pPr>
@@ -734,7 +741,7 @@
         </w:tc>
         <w:tc>
           <w:tcPr>
-            <w:tcW w:w="2268" w:type="dxa"/>
+            <w:tcW w:w="2835" w:type="dxa"/>
           </w:tcPr>
           <w:p>
             <w:pPr>
@@ -765,7 +772,7 @@
         </w:tc>
         <w:tc>
           <w:tcPr>
-            <w:tcW w:w="3014" w:type="dxa"/>
+            <w:tcW w:w="2730" w:type="dxa"/>
           </w:tcPr>
           <w:p>
             <w:pPr>
@@ -861,7 +868,7 @@
         </w:trPr>
         <w:tc>
           <w:tcPr>
-            <w:tcW w:w="2646" w:type="dxa"/>
+            <w:tcW w:w="2363" w:type="dxa"/>
           </w:tcPr>
           <w:p>
             <w:pPr>
@@ -900,7 +907,7 @@
         </w:tc>
         <w:tc>
           <w:tcPr>
-            <w:tcW w:w="2268" w:type="dxa"/>
+            <w:tcW w:w="2835" w:type="dxa"/>
           </w:tcPr>
           <w:p>
             <w:pPr>
@@ -946,7 +953,7 @@
         </w:tc>
         <w:tc>
           <w:tcPr>
-            <w:tcW w:w="3014" w:type="dxa"/>
+            <w:tcW w:w="2730" w:type="dxa"/>
           </w:tcPr>
           <w:p>
             <w:pPr>
@@ -1049,9 +1056,9 @@
         <w:tblLook w:val="04A0" w:firstRow="1" w:lastRow="0" w:firstColumn="1" w:lastColumn="0" w:noHBand="0" w:noVBand="1"/>
       </w:tblPr>
       <w:tblGrid>
-        <w:gridCol w:w="2504"/>
-        <w:gridCol w:w="2410"/>
-        <w:gridCol w:w="3014"/>
+        <w:gridCol w:w="2363"/>
+        <w:gridCol w:w="2835"/>
+        <w:gridCol w:w="2730"/>
       </w:tblGrid>
       <w:tr>
         <w:trPr>
@@ -1060,7 +1067,7 @@
         </w:trPr>
         <w:tc>
           <w:tcPr>
-            <w:tcW w:w="4914" w:type="dxa"/>
+            <w:tcW w:w="5198" w:type="dxa"/>
             <w:gridSpan w:val="2"/>
             <w:shd w:val="clear" w:color="auto" w:fill="B3B3B3"/>
           </w:tcPr>
@@ -1089,7 +1096,7 @@
         </w:tc>
         <w:tc>
           <w:tcPr>
-            <w:tcW w:w="3014" w:type="dxa"/>
+            <w:tcW w:w="2730" w:type="dxa"/>
           </w:tcPr>
           <w:p>
             <w:pPr>
@@ -1125,7 +1132,7 @@
         </w:trPr>
         <w:tc>
           <w:tcPr>
-            <w:tcW w:w="2504" w:type="dxa"/>
+            <w:tcW w:w="2363" w:type="dxa"/>
           </w:tcPr>
           <w:p>
             <w:pPr>
@@ -1163,37 +1170,36 @@
         </w:tc>
         <w:tc>
           <w:tcPr>
-            <w:tcW w:w="2410" w:type="dxa"/>
-          </w:tcPr>
-          <w:p>
-            <w:pPr>
-              <w:ind w:leftChars="-14" w:left="-29"/>
-              <w:rPr>
-                <w:sz w:val="28"/>
-                <w:szCs w:val="28"/>
-              </w:rPr>
-            </w:pPr>
-            <w:r>
-              <w:rPr>
-                <w:rFonts w:hint="eastAsia"/>
-                <w:sz w:val="28"/>
-                <w:szCs w:val="28"/>
-              </w:rPr>
-              <w:t>编译号：</w:t>
-            </w:r>
-            <w:r>
-              <w:rPr>
-                <w:rFonts w:hint="eastAsia"/>
-                <w:sz w:val="28"/>
-                <w:szCs w:val="28"/>
-              </w:rPr>
-              <w:t>1-1</w:t>
-            </w:r>
-          </w:p>
-        </w:tc>
-        <w:tc>
-          <w:tcPr>
-            <w:tcW w:w="3014" w:type="dxa"/>
+            <w:tcW w:w="2835" w:type="dxa"/>
+          </w:tcPr>
+          <w:p>
+            <w:pPr>
+              <w:ind w:leftChars="-14" w:left="-29"/>
+              <w:rPr>
+                <w:sz w:val="28"/>
+                <w:szCs w:val="28"/>
+              </w:rPr>
+            </w:pPr>
+            <w:r>
+              <w:rPr>
+                <w:rFonts w:hint="eastAsia"/>
+                <w:sz w:val="28"/>
+                <w:szCs w:val="28"/>
+              </w:rPr>
+              <w:t>用例号：</w:t>
+            </w:r>
+            <w:r>
+              <w:rPr>
+                <w:sz w:val="28"/>
+                <w:szCs w:val="28"/>
+              </w:rPr>
+              <w:t>WMS_TC158</w:t>
+            </w:r>
+          </w:p>
+        </w:tc>
+        <w:tc>
+          <w:tcPr>
+            <w:tcW w:w="2730" w:type="dxa"/>
           </w:tcPr>
           <w:p>
             <w:pPr>
@@ -1236,7 +1242,7 @@
         </w:trPr>
         <w:tc>
           <w:tcPr>
-            <w:tcW w:w="2504" w:type="dxa"/>
+            <w:tcW w:w="2363" w:type="dxa"/>
           </w:tcPr>
           <w:p>
             <w:pPr>
@@ -1258,7 +1264,7 @@
         </w:tc>
         <w:tc>
           <w:tcPr>
-            <w:tcW w:w="2410" w:type="dxa"/>
+            <w:tcW w:w="2835" w:type="dxa"/>
           </w:tcPr>
           <w:p>
             <w:pPr>
@@ -1295,7 +1301,7 @@
         </w:tc>
         <w:tc>
           <w:tcPr>
-            <w:tcW w:w="3014" w:type="dxa"/>
+            <w:tcW w:w="2730" w:type="dxa"/>
           </w:tcPr>
           <w:p>
             <w:pPr>
@@ -1704,7 +1710,7 @@
         </w:trPr>
         <w:tc>
           <w:tcPr>
-            <w:tcW w:w="2504" w:type="dxa"/>
+            <w:tcW w:w="2363" w:type="dxa"/>
           </w:tcPr>
           <w:p>
             <w:pPr>
@@ -1741,7 +1747,7 @@
         </w:tc>
         <w:tc>
           <w:tcPr>
-            <w:tcW w:w="2410" w:type="dxa"/>
+            <w:tcW w:w="2835" w:type="dxa"/>
           </w:tcPr>
           <w:p>
             <w:pPr>
@@ -1772,7 +1778,7 @@
         </w:tc>
         <w:tc>
           <w:tcPr>
-            <w:tcW w:w="3014" w:type="dxa"/>
+            <w:tcW w:w="2730" w:type="dxa"/>
           </w:tcPr>
           <w:p>
             <w:pPr>
@@ -1868,7 +1874,7 @@
         </w:trPr>
         <w:tc>
           <w:tcPr>
-            <w:tcW w:w="2504" w:type="dxa"/>
+            <w:tcW w:w="2363" w:type="dxa"/>
           </w:tcPr>
           <w:p>
             <w:pPr>
@@ -1908,7 +1914,7 @@
         </w:tc>
         <w:tc>
           <w:tcPr>
-            <w:tcW w:w="2410" w:type="dxa"/>
+            <w:tcW w:w="2835" w:type="dxa"/>
           </w:tcPr>
           <w:p>
             <w:pPr>
@@ -1954,7 +1960,7 @@
         </w:tc>
         <w:tc>
           <w:tcPr>
-            <w:tcW w:w="3014" w:type="dxa"/>
+            <w:tcW w:w="2730" w:type="dxa"/>
           </w:tcPr>
           <w:p>
             <w:pPr>
@@ -2056,9 +2062,9 @@
         <w:tblLook w:val="04A0" w:firstRow="1" w:lastRow="0" w:firstColumn="1" w:lastColumn="0" w:noHBand="0" w:noVBand="1"/>
       </w:tblPr>
       <w:tblGrid>
-        <w:gridCol w:w="2646"/>
-        <w:gridCol w:w="2268"/>
-        <w:gridCol w:w="3014"/>
+        <w:gridCol w:w="2363"/>
+        <w:gridCol w:w="2835"/>
+        <w:gridCol w:w="2730"/>
       </w:tblGrid>
       <w:tr>
         <w:trPr>
@@ -2067,7 +2073,7 @@
         </w:trPr>
         <w:tc>
           <w:tcPr>
-            <w:tcW w:w="4914" w:type="dxa"/>
+            <w:tcW w:w="5198" w:type="dxa"/>
             <w:gridSpan w:val="2"/>
             <w:shd w:val="clear" w:color="auto" w:fill="B3B3B3"/>
           </w:tcPr>
@@ -2096,7 +2102,7 @@
         </w:tc>
         <w:tc>
           <w:tcPr>
-            <w:tcW w:w="3014" w:type="dxa"/>
+            <w:tcW w:w="2730" w:type="dxa"/>
           </w:tcPr>
           <w:p>
             <w:pPr>
@@ -2132,7 +2138,7 @@
         </w:trPr>
         <w:tc>
           <w:tcPr>
-            <w:tcW w:w="2646" w:type="dxa"/>
+            <w:tcW w:w="2363" w:type="dxa"/>
           </w:tcPr>
           <w:p>
             <w:pPr>
@@ -2170,37 +2176,36 @@
         </w:tc>
         <w:tc>
           <w:tcPr>
-            <w:tcW w:w="2268" w:type="dxa"/>
-          </w:tcPr>
-          <w:p>
-            <w:pPr>
-              <w:ind w:leftChars="-14" w:left="-29"/>
-              <w:rPr>
-                <w:sz w:val="28"/>
-                <w:szCs w:val="28"/>
-              </w:rPr>
-            </w:pPr>
-            <w:r>
-              <w:rPr>
-                <w:rFonts w:hint="eastAsia"/>
-                <w:sz w:val="28"/>
-                <w:szCs w:val="28"/>
-              </w:rPr>
-              <w:t>编译号：</w:t>
-            </w:r>
-            <w:r>
-              <w:rPr>
-                <w:rFonts w:hint="eastAsia"/>
-                <w:sz w:val="28"/>
-                <w:szCs w:val="28"/>
-              </w:rPr>
-              <w:t>1-1</w:t>
-            </w:r>
-          </w:p>
-        </w:tc>
-        <w:tc>
-          <w:tcPr>
-            <w:tcW w:w="3014" w:type="dxa"/>
+            <w:tcW w:w="2835" w:type="dxa"/>
+          </w:tcPr>
+          <w:p>
+            <w:pPr>
+              <w:ind w:leftChars="-14" w:left="-29"/>
+              <w:rPr>
+                <w:sz w:val="28"/>
+                <w:szCs w:val="28"/>
+              </w:rPr>
+            </w:pPr>
+            <w:r>
+              <w:rPr>
+                <w:rFonts w:hint="eastAsia"/>
+                <w:sz w:val="28"/>
+                <w:szCs w:val="28"/>
+              </w:rPr>
+              <w:t>用例号：</w:t>
+            </w:r>
+            <w:r>
+              <w:rPr>
+                <w:sz w:val="28"/>
+                <w:szCs w:val="28"/>
+              </w:rPr>
+              <w:t>WMS_TC159</w:t>
+            </w:r>
+          </w:p>
+        </w:tc>
+        <w:tc>
+          <w:tcPr>
+            <w:tcW w:w="2730" w:type="dxa"/>
           </w:tcPr>
           <w:p>
             <w:pPr>
@@ -2243,39 +2248,29 @@
         </w:trPr>
         <w:tc>
           <w:tcPr>
-            <w:tcW w:w="2646" w:type="dxa"/>
-          </w:tcPr>
-          <w:p>
-            <w:pPr>
-              <w:ind w:leftChars="-14" w:left="-29"/>
-              <w:rPr>
-                <w:sz w:val="28"/>
-                <w:szCs w:val="28"/>
-              </w:rPr>
-            </w:pPr>
-            <w:r>
-              <w:rPr>
-                <w:rFonts w:hint="eastAsia"/>
-                <w:sz w:val="28"/>
-                <w:szCs w:val="28"/>
-              </w:rPr>
-              <w:t>测试人员：</w:t>
-            </w:r>
-            <w:proofErr w:type="gramStart"/>
-            <w:r>
-              <w:rPr>
-                <w:rFonts w:hint="eastAsia"/>
-                <w:sz w:val="28"/>
-                <w:szCs w:val="28"/>
-              </w:rPr>
-              <w:t>李嘉晖</w:t>
-            </w:r>
-            <w:proofErr w:type="gramEnd"/>
-          </w:p>
-        </w:tc>
-        <w:tc>
-          <w:tcPr>
-            <w:tcW w:w="2268" w:type="dxa"/>
+            <w:tcW w:w="2363" w:type="dxa"/>
+          </w:tcPr>
+          <w:p>
+            <w:pPr>
+              <w:ind w:leftChars="-14" w:left="-29"/>
+              <w:rPr>
+                <w:sz w:val="28"/>
+                <w:szCs w:val="28"/>
+              </w:rPr>
+            </w:pPr>
+            <w:r>
+              <w:rPr>
+                <w:rFonts w:hint="eastAsia"/>
+                <w:sz w:val="28"/>
+                <w:szCs w:val="28"/>
+              </w:rPr>
+              <w:t>测试人员：李嘉晖</w:t>
+            </w:r>
+          </w:p>
+        </w:tc>
+        <w:tc>
+          <w:tcPr>
+            <w:tcW w:w="2835" w:type="dxa"/>
           </w:tcPr>
           <w:p>
             <w:pPr>
@@ -2312,7 +2307,7 @@
         </w:tc>
         <w:tc>
           <w:tcPr>
-            <w:tcW w:w="3014" w:type="dxa"/>
+            <w:tcW w:w="2730" w:type="dxa"/>
           </w:tcPr>
           <w:p>
             <w:pPr>
@@ -2437,23 +2432,7 @@
                 <w:sz w:val="28"/>
                 <w:szCs w:val="28"/>
               </w:rPr>
-              <w:t>缺陷概述：不能添加</w:t>
-            </w:r>
-            <w:r>
-              <w:rPr>
-                <w:rFonts w:hint="eastAsia"/>
-                <w:sz w:val="28"/>
-                <w:szCs w:val="28"/>
-              </w:rPr>
-              <w:t>填空题</w:t>
-            </w:r>
-            <w:r>
-              <w:rPr>
-                <w:rFonts w:hint="eastAsia"/>
-                <w:sz w:val="28"/>
-                <w:szCs w:val="28"/>
-              </w:rPr>
-              <w:t>到题库</w:t>
+              <w:t>缺陷概述：不能添加填空题到题库</w:t>
             </w:r>
           </w:p>
         </w:tc>
@@ -2531,23 +2510,7 @@
                 <w:sz w:val="28"/>
                 <w:szCs w:val="28"/>
               </w:rPr>
-              <w:t>类型选择“</w:t>
-            </w:r>
-            <w:r>
-              <w:rPr>
-                <w:rFonts w:hint="eastAsia"/>
-                <w:sz w:val="28"/>
-                <w:szCs w:val="28"/>
-              </w:rPr>
-              <w:t>填空</w:t>
-            </w:r>
-            <w:r>
-              <w:rPr>
-                <w:rFonts w:hint="eastAsia"/>
-                <w:sz w:val="28"/>
-                <w:szCs w:val="28"/>
-              </w:rPr>
-              <w:t>”</w:t>
+              <w:t>类型选择“填空”</w:t>
             </w:r>
           </w:p>
           <w:p>
@@ -2578,23 +2541,7 @@
                 <w:sz w:val="28"/>
                 <w:szCs w:val="28"/>
               </w:rPr>
-              <w:t>正确输入题目名称、</w:t>
-            </w:r>
-            <w:r>
-              <w:rPr>
-                <w:rFonts w:hint="eastAsia"/>
-                <w:sz w:val="28"/>
-                <w:szCs w:val="28"/>
-              </w:rPr>
-              <w:t>对应空格的答案</w:t>
-            </w:r>
-            <w:r>
-              <w:rPr>
-                <w:rFonts w:hint="eastAsia"/>
-                <w:sz w:val="28"/>
-                <w:szCs w:val="28"/>
-              </w:rPr>
-              <w:t>等信息</w:t>
+              <w:t>正确输入题目名称、对应空格的答案等信息</w:t>
             </w:r>
           </w:p>
           <w:p>
@@ -2735,15 +2682,7 @@
                 <w:sz w:val="28"/>
                 <w:szCs w:val="28"/>
               </w:rPr>
-              <w:t>3</w:t>
-            </w:r>
-            <w:r>
-              <w:rPr>
-                <w:rFonts w:hint="eastAsia"/>
-                <w:sz w:val="28"/>
-                <w:szCs w:val="28"/>
-              </w:rPr>
-              <w:t xml:space="preserve"> </w:t>
+              <w:t xml:space="preserve">3 </w:t>
             </w:r>
           </w:p>
         </w:tc>
@@ -2792,7 +2731,7 @@
         </w:trPr>
         <w:tc>
           <w:tcPr>
-            <w:tcW w:w="2646" w:type="dxa"/>
+            <w:tcW w:w="2363" w:type="dxa"/>
           </w:tcPr>
           <w:p>
             <w:pPr>
@@ -2829,7 +2768,7 @@
         </w:tc>
         <w:tc>
           <w:tcPr>
-            <w:tcW w:w="2268" w:type="dxa"/>
+            <w:tcW w:w="2835" w:type="dxa"/>
           </w:tcPr>
           <w:p>
             <w:pPr>
@@ -2860,7 +2799,7 @@
         </w:tc>
         <w:tc>
           <w:tcPr>
-            <w:tcW w:w="3014" w:type="dxa"/>
+            <w:tcW w:w="2730" w:type="dxa"/>
           </w:tcPr>
           <w:p>
             <w:pPr>
@@ -2956,7 +2895,7 @@
         </w:trPr>
         <w:tc>
           <w:tcPr>
-            <w:tcW w:w="2646" w:type="dxa"/>
+            <w:tcW w:w="2363" w:type="dxa"/>
           </w:tcPr>
           <w:p>
             <w:pPr>
@@ -2995,7 +2934,7 @@
         </w:tc>
         <w:tc>
           <w:tcPr>
-            <w:tcW w:w="2268" w:type="dxa"/>
+            <w:tcW w:w="2835" w:type="dxa"/>
           </w:tcPr>
           <w:p>
             <w:pPr>
@@ -3041,7 +2980,7 @@
         </w:tc>
         <w:tc>
           <w:tcPr>
-            <w:tcW w:w="3014" w:type="dxa"/>
+            <w:tcW w:w="2730" w:type="dxa"/>
           </w:tcPr>
           <w:p>
             <w:pPr>
@@ -3143,9 +3082,9 @@
         <w:tblLook w:val="04A0" w:firstRow="1" w:lastRow="0" w:firstColumn="1" w:lastColumn="0" w:noHBand="0" w:noVBand="1"/>
       </w:tblPr>
       <w:tblGrid>
-        <w:gridCol w:w="2646"/>
-        <w:gridCol w:w="2268"/>
-        <w:gridCol w:w="3014"/>
+        <w:gridCol w:w="2363"/>
+        <w:gridCol w:w="2835"/>
+        <w:gridCol w:w="2730"/>
       </w:tblGrid>
       <w:tr>
         <w:trPr>
@@ -3154,7 +3093,7 @@
         </w:trPr>
         <w:tc>
           <w:tcPr>
-            <w:tcW w:w="4914" w:type="dxa"/>
+            <w:tcW w:w="5198" w:type="dxa"/>
             <w:gridSpan w:val="2"/>
             <w:shd w:val="clear" w:color="auto" w:fill="B3B3B3"/>
           </w:tcPr>
@@ -3183,7 +3122,7 @@
         </w:tc>
         <w:tc>
           <w:tcPr>
-            <w:tcW w:w="3014" w:type="dxa"/>
+            <w:tcW w:w="2730" w:type="dxa"/>
           </w:tcPr>
           <w:p>
             <w:pPr>
@@ -3219,7 +3158,7 @@
         </w:trPr>
         <w:tc>
           <w:tcPr>
-            <w:tcW w:w="2646" w:type="dxa"/>
+            <w:tcW w:w="2363" w:type="dxa"/>
           </w:tcPr>
           <w:p>
             <w:pPr>
@@ -3257,37 +3196,36 @@
         </w:tc>
         <w:tc>
           <w:tcPr>
-            <w:tcW w:w="2268" w:type="dxa"/>
-          </w:tcPr>
-          <w:p>
-            <w:pPr>
-              <w:ind w:leftChars="-14" w:left="-29"/>
-              <w:rPr>
-                <w:sz w:val="28"/>
-                <w:szCs w:val="28"/>
-              </w:rPr>
-            </w:pPr>
-            <w:r>
-              <w:rPr>
-                <w:rFonts w:hint="eastAsia"/>
-                <w:sz w:val="28"/>
-                <w:szCs w:val="28"/>
-              </w:rPr>
-              <w:t>编译号：</w:t>
-            </w:r>
-            <w:r>
-              <w:rPr>
-                <w:rFonts w:hint="eastAsia"/>
-                <w:sz w:val="28"/>
-                <w:szCs w:val="28"/>
-              </w:rPr>
-              <w:t>1-1</w:t>
-            </w:r>
-          </w:p>
-        </w:tc>
-        <w:tc>
-          <w:tcPr>
-            <w:tcW w:w="3014" w:type="dxa"/>
+            <w:tcW w:w="2835" w:type="dxa"/>
+          </w:tcPr>
+          <w:p>
+            <w:pPr>
+              <w:ind w:leftChars="-14" w:left="-29"/>
+              <w:rPr>
+                <w:sz w:val="28"/>
+                <w:szCs w:val="28"/>
+              </w:rPr>
+            </w:pPr>
+            <w:r>
+              <w:rPr>
+                <w:rFonts w:hint="eastAsia"/>
+                <w:sz w:val="28"/>
+                <w:szCs w:val="28"/>
+              </w:rPr>
+              <w:t>用例号：</w:t>
+            </w:r>
+            <w:r>
+              <w:rPr>
+                <w:sz w:val="28"/>
+                <w:szCs w:val="28"/>
+              </w:rPr>
+              <w:t>WMS_TC215</w:t>
+            </w:r>
+          </w:p>
+        </w:tc>
+        <w:tc>
+          <w:tcPr>
+            <w:tcW w:w="2730" w:type="dxa"/>
           </w:tcPr>
           <w:p>
             <w:pPr>
@@ -3330,39 +3268,29 @@
         </w:trPr>
         <w:tc>
           <w:tcPr>
-            <w:tcW w:w="2646" w:type="dxa"/>
-          </w:tcPr>
-          <w:p>
-            <w:pPr>
-              <w:ind w:leftChars="-14" w:left="-29"/>
-              <w:rPr>
-                <w:sz w:val="28"/>
-                <w:szCs w:val="28"/>
-              </w:rPr>
-            </w:pPr>
-            <w:r>
-              <w:rPr>
-                <w:rFonts w:hint="eastAsia"/>
-                <w:sz w:val="28"/>
-                <w:szCs w:val="28"/>
-              </w:rPr>
-              <w:t>测试人员：</w:t>
-            </w:r>
-            <w:proofErr w:type="gramStart"/>
-            <w:r>
-              <w:rPr>
-                <w:rFonts w:hint="eastAsia"/>
-                <w:sz w:val="28"/>
-                <w:szCs w:val="28"/>
-              </w:rPr>
-              <w:t>李嘉晖</w:t>
-            </w:r>
-            <w:proofErr w:type="gramEnd"/>
-          </w:p>
-        </w:tc>
-        <w:tc>
-          <w:tcPr>
-            <w:tcW w:w="2268" w:type="dxa"/>
+            <w:tcW w:w="2363" w:type="dxa"/>
+          </w:tcPr>
+          <w:p>
+            <w:pPr>
+              <w:ind w:leftChars="-14" w:left="-29"/>
+              <w:rPr>
+                <w:sz w:val="28"/>
+                <w:szCs w:val="28"/>
+              </w:rPr>
+            </w:pPr>
+            <w:r>
+              <w:rPr>
+                <w:rFonts w:hint="eastAsia"/>
+                <w:sz w:val="28"/>
+                <w:szCs w:val="28"/>
+              </w:rPr>
+              <w:t>测试人员：李嘉晖</w:t>
+            </w:r>
+          </w:p>
+        </w:tc>
+        <w:tc>
+          <w:tcPr>
+            <w:tcW w:w="2835" w:type="dxa"/>
           </w:tcPr>
           <w:p>
             <w:pPr>
@@ -3399,30 +3327,22 @@
         </w:tc>
         <w:tc>
           <w:tcPr>
-            <w:tcW w:w="3014" w:type="dxa"/>
-          </w:tcPr>
-          <w:p>
-            <w:pPr>
-              <w:rPr>
-                <w:sz w:val="28"/>
-                <w:szCs w:val="28"/>
-              </w:rPr>
-            </w:pPr>
-            <w:r>
-              <w:rPr>
-                <w:rFonts w:hint="eastAsia"/>
-                <w:sz w:val="28"/>
-                <w:szCs w:val="28"/>
-              </w:rPr>
-              <w:t>所属模块：</w:t>
-            </w:r>
-            <w:r>
-              <w:rPr>
-                <w:rFonts w:hint="eastAsia"/>
-                <w:sz w:val="28"/>
-                <w:szCs w:val="28"/>
-              </w:rPr>
-              <w:t>提交作业</w:t>
+            <w:tcW w:w="2730" w:type="dxa"/>
+          </w:tcPr>
+          <w:p>
+            <w:pPr>
+              <w:rPr>
+                <w:sz w:val="28"/>
+                <w:szCs w:val="28"/>
+              </w:rPr>
+            </w:pPr>
+            <w:r>
+              <w:rPr>
+                <w:rFonts w:hint="eastAsia"/>
+                <w:sz w:val="28"/>
+                <w:szCs w:val="28"/>
+              </w:rPr>
+              <w:t>所属模块：提交作业</w:t>
             </w:r>
             <w:r>
               <w:rPr>
@@ -3503,15 +3423,7 @@
                 <w:sz w:val="28"/>
                 <w:szCs w:val="28"/>
               </w:rPr>
-              <w:t>优先级：</w:t>
-            </w:r>
-            <w:r>
-              <w:rPr>
-                <w:rFonts w:hint="eastAsia"/>
-                <w:sz w:val="28"/>
-                <w:szCs w:val="28"/>
-              </w:rPr>
-              <w:t>高</w:t>
+              <w:t>优先级：高</w:t>
             </w:r>
           </w:p>
         </w:tc>
@@ -3540,15 +3452,7 @@
                 <w:sz w:val="28"/>
                 <w:szCs w:val="28"/>
               </w:rPr>
-              <w:t>缺陷概述：不能</w:t>
-            </w:r>
-            <w:r>
-              <w:rPr>
-                <w:rFonts w:hint="eastAsia"/>
-                <w:sz w:val="28"/>
-                <w:szCs w:val="28"/>
-              </w:rPr>
-              <w:t>进入答题界面</w:t>
+              <w:t>缺陷概述：不能进入答题界面</w:t>
             </w:r>
           </w:p>
         </w:tc>
@@ -3602,39 +3506,7 @@
                 <w:sz w:val="28"/>
                 <w:szCs w:val="28"/>
               </w:rPr>
-              <w:t>点击【</w:t>
-            </w:r>
-            <w:r>
-              <w:rPr>
-                <w:rFonts w:hint="eastAsia"/>
-                <w:sz w:val="28"/>
-                <w:szCs w:val="28"/>
-              </w:rPr>
-              <w:t>作业</w:t>
-            </w:r>
-            <w:r>
-              <w:rPr>
-                <w:rFonts w:hint="eastAsia"/>
-                <w:sz w:val="28"/>
-                <w:szCs w:val="28"/>
-              </w:rPr>
-              <w:t>】——点击【</w:t>
-            </w:r>
-            <w:r>
-              <w:rPr>
-                <w:rFonts w:hint="eastAsia"/>
-                <w:sz w:val="28"/>
-                <w:szCs w:val="28"/>
-              </w:rPr>
-              <w:t>进入作业</w:t>
-            </w:r>
-            <w:r>
-              <w:rPr>
-                <w:rFonts w:hint="eastAsia"/>
-                <w:sz w:val="28"/>
-                <w:szCs w:val="28"/>
-              </w:rPr>
-              <w:t>】</w:t>
+              <w:t>点击【作业】——点击【进入作业】</w:t>
             </w:r>
           </w:p>
           <w:p>
@@ -3674,87 +3546,47 @@
                 <w:sz w:val="28"/>
                 <w:szCs w:val="28"/>
               </w:rPr>
-              <w:t>3</w:t>
-            </w:r>
-            <w:r>
-              <w:rPr>
-                <w:rFonts w:hint="eastAsia"/>
-                <w:sz w:val="28"/>
-                <w:szCs w:val="28"/>
-              </w:rPr>
-              <w:t>.</w:t>
-            </w:r>
-            <w:r>
-              <w:rPr>
-                <w:rFonts w:hint="eastAsia"/>
-                <w:sz w:val="28"/>
-                <w:szCs w:val="28"/>
-              </w:rPr>
-              <w:t>点击【</w:t>
-            </w:r>
-            <w:r>
-              <w:rPr>
-                <w:rFonts w:hint="eastAsia"/>
-                <w:sz w:val="28"/>
-                <w:szCs w:val="28"/>
-              </w:rPr>
-              <w:t>进入作业</w:t>
-            </w:r>
-            <w:r>
-              <w:rPr>
-                <w:rFonts w:hint="eastAsia"/>
-                <w:sz w:val="28"/>
-                <w:szCs w:val="28"/>
-              </w:rPr>
-              <w:t>】</w:t>
-            </w:r>
-          </w:p>
-          <w:p>
-            <w:pPr>
-              <w:rPr>
-                <w:sz w:val="28"/>
-                <w:szCs w:val="28"/>
-              </w:rPr>
-            </w:pPr>
-            <w:r>
-              <w:rPr>
-                <w:rFonts w:hint="eastAsia"/>
-                <w:sz w:val="28"/>
-                <w:szCs w:val="28"/>
-              </w:rPr>
-              <w:t>预期结果：</w:t>
-            </w:r>
-            <w:r>
-              <w:rPr>
-                <w:rFonts w:hint="eastAsia"/>
-                <w:sz w:val="28"/>
-                <w:szCs w:val="28"/>
-              </w:rPr>
-              <w:t>成功进入答题界面</w:t>
-            </w:r>
-          </w:p>
-          <w:p>
-            <w:pPr>
-              <w:rPr>
-                <w:sz w:val="28"/>
-                <w:szCs w:val="28"/>
-              </w:rPr>
-            </w:pPr>
-            <w:r>
-              <w:rPr>
-                <w:rFonts w:hint="eastAsia"/>
-                <w:sz w:val="28"/>
-                <w:szCs w:val="28"/>
-              </w:rPr>
-              <w:t>实际结果：</w:t>
-            </w:r>
-            <w:r>
-              <w:rPr>
-                <w:rFonts w:hint="eastAsia"/>
-                <w:sz w:val="28"/>
-                <w:szCs w:val="28"/>
-              </w:rPr>
-              <w:t>在作业答题时间内，提示作业已结束或未开始状态，无法获取试卷！</w:t>
+              <w:t>3.</w:t>
+            </w:r>
+            <w:r>
+              <w:rPr>
+                <w:rFonts w:hint="eastAsia"/>
+                <w:sz w:val="28"/>
+                <w:szCs w:val="28"/>
+              </w:rPr>
+              <w:t>点击【进入作业】</w:t>
+            </w:r>
+          </w:p>
+          <w:p>
+            <w:pPr>
+              <w:rPr>
+                <w:sz w:val="28"/>
+                <w:szCs w:val="28"/>
+              </w:rPr>
+            </w:pPr>
+            <w:r>
+              <w:rPr>
+                <w:rFonts w:hint="eastAsia"/>
+                <w:sz w:val="28"/>
+                <w:szCs w:val="28"/>
+              </w:rPr>
+              <w:t>预期结果：成功进入答题界面</w:t>
+            </w:r>
+          </w:p>
+          <w:p>
+            <w:pPr>
+              <w:rPr>
+                <w:sz w:val="28"/>
+                <w:szCs w:val="28"/>
+              </w:rPr>
+            </w:pPr>
+            <w:r>
+              <w:rPr>
+                <w:rFonts w:hint="eastAsia"/>
+                <w:sz w:val="28"/>
+                <w:szCs w:val="28"/>
+              </w:rPr>
+              <w:t>实际结果：在作业答题时间内，提示作业已结束或未开始状态，无法获取试卷！</w:t>
             </w:r>
             <w:r>
               <w:rPr>
@@ -3864,7 +3696,7 @@
         </w:trPr>
         <w:tc>
           <w:tcPr>
-            <w:tcW w:w="2646" w:type="dxa"/>
+            <w:tcW w:w="2363" w:type="dxa"/>
           </w:tcPr>
           <w:p>
             <w:pPr>
@@ -3901,7 +3733,7 @@
         </w:tc>
         <w:tc>
           <w:tcPr>
-            <w:tcW w:w="2268" w:type="dxa"/>
+            <w:tcW w:w="2835" w:type="dxa"/>
           </w:tcPr>
           <w:p>
             <w:pPr>
@@ -3932,7 +3764,7 @@
         </w:tc>
         <w:tc>
           <w:tcPr>
-            <w:tcW w:w="3014" w:type="dxa"/>
+            <w:tcW w:w="2730" w:type="dxa"/>
           </w:tcPr>
           <w:p>
             <w:pPr>
@@ -4029,7 +3861,7 @@
         </w:trPr>
         <w:tc>
           <w:tcPr>
-            <w:tcW w:w="2646" w:type="dxa"/>
+            <w:tcW w:w="2363" w:type="dxa"/>
           </w:tcPr>
           <w:p>
             <w:pPr>
@@ -4068,7 +3900,7 @@
         </w:tc>
         <w:tc>
           <w:tcPr>
-            <w:tcW w:w="2268" w:type="dxa"/>
+            <w:tcW w:w="2835" w:type="dxa"/>
           </w:tcPr>
           <w:p>
             <w:pPr>
@@ -4114,7 +3946,7 @@
         </w:tc>
         <w:tc>
           <w:tcPr>
-            <w:tcW w:w="3014" w:type="dxa"/>
+            <w:tcW w:w="2730" w:type="dxa"/>
           </w:tcPr>
           <w:p>
             <w:pPr>
@@ -4216,9 +4048,9 @@
         <w:tblLook w:val="04A0" w:firstRow="1" w:lastRow="0" w:firstColumn="1" w:lastColumn="0" w:noHBand="0" w:noVBand="1"/>
       </w:tblPr>
       <w:tblGrid>
-        <w:gridCol w:w="2646"/>
-        <w:gridCol w:w="2268"/>
-        <w:gridCol w:w="3014"/>
+        <w:gridCol w:w="2363"/>
+        <w:gridCol w:w="2835"/>
+        <w:gridCol w:w="2730"/>
       </w:tblGrid>
       <w:tr>
         <w:trPr>
@@ -4227,7 +4059,7 @@
         </w:trPr>
         <w:tc>
           <w:tcPr>
-            <w:tcW w:w="4914" w:type="dxa"/>
+            <w:tcW w:w="5198" w:type="dxa"/>
             <w:gridSpan w:val="2"/>
             <w:shd w:val="clear" w:color="auto" w:fill="B3B3B3"/>
           </w:tcPr>
@@ -4256,7 +4088,7 @@
         </w:tc>
         <w:tc>
           <w:tcPr>
-            <w:tcW w:w="3014" w:type="dxa"/>
+            <w:tcW w:w="2730" w:type="dxa"/>
           </w:tcPr>
           <w:p>
             <w:pPr>
@@ -4292,7 +4124,7 @@
         </w:trPr>
         <w:tc>
           <w:tcPr>
-            <w:tcW w:w="2646" w:type="dxa"/>
+            <w:tcW w:w="2363" w:type="dxa"/>
           </w:tcPr>
           <w:p>
             <w:pPr>
@@ -4330,37 +4162,36 @@
         </w:tc>
         <w:tc>
           <w:tcPr>
-            <w:tcW w:w="2268" w:type="dxa"/>
-          </w:tcPr>
-          <w:p>
-            <w:pPr>
-              <w:ind w:leftChars="-14" w:left="-29"/>
-              <w:rPr>
-                <w:sz w:val="28"/>
-                <w:szCs w:val="28"/>
-              </w:rPr>
-            </w:pPr>
-            <w:r>
-              <w:rPr>
-                <w:rFonts w:hint="eastAsia"/>
-                <w:sz w:val="28"/>
-                <w:szCs w:val="28"/>
-              </w:rPr>
-              <w:t>编译号：</w:t>
-            </w:r>
-            <w:r>
-              <w:rPr>
-                <w:rFonts w:hint="eastAsia"/>
-                <w:sz w:val="28"/>
-                <w:szCs w:val="28"/>
-              </w:rPr>
-              <w:t>1-1</w:t>
-            </w:r>
-          </w:p>
-        </w:tc>
-        <w:tc>
-          <w:tcPr>
-            <w:tcW w:w="3014" w:type="dxa"/>
+            <w:tcW w:w="2835" w:type="dxa"/>
+          </w:tcPr>
+          <w:p>
+            <w:pPr>
+              <w:ind w:leftChars="-14" w:left="-29"/>
+              <w:rPr>
+                <w:sz w:val="28"/>
+                <w:szCs w:val="28"/>
+              </w:rPr>
+            </w:pPr>
+            <w:r>
+              <w:rPr>
+                <w:rFonts w:hint="eastAsia"/>
+                <w:sz w:val="28"/>
+                <w:szCs w:val="28"/>
+              </w:rPr>
+              <w:t>用例号：</w:t>
+            </w:r>
+            <w:r>
+              <w:rPr>
+                <w:sz w:val="28"/>
+                <w:szCs w:val="28"/>
+              </w:rPr>
+              <w:t>WMS_TC212</w:t>
+            </w:r>
+          </w:p>
+        </w:tc>
+        <w:tc>
+          <w:tcPr>
+            <w:tcW w:w="2730" w:type="dxa"/>
           </w:tcPr>
           <w:p>
             <w:pPr>
@@ -4403,39 +4234,29 @@
         </w:trPr>
         <w:tc>
           <w:tcPr>
-            <w:tcW w:w="2646" w:type="dxa"/>
-          </w:tcPr>
-          <w:p>
-            <w:pPr>
-              <w:ind w:leftChars="-14" w:left="-29"/>
-              <w:rPr>
-                <w:sz w:val="28"/>
-                <w:szCs w:val="28"/>
-              </w:rPr>
-            </w:pPr>
-            <w:r>
-              <w:rPr>
-                <w:rFonts w:hint="eastAsia"/>
-                <w:sz w:val="28"/>
-                <w:szCs w:val="28"/>
-              </w:rPr>
-              <w:t>测试人员：</w:t>
-            </w:r>
-            <w:proofErr w:type="gramStart"/>
-            <w:r>
-              <w:rPr>
-                <w:rFonts w:hint="eastAsia"/>
-                <w:sz w:val="28"/>
-                <w:szCs w:val="28"/>
-              </w:rPr>
-              <w:t>李嘉晖</w:t>
-            </w:r>
-            <w:proofErr w:type="gramEnd"/>
-          </w:p>
-        </w:tc>
-        <w:tc>
-          <w:tcPr>
-            <w:tcW w:w="2268" w:type="dxa"/>
+            <w:tcW w:w="2363" w:type="dxa"/>
+          </w:tcPr>
+          <w:p>
+            <w:pPr>
+              <w:ind w:leftChars="-14" w:left="-29"/>
+              <w:rPr>
+                <w:sz w:val="28"/>
+                <w:szCs w:val="28"/>
+              </w:rPr>
+            </w:pPr>
+            <w:r>
+              <w:rPr>
+                <w:rFonts w:hint="eastAsia"/>
+                <w:sz w:val="28"/>
+                <w:szCs w:val="28"/>
+              </w:rPr>
+              <w:t>测试人员：李嘉晖</w:t>
+            </w:r>
+          </w:p>
+        </w:tc>
+        <w:tc>
+          <w:tcPr>
+            <w:tcW w:w="2835" w:type="dxa"/>
           </w:tcPr>
           <w:p>
             <w:pPr>
@@ -4472,30 +4293,22 @@
         </w:tc>
         <w:tc>
           <w:tcPr>
-            <w:tcW w:w="3014" w:type="dxa"/>
-          </w:tcPr>
-          <w:p>
-            <w:pPr>
-              <w:rPr>
-                <w:sz w:val="28"/>
-                <w:szCs w:val="28"/>
-              </w:rPr>
-            </w:pPr>
-            <w:r>
-              <w:rPr>
-                <w:rFonts w:hint="eastAsia"/>
-                <w:sz w:val="28"/>
-                <w:szCs w:val="28"/>
-              </w:rPr>
-              <w:t>所属模块：</w:t>
-            </w:r>
-            <w:r>
-              <w:rPr>
-                <w:rFonts w:hint="eastAsia"/>
-                <w:sz w:val="28"/>
-                <w:szCs w:val="28"/>
-              </w:rPr>
-              <w:t>作业管理</w:t>
+            <w:tcW w:w="2730" w:type="dxa"/>
+          </w:tcPr>
+          <w:p>
+            <w:pPr>
+              <w:rPr>
+                <w:sz w:val="28"/>
+                <w:szCs w:val="28"/>
+              </w:rPr>
+            </w:pPr>
+            <w:r>
+              <w:rPr>
+                <w:rFonts w:hint="eastAsia"/>
+                <w:sz w:val="28"/>
+                <w:szCs w:val="28"/>
+              </w:rPr>
+              <w:t>所属模块：作业管理</w:t>
             </w:r>
           </w:p>
         </w:tc>
@@ -4569,15 +4382,7 @@
                 <w:sz w:val="28"/>
                 <w:szCs w:val="28"/>
               </w:rPr>
-              <w:t>优先级：</w:t>
-            </w:r>
-            <w:r>
-              <w:rPr>
-                <w:rFonts w:hint="eastAsia"/>
-                <w:sz w:val="28"/>
-                <w:szCs w:val="28"/>
-              </w:rPr>
-              <w:t>中</w:t>
+              <w:t>优先级：中</w:t>
             </w:r>
           </w:p>
         </w:tc>
@@ -4624,23 +4429,7 @@
                 <w:sz w:val="28"/>
                 <w:szCs w:val="28"/>
               </w:rPr>
-              <w:t>，</w:t>
-            </w:r>
-            <w:r>
-              <w:rPr>
-                <w:rFonts w:hint="eastAsia"/>
-                <w:sz w:val="28"/>
-                <w:szCs w:val="28"/>
-              </w:rPr>
-              <w:t>不能</w:t>
-            </w:r>
-            <w:r>
-              <w:rPr>
-                <w:rFonts w:hint="eastAsia"/>
-                <w:sz w:val="28"/>
-                <w:szCs w:val="28"/>
-              </w:rPr>
-              <w:t>新增题目</w:t>
+              <w:t>，不能新增题目</w:t>
             </w:r>
           </w:p>
         </w:tc>
@@ -4694,23 +4483,7 @@
                 <w:sz w:val="28"/>
                 <w:szCs w:val="28"/>
               </w:rPr>
-              <w:t>点击【作业管理】——点击【</w:t>
-            </w:r>
-            <w:r>
-              <w:rPr>
-                <w:rFonts w:hint="eastAsia"/>
-                <w:sz w:val="28"/>
-                <w:szCs w:val="28"/>
-              </w:rPr>
-              <w:t>作业信息</w:t>
-            </w:r>
-            <w:r>
-              <w:rPr>
-                <w:rFonts w:hint="eastAsia"/>
-                <w:sz w:val="28"/>
-                <w:szCs w:val="28"/>
-              </w:rPr>
-              <w:t>】</w:t>
+              <w:t>点击【作业管理】——点击【作业信息】</w:t>
             </w:r>
           </w:p>
           <w:p>
@@ -4805,71 +4578,39 @@
                 <w:sz w:val="28"/>
                 <w:szCs w:val="28"/>
               </w:rPr>
-              <w:t>点击【</w:t>
-            </w:r>
-            <w:r>
-              <w:rPr>
-                <w:rFonts w:hint="eastAsia"/>
-                <w:sz w:val="28"/>
-                <w:szCs w:val="28"/>
-              </w:rPr>
-              <w:t>新增题目</w:t>
-            </w:r>
-            <w:r>
-              <w:rPr>
-                <w:rFonts w:hint="eastAsia"/>
-                <w:sz w:val="28"/>
-                <w:szCs w:val="28"/>
-              </w:rPr>
-              <w:t>】</w:t>
-            </w:r>
-          </w:p>
-          <w:p>
-            <w:pPr>
-              <w:rPr>
-                <w:sz w:val="28"/>
-                <w:szCs w:val="28"/>
-              </w:rPr>
-            </w:pPr>
-            <w:r>
-              <w:rPr>
-                <w:rFonts w:hint="eastAsia"/>
-                <w:sz w:val="28"/>
-                <w:szCs w:val="28"/>
-              </w:rPr>
-              <w:t>预期结果：</w:t>
-            </w:r>
-            <w:r>
-              <w:rPr>
-                <w:rFonts w:hint="eastAsia"/>
-                <w:sz w:val="28"/>
-                <w:szCs w:val="28"/>
-              </w:rPr>
-              <w:t>弹出新增题目窗口</w:t>
-            </w:r>
-          </w:p>
-          <w:p>
-            <w:pPr>
-              <w:rPr>
-                <w:sz w:val="28"/>
-                <w:szCs w:val="28"/>
-              </w:rPr>
-            </w:pPr>
-            <w:r>
-              <w:rPr>
-                <w:rFonts w:hint="eastAsia"/>
-                <w:sz w:val="28"/>
-                <w:szCs w:val="28"/>
-              </w:rPr>
-              <w:t>实际结果：</w:t>
-            </w:r>
-            <w:r>
-              <w:rPr>
-                <w:rFonts w:hint="eastAsia"/>
-                <w:sz w:val="28"/>
-                <w:szCs w:val="28"/>
-              </w:rPr>
-              <w:t>弹出添加失败提示框</w:t>
+              <w:t>点击【新增题目】</w:t>
+            </w:r>
+          </w:p>
+          <w:p>
+            <w:pPr>
+              <w:rPr>
+                <w:sz w:val="28"/>
+                <w:szCs w:val="28"/>
+              </w:rPr>
+            </w:pPr>
+            <w:r>
+              <w:rPr>
+                <w:rFonts w:hint="eastAsia"/>
+                <w:sz w:val="28"/>
+                <w:szCs w:val="28"/>
+              </w:rPr>
+              <w:t>预期结果：弹出新增题目窗口</w:t>
+            </w:r>
+          </w:p>
+          <w:p>
+            <w:pPr>
+              <w:rPr>
+                <w:sz w:val="28"/>
+                <w:szCs w:val="28"/>
+              </w:rPr>
+            </w:pPr>
+            <w:r>
+              <w:rPr>
+                <w:rFonts w:hint="eastAsia"/>
+                <w:sz w:val="28"/>
+                <w:szCs w:val="28"/>
+              </w:rPr>
+              <w:t>实际结果：弹出添加失败提示框</w:t>
             </w:r>
             <w:r>
               <w:rPr>
@@ -4914,15 +4655,7 @@
                 <w:sz w:val="28"/>
                 <w:szCs w:val="28"/>
               </w:rPr>
-              <w:t xml:space="preserve">    </w:t>
-            </w:r>
-            <w:r>
-              <w:rPr>
-                <w:rFonts w:hint="eastAsia"/>
-                <w:sz w:val="28"/>
-                <w:szCs w:val="28"/>
-              </w:rPr>
-              <w:t xml:space="preserve"> </w:t>
+              <w:t xml:space="preserve">     </w:t>
             </w:r>
             <w:r>
               <w:rPr>
@@ -4987,7 +4720,7 @@
         </w:trPr>
         <w:tc>
           <w:tcPr>
-            <w:tcW w:w="2646" w:type="dxa"/>
+            <w:tcW w:w="2363" w:type="dxa"/>
           </w:tcPr>
           <w:p>
             <w:pPr>
@@ -5025,7 +4758,7 @@
         </w:tc>
         <w:tc>
           <w:tcPr>
-            <w:tcW w:w="2268" w:type="dxa"/>
+            <w:tcW w:w="2835" w:type="dxa"/>
           </w:tcPr>
           <w:p>
             <w:pPr>
@@ -5056,7 +4789,7 @@
         </w:tc>
         <w:tc>
           <w:tcPr>
-            <w:tcW w:w="3014" w:type="dxa"/>
+            <w:tcW w:w="2730" w:type="dxa"/>
           </w:tcPr>
           <w:p>
             <w:pPr>
@@ -5152,7 +4885,7 @@
         </w:trPr>
         <w:tc>
           <w:tcPr>
-            <w:tcW w:w="2646" w:type="dxa"/>
+            <w:tcW w:w="2363" w:type="dxa"/>
           </w:tcPr>
           <w:p>
             <w:pPr>
@@ -5177,6 +4910,37 @@
                 <w:sz w:val="28"/>
                 <w:szCs w:val="28"/>
               </w:rPr>
+              <w:t>：戚淇俊、李嘉晖</w:t>
+            </w:r>
+          </w:p>
+        </w:tc>
+        <w:tc>
+          <w:tcPr>
+            <w:tcW w:w="2835" w:type="dxa"/>
+          </w:tcPr>
+          <w:p>
+            <w:pPr>
+              <w:rPr>
+                <w:sz w:val="28"/>
+                <w:szCs w:val="28"/>
+              </w:rPr>
+            </w:pPr>
+            <w:proofErr w:type="gramStart"/>
+            <w:r>
+              <w:rPr>
+                <w:rFonts w:hint="eastAsia"/>
+                <w:sz w:val="28"/>
+                <w:szCs w:val="28"/>
+              </w:rPr>
+              <w:t>返测版本</w:t>
+            </w:r>
+            <w:proofErr w:type="gramEnd"/>
+            <w:r>
+              <w:rPr>
+                <w:rFonts w:hint="eastAsia"/>
+                <w:sz w:val="28"/>
+                <w:szCs w:val="28"/>
+              </w:rPr>
               <w:t>：</w:t>
             </w:r>
             <w:r>
@@ -5185,45 +4949,6 @@
                 <w:sz w:val="28"/>
                 <w:szCs w:val="28"/>
               </w:rPr>
-              <w:t>戚淇俊、李嘉晖</w:t>
-            </w:r>
-          </w:p>
-        </w:tc>
-        <w:tc>
-          <w:tcPr>
-            <w:tcW w:w="2268" w:type="dxa"/>
-          </w:tcPr>
-          <w:p>
-            <w:pPr>
-              <w:rPr>
-                <w:sz w:val="28"/>
-                <w:szCs w:val="28"/>
-              </w:rPr>
-            </w:pPr>
-            <w:proofErr w:type="gramStart"/>
-            <w:r>
-              <w:rPr>
-                <w:rFonts w:hint="eastAsia"/>
-                <w:sz w:val="28"/>
-                <w:szCs w:val="28"/>
-              </w:rPr>
-              <w:t>返测版本</w:t>
-            </w:r>
-            <w:proofErr w:type="gramEnd"/>
-            <w:r>
-              <w:rPr>
-                <w:rFonts w:hint="eastAsia"/>
-                <w:sz w:val="28"/>
-                <w:szCs w:val="28"/>
-              </w:rPr>
-              <w:t>：</w:t>
-            </w:r>
-            <w:r>
-              <w:rPr>
-                <w:rFonts w:hint="eastAsia"/>
-                <w:sz w:val="28"/>
-                <w:szCs w:val="28"/>
-              </w:rPr>
               <w:t>1</w:t>
             </w:r>
             <w:r>
@@ -5237,7 +4962,7 @@
         </w:tc>
         <w:tc>
           <w:tcPr>
-            <w:tcW w:w="3014" w:type="dxa"/>
+            <w:tcW w:w="2730" w:type="dxa"/>
           </w:tcPr>
           <w:p>
             <w:pPr>
@@ -5269,8 +4994,6 @@
               </w:rPr>
               <w:t>.4</w:t>
             </w:r>
-            <w:bookmarkStart w:id="0" w:name="_GoBack"/>
-            <w:bookmarkEnd w:id="0"/>
           </w:p>
         </w:tc>
       </w:tr>
@@ -5331,9 +5054,9 @@
         <w:tblLook w:val="04A0" w:firstRow="1" w:lastRow="0" w:firstColumn="1" w:lastColumn="0" w:noHBand="0" w:noVBand="1"/>
       </w:tblPr>
       <w:tblGrid>
-        <w:gridCol w:w="2646"/>
-        <w:gridCol w:w="2268"/>
-        <w:gridCol w:w="3014"/>
+        <w:gridCol w:w="2363"/>
+        <w:gridCol w:w="2835"/>
+        <w:gridCol w:w="2730"/>
       </w:tblGrid>
       <w:tr>
         <w:trPr>
@@ -5342,7 +5065,7 @@
         </w:trPr>
         <w:tc>
           <w:tcPr>
-            <w:tcW w:w="4914" w:type="dxa"/>
+            <w:tcW w:w="5198" w:type="dxa"/>
             <w:gridSpan w:val="2"/>
             <w:shd w:val="clear" w:color="auto" w:fill="B3B3B3"/>
           </w:tcPr>
@@ -5371,7 +5094,7 @@
         </w:tc>
         <w:tc>
           <w:tcPr>
-            <w:tcW w:w="3014" w:type="dxa"/>
+            <w:tcW w:w="2730" w:type="dxa"/>
           </w:tcPr>
           <w:p>
             <w:pPr>
@@ -5407,7 +5130,7 @@
         </w:trPr>
         <w:tc>
           <w:tcPr>
-            <w:tcW w:w="2646" w:type="dxa"/>
+            <w:tcW w:w="2363" w:type="dxa"/>
           </w:tcPr>
           <w:p>
             <w:pPr>
@@ -5445,37 +5168,36 @@
         </w:tc>
         <w:tc>
           <w:tcPr>
-            <w:tcW w:w="2268" w:type="dxa"/>
-          </w:tcPr>
-          <w:p>
-            <w:pPr>
-              <w:ind w:leftChars="-14" w:left="-29"/>
-              <w:rPr>
-                <w:sz w:val="28"/>
-                <w:szCs w:val="28"/>
-              </w:rPr>
-            </w:pPr>
-            <w:r>
-              <w:rPr>
-                <w:rFonts w:hint="eastAsia"/>
-                <w:sz w:val="28"/>
-                <w:szCs w:val="28"/>
-              </w:rPr>
-              <w:t>编译号：</w:t>
-            </w:r>
-            <w:r>
-              <w:rPr>
-                <w:rFonts w:hint="eastAsia"/>
-                <w:sz w:val="28"/>
-                <w:szCs w:val="28"/>
-              </w:rPr>
-              <w:t>1-1</w:t>
-            </w:r>
-          </w:p>
-        </w:tc>
-        <w:tc>
-          <w:tcPr>
-            <w:tcW w:w="3014" w:type="dxa"/>
+            <w:tcW w:w="2835" w:type="dxa"/>
+          </w:tcPr>
+          <w:p>
+            <w:pPr>
+              <w:ind w:leftChars="-14" w:left="-29"/>
+              <w:rPr>
+                <w:sz w:val="28"/>
+                <w:szCs w:val="28"/>
+              </w:rPr>
+            </w:pPr>
+            <w:r>
+              <w:rPr>
+                <w:rFonts w:hint="eastAsia"/>
+                <w:sz w:val="28"/>
+                <w:szCs w:val="28"/>
+              </w:rPr>
+              <w:t>用例号：</w:t>
+            </w:r>
+            <w:r>
+              <w:rPr>
+                <w:sz w:val="28"/>
+                <w:szCs w:val="28"/>
+              </w:rPr>
+              <w:t>WMS_TC166</w:t>
+            </w:r>
+          </w:p>
+        </w:tc>
+        <w:tc>
+          <w:tcPr>
+            <w:tcW w:w="2730" w:type="dxa"/>
           </w:tcPr>
           <w:p>
             <w:pPr>
@@ -5518,39 +5240,29 @@
         </w:trPr>
         <w:tc>
           <w:tcPr>
-            <w:tcW w:w="2646" w:type="dxa"/>
-          </w:tcPr>
-          <w:p>
-            <w:pPr>
-              <w:ind w:leftChars="-14" w:left="-29"/>
-              <w:rPr>
-                <w:sz w:val="28"/>
-                <w:szCs w:val="28"/>
-              </w:rPr>
-            </w:pPr>
-            <w:r>
-              <w:rPr>
-                <w:rFonts w:hint="eastAsia"/>
-                <w:sz w:val="28"/>
-                <w:szCs w:val="28"/>
-              </w:rPr>
-              <w:t>测试人员：</w:t>
-            </w:r>
-            <w:proofErr w:type="gramStart"/>
-            <w:r>
-              <w:rPr>
-                <w:rFonts w:hint="eastAsia"/>
-                <w:sz w:val="28"/>
-                <w:szCs w:val="28"/>
-              </w:rPr>
-              <w:t>李嘉晖</w:t>
-            </w:r>
-            <w:proofErr w:type="gramEnd"/>
-          </w:p>
-        </w:tc>
-        <w:tc>
-          <w:tcPr>
-            <w:tcW w:w="2268" w:type="dxa"/>
+            <w:tcW w:w="2363" w:type="dxa"/>
+          </w:tcPr>
+          <w:p>
+            <w:pPr>
+              <w:ind w:leftChars="-14" w:left="-29"/>
+              <w:rPr>
+                <w:sz w:val="28"/>
+                <w:szCs w:val="28"/>
+              </w:rPr>
+            </w:pPr>
+            <w:r>
+              <w:rPr>
+                <w:rFonts w:hint="eastAsia"/>
+                <w:sz w:val="28"/>
+                <w:szCs w:val="28"/>
+              </w:rPr>
+              <w:t>测试人员：李嘉晖</w:t>
+            </w:r>
+          </w:p>
+        </w:tc>
+        <w:tc>
+          <w:tcPr>
+            <w:tcW w:w="2835" w:type="dxa"/>
           </w:tcPr>
           <w:p>
             <w:pPr>
@@ -5587,30 +5299,22 @@
         </w:tc>
         <w:tc>
           <w:tcPr>
-            <w:tcW w:w="3014" w:type="dxa"/>
-          </w:tcPr>
-          <w:p>
-            <w:pPr>
-              <w:rPr>
-                <w:sz w:val="28"/>
-                <w:szCs w:val="28"/>
-              </w:rPr>
-            </w:pPr>
-            <w:r>
-              <w:rPr>
-                <w:rFonts w:hint="eastAsia"/>
-                <w:sz w:val="28"/>
-                <w:szCs w:val="28"/>
-              </w:rPr>
-              <w:t>所属模块：</w:t>
-            </w:r>
-            <w:r>
-              <w:rPr>
-                <w:rFonts w:hint="eastAsia"/>
-                <w:sz w:val="28"/>
-                <w:szCs w:val="28"/>
-              </w:rPr>
-              <w:t>作业管理</w:t>
+            <w:tcW w:w="2730" w:type="dxa"/>
+          </w:tcPr>
+          <w:p>
+            <w:pPr>
+              <w:rPr>
+                <w:sz w:val="28"/>
+                <w:szCs w:val="28"/>
+              </w:rPr>
+            </w:pPr>
+            <w:r>
+              <w:rPr>
+                <w:rFonts w:hint="eastAsia"/>
+                <w:sz w:val="28"/>
+                <w:szCs w:val="28"/>
+              </w:rPr>
+              <w:t>所属模块：作业管理</w:t>
             </w:r>
           </w:p>
         </w:tc>
@@ -5684,15 +5388,7 @@
                 <w:sz w:val="28"/>
                 <w:szCs w:val="28"/>
               </w:rPr>
-              <w:t>优先级：</w:t>
-            </w:r>
-            <w:r>
-              <w:rPr>
-                <w:rFonts w:hint="eastAsia"/>
-                <w:sz w:val="28"/>
-                <w:szCs w:val="28"/>
-              </w:rPr>
-              <w:t>中</w:t>
+              <w:t>优先级：中</w:t>
             </w:r>
           </w:p>
         </w:tc>
@@ -5793,23 +5489,7 @@
                 <w:sz w:val="28"/>
                 <w:szCs w:val="28"/>
               </w:rPr>
-              <w:t>点击【作业管理】——点击【</w:t>
-            </w:r>
-            <w:r>
-              <w:rPr>
-                <w:rFonts w:hint="eastAsia"/>
-                <w:sz w:val="28"/>
-                <w:szCs w:val="28"/>
-              </w:rPr>
-              <w:t>作业信息</w:t>
-            </w:r>
-            <w:r>
-              <w:rPr>
-                <w:rFonts w:hint="eastAsia"/>
-                <w:sz w:val="28"/>
-                <w:szCs w:val="28"/>
-              </w:rPr>
-              <w:t>】</w:t>
+              <w:t>点击【作业管理】——点击【作业信息】</w:t>
             </w:r>
           </w:p>
           <w:p>
@@ -5904,15 +5584,7 @@
                 <w:sz w:val="28"/>
                 <w:szCs w:val="28"/>
               </w:rPr>
-              <w:t>点击</w:t>
-            </w:r>
-            <w:r>
-              <w:rPr>
-                <w:rFonts w:hint="eastAsia"/>
-                <w:sz w:val="28"/>
-                <w:szCs w:val="28"/>
-              </w:rPr>
-              <w:t>从【题库选择】</w:t>
+              <w:t>点击从【题库选择】</w:t>
             </w:r>
           </w:p>
           <w:p>
@@ -5976,15 +5648,7 @@
                 <w:sz w:val="28"/>
                 <w:szCs w:val="28"/>
               </w:rPr>
-              <w:t>预期结果：</w:t>
-            </w:r>
-            <w:r>
-              <w:rPr>
-                <w:rFonts w:hint="eastAsia"/>
-                <w:sz w:val="28"/>
-                <w:szCs w:val="28"/>
-              </w:rPr>
-              <w:t>成功删除题目</w:t>
+              <w:t>预期结果：成功删除题目</w:t>
             </w:r>
           </w:p>
           <w:p>
@@ -6001,15 +5665,7 @@
                 <w:szCs w:val="28"/>
               </w:rPr>
               <w:lastRenderedPageBreak/>
-              <w:t>实际结果：</w:t>
-            </w:r>
-            <w:r>
-              <w:rPr>
-                <w:rFonts w:hint="eastAsia"/>
-                <w:sz w:val="28"/>
-                <w:szCs w:val="28"/>
-              </w:rPr>
-              <w:t>弹出删除失败提示框</w:t>
+              <w:t>实际结果：弹出删除失败提示框</w:t>
             </w:r>
             <w:r>
               <w:rPr>
@@ -6120,7 +5776,7 @@
         </w:trPr>
         <w:tc>
           <w:tcPr>
-            <w:tcW w:w="2646" w:type="dxa"/>
+            <w:tcW w:w="2363" w:type="dxa"/>
           </w:tcPr>
           <w:p>
             <w:pPr>
@@ -6142,7 +5798,7 @@
         </w:tc>
         <w:tc>
           <w:tcPr>
-            <w:tcW w:w="2268" w:type="dxa"/>
+            <w:tcW w:w="2835" w:type="dxa"/>
           </w:tcPr>
           <w:p>
             <w:pPr>
@@ -6163,7 +5819,7 @@
         </w:tc>
         <w:tc>
           <w:tcPr>
-            <w:tcW w:w="3014" w:type="dxa"/>
+            <w:tcW w:w="2730" w:type="dxa"/>
           </w:tcPr>
           <w:p>
             <w:pPr>
@@ -6259,7 +5915,7 @@
         </w:trPr>
         <w:tc>
           <w:tcPr>
-            <w:tcW w:w="2646" w:type="dxa"/>
+            <w:tcW w:w="2363" w:type="dxa"/>
           </w:tcPr>
           <w:p>
             <w:pPr>
@@ -6290,7 +5946,7 @@
         </w:tc>
         <w:tc>
           <w:tcPr>
-            <w:tcW w:w="2268" w:type="dxa"/>
+            <w:tcW w:w="2835" w:type="dxa"/>
           </w:tcPr>
           <w:p>
             <w:pPr>
@@ -6321,7 +5977,7 @@
         </w:tc>
         <w:tc>
           <w:tcPr>
-            <w:tcW w:w="3014" w:type="dxa"/>
+            <w:tcW w:w="2730" w:type="dxa"/>
           </w:tcPr>
           <w:p>
             <w:pPr>
@@ -6408,9 +6064,9 @@
         <w:tblLook w:val="04A0" w:firstRow="1" w:lastRow="0" w:firstColumn="1" w:lastColumn="0" w:noHBand="0" w:noVBand="1"/>
       </w:tblPr>
       <w:tblGrid>
-        <w:gridCol w:w="2646"/>
-        <w:gridCol w:w="2268"/>
-        <w:gridCol w:w="3014"/>
+        <w:gridCol w:w="2363"/>
+        <w:gridCol w:w="2835"/>
+        <w:gridCol w:w="2730"/>
       </w:tblGrid>
       <w:tr>
         <w:trPr>
@@ -6419,7 +6075,7 @@
         </w:trPr>
         <w:tc>
           <w:tcPr>
-            <w:tcW w:w="4914" w:type="dxa"/>
+            <w:tcW w:w="5198" w:type="dxa"/>
             <w:gridSpan w:val="2"/>
             <w:shd w:val="clear" w:color="auto" w:fill="B3B3B3"/>
           </w:tcPr>
@@ -6448,7 +6104,7 @@
         </w:tc>
         <w:tc>
           <w:tcPr>
-            <w:tcW w:w="3014" w:type="dxa"/>
+            <w:tcW w:w="2730" w:type="dxa"/>
           </w:tcPr>
           <w:p>
             <w:pPr>
@@ -6483,7 +6139,7 @@
         </w:trPr>
         <w:tc>
           <w:tcPr>
-            <w:tcW w:w="2646" w:type="dxa"/>
+            <w:tcW w:w="2363" w:type="dxa"/>
           </w:tcPr>
           <w:p>
             <w:pPr>
@@ -6521,37 +6177,38 @@
         </w:tc>
         <w:tc>
           <w:tcPr>
-            <w:tcW w:w="2268" w:type="dxa"/>
-          </w:tcPr>
-          <w:p>
-            <w:pPr>
-              <w:ind w:leftChars="-14" w:left="-29"/>
-              <w:rPr>
-                <w:sz w:val="28"/>
-                <w:szCs w:val="28"/>
-              </w:rPr>
-            </w:pPr>
-            <w:r>
-              <w:rPr>
-                <w:rFonts w:hint="eastAsia"/>
-                <w:sz w:val="28"/>
-                <w:szCs w:val="28"/>
-              </w:rPr>
-              <w:t>编译号：</w:t>
-            </w:r>
-            <w:r>
-              <w:rPr>
-                <w:rFonts w:hint="eastAsia"/>
-                <w:sz w:val="28"/>
-                <w:szCs w:val="28"/>
-              </w:rPr>
-              <w:t>1-1</w:t>
-            </w:r>
-          </w:p>
-        </w:tc>
-        <w:tc>
-          <w:tcPr>
-            <w:tcW w:w="3014" w:type="dxa"/>
+            <w:tcW w:w="2835" w:type="dxa"/>
+          </w:tcPr>
+          <w:p>
+            <w:pPr>
+              <w:ind w:leftChars="-14" w:left="-29"/>
+              <w:rPr>
+                <w:sz w:val="28"/>
+                <w:szCs w:val="28"/>
+              </w:rPr>
+            </w:pPr>
+            <w:r>
+              <w:rPr>
+                <w:rFonts w:hint="eastAsia"/>
+                <w:sz w:val="28"/>
+                <w:szCs w:val="28"/>
+              </w:rPr>
+              <w:t>用例号：</w:t>
+            </w:r>
+            <w:r>
+              <w:rPr>
+                <w:sz w:val="28"/>
+                <w:szCs w:val="28"/>
+              </w:rPr>
+              <w:t>WMS_TC215</w:t>
+            </w:r>
+            <w:bookmarkStart w:id="0" w:name="_GoBack"/>
+            <w:bookmarkEnd w:id="0"/>
+          </w:p>
+        </w:tc>
+        <w:tc>
+          <w:tcPr>
+            <w:tcW w:w="2730" w:type="dxa"/>
           </w:tcPr>
           <w:p>
             <w:pPr>
@@ -6594,7 +6251,7 @@
         </w:trPr>
         <w:tc>
           <w:tcPr>
-            <w:tcW w:w="2646" w:type="dxa"/>
+            <w:tcW w:w="2363" w:type="dxa"/>
           </w:tcPr>
           <w:p>
             <w:pPr>
@@ -6624,7 +6281,7 @@
         </w:tc>
         <w:tc>
           <w:tcPr>
-            <w:tcW w:w="2268" w:type="dxa"/>
+            <w:tcW w:w="2835" w:type="dxa"/>
           </w:tcPr>
           <w:p>
             <w:pPr>
@@ -6661,7 +6318,7 @@
         </w:tc>
         <w:tc>
           <w:tcPr>
-            <w:tcW w:w="3014" w:type="dxa"/>
+            <w:tcW w:w="2730" w:type="dxa"/>
           </w:tcPr>
           <w:p>
             <w:pPr>
@@ -6923,23 +6580,7 @@
                 <w:sz w:val="28"/>
                 <w:szCs w:val="28"/>
               </w:rPr>
-              <w:t>正确答题的选择答案和正确答案</w:t>
-            </w:r>
-            <w:r>
-              <w:rPr>
-                <w:rFonts w:hint="eastAsia"/>
-                <w:sz w:val="28"/>
-                <w:szCs w:val="28"/>
-              </w:rPr>
-              <w:t>不</w:t>
-            </w:r>
-            <w:r>
-              <w:rPr>
-                <w:rFonts w:hint="eastAsia"/>
-                <w:sz w:val="28"/>
-                <w:szCs w:val="28"/>
-              </w:rPr>
-              <w:t>一致</w:t>
+              <w:t>正确答题的选择答案和正确答案不一致</w:t>
             </w:r>
           </w:p>
           <w:p>
@@ -7056,7 +6697,7 @@
         </w:trPr>
         <w:tc>
           <w:tcPr>
-            <w:tcW w:w="2646" w:type="dxa"/>
+            <w:tcW w:w="2363" w:type="dxa"/>
           </w:tcPr>
           <w:p>
             <w:pPr>
@@ -7078,7 +6719,7 @@
         </w:tc>
         <w:tc>
           <w:tcPr>
-            <w:tcW w:w="2268" w:type="dxa"/>
+            <w:tcW w:w="2835" w:type="dxa"/>
           </w:tcPr>
           <w:p>
             <w:pPr>
@@ -7099,7 +6740,7 @@
         </w:tc>
         <w:tc>
           <w:tcPr>
-            <w:tcW w:w="3014" w:type="dxa"/>
+            <w:tcW w:w="2730" w:type="dxa"/>
           </w:tcPr>
           <w:p>
             <w:pPr>
@@ -7195,7 +6836,7 @@
         </w:trPr>
         <w:tc>
           <w:tcPr>
-            <w:tcW w:w="2646" w:type="dxa"/>
+            <w:tcW w:w="2363" w:type="dxa"/>
           </w:tcPr>
           <w:p>
             <w:pPr>
@@ -7226,7 +6867,7 @@
         </w:tc>
         <w:tc>
           <w:tcPr>
-            <w:tcW w:w="2268" w:type="dxa"/>
+            <w:tcW w:w="2835" w:type="dxa"/>
           </w:tcPr>
           <w:p>
             <w:pPr>
@@ -7257,7 +6898,7 @@
         </w:tc>
         <w:tc>
           <w:tcPr>
-            <w:tcW w:w="3014" w:type="dxa"/>
+            <w:tcW w:w="2730" w:type="dxa"/>
           </w:tcPr>
           <w:p>
             <w:pPr>
@@ -7327,13 +6968,7 @@
         </w:tc>
       </w:tr>
     </w:tbl>
-    <w:p>
-      <w:pPr>
-        <w:rPr>
-          <w:rFonts w:hint="eastAsia"/>
-        </w:rPr>
-      </w:pPr>
-    </w:p>
+    <w:p/>
     <w:sectPr>
       <w:pgSz w:w="11906" w:h="16838"/>
       <w:pgMar w:top="1440" w:right="1800" w:bottom="1440" w:left="1800" w:header="851" w:footer="992" w:gutter="0"/>
@@ -7510,7 +7145,7 @@
     <w:lsdException w:name="Table Web 2" w:semiHidden="1" w:unhideWhenUsed="1"/>
     <w:lsdException w:name="Table Web 3" w:semiHidden="1" w:unhideWhenUsed="1"/>
     <w:lsdException w:name="Balloon Text" w:unhideWhenUsed="1" w:qFormat="1"/>
-    <w:lsdException w:name="Table Grid" w:semiHidden="1" w:uiPriority="59" w:unhideWhenUsed="1"/>
+    <w:lsdException w:name="Table Grid" w:uiPriority="59"/>
     <w:lsdException w:name="Table Theme" w:semiHidden="1" w:unhideWhenUsed="1"/>
     <w:lsdException w:name="Placeholder Text" w:semiHidden="1"/>
     <w:lsdException w:name="Light Shading" w:uiPriority="60"/>
@@ -8186,7 +7821,7 @@
 </file>
 
 <file path=customXml/itemProps2.xml><?xml version="1.0" encoding="utf-8"?>
-<ds:datastoreItem xmlns:ds="http://schemas.openxmlformats.org/officeDocument/2006/customXml" ds:itemID="{DD0FAB63-F527-4257-A838-F7A42CE3BE13}">
+<ds:datastoreItem xmlns:ds="http://schemas.openxmlformats.org/officeDocument/2006/customXml" ds:itemID="{B40AAD5E-BAE3-406E-89C3-38234845B668}">
   <ds:schemaRefs>
     <ds:schemaRef ds:uri="http://schemas.openxmlformats.org/officeDocument/2006/bibliography"/>
   </ds:schemaRefs>
